--- a/documentacion-app/documentacion-ape/documentacion-proyecto-APE.docx
+++ b/documentacion-app/documentacion-ape/documentacion-proyecto-APE.docx
@@ -3,9 +3,1094 @@
 <w:document xmlns:wpc="http://schemas.microsoft.com/office/word/2010/wordprocessingCanvas" xmlns:cx="http://schemas.microsoft.com/office/drawing/2014/chartex" xmlns:cx1="http://schemas.microsoft.com/office/drawing/2015/9/8/chartex" xmlns:cx2="http://schemas.microsoft.com/office/drawing/2015/10/21/chartex" xmlns:cx3="http://schemas.microsoft.com/office/drawing/2016/5/9/chartex" xmlns:cx4="http://schemas.microsoft.com/office/drawing/2016/5/10/chartex" xmlns:cx5="http://schemas.microsoft.com/office/drawing/2016/5/11/chartex" xmlns:cx6="http://schemas.microsoft.com/office/drawing/2016/5/12/chartex" xmlns:cx7="http://schemas.microsoft.com/office/drawing/2016/5/13/chartex" xmlns:cx8="http://schemas.microsoft.com/office/drawing/2016/5/14/chartex" xmlns:mc="http://schemas.openxmlformats.org/markup-compatibility/2006" xmlns:aink="http://schemas.microsoft.com/office/drawing/2016/ink" xmlns:am3d="http://schemas.microsoft.com/office/drawing/2017/model3d" xmlns:o="urn:schemas-microsoft-com:office:office" xmlns:r="http://schemas.openxmlformats.org/officeDocument/2006/relationships" xmlns:m="http://schemas.openxmlformats.org/officeDocument/2006/math" xmlns:v="urn:schemas-microsoft-com:vml" xmlns:wp14="http://schemas.microsoft.com/office/word/2010/wordprocessingDrawing" xmlns:wp="http://schemas.openxmlformats.org/drawingml/2006/wordprocessingDrawing" xmlns:w10="urn:schemas-microsoft-com:office:word" xmlns:w="http://schemas.openxmlformats.org/wordprocessingml/2006/main" xmlns:w14="http://schemas.microsoft.com/office/word/2010/wordml" xmlns:w15="http://schemas.microsoft.com/office/word/2012/wordml" xmlns:w16cex="http://schemas.microsoft.com/office/word/2018/wordml/cex" xmlns:w16cid="http://schemas.microsoft.com/office/word/2016/wordml/cid" xmlns:w16="http://schemas.microsoft.com/office/word/2018/wordml" xmlns:w16se="http://schemas.microsoft.com/office/word/2015/wordml/symex" xmlns:wpg="http://schemas.microsoft.com/office/word/2010/wordprocessingGroup" xmlns:wpi="http://schemas.microsoft.com/office/word/2010/wordprocessingInk" xmlns:wne="http://schemas.microsoft.com/office/word/2006/wordml" xmlns:wps="http://schemas.microsoft.com/office/word/2010/wordprocessingShape" mc:Ignorable="w14 w15 w16se w16cid w16 w16cex wp14">
   <w:body>
     <w:p>
-      <w:r>
-        <w:t>aaaa</w:t>
-      </w:r>
+      <w:pPr>
+        <w:pStyle w:val="Sinespaciado"/>
+        <w:rPr>
+          <w:b/>
+          <w:bCs/>
+          <w:sz w:val="30"/>
+          <w:szCs w:val="30"/>
+        </w:rPr>
+      </w:pPr>
+      <w:r>
+        <w:rPr>
+          <w:b/>
+          <w:bCs/>
+          <w:sz w:val="30"/>
+          <w:szCs w:val="30"/>
+        </w:rPr>
+        <w:t>GUIÓN PROYECTO-METODOLOGÍAS ÁGILES PARA GRUPOS QUE HAN TRABAJDO EN EL APE</w:t>
+      </w:r>
+    </w:p>
+    <w:p>
+      <w:pPr>
+        <w:pStyle w:val="Sinespaciado"/>
+        <w:rPr>
+          <w:b/>
+          <w:bCs/>
+          <w:sz w:val="24"/>
+          <w:szCs w:val="24"/>
+        </w:rPr>
+      </w:pPr>
+    </w:p>
+    <w:p>
+      <w:pPr>
+        <w:pStyle w:val="Sinespaciado"/>
+        <w:numPr>
+          <w:ilvl w:val="0"/>
+          <w:numId w:val="1"/>
+        </w:numPr>
+        <w:rPr>
+          <w:b/>
+          <w:bCs/>
+          <w:sz w:val="24"/>
+          <w:szCs w:val="24"/>
+        </w:rPr>
+      </w:pPr>
+      <w:r>
+        <w:rPr>
+          <w:b/>
+          <w:bCs/>
+          <w:sz w:val="24"/>
+          <w:szCs w:val="24"/>
+        </w:rPr>
+        <w:t>CÓMO HA SURGIDO LA IDEA: problema/tema (Puntuación 2,5)</w:t>
+      </w:r>
+    </w:p>
+    <w:p>
+      <w:pPr>
+        <w:pStyle w:val="Sinespaciado"/>
+        <w:numPr>
+          <w:ilvl w:val="1"/>
+          <w:numId w:val="1"/>
+        </w:numPr>
+        <w:rPr>
+          <w:b/>
+          <w:bCs/>
+          <w:sz w:val="24"/>
+          <w:szCs w:val="24"/>
+        </w:rPr>
+      </w:pPr>
+      <w:proofErr w:type="spellStart"/>
+      <w:r>
+        <w:rPr>
+          <w:b/>
+          <w:bCs/>
+          <w:sz w:val="24"/>
+          <w:szCs w:val="24"/>
+        </w:rPr>
+        <w:t>Brainstorming</w:t>
+      </w:r>
+      <w:proofErr w:type="spellEnd"/>
+      <w:r>
+        <w:rPr>
+          <w:b/>
+          <w:bCs/>
+          <w:sz w:val="24"/>
+          <w:szCs w:val="24"/>
+        </w:rPr>
+        <w:t xml:space="preserve"> de problemas cotidianos</w:t>
+      </w:r>
+    </w:p>
+    <w:p>
+      <w:pPr>
+        <w:pStyle w:val="Sinespaciado"/>
+        <w:numPr>
+          <w:ilvl w:val="1"/>
+          <w:numId w:val="1"/>
+        </w:numPr>
+        <w:rPr>
+          <w:b/>
+          <w:bCs/>
+          <w:sz w:val="24"/>
+          <w:szCs w:val="24"/>
+        </w:rPr>
+      </w:pPr>
+      <w:r>
+        <w:rPr>
+          <w:b/>
+          <w:bCs/>
+          <w:sz w:val="24"/>
+          <w:szCs w:val="24"/>
+        </w:rPr>
+        <w:t>Observación del mercado.</w:t>
+      </w:r>
+    </w:p>
+    <w:p>
+      <w:pPr>
+        <w:pStyle w:val="Sinespaciado"/>
+        <w:numPr>
+          <w:ilvl w:val="1"/>
+          <w:numId w:val="1"/>
+        </w:numPr>
+        <w:rPr>
+          <w:b/>
+          <w:bCs/>
+          <w:sz w:val="24"/>
+          <w:szCs w:val="24"/>
+        </w:rPr>
+      </w:pPr>
+      <w:r>
+        <w:rPr>
+          <w:b/>
+          <w:bCs/>
+          <w:sz w:val="24"/>
+          <w:szCs w:val="24"/>
+        </w:rPr>
+        <w:t>Sugerencia de algún profesor, amigo, familiar</w:t>
+      </w:r>
+    </w:p>
+    <w:p>
+      <w:pPr>
+        <w:pStyle w:val="Sinespaciado"/>
+        <w:numPr>
+          <w:ilvl w:val="1"/>
+          <w:numId w:val="1"/>
+        </w:numPr>
+        <w:rPr>
+          <w:b/>
+          <w:bCs/>
+          <w:sz w:val="24"/>
+          <w:szCs w:val="24"/>
+        </w:rPr>
+      </w:pPr>
+      <w:r>
+        <w:rPr>
+          <w:b/>
+          <w:bCs/>
+          <w:sz w:val="24"/>
+          <w:szCs w:val="24"/>
+        </w:rPr>
+        <w:t>Investigación en la red</w:t>
+      </w:r>
+    </w:p>
+    <w:p>
+      <w:pPr>
+        <w:pStyle w:val="Sinespaciado"/>
+        <w:rPr>
+          <w:b/>
+          <w:bCs/>
+          <w:sz w:val="24"/>
+          <w:szCs w:val="24"/>
+        </w:rPr>
+      </w:pPr>
+    </w:p>
+    <w:p>
+      <w:pPr>
+        <w:pStyle w:val="Sinespaciado"/>
+        <w:ind w:left="1080"/>
+        <w:rPr>
+          <w:sz w:val="24"/>
+          <w:szCs w:val="24"/>
+        </w:rPr>
+      </w:pPr>
+      <w:r>
+        <w:rPr>
+          <w:sz w:val="24"/>
+          <w:szCs w:val="24"/>
+        </w:rPr>
+        <w:t>La idea de este proyecto surge a raíz de la experiencia de un familiar que sufre varias intolerancias alimentarias, lo que le obliga a tener especial cuidado a la hora de elegir qué productos puede consumir y cuáles no.</w:t>
+      </w:r>
+      <w:r>
+        <w:rPr>
+          <w:sz w:val="24"/>
+          <w:szCs w:val="24"/>
+        </w:rPr>
+        <w:br/>
+        <w:t>Tras analizar el mercado, hemos comprobado que existen diversas aplicaciones relacionadas con este tema, pero muchas de ellas presentan fallos en su funcionamiento o no incluyen todos los productos que se pueden encontrar en los supermercados.</w:t>
+      </w:r>
+      <w:r>
+        <w:rPr>
+          <w:sz w:val="24"/>
+          <w:szCs w:val="24"/>
+        </w:rPr>
+        <w:br/>
+        <w:t xml:space="preserve">Con el objetivo de mejorar estas alternativas, hemos decidido desarrollar </w:t>
+      </w:r>
+      <w:proofErr w:type="spellStart"/>
+      <w:r>
+        <w:rPr>
+          <w:rStyle w:val="nfasis"/>
+          <w:sz w:val="24"/>
+          <w:szCs w:val="24"/>
+        </w:rPr>
+        <w:t>ZeroGluten</w:t>
+      </w:r>
+      <w:proofErr w:type="spellEnd"/>
+      <w:r>
+        <w:rPr>
+          <w:sz w:val="24"/>
+          <w:szCs w:val="24"/>
+        </w:rPr>
+        <w:t>, una aplicación que permita a los usuarios consultar productos y recetas, así como aplicar filtros según diferentes características para encontrar fácilmente lo que necesitan.</w:t>
+      </w:r>
+    </w:p>
+    <w:p>
+      <w:pPr>
+        <w:pStyle w:val="Sinespaciado"/>
+        <w:ind w:left="1440"/>
+        <w:rPr>
+          <w:b/>
+          <w:bCs/>
+          <w:sz w:val="24"/>
+          <w:szCs w:val="24"/>
+        </w:rPr>
+      </w:pPr>
+    </w:p>
+    <w:p>
+      <w:pPr>
+        <w:pStyle w:val="Sinespaciado"/>
+        <w:numPr>
+          <w:ilvl w:val="0"/>
+          <w:numId w:val="1"/>
+        </w:numPr>
+        <w:rPr>
+          <w:b/>
+          <w:bCs/>
+          <w:sz w:val="24"/>
+          <w:szCs w:val="24"/>
+        </w:rPr>
+      </w:pPr>
+      <w:r>
+        <w:rPr>
+          <w:b/>
+          <w:bCs/>
+          <w:sz w:val="24"/>
+          <w:szCs w:val="24"/>
+        </w:rPr>
+        <w:t>B -DESING THINKING (vamos definiendo la idea, le damos forma). (Puntuación 2.5)</w:t>
+      </w:r>
+    </w:p>
+    <w:p>
+      <w:pPr>
+        <w:pStyle w:val="Sinespaciado"/>
+        <w:numPr>
+          <w:ilvl w:val="1"/>
+          <w:numId w:val="1"/>
+        </w:numPr>
+        <w:rPr>
+          <w:b/>
+          <w:bCs/>
+          <w:sz w:val="24"/>
+          <w:szCs w:val="24"/>
+        </w:rPr>
+      </w:pPr>
+      <w:r>
+        <w:rPr>
+          <w:b/>
+          <w:bCs/>
+          <w:sz w:val="24"/>
+          <w:szCs w:val="24"/>
+        </w:rPr>
+        <w:t>Conocemos el mercado o Tipo de Mercado</w:t>
+      </w:r>
+    </w:p>
+    <w:p>
+      <w:pPr>
+        <w:pStyle w:val="Sinespaciado"/>
+        <w:numPr>
+          <w:ilvl w:val="2"/>
+          <w:numId w:val="1"/>
+        </w:numPr>
+        <w:rPr>
+          <w:b/>
+          <w:bCs/>
+          <w:sz w:val="24"/>
+          <w:szCs w:val="24"/>
+        </w:rPr>
+      </w:pPr>
+      <w:r>
+        <w:rPr>
+          <w:b/>
+          <w:bCs/>
+          <w:sz w:val="24"/>
+          <w:szCs w:val="24"/>
+        </w:rPr>
+        <w:t xml:space="preserve"> (M. nuevo, M. Clon, M. Re segmentado, M. existente)</w:t>
+      </w:r>
+    </w:p>
+    <w:p>
+      <w:pPr>
+        <w:pStyle w:val="Sinespaciado"/>
+        <w:ind w:left="1980"/>
+        <w:rPr>
+          <w:sz w:val="24"/>
+          <w:szCs w:val="24"/>
+        </w:rPr>
+      </w:pPr>
+      <w:r>
+        <w:rPr>
+          <w:sz w:val="24"/>
+          <w:szCs w:val="24"/>
+        </w:rPr>
+        <w:t xml:space="preserve">Este producto podría enmarcarse en varios tipos de mercado, ya que se basa en un concepto previamente existente e incluso podría considerarse una versión adaptada de otras aplicaciones similares. Sin embargo, el mercado que mejor define a </w:t>
+      </w:r>
+      <w:proofErr w:type="spellStart"/>
+      <w:r>
+        <w:rPr>
+          <w:rStyle w:val="Textoennegrita"/>
+          <w:sz w:val="24"/>
+          <w:szCs w:val="24"/>
+        </w:rPr>
+        <w:t>ZeroGluten</w:t>
+      </w:r>
+      <w:proofErr w:type="spellEnd"/>
+      <w:r>
+        <w:rPr>
+          <w:sz w:val="24"/>
+          <w:szCs w:val="24"/>
+        </w:rPr>
+        <w:t xml:space="preserve"> es el </w:t>
+      </w:r>
+      <w:r>
+        <w:rPr>
+          <w:rStyle w:val="Textoennegrita"/>
+          <w:sz w:val="24"/>
+          <w:szCs w:val="24"/>
+        </w:rPr>
+        <w:t xml:space="preserve">mercado </w:t>
+      </w:r>
+      <w:proofErr w:type="spellStart"/>
+      <w:r>
+        <w:rPr>
+          <w:rStyle w:val="Textoennegrita"/>
+          <w:sz w:val="24"/>
+          <w:szCs w:val="24"/>
+        </w:rPr>
+        <w:t>resegmentado</w:t>
+      </w:r>
+      <w:proofErr w:type="spellEnd"/>
+      <w:r>
+        <w:rPr>
+          <w:sz w:val="24"/>
+          <w:szCs w:val="24"/>
+        </w:rPr>
+        <w:t xml:space="preserve">, ya que ofrece una propuesta clara y diferenciada, orientada a un nicho específico. Aportamos un valor añadido mediante una mayor calidad en la información, funcionalidades útiles, y una experiencia centrada en las necesidades reales de las personas </w:t>
+      </w:r>
+      <w:r>
+        <w:rPr>
+          <w:sz w:val="24"/>
+          <w:szCs w:val="24"/>
+        </w:rPr>
+        <w:t>con numerosas y diferentes intolerancias</w:t>
+      </w:r>
+      <w:r>
+        <w:rPr>
+          <w:sz w:val="24"/>
+          <w:szCs w:val="24"/>
+        </w:rPr>
+        <w:t>, lo que nos posiciona por encima de la competencia.</w:t>
+      </w:r>
+    </w:p>
+    <w:p>
+      <w:pPr>
+        <w:pStyle w:val="Sinespaciado"/>
+        <w:ind w:left="1980"/>
+        <w:rPr>
+          <w:sz w:val="24"/>
+          <w:szCs w:val="24"/>
+        </w:rPr>
+      </w:pPr>
+    </w:p>
+    <w:p>
+      <w:pPr>
+        <w:pStyle w:val="Sinespaciado"/>
+        <w:numPr>
+          <w:ilvl w:val="2"/>
+          <w:numId w:val="1"/>
+        </w:numPr>
+        <w:rPr>
+          <w:b/>
+          <w:bCs/>
+          <w:sz w:val="24"/>
+          <w:szCs w:val="24"/>
+        </w:rPr>
+      </w:pPr>
+      <w:r>
+        <w:rPr>
+          <w:b/>
+          <w:bCs/>
+          <w:sz w:val="24"/>
+          <w:szCs w:val="24"/>
+        </w:rPr>
+        <w:t xml:space="preserve"> TAM-SAM-SOM</w:t>
+      </w:r>
+    </w:p>
+    <w:p>
+      <w:pPr>
+        <w:pStyle w:val="Sinespaciado"/>
+        <w:ind w:left="2160"/>
+        <w:rPr>
+          <w:sz w:val="24"/>
+          <w:szCs w:val="24"/>
+        </w:rPr>
+      </w:pPr>
+      <w:r>
+        <w:rPr>
+          <w:sz w:val="24"/>
+          <w:szCs w:val="24"/>
+        </w:rPr>
+        <w:t>En cuanto al tamaño y oportunidades de negocio, hemos segmentado nuestro mercado de la siguiente manera:</w:t>
+      </w:r>
+    </w:p>
+    <w:p>
+      <w:pPr>
+        <w:pStyle w:val="Sinespaciado"/>
+        <w:ind w:left="2160"/>
+        <w:rPr>
+          <w:sz w:val="24"/>
+          <w:szCs w:val="24"/>
+        </w:rPr>
+      </w:pPr>
+      <w:r>
+        <w:rPr>
+          <w:i/>
+          <w:iCs/>
+          <w:sz w:val="24"/>
+          <w:szCs w:val="24"/>
+          <w:u w:val="single"/>
+        </w:rPr>
+        <w:t>TAM</w:t>
+      </w:r>
+      <w:r>
+        <w:rPr>
+          <w:i/>
+          <w:iCs/>
+          <w:sz w:val="24"/>
+          <w:szCs w:val="24"/>
+        </w:rPr>
+        <w:t xml:space="preserve">: </w:t>
+      </w:r>
+      <w:r>
+        <w:rPr>
+          <w:sz w:val="24"/>
+          <w:szCs w:val="24"/>
+        </w:rPr>
+        <w:t xml:space="preserve">Todas las personas que poseen un dispositivo móvil con capacidad para descargar aplicaciones, a nivel global. </w:t>
+      </w:r>
+    </w:p>
+    <w:p>
+      <w:pPr>
+        <w:pStyle w:val="Sinespaciado"/>
+        <w:ind w:left="2160"/>
+        <w:rPr>
+          <w:sz w:val="24"/>
+          <w:szCs w:val="24"/>
+        </w:rPr>
+      </w:pPr>
+      <w:r>
+        <w:rPr>
+          <w:i/>
+          <w:iCs/>
+          <w:sz w:val="24"/>
+          <w:szCs w:val="24"/>
+          <w:u w:val="single"/>
+        </w:rPr>
+        <w:t>SAM</w:t>
+      </w:r>
+      <w:r>
+        <w:rPr>
+          <w:i/>
+          <w:iCs/>
+          <w:sz w:val="24"/>
+          <w:szCs w:val="24"/>
+        </w:rPr>
+        <w:t>:</w:t>
+      </w:r>
+      <w:r>
+        <w:rPr>
+          <w:sz w:val="24"/>
+          <w:szCs w:val="24"/>
+        </w:rPr>
+        <w:t xml:space="preserve"> </w:t>
+      </w:r>
+      <w:r>
+        <w:rPr>
+          <w:sz w:val="24"/>
+          <w:szCs w:val="24"/>
+        </w:rPr>
+        <w:t xml:space="preserve">Personas que padecen algún tipo de intolerancia o alergia alimentaria, con especial enfoque en aquellas que buscan herramientas digitales para gestionar su alimentación. </w:t>
+      </w:r>
+    </w:p>
+    <w:p>
+      <w:pPr>
+        <w:pStyle w:val="Sinespaciado"/>
+        <w:ind w:left="2160"/>
+      </w:pPr>
+      <w:r>
+        <w:rPr>
+          <w:i/>
+          <w:iCs/>
+          <w:sz w:val="24"/>
+          <w:szCs w:val="24"/>
+          <w:u w:val="single"/>
+        </w:rPr>
+        <w:t>SOM</w:t>
+      </w:r>
+      <w:r>
+        <w:rPr>
+          <w:i/>
+          <w:iCs/>
+          <w:sz w:val="24"/>
+          <w:szCs w:val="24"/>
+        </w:rPr>
+        <w:t xml:space="preserve">: </w:t>
+      </w:r>
+      <w:r>
+        <w:rPr>
+          <w:sz w:val="24"/>
+          <w:szCs w:val="24"/>
+        </w:rPr>
+        <w:t xml:space="preserve">Estimamos captar aproximadamente un </w:t>
+      </w:r>
+      <w:r>
+        <w:rPr>
+          <w:rStyle w:val="Textoennegrita"/>
+          <w:b w:val="0"/>
+          <w:bCs w:val="0"/>
+          <w:sz w:val="24"/>
+          <w:szCs w:val="24"/>
+        </w:rPr>
+        <w:t>3%</w:t>
+      </w:r>
+      <w:r>
+        <w:rPr>
+          <w:sz w:val="24"/>
+          <w:szCs w:val="24"/>
+        </w:rPr>
+        <w:t xml:space="preserve"> del mercado nacional de personas con intolerancias alimentarias en los </w:t>
+      </w:r>
+      <w:r>
+        <w:rPr>
+          <w:sz w:val="24"/>
+          <w:szCs w:val="24"/>
+        </w:rPr>
+        <w:lastRenderedPageBreak/>
+        <w:t>primeros años, teniendo en cuenta nuestros recursos, estrategias de marketing y la competencia actual</w:t>
+      </w:r>
+      <w:r>
+        <w:t>.</w:t>
+      </w:r>
+    </w:p>
+    <w:p>
+      <w:pPr>
+        <w:pStyle w:val="Sinespaciado"/>
+        <w:ind w:left="2160"/>
+        <w:rPr>
+          <w:sz w:val="24"/>
+          <w:szCs w:val="24"/>
+        </w:rPr>
+      </w:pPr>
+    </w:p>
+    <w:p>
+      <w:pPr>
+        <w:pStyle w:val="Sinespaciado"/>
+        <w:numPr>
+          <w:ilvl w:val="1"/>
+          <w:numId w:val="1"/>
+        </w:numPr>
+        <w:rPr>
+          <w:b/>
+          <w:bCs/>
+          <w:sz w:val="24"/>
+          <w:szCs w:val="24"/>
+        </w:rPr>
+      </w:pPr>
+      <w:r>
+        <w:rPr>
+          <w:b/>
+          <w:bCs/>
+          <w:sz w:val="24"/>
+          <w:szCs w:val="24"/>
+        </w:rPr>
+        <w:t xml:space="preserve">Conocemos nuestro cliente (mapa de empatía &amp; </w:t>
+      </w:r>
+      <w:proofErr w:type="spellStart"/>
+      <w:r>
+        <w:rPr>
+          <w:b/>
+          <w:bCs/>
+          <w:sz w:val="24"/>
+          <w:szCs w:val="24"/>
+        </w:rPr>
+        <w:t>Buyer</w:t>
+      </w:r>
+      <w:proofErr w:type="spellEnd"/>
+      <w:r>
+        <w:rPr>
+          <w:b/>
+          <w:bCs/>
+          <w:sz w:val="24"/>
+          <w:szCs w:val="24"/>
+        </w:rPr>
+        <w:t xml:space="preserve"> persona).</w:t>
+      </w:r>
+    </w:p>
+    <w:p>
+      <w:pPr>
+        <w:pStyle w:val="Sinespaciado"/>
+        <w:ind w:left="1440"/>
+        <w:rPr>
+          <w:sz w:val="24"/>
+          <w:szCs w:val="24"/>
+        </w:rPr>
+      </w:pPr>
+    </w:p>
+    <w:p>
+      <w:pPr>
+        <w:pStyle w:val="Sinespaciado"/>
+        <w:ind w:left="1080"/>
+        <w:rPr>
+          <w:sz w:val="24"/>
+          <w:szCs w:val="24"/>
+        </w:rPr>
+      </w:pPr>
+      <w:r>
+        <w:rPr>
+          <w:sz w:val="24"/>
+          <w:szCs w:val="24"/>
+        </w:rPr>
+        <w:drawing>
+          <wp:inline distT="0" distB="0" distL="0" distR="0" wp14:anchorId="72D5669F" wp14:editId="1F54B001">
+            <wp:extent cx="5000625" cy="3758703"/>
+            <wp:effectExtent l="0" t="0" r="0" b="0"/>
+            <wp:docPr id="1" name="Imagen 1"/>
+            <wp:cNvGraphicFramePr>
+              <a:graphicFrameLocks xmlns:a="http://schemas.openxmlformats.org/drawingml/2006/main" noChangeAspect="1"/>
+            </wp:cNvGraphicFramePr>
+            <a:graphic xmlns:a="http://schemas.openxmlformats.org/drawingml/2006/main">
+              <a:graphicData uri="http://schemas.openxmlformats.org/drawingml/2006/picture">
+                <pic:pic xmlns:pic="http://schemas.openxmlformats.org/drawingml/2006/picture">
+                  <pic:nvPicPr>
+                    <pic:cNvPr id="1" name=""/>
+                    <pic:cNvPicPr/>
+                  </pic:nvPicPr>
+                  <pic:blipFill>
+                    <a:blip r:embed="rId5"/>
+                    <a:stretch>
+                      <a:fillRect/>
+                    </a:stretch>
+                  </pic:blipFill>
+                  <pic:spPr>
+                    <a:xfrm>
+                      <a:off x="0" y="0"/>
+                      <a:ext cx="5052818" cy="3797933"/>
+                    </a:xfrm>
+                    <a:prstGeom prst="rect">
+                      <a:avLst/>
+                    </a:prstGeom>
+                  </pic:spPr>
+                </pic:pic>
+              </a:graphicData>
+            </a:graphic>
+          </wp:inline>
+        </w:drawing>
+      </w:r>
+    </w:p>
+    <w:p>
+      <w:pPr>
+        <w:pStyle w:val="Sinespaciado"/>
+        <w:ind w:left="1440"/>
+        <w:rPr>
+          <w:sz w:val="24"/>
+          <w:szCs w:val="24"/>
+        </w:rPr>
+      </w:pPr>
+    </w:p>
+    <w:p>
+      <w:pPr>
+        <w:pStyle w:val="Sinespaciado"/>
+        <w:ind w:left="1440"/>
+        <w:rPr>
+          <w:sz w:val="24"/>
+          <w:szCs w:val="24"/>
+        </w:rPr>
+      </w:pPr>
+    </w:p>
+    <w:p>
+      <w:pPr>
+        <w:pStyle w:val="Sinespaciado"/>
+        <w:ind w:left="1440"/>
+        <w:rPr>
+          <w:sz w:val="24"/>
+          <w:szCs w:val="24"/>
+        </w:rPr>
+      </w:pPr>
+      <w:r>
+        <w:rPr>
+          <w:sz w:val="24"/>
+          <w:szCs w:val="24"/>
+        </w:rPr>
+        <w:drawing>
+          <wp:inline distT="0" distB="0" distL="0" distR="0" wp14:anchorId="1907C68F" wp14:editId="40A75A17">
+            <wp:extent cx="4876800" cy="3653012"/>
+            <wp:effectExtent l="0" t="0" r="0" b="5080"/>
+            <wp:docPr id="2" name="Imagen 2"/>
+            <wp:cNvGraphicFramePr>
+              <a:graphicFrameLocks xmlns:a="http://schemas.openxmlformats.org/drawingml/2006/main" noChangeAspect="1"/>
+            </wp:cNvGraphicFramePr>
+            <a:graphic xmlns:a="http://schemas.openxmlformats.org/drawingml/2006/main">
+              <a:graphicData uri="http://schemas.openxmlformats.org/drawingml/2006/picture">
+                <pic:pic xmlns:pic="http://schemas.openxmlformats.org/drawingml/2006/picture">
+                  <pic:nvPicPr>
+                    <pic:cNvPr id="1" name=""/>
+                    <pic:cNvPicPr/>
+                  </pic:nvPicPr>
+                  <pic:blipFill>
+                    <a:blip r:embed="rId6"/>
+                    <a:stretch>
+                      <a:fillRect/>
+                    </a:stretch>
+                  </pic:blipFill>
+                  <pic:spPr>
+                    <a:xfrm>
+                      <a:off x="0" y="0"/>
+                      <a:ext cx="4926243" cy="3690048"/>
+                    </a:xfrm>
+                    <a:prstGeom prst="rect">
+                      <a:avLst/>
+                    </a:prstGeom>
+                  </pic:spPr>
+                </pic:pic>
+              </a:graphicData>
+            </a:graphic>
+          </wp:inline>
+        </w:drawing>
+      </w:r>
+    </w:p>
+    <w:p>
+      <w:pPr>
+        <w:pStyle w:val="Sinespaciado"/>
+        <w:numPr>
+          <w:ilvl w:val="1"/>
+          <w:numId w:val="1"/>
+        </w:numPr>
+        <w:rPr>
+          <w:b/>
+          <w:bCs/>
+          <w:sz w:val="24"/>
+          <w:szCs w:val="24"/>
+        </w:rPr>
+      </w:pPr>
+      <w:r>
+        <w:rPr>
+          <w:b/>
+          <w:bCs/>
+          <w:sz w:val="24"/>
+          <w:szCs w:val="24"/>
+        </w:rPr>
+        <w:lastRenderedPageBreak/>
+        <w:t>Conocemos la competencia (Océanos azules y lienzo estratégico)</w:t>
+      </w:r>
+    </w:p>
+    <w:p>
+      <w:pPr>
+        <w:pStyle w:val="Sinespaciado"/>
+        <w:numPr>
+          <w:ilvl w:val="1"/>
+          <w:numId w:val="1"/>
+        </w:numPr>
+        <w:rPr>
+          <w:b/>
+          <w:bCs/>
+          <w:sz w:val="24"/>
+          <w:szCs w:val="24"/>
+        </w:rPr>
+      </w:pPr>
+      <w:r>
+        <w:rPr>
+          <w:b/>
+          <w:bCs/>
+          <w:sz w:val="24"/>
+          <w:szCs w:val="24"/>
+        </w:rPr>
+        <w:t xml:space="preserve">DAFO </w:t>
+      </w:r>
+    </w:p>
+    <w:p>
+      <w:pPr>
+        <w:pStyle w:val="Sinespaciado"/>
+        <w:ind w:left="1440"/>
+        <w:rPr>
+          <w:b/>
+          <w:bCs/>
+          <w:sz w:val="24"/>
+          <w:szCs w:val="24"/>
+        </w:rPr>
+      </w:pPr>
+    </w:p>
+    <w:p>
+      <w:pPr>
+        <w:pStyle w:val="Sinespaciado"/>
+        <w:numPr>
+          <w:ilvl w:val="0"/>
+          <w:numId w:val="1"/>
+        </w:numPr>
+        <w:rPr>
+          <w:b/>
+          <w:bCs/>
+          <w:sz w:val="24"/>
+          <w:szCs w:val="24"/>
+        </w:rPr>
+      </w:pPr>
+      <w:r>
+        <w:rPr>
+          <w:b/>
+          <w:bCs/>
+          <w:sz w:val="24"/>
+          <w:szCs w:val="24"/>
+        </w:rPr>
+        <w:t>C- DISEÑO DEL MODELO DE NEGOCIO VALIDACIÓN DEL PROBLEMA (Puntuación 2.5)</w:t>
+      </w:r>
+    </w:p>
+    <w:p>
+      <w:pPr>
+        <w:pStyle w:val="Sinespaciado"/>
+        <w:numPr>
+          <w:ilvl w:val="1"/>
+          <w:numId w:val="1"/>
+        </w:numPr>
+        <w:rPr>
+          <w:b/>
+          <w:bCs/>
+          <w:sz w:val="24"/>
+          <w:szCs w:val="24"/>
+        </w:rPr>
+      </w:pPr>
+      <w:r>
+        <w:rPr>
+          <w:b/>
+          <w:bCs/>
+          <w:sz w:val="24"/>
+          <w:szCs w:val="24"/>
+        </w:rPr>
+        <w:t>Encaje problema-solución</w:t>
+      </w:r>
+    </w:p>
+    <w:p>
+      <w:pPr>
+        <w:pStyle w:val="Sinespaciado"/>
+        <w:numPr>
+          <w:ilvl w:val="1"/>
+          <w:numId w:val="1"/>
+        </w:numPr>
+        <w:rPr>
+          <w:b/>
+          <w:bCs/>
+          <w:sz w:val="24"/>
+          <w:szCs w:val="24"/>
+        </w:rPr>
+      </w:pPr>
+      <w:r>
+        <w:rPr>
+          <w:b/>
+          <w:bCs/>
+          <w:sz w:val="24"/>
+          <w:szCs w:val="24"/>
+        </w:rPr>
+        <w:t xml:space="preserve"> Validación de la solución-PMV</w:t>
+      </w:r>
+    </w:p>
+    <w:p>
+      <w:pPr>
+        <w:pStyle w:val="Sinespaciado"/>
+        <w:ind w:left="1440"/>
+        <w:rPr>
+          <w:b/>
+          <w:bCs/>
+          <w:sz w:val="24"/>
+          <w:szCs w:val="24"/>
+        </w:rPr>
+      </w:pPr>
+    </w:p>
+    <w:p>
+      <w:pPr>
+        <w:pStyle w:val="Sinespaciado"/>
+        <w:numPr>
+          <w:ilvl w:val="0"/>
+          <w:numId w:val="1"/>
+        </w:numPr>
+        <w:rPr>
+          <w:b/>
+          <w:bCs/>
+          <w:sz w:val="24"/>
+          <w:szCs w:val="24"/>
+        </w:rPr>
+      </w:pPr>
+      <w:r>
+        <w:rPr>
+          <w:b/>
+          <w:bCs/>
+          <w:sz w:val="24"/>
+          <w:szCs w:val="24"/>
+        </w:rPr>
+        <w:t>D- MODELOS DE NEGOCIO-CANVA (Puntuación 2,5)</w:t>
+      </w:r>
+    </w:p>
+    <w:p>
+      <w:pPr>
+        <w:pStyle w:val="Sinespaciado"/>
+        <w:rPr>
+          <w:b/>
+          <w:bCs/>
+          <w:sz w:val="24"/>
+          <w:szCs w:val="24"/>
+        </w:rPr>
+      </w:pPr>
+    </w:p>
+    <w:p>
+      <w:pPr>
+        <w:pStyle w:val="Sinespaciado"/>
+        <w:rPr>
+          <w:b/>
+          <w:bCs/>
+          <w:sz w:val="24"/>
+          <w:szCs w:val="24"/>
+        </w:rPr>
+      </w:pPr>
+    </w:p>
+    <w:p>
+      <w:pPr>
+        <w:pStyle w:val="Sinespaciado"/>
+        <w:rPr>
+          <w:b/>
+          <w:bCs/>
+          <w:sz w:val="24"/>
+          <w:szCs w:val="24"/>
+        </w:rPr>
+      </w:pPr>
+    </w:p>
+    <w:p>
+      <w:pPr>
+        <w:pStyle w:val="Sinespaciado"/>
+        <w:rPr>
+          <w:b/>
+          <w:bCs/>
+          <w:sz w:val="24"/>
+          <w:szCs w:val="24"/>
+        </w:rPr>
+      </w:pPr>
+    </w:p>
+    <w:p>
+      <w:pPr>
+        <w:pStyle w:val="Sinespaciado"/>
+        <w:rPr>
+          <w:b/>
+          <w:bCs/>
+          <w:sz w:val="24"/>
+          <w:szCs w:val="24"/>
+        </w:rPr>
+      </w:pPr>
+    </w:p>
+    <w:p>
+      <w:pPr>
+        <w:pStyle w:val="Sinespaciado"/>
+        <w:rPr>
+          <w:b/>
+          <w:bCs/>
+          <w:sz w:val="24"/>
+          <w:szCs w:val="24"/>
+        </w:rPr>
+      </w:pPr>
+    </w:p>
+    <w:p>
+      <w:pPr>
+        <w:pStyle w:val="Sinespaciado"/>
+        <w:rPr>
+          <w:b/>
+          <w:bCs/>
+          <w:sz w:val="24"/>
+          <w:szCs w:val="24"/>
+        </w:rPr>
+      </w:pPr>
+    </w:p>
+    <w:p>
+      <w:pPr>
+        <w:pStyle w:val="Sinespaciado"/>
+        <w:rPr>
+          <w:b/>
+          <w:bCs/>
+          <w:sz w:val="24"/>
+          <w:szCs w:val="24"/>
+        </w:rPr>
+      </w:pPr>
+    </w:p>
+    <w:p>
+      <w:pPr>
+        <w:pStyle w:val="Sinespaciado"/>
+        <w:rPr>
+          <w:b/>
+          <w:bCs/>
+          <w:sz w:val="24"/>
+          <w:szCs w:val="24"/>
+        </w:rPr>
+      </w:pPr>
+    </w:p>
+    <w:p>
+      <w:pPr>
+        <w:pStyle w:val="Sinespaciado"/>
+        <w:rPr>
+          <w:b/>
+          <w:bCs/>
+          <w:sz w:val="24"/>
+          <w:szCs w:val="24"/>
+        </w:rPr>
+      </w:pPr>
+    </w:p>
+    <w:p>
+      <w:pPr>
+        <w:pStyle w:val="Sinespaciado"/>
+        <w:rPr>
+          <w:b/>
+          <w:bCs/>
+          <w:sz w:val="24"/>
+          <w:szCs w:val="24"/>
+        </w:rPr>
+      </w:pPr>
+    </w:p>
+    <w:p>
+      <w:pPr>
+        <w:pStyle w:val="Sinespaciado"/>
+        <w:rPr>
+          <w:b/>
+          <w:bCs/>
+          <w:sz w:val="24"/>
+          <w:szCs w:val="24"/>
+        </w:rPr>
+      </w:pPr>
+    </w:p>
+    <w:p>
+      <w:pPr>
+        <w:pStyle w:val="Sinespaciado"/>
+        <w:rPr>
+          <w:b/>
+          <w:bCs/>
+          <w:sz w:val="24"/>
+          <w:szCs w:val="24"/>
+        </w:rPr>
+      </w:pPr>
+    </w:p>
+    <w:p>
+      <w:pPr>
+        <w:pStyle w:val="Sinespaciado"/>
+        <w:rPr>
+          <w:b/>
+          <w:bCs/>
+          <w:sz w:val="24"/>
+          <w:szCs w:val="24"/>
+        </w:rPr>
+      </w:pPr>
+    </w:p>
+    <w:p>
+      <w:pPr>
+        <w:pStyle w:val="Sinespaciado"/>
+        <w:rPr>
+          <w:b/>
+          <w:bCs/>
+          <w:sz w:val="24"/>
+          <w:szCs w:val="24"/>
+        </w:rPr>
+      </w:pPr>
     </w:p>
     <w:sectPr>
       <w:pgSz w:w="11906" w:h="16838"/>
@@ -15,6 +1100,103 @@
     </w:sectPr>
   </w:body>
 </w:document>
+</file>
+
+<file path=word/numbering.xml><?xml version="1.0" encoding="utf-8"?>
+<w:numbering xmlns:wpc="http://schemas.microsoft.com/office/word/2010/wordprocessingCanvas" xmlns:cx="http://schemas.microsoft.com/office/drawing/2014/chartex" xmlns:cx1="http://schemas.microsoft.com/office/drawing/2015/9/8/chartex" xmlns:cx2="http://schemas.microsoft.com/office/drawing/2015/10/21/chartex" xmlns:cx3="http://schemas.microsoft.com/office/drawing/2016/5/9/chartex" xmlns:cx4="http://schemas.microsoft.com/office/drawing/2016/5/10/chartex" xmlns:cx5="http://schemas.microsoft.com/office/drawing/2016/5/11/chartex" xmlns:cx6="http://schemas.microsoft.com/office/drawing/2016/5/12/chartex" xmlns:cx7="http://schemas.microsoft.com/office/drawing/2016/5/13/chartex" xmlns:cx8="http://schemas.microsoft.com/office/drawing/2016/5/14/chartex" xmlns:mc="http://schemas.openxmlformats.org/markup-compatibility/2006" xmlns:aink="http://schemas.microsoft.com/office/drawing/2016/ink" xmlns:am3d="http://schemas.microsoft.com/office/drawing/2017/model3d" xmlns:o="urn:schemas-microsoft-com:office:office" xmlns:r="http://schemas.openxmlformats.org/officeDocument/2006/relationships" xmlns:m="http://schemas.openxmlformats.org/officeDocument/2006/math" xmlns:v="urn:schemas-microsoft-com:vml" xmlns:wp14="http://schemas.microsoft.com/office/word/2010/wordprocessingDrawing" xmlns:wp="http://schemas.openxmlformats.org/drawingml/2006/wordprocessingDrawing" xmlns:w10="urn:schemas-microsoft-com:office:word" xmlns:w="http://schemas.openxmlformats.org/wordprocessingml/2006/main" xmlns:w14="http://schemas.microsoft.com/office/word/2010/wordml" xmlns:w15="http://schemas.microsoft.com/office/word/2012/wordml" xmlns:w16cex="http://schemas.microsoft.com/office/word/2018/wordml/cex" xmlns:w16cid="http://schemas.microsoft.com/office/word/2016/wordml/cid" xmlns:w16="http://schemas.microsoft.com/office/word/2018/wordml" xmlns:w16se="http://schemas.microsoft.com/office/word/2015/wordml/symex" xmlns:wpg="http://schemas.microsoft.com/office/word/2010/wordprocessingGroup" xmlns:wpi="http://schemas.microsoft.com/office/word/2010/wordprocessingInk" xmlns:wne="http://schemas.microsoft.com/office/word/2006/wordml" xmlns:wps="http://schemas.microsoft.com/office/word/2010/wordprocessingShape" mc:Ignorable="w14 w15 w16se w16cid w16 w16cex wp14">
+  <w:abstractNum w:abstractNumId="0" w15:restartNumberingAfterBreak="0">
+    <w:nsid w:val="2D846F51"/>
+    <w:multiLevelType w:val="hybridMultilevel"/>
+    <w:tmpl w:val="B71E71F2"/>
+    <w:lvl w:ilvl="0" w:tplc="0C0A000F">
+      <w:start w:val="1"/>
+      <w:numFmt w:val="decimal"/>
+      <w:lvlText w:val="%1."/>
+      <w:lvlJc w:val="left"/>
+      <w:pPr>
+        <w:ind w:left="720" w:hanging="360"/>
+      </w:pPr>
+      <w:rPr>
+        <w:rFonts w:hint="default"/>
+      </w:rPr>
+    </w:lvl>
+    <w:lvl w:ilvl="1" w:tplc="0C0A0019">
+      <w:start w:val="1"/>
+      <w:numFmt w:val="lowerLetter"/>
+      <w:lvlText w:val="%2."/>
+      <w:lvlJc w:val="left"/>
+      <w:pPr>
+        <w:ind w:left="1440" w:hanging="360"/>
+      </w:pPr>
+    </w:lvl>
+    <w:lvl w:ilvl="2" w:tplc="0C0A001B">
+      <w:start w:val="1"/>
+      <w:numFmt w:val="lowerRoman"/>
+      <w:lvlText w:val="%3."/>
+      <w:lvlJc w:val="right"/>
+      <w:pPr>
+        <w:ind w:left="2160" w:hanging="180"/>
+      </w:pPr>
+    </w:lvl>
+    <w:lvl w:ilvl="3" w:tplc="0C0A000F" w:tentative="1">
+      <w:start w:val="1"/>
+      <w:numFmt w:val="decimal"/>
+      <w:lvlText w:val="%4."/>
+      <w:lvlJc w:val="left"/>
+      <w:pPr>
+        <w:ind w:left="2880" w:hanging="360"/>
+      </w:pPr>
+    </w:lvl>
+    <w:lvl w:ilvl="4" w:tplc="0C0A0019" w:tentative="1">
+      <w:start w:val="1"/>
+      <w:numFmt w:val="lowerLetter"/>
+      <w:lvlText w:val="%5."/>
+      <w:lvlJc w:val="left"/>
+      <w:pPr>
+        <w:ind w:left="3600" w:hanging="360"/>
+      </w:pPr>
+    </w:lvl>
+    <w:lvl w:ilvl="5" w:tplc="0C0A001B" w:tentative="1">
+      <w:start w:val="1"/>
+      <w:numFmt w:val="lowerRoman"/>
+      <w:lvlText w:val="%6."/>
+      <w:lvlJc w:val="right"/>
+      <w:pPr>
+        <w:ind w:left="4320" w:hanging="180"/>
+      </w:pPr>
+    </w:lvl>
+    <w:lvl w:ilvl="6" w:tplc="0C0A000F" w:tentative="1">
+      <w:start w:val="1"/>
+      <w:numFmt w:val="decimal"/>
+      <w:lvlText w:val="%7."/>
+      <w:lvlJc w:val="left"/>
+      <w:pPr>
+        <w:ind w:left="5040" w:hanging="360"/>
+      </w:pPr>
+    </w:lvl>
+    <w:lvl w:ilvl="7" w:tplc="0C0A0019" w:tentative="1">
+      <w:start w:val="1"/>
+      <w:numFmt w:val="lowerLetter"/>
+      <w:lvlText w:val="%8."/>
+      <w:lvlJc w:val="left"/>
+      <w:pPr>
+        <w:ind w:left="5760" w:hanging="360"/>
+      </w:pPr>
+    </w:lvl>
+    <w:lvl w:ilvl="8" w:tplc="0C0A001B" w:tentative="1">
+      <w:start w:val="1"/>
+      <w:numFmt w:val="lowerRoman"/>
+      <w:lvlText w:val="%9."/>
+      <w:lvlJc w:val="right"/>
+      <w:pPr>
+        <w:ind w:left="6480" w:hanging="180"/>
+      </w:pPr>
+    </w:lvl>
+  </w:abstractNum>
+  <w:num w:numId="1">
+    <w:abstractNumId w:val="0"/>
+  </w:num>
+</w:numbering>
 </file>
 
 <file path=word/styles.xml><?xml version="1.0" encoding="utf-8"?>
@@ -443,6 +1625,37 @@
     <w:semiHidden/>
     <w:unhideWhenUsed/>
   </w:style>
+  <w:style w:type="paragraph" w:styleId="Sinespaciado">
+    <w:name w:val="No Spacing"/>
+    <w:uiPriority w:val="1"/>
+    <w:qFormat/>
+    <w:rsid w:val="0093233E"/>
+    <w:pPr>
+      <w:spacing w:after="0" w:line="240" w:lineRule="auto"/>
+    </w:pPr>
+  </w:style>
+  <w:style w:type="character" w:styleId="nfasis">
+    <w:name w:val="Emphasis"/>
+    <w:basedOn w:val="Fuentedeprrafopredeter"/>
+    <w:uiPriority w:val="20"/>
+    <w:qFormat/>
+    <w:rsid w:val="00753B19"/>
+    <w:rPr>
+      <w:i/>
+      <w:iCs/>
+    </w:rPr>
+  </w:style>
+  <w:style w:type="character" w:styleId="Textoennegrita">
+    <w:name w:val="Strong"/>
+    <w:basedOn w:val="Fuentedeprrafopredeter"/>
+    <w:uiPriority w:val="22"/>
+    <w:qFormat/>
+    <w:rsid w:val="00184A7F"/>
+    <w:rPr>
+      <w:b/>
+      <w:bCs/>
+    </w:rPr>
+  </w:style>
 </w:styles>
 </file>
 

--- a/documentacion-app/documentacion-ape/documentacion-proyecto-APE.docx
+++ b/documentacion-app/documentacion-ape/documentacion-proyecto-APE.docx
@@ -71,25 +71,14 @@
           <w:szCs w:val="24"/>
         </w:rPr>
       </w:pPr>
-      <w:proofErr w:type="spellStart"/>
-      <w:r>
-        <w:rPr>
-          <w:b/>
-          <w:bCs/>
-          <w:sz w:val="24"/>
-          <w:szCs w:val="24"/>
-        </w:rPr>
-        <w:t>Brainstorming</w:t>
-      </w:r>
-      <w:proofErr w:type="spellEnd"/>
-      <w:r>
-        <w:rPr>
-          <w:b/>
-          <w:bCs/>
-          <w:sz w:val="24"/>
-          <w:szCs w:val="24"/>
-        </w:rPr>
-        <w:t xml:space="preserve"> de problemas cotidianos</w:t>
+      <w:r>
+        <w:rPr>
+          <w:b/>
+          <w:bCs/>
+          <w:sz w:val="24"/>
+          <w:szCs w:val="24"/>
+        </w:rPr>
+        <w:t>Brainstorming de problemas cotidianos</w:t>
       </w:r>
     </w:p>
     <w:p>
@@ -207,7 +196,6 @@
         <w:br/>
         <w:t xml:space="preserve">Con el objetivo de mejorar estas alternativas, hemos decidido desarrollar </w:t>
       </w:r>
-      <w:proofErr w:type="spellStart"/>
       <w:r>
         <w:rPr>
           <w:rStyle w:val="nfasis"/>
@@ -216,7 +204,6 @@
         </w:rPr>
         <w:t>ZeroGluten</w:t>
       </w:r>
-      <w:proofErr w:type="spellEnd"/>
       <w:r>
         <w:rPr>
           <w:sz w:val="24"/>
@@ -325,7 +312,6 @@
         </w:rPr>
         <w:t xml:space="preserve">Este producto podría enmarcarse en varios tipos de mercado, ya que se basa en un concepto previamente existente e incluso podría considerarse una versión adaptada de otras aplicaciones similares. Sin embargo, el mercado que mejor define a </w:t>
       </w:r>
-      <w:proofErr w:type="spellStart"/>
       <w:r>
         <w:rPr>
           <w:rStyle w:val="Textoennegrita"/>
@@ -334,7 +320,6 @@
         </w:rPr>
         <w:t>ZeroGluten</w:t>
       </w:r>
-      <w:proofErr w:type="spellEnd"/>
       <w:r>
         <w:rPr>
           <w:sz w:val="24"/>
@@ -348,38 +333,14 @@
           <w:sz w:val="24"/>
           <w:szCs w:val="24"/>
         </w:rPr>
-        <w:t xml:space="preserve">mercado </w:t>
-      </w:r>
-      <w:proofErr w:type="spellStart"/>
-      <w:r>
-        <w:rPr>
-          <w:rStyle w:val="Textoennegrita"/>
-          <w:sz w:val="24"/>
-          <w:szCs w:val="24"/>
-        </w:rPr>
-        <w:t>resegmentado</w:t>
-      </w:r>
-      <w:proofErr w:type="spellEnd"/>
-      <w:r>
-        <w:rPr>
-          <w:sz w:val="24"/>
-          <w:szCs w:val="24"/>
-        </w:rPr>
-        <w:t xml:space="preserve">, ya que ofrece una propuesta clara y diferenciada, orientada a un nicho específico. Aportamos un valor añadido mediante una mayor calidad en la información, funcionalidades útiles, y una experiencia centrada en las necesidades reales de las personas </w:t>
-      </w:r>
-      <w:r>
-        <w:rPr>
-          <w:sz w:val="24"/>
-          <w:szCs w:val="24"/>
-        </w:rPr>
-        <w:t>con numerosas y diferentes intolerancias</w:t>
-      </w:r>
-      <w:r>
-        <w:rPr>
-          <w:sz w:val="24"/>
-          <w:szCs w:val="24"/>
-        </w:rPr>
-        <w:t>, lo que nos posiciona por encima de la competencia.</w:t>
+        <w:t>mercado resegmentado</w:t>
+      </w:r>
+      <w:r>
+        <w:rPr>
+          <w:sz w:val="24"/>
+          <w:szCs w:val="24"/>
+        </w:rPr>
+        <w:t>, ya que ofrece una propuesta clara y diferenciada, orientada a un nicho específico. Aportamos un valor añadido mediante una mayor calidad en la información, funcionalidades útiles, y una experiencia centrada en las necesidades reales de las personas con numerosas y diferentes intolerancias, lo que nos posiciona por encima de la competencia.</w:t>
       </w:r>
     </w:p>
     <w:p>
@@ -603,27 +564,7 @@
           <w:sz w:val="24"/>
           <w:szCs w:val="24"/>
         </w:rPr>
-        <w:t xml:space="preserve">Conocemos nuestro cliente (mapa de empatía &amp; </w:t>
-      </w:r>
-      <w:proofErr w:type="spellStart"/>
-      <w:r>
-        <w:rPr>
-          <w:b/>
-          <w:bCs/>
-          <w:sz w:val="24"/>
-          <w:szCs w:val="24"/>
-        </w:rPr>
-        <w:t>Buyer</w:t>
-      </w:r>
-      <w:proofErr w:type="spellEnd"/>
-      <w:r>
-        <w:rPr>
-          <w:b/>
-          <w:bCs/>
-          <w:sz w:val="24"/>
-          <w:szCs w:val="24"/>
-        </w:rPr>
-        <w:t xml:space="preserve"> persona).</w:t>
+        <w:t>Conocemos nuestro cliente (mapa de empatía &amp; Buyer persona).</w:t>
       </w:r>
     </w:p>
     <w:p>
@@ -647,6 +588,7 @@
       </w:pPr>
       <w:r>
         <w:rPr>
+          <w:noProof/>
           <w:sz w:val="24"/>
           <w:szCs w:val="24"/>
         </w:rPr>
@@ -718,6 +660,7 @@
       </w:pPr>
       <w:r>
         <w:rPr>
+          <w:noProof/>
           <w:sz w:val="24"/>
           <w:szCs w:val="24"/>
         </w:rPr>
@@ -786,6 +729,144 @@
     <w:p>
       <w:pPr>
         <w:pStyle w:val="Sinespaciado"/>
+        <w:ind w:left="1440"/>
+        <w:rPr>
+          <w:sz w:val="24"/>
+          <w:szCs w:val="24"/>
+        </w:rPr>
+      </w:pPr>
+      <w:r>
+        <w:rPr>
+          <w:sz w:val="24"/>
+          <w:szCs w:val="24"/>
+        </w:rPr>
+        <w:t>La aplicación aborda un problema creciente: la prevalencia de intolerancias alimentarias, que sigue aumentando con el tiempo. Cada vez más personas experimentan intolerancias a distintos productos, lo que hace que no sea la primera aplicación en abordar esta necesidad. Algunos ejemplos relevantes son:</w:t>
+      </w:r>
+    </w:p>
+    <w:p>
+      <w:pPr>
+        <w:pStyle w:val="Sinespaciado"/>
+        <w:ind w:left="1440"/>
+        <w:rPr>
+          <w:sz w:val="24"/>
+          <w:szCs w:val="24"/>
+        </w:rPr>
+      </w:pPr>
+      <w:r>
+        <w:rPr>
+          <w:b/>
+          <w:bCs/>
+          <w:sz w:val="24"/>
+          <w:szCs w:val="24"/>
+        </w:rPr>
+        <w:t>Yuka:</w:t>
+      </w:r>
+      <w:r>
+        <w:rPr>
+          <w:sz w:val="24"/>
+          <w:szCs w:val="24"/>
+        </w:rPr>
+        <w:t xml:space="preserve"> Permite escanear productos y cosméticos para obtener información detallada sobre ellos, con un enfoque especial en los ingredientes y su impacto en la salud.</w:t>
+      </w:r>
+    </w:p>
+    <w:p>
+      <w:pPr>
+        <w:pStyle w:val="Sinespaciado"/>
+        <w:ind w:left="1440"/>
+        <w:rPr>
+          <w:sz w:val="24"/>
+          <w:szCs w:val="24"/>
+        </w:rPr>
+      </w:pPr>
+      <w:r>
+        <w:rPr>
+          <w:b/>
+          <w:bCs/>
+          <w:sz w:val="24"/>
+          <w:szCs w:val="24"/>
+        </w:rPr>
+        <w:t>Gluten Free Scanner:</w:t>
+      </w:r>
+      <w:r>
+        <w:rPr>
+          <w:sz w:val="24"/>
+          <w:szCs w:val="24"/>
+        </w:rPr>
+        <w:t xml:space="preserve"> Especializada en el escaneo de códigos de barras para verificar si un producto contiene gluten.</w:t>
+      </w:r>
+    </w:p>
+    <w:p>
+      <w:pPr>
+        <w:pStyle w:val="Sinespaciado"/>
+        <w:ind w:left="1440"/>
+        <w:rPr>
+          <w:sz w:val="24"/>
+          <w:szCs w:val="24"/>
+        </w:rPr>
+      </w:pPr>
+      <w:r>
+        <w:rPr>
+          <w:b/>
+          <w:bCs/>
+          <w:sz w:val="24"/>
+          <w:szCs w:val="24"/>
+        </w:rPr>
+        <w:t>Find Me Gluten Free:</w:t>
+      </w:r>
+      <w:r>
+        <w:rPr>
+          <w:sz w:val="24"/>
+          <w:szCs w:val="24"/>
+        </w:rPr>
+        <w:t xml:space="preserve"> Se centra en la búsqueda de establecimientos que ofrecen opciones sin gluten</w:t>
+      </w:r>
+      <w:r>
+        <w:rPr>
+          <w:sz w:val="24"/>
+          <w:szCs w:val="24"/>
+        </w:rPr>
+        <w:t>.</w:t>
+      </w:r>
+    </w:p>
+    <w:p>
+      <w:pPr>
+        <w:pStyle w:val="Sinespaciado"/>
+        <w:ind w:left="1440"/>
+        <w:rPr>
+          <w:sz w:val="24"/>
+          <w:szCs w:val="24"/>
+        </w:rPr>
+      </w:pPr>
+      <w:r>
+        <w:rPr>
+          <w:b/>
+          <w:bCs/>
+          <w:sz w:val="24"/>
+          <w:szCs w:val="24"/>
+        </w:rPr>
+        <w:t>ShopWell:</w:t>
+      </w:r>
+      <w:r>
+        <w:rPr>
+          <w:sz w:val="24"/>
+          <w:szCs w:val="24"/>
+        </w:rPr>
+        <w:t xml:space="preserve"> Permite escanear productos y recibir recomendaciones sobre su calidad nutricional, abarcando diversas alergias e intolerancias.</w:t>
+      </w:r>
+    </w:p>
+    <w:p>
+      <w:pPr>
+        <w:pStyle w:val="Sinespaciado"/>
+        <w:ind w:left="1440"/>
+        <w:rPr>
+          <w:sz w:val="24"/>
+          <w:szCs w:val="24"/>
+        </w:rPr>
+      </w:pPr>
+    </w:p>
+    <w:p>
+      <w:pPr>
+        <w:pStyle w:val="Sinespaciado"/>
         <w:numPr>
           <w:ilvl w:val="1"/>
           <w:numId w:val="1"/>
@@ -806,6 +887,663 @@
         </w:rPr>
         <w:t xml:space="preserve">DAFO </w:t>
       </w:r>
+    </w:p>
+    <w:p>
+      <w:pPr>
+        <w:pStyle w:val="Sinespaciado"/>
+        <w:ind w:left="1440"/>
+        <w:rPr>
+          <w:b/>
+          <w:bCs/>
+          <w:sz w:val="24"/>
+          <w:szCs w:val="24"/>
+        </w:rPr>
+      </w:pPr>
+      <w:r>
+        <w:rPr>
+          <w:b/>
+          <w:bCs/>
+          <w:sz w:val="24"/>
+          <w:szCs w:val="24"/>
+        </w:rPr>
+        <w:t xml:space="preserve">Debilidades: </w:t>
+      </w:r>
+    </w:p>
+    <w:p>
+      <w:pPr>
+        <w:pStyle w:val="Sinespaciado"/>
+        <w:numPr>
+          <w:ilvl w:val="3"/>
+          <w:numId w:val="1"/>
+        </w:numPr>
+        <w:rPr>
+          <w:b/>
+          <w:bCs/>
+          <w:sz w:val="24"/>
+          <w:szCs w:val="24"/>
+        </w:rPr>
+      </w:pPr>
+      <w:r>
+        <w:rPr>
+          <w:b/>
+          <w:bCs/>
+          <w:sz w:val="24"/>
+          <w:szCs w:val="24"/>
+        </w:rPr>
+        <w:t>Base de datos incompleta:</w:t>
+      </w:r>
+      <w:r>
+        <w:rPr>
+          <w:sz w:val="24"/>
+          <w:szCs w:val="24"/>
+        </w:rPr>
+        <w:t xml:space="preserve"> Si la base de datos </w:t>
+      </w:r>
+      <w:r>
+        <w:rPr>
+          <w:sz w:val="24"/>
+          <w:szCs w:val="24"/>
+        </w:rPr>
+        <w:t>no está completamente llena de productos y recetas verificadas, la utilidad de la aplicación podría verse limitada para los usuarios, ya que necesitarán más opciones para tomar decisiones sobre su dieta.</w:t>
+      </w:r>
+    </w:p>
+    <w:p>
+      <w:pPr>
+        <w:pStyle w:val="Sinespaciado"/>
+        <w:numPr>
+          <w:ilvl w:val="3"/>
+          <w:numId w:val="1"/>
+        </w:numPr>
+        <w:rPr>
+          <w:b/>
+          <w:bCs/>
+          <w:sz w:val="24"/>
+          <w:szCs w:val="24"/>
+        </w:rPr>
+      </w:pPr>
+      <w:r>
+        <w:rPr>
+          <w:b/>
+          <w:bCs/>
+          <w:sz w:val="24"/>
+          <w:szCs w:val="24"/>
+        </w:rPr>
+        <w:t xml:space="preserve">Actualización de los datos: </w:t>
+      </w:r>
+      <w:r>
+        <w:rPr>
+          <w:sz w:val="24"/>
+          <w:szCs w:val="24"/>
+        </w:rPr>
+        <w:t xml:space="preserve">Si no se mantiene actualizada la información sobre productos, supermercados y recetas, la confianza de los usuarios </w:t>
+      </w:r>
+      <w:r>
+        <w:rPr>
+          <w:sz w:val="24"/>
+          <w:szCs w:val="24"/>
+        </w:rPr>
+        <w:t>disminuye</w:t>
+      </w:r>
+      <w:r>
+        <w:rPr>
+          <w:sz w:val="24"/>
+          <w:szCs w:val="24"/>
+        </w:rPr>
+        <w:t>. La gestión de esta información puede ser laboriosa y requiere un sistema bien estructurado para mantener la calidad y la frecuencia de las actualizaciones.</w:t>
+      </w:r>
+    </w:p>
+    <w:p>
+      <w:pPr>
+        <w:pStyle w:val="Sinespaciado"/>
+        <w:numPr>
+          <w:ilvl w:val="3"/>
+          <w:numId w:val="1"/>
+        </w:numPr>
+        <w:rPr>
+          <w:b/>
+          <w:bCs/>
+          <w:sz w:val="24"/>
+          <w:szCs w:val="24"/>
+        </w:rPr>
+      </w:pPr>
+      <w:r>
+        <w:rPr>
+          <w:b/>
+          <w:bCs/>
+          <w:sz w:val="24"/>
+          <w:szCs w:val="24"/>
+        </w:rPr>
+        <w:t xml:space="preserve">Falta de personalización: </w:t>
+      </w:r>
+      <w:r>
+        <w:rPr>
+          <w:sz w:val="24"/>
+          <w:szCs w:val="24"/>
+        </w:rPr>
+        <w:t>Si los usuarios no pueden ajustar sus preferencias según su tipo de intolerancia</w:t>
+      </w:r>
+      <w:r>
+        <w:rPr>
+          <w:sz w:val="24"/>
+          <w:szCs w:val="24"/>
+        </w:rPr>
+        <w:t xml:space="preserve"> </w:t>
+      </w:r>
+      <w:r>
+        <w:rPr>
+          <w:sz w:val="24"/>
+          <w:szCs w:val="24"/>
+        </w:rPr>
+        <w:t>la aplicación podría perder en especificidad, y los usuarios con necesidades más específicas podrían no encontrar una solución adecuada.</w:t>
+      </w:r>
+    </w:p>
+    <w:p>
+      <w:pPr>
+        <w:pStyle w:val="Sinespaciado"/>
+        <w:numPr>
+          <w:ilvl w:val="3"/>
+          <w:numId w:val="1"/>
+        </w:numPr>
+        <w:rPr>
+          <w:b/>
+          <w:bCs/>
+          <w:sz w:val="24"/>
+          <w:szCs w:val="24"/>
+        </w:rPr>
+      </w:pPr>
+      <w:r>
+        <w:rPr>
+          <w:b/>
+          <w:bCs/>
+          <w:sz w:val="24"/>
+          <w:szCs w:val="24"/>
+        </w:rPr>
+        <w:t xml:space="preserve">Escalabilidad: </w:t>
+      </w:r>
+      <w:r>
+        <w:rPr>
+          <w:sz w:val="24"/>
+          <w:szCs w:val="24"/>
+        </w:rPr>
+        <w:t>Si el modelo de negocio y la infraestructura técnica no se preparan bien para escalar, podrías enfrentar dificultades si el proyecto crece rápidamente en usuarios o si se añade más contenido (productos, recetas, etc.). El sistema necesitaría ser flexible y adaptarse a posibles picos de tráfico.</w:t>
+      </w:r>
+    </w:p>
+    <w:p>
+      <w:pPr>
+        <w:pStyle w:val="Sinespaciado"/>
+        <w:ind w:left="1440"/>
+        <w:rPr>
+          <w:b/>
+          <w:bCs/>
+          <w:sz w:val="24"/>
+          <w:szCs w:val="24"/>
+        </w:rPr>
+      </w:pPr>
+      <w:r>
+        <w:rPr>
+          <w:b/>
+          <w:bCs/>
+          <w:sz w:val="24"/>
+          <w:szCs w:val="24"/>
+        </w:rPr>
+        <w:t>Amenazas:</w:t>
+      </w:r>
+    </w:p>
+    <w:p>
+      <w:pPr>
+        <w:pStyle w:val="Sinespaciado"/>
+        <w:numPr>
+          <w:ilvl w:val="3"/>
+          <w:numId w:val="1"/>
+        </w:numPr>
+        <w:rPr>
+          <w:b/>
+          <w:bCs/>
+          <w:sz w:val="24"/>
+          <w:szCs w:val="24"/>
+        </w:rPr>
+      </w:pPr>
+      <w:r>
+        <w:rPr>
+          <w:b/>
+          <w:bCs/>
+          <w:sz w:val="24"/>
+          <w:szCs w:val="24"/>
+        </w:rPr>
+        <w:t xml:space="preserve">Competencia directa: </w:t>
+      </w:r>
+      <w:r>
+        <w:rPr>
+          <w:sz w:val="24"/>
+          <w:szCs w:val="24"/>
+        </w:rPr>
+        <w:t>Hay aplicaciones y plataformas bien establecidas que ya están ofreciendo servicios similares para personas con intolerancia al gluten y otras alergias alimentarias</w:t>
+      </w:r>
+      <w:r>
+        <w:rPr>
+          <w:sz w:val="24"/>
+          <w:szCs w:val="24"/>
+        </w:rPr>
+        <w:t xml:space="preserve">. </w:t>
+      </w:r>
+      <w:r>
+        <w:rPr>
+          <w:sz w:val="24"/>
+          <w:szCs w:val="24"/>
+        </w:rPr>
+        <w:t xml:space="preserve">Estas aplicaciones </w:t>
+      </w:r>
+      <w:r>
+        <w:rPr>
+          <w:sz w:val="24"/>
+          <w:szCs w:val="24"/>
+        </w:rPr>
+        <w:t>cuentan con</w:t>
+      </w:r>
+      <w:r>
+        <w:rPr>
+          <w:sz w:val="24"/>
+          <w:szCs w:val="24"/>
+        </w:rPr>
+        <w:t xml:space="preserve"> más recursos, visibilidad y usuarios fieles</w:t>
+      </w:r>
+      <w:r>
+        <w:rPr>
+          <w:sz w:val="24"/>
+          <w:szCs w:val="24"/>
+        </w:rPr>
+        <w:t>.</w:t>
+      </w:r>
+    </w:p>
+    <w:p>
+      <w:pPr>
+        <w:pStyle w:val="Sinespaciado"/>
+        <w:numPr>
+          <w:ilvl w:val="3"/>
+          <w:numId w:val="1"/>
+        </w:numPr>
+        <w:rPr>
+          <w:b/>
+          <w:bCs/>
+          <w:sz w:val="24"/>
+          <w:szCs w:val="24"/>
+        </w:rPr>
+      </w:pPr>
+      <w:r>
+        <w:rPr>
+          <w:b/>
+          <w:bCs/>
+          <w:sz w:val="24"/>
+          <w:szCs w:val="24"/>
+        </w:rPr>
+        <w:lastRenderedPageBreak/>
+        <w:t xml:space="preserve">Riesgos legales: </w:t>
+      </w:r>
+      <w:r>
+        <w:rPr>
+          <w:sz w:val="24"/>
+          <w:szCs w:val="24"/>
+        </w:rPr>
+        <w:t>La aplicación tiene que conocer a la perfección todos los productos que haya en su aplicación</w:t>
+      </w:r>
+      <w:r>
+        <w:rPr>
+          <w:sz w:val="24"/>
+          <w:szCs w:val="24"/>
+        </w:rPr>
+        <w:t>. Los clientes ponen en juego su salud por el servicio que nosotros ofrecemos, si tenemos información errónea en nuestra aplicación podríamos entrar en problemas legales.</w:t>
+      </w:r>
+    </w:p>
+    <w:p>
+      <w:pPr>
+        <w:pStyle w:val="Sinespaciado"/>
+        <w:numPr>
+          <w:ilvl w:val="3"/>
+          <w:numId w:val="1"/>
+        </w:numPr>
+        <w:rPr>
+          <w:b/>
+          <w:bCs/>
+          <w:sz w:val="24"/>
+          <w:szCs w:val="24"/>
+        </w:rPr>
+      </w:pPr>
+      <w:r>
+        <w:rPr>
+          <w:b/>
+          <w:bCs/>
+          <w:sz w:val="24"/>
+          <w:szCs w:val="24"/>
+        </w:rPr>
+        <w:t xml:space="preserve">Dependencia de terceros: </w:t>
+      </w:r>
+      <w:r>
+        <w:rPr>
+          <w:sz w:val="24"/>
+          <w:szCs w:val="24"/>
+        </w:rPr>
+        <w:t>Nuestra aplicación recupera información de proveedores externos de datos sobre productos y recetas. Cualquier información errónea que obtengamos, nos puede suponer un problema a nivel de visibilidad y lealtad de la aplicación como problemas legales.</w:t>
+      </w:r>
+    </w:p>
+    <w:p>
+      <w:pPr>
+        <w:pStyle w:val="Sinespaciado"/>
+        <w:ind w:left="1440"/>
+        <w:rPr>
+          <w:b/>
+          <w:bCs/>
+          <w:sz w:val="24"/>
+          <w:szCs w:val="24"/>
+        </w:rPr>
+      </w:pPr>
+      <w:r>
+        <w:rPr>
+          <w:b/>
+          <w:bCs/>
+          <w:sz w:val="24"/>
+          <w:szCs w:val="24"/>
+        </w:rPr>
+        <w:t>Fortalezas:</w:t>
+      </w:r>
+    </w:p>
+    <w:p>
+      <w:pPr>
+        <w:pStyle w:val="Sinespaciado"/>
+        <w:numPr>
+          <w:ilvl w:val="3"/>
+          <w:numId w:val="1"/>
+        </w:numPr>
+        <w:rPr>
+          <w:b/>
+          <w:bCs/>
+          <w:sz w:val="24"/>
+          <w:szCs w:val="24"/>
+        </w:rPr>
+      </w:pPr>
+      <w:r>
+        <w:rPr>
+          <w:b/>
+          <w:bCs/>
+          <w:sz w:val="24"/>
+          <w:szCs w:val="24"/>
+        </w:rPr>
+        <w:t xml:space="preserve">Enfoque en las numerosas intolerancias: </w:t>
+      </w:r>
+      <w:r>
+        <w:rPr>
+          <w:sz w:val="24"/>
+          <w:szCs w:val="24"/>
+        </w:rPr>
+        <w:t>Zerogluten no solo se centra en tener alimentos sin gluten, sino también puedes encontrar productos que contengan diferentes alergenos como lactosa o incluso recetas veganas o vegetarianas entre otras.</w:t>
+      </w:r>
+    </w:p>
+    <w:p>
+      <w:pPr>
+        <w:pStyle w:val="Sinespaciado"/>
+        <w:numPr>
+          <w:ilvl w:val="3"/>
+          <w:numId w:val="1"/>
+        </w:numPr>
+        <w:rPr>
+          <w:b/>
+          <w:bCs/>
+          <w:sz w:val="24"/>
+          <w:szCs w:val="24"/>
+        </w:rPr>
+      </w:pPr>
+      <w:r>
+        <w:rPr>
+          <w:b/>
+          <w:bCs/>
+          <w:sz w:val="24"/>
+          <w:szCs w:val="24"/>
+        </w:rPr>
+        <w:t>Educación alimentaria:</w:t>
+      </w:r>
+      <w:r>
+        <w:rPr>
+          <w:sz w:val="24"/>
+          <w:szCs w:val="24"/>
+        </w:rPr>
+        <w:t xml:space="preserve"> Gracias a todas las funciones que ofrece la aplicación, el usuario estará en constante aprendizaje sobre nuevos productos y recetas que puede consumir.</w:t>
+      </w:r>
+    </w:p>
+    <w:p>
+      <w:pPr>
+        <w:pStyle w:val="Sinespaciado"/>
+        <w:numPr>
+          <w:ilvl w:val="3"/>
+          <w:numId w:val="1"/>
+        </w:numPr>
+        <w:rPr>
+          <w:b/>
+          <w:bCs/>
+          <w:sz w:val="24"/>
+          <w:szCs w:val="24"/>
+        </w:rPr>
+      </w:pPr>
+      <w:r>
+        <w:rPr>
+          <w:b/>
+          <w:bCs/>
+          <w:sz w:val="24"/>
+          <w:szCs w:val="24"/>
+        </w:rPr>
+        <w:t xml:space="preserve">Accesibilidad clara a la información: </w:t>
+      </w:r>
+      <w:r>
+        <w:rPr>
+          <w:sz w:val="24"/>
+          <w:szCs w:val="24"/>
+        </w:rPr>
+        <w:t xml:space="preserve">En lo que más podemos destacar es en la filtración de la información donde </w:t>
+      </w:r>
+      <w:r>
+        <w:rPr>
+          <w:sz w:val="24"/>
+          <w:szCs w:val="24"/>
+        </w:rPr>
+        <w:t>el usuario obtiene datos claros, sencillos y concretos según los filtros que haya utilizado.</w:t>
+      </w:r>
+    </w:p>
+    <w:p>
+      <w:pPr>
+        <w:pStyle w:val="Sinespaciado"/>
+        <w:ind w:left="1440"/>
+        <w:rPr>
+          <w:b/>
+          <w:bCs/>
+          <w:sz w:val="24"/>
+          <w:szCs w:val="24"/>
+        </w:rPr>
+      </w:pPr>
+    </w:p>
+    <w:p>
+      <w:pPr>
+        <w:pStyle w:val="Sinespaciado"/>
+        <w:ind w:left="1440"/>
+        <w:rPr>
+          <w:b/>
+          <w:bCs/>
+          <w:sz w:val="24"/>
+          <w:szCs w:val="24"/>
+        </w:rPr>
+      </w:pPr>
+      <w:r>
+        <w:rPr>
+          <w:b/>
+          <w:bCs/>
+          <w:sz w:val="24"/>
+          <w:szCs w:val="24"/>
+        </w:rPr>
+        <w:t>Oportunidades:</w:t>
+      </w:r>
+      <w:r>
+        <w:rPr>
+          <w:b/>
+          <w:bCs/>
+          <w:sz w:val="24"/>
+          <w:szCs w:val="24"/>
+        </w:rPr>
+        <w:t xml:space="preserve"> </w:t>
+      </w:r>
+    </w:p>
+    <w:p>
+      <w:pPr>
+        <w:pStyle w:val="Sinespaciado"/>
+        <w:numPr>
+          <w:ilvl w:val="3"/>
+          <w:numId w:val="1"/>
+        </w:numPr>
+        <w:rPr>
+          <w:b/>
+          <w:bCs/>
+          <w:sz w:val="24"/>
+          <w:szCs w:val="24"/>
+        </w:rPr>
+      </w:pPr>
+      <w:r>
+        <w:rPr>
+          <w:b/>
+          <w:bCs/>
+          <w:sz w:val="24"/>
+          <w:szCs w:val="24"/>
+        </w:rPr>
+        <w:t xml:space="preserve">Aumento exponencial de usuarios: </w:t>
+      </w:r>
+      <w:r>
+        <w:rPr>
+          <w:sz w:val="24"/>
+          <w:szCs w:val="24"/>
+        </w:rPr>
+        <w:t>Cada año, el número de personas que padecen alguna intolerancia alimentaria continúa en aumento. Esta tendencia representa una oportunidad para nuestra aplicación, ya que permite que el número de usuarios crezca de forma constante y sostenida a lo largo del tiempo</w:t>
+      </w:r>
+      <w:r>
+        <w:rPr>
+          <w:sz w:val="24"/>
+          <w:szCs w:val="24"/>
+        </w:rPr>
+        <w:t>.</w:t>
+      </w:r>
+    </w:p>
+    <w:p>
+      <w:pPr>
+        <w:pStyle w:val="Sinespaciado"/>
+        <w:numPr>
+          <w:ilvl w:val="3"/>
+          <w:numId w:val="1"/>
+        </w:numPr>
+        <w:rPr>
+          <w:b/>
+          <w:bCs/>
+          <w:sz w:val="24"/>
+          <w:szCs w:val="24"/>
+        </w:rPr>
+      </w:pPr>
+      <w:r>
+        <w:rPr>
+          <w:b/>
+          <w:bCs/>
+          <w:sz w:val="24"/>
+          <w:szCs w:val="24"/>
+        </w:rPr>
+        <w:t>Crecimiento del mercado de productos</w:t>
+      </w:r>
+      <w:r>
+        <w:rPr>
+          <w:b/>
+          <w:bCs/>
+          <w:sz w:val="24"/>
+          <w:szCs w:val="24"/>
+        </w:rPr>
+        <w:t xml:space="preserve">: </w:t>
+      </w:r>
+      <w:r>
+        <w:rPr>
+          <w:sz w:val="24"/>
+          <w:szCs w:val="24"/>
+        </w:rPr>
+        <w:t xml:space="preserve">Gracias al creciente número de personas que padecen intolerancias alimentarias, los supermercados están ampliando su oferta con nuevos productos específicamente destinados a este tipo de consumidores. Esta evolución en el </w:t>
+      </w:r>
+      <w:r>
+        <w:rPr>
+          <w:sz w:val="24"/>
+          <w:szCs w:val="24"/>
+        </w:rPr>
+        <w:t>nos permite</w:t>
+      </w:r>
+      <w:r>
+        <w:rPr>
+          <w:sz w:val="24"/>
+          <w:szCs w:val="24"/>
+        </w:rPr>
+        <w:t xml:space="preserve"> la posibilidad de escalar la aplicación, tanto en la incorporación de nuevos productos como en la creación de recetas adaptadas a diferentes necesidades alimenticias.</w:t>
+      </w:r>
+    </w:p>
+    <w:p>
+      <w:pPr>
+        <w:pStyle w:val="Sinespaciado"/>
+        <w:numPr>
+          <w:ilvl w:val="3"/>
+          <w:numId w:val="1"/>
+        </w:numPr>
+        <w:rPr>
+          <w:b/>
+          <w:bCs/>
+          <w:sz w:val="24"/>
+          <w:szCs w:val="24"/>
+        </w:rPr>
+      </w:pPr>
+      <w:r>
+        <w:rPr>
+          <w:b/>
+          <w:bCs/>
+          <w:sz w:val="24"/>
+          <w:szCs w:val="24"/>
+        </w:rPr>
+        <w:t xml:space="preserve">Inclusión con inteligencia artificial: </w:t>
+      </w:r>
+      <w:r>
+        <w:rPr>
+          <w:sz w:val="24"/>
+          <w:szCs w:val="24"/>
+        </w:rPr>
+        <w:t>Una gran oportunidad de crecimiento sería la combinación de dos mercados</w:t>
+      </w:r>
+      <w:r>
+        <w:rPr>
+          <w:sz w:val="24"/>
+          <w:szCs w:val="24"/>
+        </w:rPr>
+        <w:t xml:space="preserve"> que están en alza</w:t>
+      </w:r>
+      <w:r>
+        <w:rPr>
+          <w:sz w:val="24"/>
+          <w:szCs w:val="24"/>
+        </w:rPr>
+        <w:t xml:space="preserve">: el de las intolerancias alimentarias y el de la inteligencia artificial. Implementar </w:t>
+      </w:r>
+      <w:r>
+        <w:rPr>
+          <w:sz w:val="24"/>
+          <w:szCs w:val="24"/>
+        </w:rPr>
+        <w:lastRenderedPageBreak/>
+        <w:t>un chat con IA dentro de la aplicación permitiría a los usuarios comunicarse de forma más natural, expresando sus necesidades, preferencias o incluso su estado emocional. Esto facilitaría recomendaciones personalizadas de productos o recetas, mejorando notablemente la experiencia de usuario y ofreciendo un valor añadido único en el sector</w:t>
+      </w:r>
+    </w:p>
+    <w:p>
+      <w:pPr>
+        <w:pStyle w:val="Sinespaciado"/>
+        <w:ind w:left="1440"/>
+        <w:rPr>
+          <w:b/>
+          <w:bCs/>
+          <w:sz w:val="24"/>
+          <w:szCs w:val="24"/>
+        </w:rPr>
+      </w:pPr>
     </w:p>
     <w:p>
       <w:pPr>
@@ -1107,7 +1845,7 @@
   <w:abstractNum w:abstractNumId="0" w15:restartNumberingAfterBreak="0">
     <w:nsid w:val="2D846F51"/>
     <w:multiLevelType w:val="hybridMultilevel"/>
-    <w:tmpl w:val="B71E71F2"/>
+    <w:tmpl w:val="F0082D14"/>
     <w:lvl w:ilvl="0" w:tplc="0C0A000F">
       <w:start w:val="1"/>
       <w:numFmt w:val="decimal"/>
@@ -1138,16 +1876,18 @@
         <w:ind w:left="2160" w:hanging="180"/>
       </w:pPr>
     </w:lvl>
-    <w:lvl w:ilvl="3" w:tplc="0C0A000F" w:tentative="1">
-      <w:start w:val="1"/>
-      <w:numFmt w:val="decimal"/>
-      <w:lvlText w:val="%4."/>
+    <w:lvl w:ilvl="3" w:tplc="A692DA76">
+      <w:numFmt w:val="bullet"/>
+      <w:lvlText w:val="-"/>
       <w:lvlJc w:val="left"/>
       <w:pPr>
         <w:ind w:left="2880" w:hanging="360"/>
       </w:pPr>
+      <w:rPr>
+        <w:rFonts w:ascii="Calibri" w:eastAsiaTheme="minorHAnsi" w:hAnsi="Calibri" w:cs="Calibri" w:hint="default"/>
+      </w:rPr>
     </w:lvl>
-    <w:lvl w:ilvl="4" w:tplc="0C0A0019" w:tentative="1">
+    <w:lvl w:ilvl="4" w:tplc="0C0A0019">
       <w:start w:val="1"/>
       <w:numFmt w:val="lowerLetter"/>
       <w:lvlText w:val="%5."/>

--- a/documentacion-app/documentacion-ape/documentacion-proyecto-APE.docx
+++ b/documentacion-app/documentacion-ape/documentacion-proyecto-APE.docx
@@ -71,14 +71,25 @@
           <w:szCs w:val="24"/>
         </w:rPr>
       </w:pPr>
-      <w:r>
-        <w:rPr>
-          <w:b/>
-          <w:bCs/>
-          <w:sz w:val="24"/>
-          <w:szCs w:val="24"/>
-        </w:rPr>
-        <w:t>Brainstorming de problemas cotidianos</w:t>
+      <w:proofErr w:type="spellStart"/>
+      <w:r>
+        <w:rPr>
+          <w:b/>
+          <w:bCs/>
+          <w:sz w:val="24"/>
+          <w:szCs w:val="24"/>
+        </w:rPr>
+        <w:t>Brainstorming</w:t>
+      </w:r>
+      <w:proofErr w:type="spellEnd"/>
+      <w:r>
+        <w:rPr>
+          <w:b/>
+          <w:bCs/>
+          <w:sz w:val="24"/>
+          <w:szCs w:val="24"/>
+        </w:rPr>
+        <w:t xml:space="preserve"> de problemas cotidianos</w:t>
       </w:r>
     </w:p>
     <w:p>
@@ -196,6 +207,7 @@
         <w:br/>
         <w:t xml:space="preserve">Con el objetivo de mejorar estas alternativas, hemos decidido desarrollar </w:t>
       </w:r>
+      <w:proofErr w:type="spellStart"/>
       <w:r>
         <w:rPr>
           <w:rStyle w:val="nfasis"/>
@@ -204,6 +216,7 @@
         </w:rPr>
         <w:t>ZeroGluten</w:t>
       </w:r>
+      <w:proofErr w:type="spellEnd"/>
       <w:r>
         <w:rPr>
           <w:sz w:val="24"/>
@@ -312,6 +325,7 @@
         </w:rPr>
         <w:t xml:space="preserve">Este producto podría enmarcarse en varios tipos de mercado, ya que se basa en un concepto previamente existente e incluso podría considerarse una versión adaptada de otras aplicaciones similares. Sin embargo, el mercado que mejor define a </w:t>
       </w:r>
+      <w:proofErr w:type="spellStart"/>
       <w:r>
         <w:rPr>
           <w:rStyle w:val="Textoennegrita"/>
@@ -320,6 +334,7 @@
         </w:rPr>
         <w:t>ZeroGluten</w:t>
       </w:r>
+      <w:proofErr w:type="spellEnd"/>
       <w:r>
         <w:rPr>
           <w:sz w:val="24"/>
@@ -333,8 +348,18 @@
           <w:sz w:val="24"/>
           <w:szCs w:val="24"/>
         </w:rPr>
-        <w:t>mercado resegmentado</w:t>
-      </w:r>
+        <w:t xml:space="preserve">mercado </w:t>
+      </w:r>
+      <w:proofErr w:type="spellStart"/>
+      <w:r>
+        <w:rPr>
+          <w:rStyle w:val="Textoennegrita"/>
+          <w:sz w:val="24"/>
+          <w:szCs w:val="24"/>
+        </w:rPr>
+        <w:t>resegmentado</w:t>
+      </w:r>
+      <w:proofErr w:type="spellEnd"/>
       <w:r>
         <w:rPr>
           <w:sz w:val="24"/>
@@ -564,7 +589,27 @@
           <w:sz w:val="24"/>
           <w:szCs w:val="24"/>
         </w:rPr>
-        <w:t>Conocemos nuestro cliente (mapa de empatía &amp; Buyer persona).</w:t>
+        <w:t xml:space="preserve">Conocemos nuestro cliente (mapa de empatía &amp; </w:t>
+      </w:r>
+      <w:proofErr w:type="spellStart"/>
+      <w:r>
+        <w:rPr>
+          <w:b/>
+          <w:bCs/>
+          <w:sz w:val="24"/>
+          <w:szCs w:val="24"/>
+        </w:rPr>
+        <w:t>Buyer</w:t>
+      </w:r>
+      <w:proofErr w:type="spellEnd"/>
+      <w:r>
+        <w:rPr>
+          <w:b/>
+          <w:bCs/>
+          <w:sz w:val="24"/>
+          <w:szCs w:val="24"/>
+        </w:rPr>
+        <w:t xml:space="preserve"> persona).</w:t>
       </w:r>
     </w:p>
     <w:p>
@@ -752,14 +797,25 @@
           <w:szCs w:val="24"/>
         </w:rPr>
       </w:pPr>
-      <w:r>
-        <w:rPr>
-          <w:b/>
-          <w:bCs/>
-          <w:sz w:val="24"/>
-          <w:szCs w:val="24"/>
-        </w:rPr>
-        <w:t>Yuka:</w:t>
+      <w:proofErr w:type="spellStart"/>
+      <w:r>
+        <w:rPr>
+          <w:b/>
+          <w:bCs/>
+          <w:sz w:val="24"/>
+          <w:szCs w:val="24"/>
+        </w:rPr>
+        <w:t>Yuka</w:t>
+      </w:r>
+      <w:proofErr w:type="spellEnd"/>
+      <w:r>
+        <w:rPr>
+          <w:b/>
+          <w:bCs/>
+          <w:sz w:val="24"/>
+          <w:szCs w:val="24"/>
+        </w:rPr>
+        <w:t>:</w:t>
       </w:r>
       <w:r>
         <w:rPr>
@@ -804,28 +860,32 @@
           <w:szCs w:val="24"/>
         </w:rPr>
       </w:pPr>
-      <w:r>
-        <w:rPr>
-          <w:b/>
-          <w:bCs/>
-          <w:sz w:val="24"/>
-          <w:szCs w:val="24"/>
-        </w:rPr>
-        <w:t>Find Me Gluten Free:</w:t>
-      </w:r>
-      <w:r>
-        <w:rPr>
-          <w:sz w:val="24"/>
-          <w:szCs w:val="24"/>
-        </w:rPr>
-        <w:t xml:space="preserve"> Se centra en la búsqueda de establecimientos que ofrecen opciones sin gluten</w:t>
-      </w:r>
-      <w:r>
-        <w:rPr>
-          <w:sz w:val="24"/>
-          <w:szCs w:val="24"/>
-        </w:rPr>
-        <w:t>.</w:t>
+      <w:proofErr w:type="spellStart"/>
+      <w:r>
+        <w:rPr>
+          <w:b/>
+          <w:bCs/>
+          <w:sz w:val="24"/>
+          <w:szCs w:val="24"/>
+        </w:rPr>
+        <w:t>Find</w:t>
+      </w:r>
+      <w:proofErr w:type="spellEnd"/>
+      <w:r>
+        <w:rPr>
+          <w:b/>
+          <w:bCs/>
+          <w:sz w:val="24"/>
+          <w:szCs w:val="24"/>
+        </w:rPr>
+        <w:t xml:space="preserve"> Me Gluten Free:</w:t>
+      </w:r>
+      <w:r>
+        <w:rPr>
+          <w:sz w:val="24"/>
+          <w:szCs w:val="24"/>
+        </w:rPr>
+        <w:t xml:space="preserve"> Se centra en la búsqueda de establecimientos que ofrecen opciones sin gluten.</w:t>
       </w:r>
     </w:p>
     <w:p>
@@ -837,14 +897,25 @@
           <w:szCs w:val="24"/>
         </w:rPr>
       </w:pPr>
-      <w:r>
-        <w:rPr>
-          <w:b/>
-          <w:bCs/>
-          <w:sz w:val="24"/>
-          <w:szCs w:val="24"/>
-        </w:rPr>
-        <w:t>ShopWell:</w:t>
+      <w:proofErr w:type="spellStart"/>
+      <w:r>
+        <w:rPr>
+          <w:b/>
+          <w:bCs/>
+          <w:sz w:val="24"/>
+          <w:szCs w:val="24"/>
+        </w:rPr>
+        <w:t>ShopWell</w:t>
+      </w:r>
+      <w:proofErr w:type="spellEnd"/>
+      <w:r>
+        <w:rPr>
+          <w:b/>
+          <w:bCs/>
+          <w:sz w:val="24"/>
+          <w:szCs w:val="24"/>
+        </w:rPr>
+        <w:t>:</w:t>
       </w:r>
       <w:r>
         <w:rPr>
@@ -937,14 +1008,7 @@
           <w:sz w:val="24"/>
           <w:szCs w:val="24"/>
         </w:rPr>
-        <w:t xml:space="preserve"> Si la base de datos </w:t>
-      </w:r>
-      <w:r>
-        <w:rPr>
-          <w:sz w:val="24"/>
-          <w:szCs w:val="24"/>
-        </w:rPr>
-        <w:t>no está completamente llena de productos y recetas verificadas, la utilidad de la aplicación podría verse limitada para los usuarios, ya que necesitarán más opciones para tomar decisiones sobre su dieta.</w:t>
+        <w:t xml:space="preserve"> Si la base de datos no está completamente llena de productos y recetas verificadas, la utilidad de la aplicación podría verse limitada para los usuarios, ya que necesitarán más opciones para tomar decisiones sobre su dieta.</w:t>
       </w:r>
     </w:p>
     <w:p>
@@ -975,21 +1039,7 @@
           <w:sz w:val="24"/>
           <w:szCs w:val="24"/>
         </w:rPr>
-        <w:t xml:space="preserve">Si no se mantiene actualizada la información sobre productos, supermercados y recetas, la confianza de los usuarios </w:t>
-      </w:r>
-      <w:r>
-        <w:rPr>
-          <w:sz w:val="24"/>
-          <w:szCs w:val="24"/>
-        </w:rPr>
-        <w:t>disminuye</w:t>
-      </w:r>
-      <w:r>
-        <w:rPr>
-          <w:sz w:val="24"/>
-          <w:szCs w:val="24"/>
-        </w:rPr>
-        <w:t>. La gestión de esta información puede ser laboriosa y requiere un sistema bien estructurado para mantener la calidad y la frecuencia de las actualizaciones.</w:t>
+        <w:t>Si no se mantiene actualizada la información sobre productos, supermercados y recetas, la confianza de los usuarios disminuye. La gestión de esta información puede ser laboriosa y requiere un sistema bien estructurado para mantener la calidad y la frecuencia de las actualizaciones.</w:t>
       </w:r>
     </w:p>
     <w:p>
@@ -1020,21 +1070,7 @@
           <w:sz w:val="24"/>
           <w:szCs w:val="24"/>
         </w:rPr>
-        <w:t>Si los usuarios no pueden ajustar sus preferencias según su tipo de intolerancia</w:t>
-      </w:r>
-      <w:r>
-        <w:rPr>
-          <w:sz w:val="24"/>
-          <w:szCs w:val="24"/>
-        </w:rPr>
-        <w:t xml:space="preserve"> </w:t>
-      </w:r>
-      <w:r>
-        <w:rPr>
-          <w:sz w:val="24"/>
-          <w:szCs w:val="24"/>
-        </w:rPr>
-        <w:t>la aplicación podría perder en especificidad, y los usuarios con necesidades más específicas podrían no encontrar una solución adecuada.</w:t>
+        <w:t>Si los usuarios no pueden ajustar sus preferencias según su tipo de intolerancia la aplicación podría perder en especificidad, y los usuarios con necesidades más específicas podrían no encontrar una solución adecuada.</w:t>
       </w:r>
     </w:p>
     <w:p>
@@ -1117,42 +1153,7 @@
           <w:sz w:val="24"/>
           <w:szCs w:val="24"/>
         </w:rPr>
-        <w:t>Hay aplicaciones y plataformas bien establecidas que ya están ofreciendo servicios similares para personas con intolerancia al gluten y otras alergias alimentarias</w:t>
-      </w:r>
-      <w:r>
-        <w:rPr>
-          <w:sz w:val="24"/>
-          <w:szCs w:val="24"/>
-        </w:rPr>
-        <w:t xml:space="preserve">. </w:t>
-      </w:r>
-      <w:r>
-        <w:rPr>
-          <w:sz w:val="24"/>
-          <w:szCs w:val="24"/>
-        </w:rPr>
-        <w:t xml:space="preserve">Estas aplicaciones </w:t>
-      </w:r>
-      <w:r>
-        <w:rPr>
-          <w:sz w:val="24"/>
-          <w:szCs w:val="24"/>
-        </w:rPr>
-        <w:t>cuentan con</w:t>
-      </w:r>
-      <w:r>
-        <w:rPr>
-          <w:sz w:val="24"/>
-          <w:szCs w:val="24"/>
-        </w:rPr>
-        <w:t xml:space="preserve"> más recursos, visibilidad y usuarios fieles</w:t>
-      </w:r>
-      <w:r>
-        <w:rPr>
-          <w:sz w:val="24"/>
-          <w:szCs w:val="24"/>
-        </w:rPr>
-        <w:t>.</w:t>
+        <w:t>Hay aplicaciones y plataformas bien establecidas que ya están ofreciendo servicios similares para personas con intolerancia al gluten y otras alergias alimentarias. Estas aplicaciones cuentan con más recursos, visibilidad y usuarios fieles.</w:t>
       </w:r>
     </w:p>
     <w:p>
@@ -1269,12 +1270,21 @@
         </w:rPr>
         <w:t xml:space="preserve">Enfoque en las numerosas intolerancias: </w:t>
       </w:r>
-      <w:r>
-        <w:rPr>
-          <w:sz w:val="24"/>
-          <w:szCs w:val="24"/>
-        </w:rPr>
-        <w:t>Zerogluten no solo se centra en tener alimentos sin gluten, sino también puedes encontrar productos que contengan diferentes alergenos como lactosa o incluso recetas veganas o vegetarianas entre otras.</w:t>
+      <w:proofErr w:type="spellStart"/>
+      <w:r>
+        <w:rPr>
+          <w:sz w:val="24"/>
+          <w:szCs w:val="24"/>
+        </w:rPr>
+        <w:t>Zerogluten</w:t>
+      </w:r>
+      <w:proofErr w:type="spellEnd"/>
+      <w:r>
+        <w:rPr>
+          <w:sz w:val="24"/>
+          <w:szCs w:val="24"/>
+        </w:rPr>
+        <w:t xml:space="preserve"> no solo se centra en tener alimentos sin gluten, sino también puedes encontrar productos que contengan diferentes alergenos como lactosa o incluso recetas veganas o vegetarianas entre otras.</w:t>
       </w:r>
     </w:p>
     <w:p>
@@ -1463,7 +1473,23 @@
           <w:sz w:val="24"/>
           <w:szCs w:val="24"/>
         </w:rPr>
-        <w:t xml:space="preserve">Gracias al creciente número de personas que padecen intolerancias alimentarias, los supermercados están ampliando su oferta con nuevos productos específicamente destinados a este tipo de consumidores. Esta evolución en el </w:t>
+        <w:t xml:space="preserve">Gracias al creciente número de personas que padecen intolerancias alimentarias, los supermercados están ampliando su oferta con nuevos productos específicamente destinados a este tipo de consumidores. Esta evolución en </w:t>
+      </w:r>
+      <w:proofErr w:type="spellStart"/>
+      <w:r>
+        <w:rPr>
+          <w:sz w:val="24"/>
+          <w:szCs w:val="24"/>
+        </w:rPr>
+        <w:t>el</w:t>
+      </w:r>
+      <w:proofErr w:type="spellEnd"/>
+      <w:r>
+        <w:rPr>
+          <w:sz w:val="24"/>
+          <w:szCs w:val="24"/>
+        </w:rPr>
+        <w:t xml:space="preserve"> </w:t>
       </w:r>
       <w:r>
         <w:rPr>
@@ -1560,6 +1586,83 @@
     <w:p>
       <w:pPr>
         <w:pStyle w:val="Sinespaciado"/>
+        <w:ind w:left="720"/>
+        <w:rPr>
+          <w:b/>
+          <w:bCs/>
+          <w:sz w:val="24"/>
+          <w:szCs w:val="24"/>
+        </w:rPr>
+      </w:pPr>
+      <w:r>
+        <w:rPr>
+          <w:noProof/>
+        </w:rPr>
+        <w:drawing>
+          <wp:inline distT="0" distB="0" distL="0" distR="0" wp14:anchorId="73A94EBD" wp14:editId="08ADEB98">
+            <wp:extent cx="5400040" cy="4048760"/>
+            <wp:effectExtent l="0" t="0" r="0" b="8890"/>
+            <wp:docPr id="3" name="Imagen 3"/>
+            <wp:cNvGraphicFramePr>
+              <a:graphicFrameLocks xmlns:a="http://schemas.openxmlformats.org/drawingml/2006/main" noChangeAspect="1"/>
+            </wp:cNvGraphicFramePr>
+            <a:graphic xmlns:a="http://schemas.openxmlformats.org/drawingml/2006/main">
+              <a:graphicData uri="http://schemas.openxmlformats.org/drawingml/2006/picture">
+                <pic:pic xmlns:pic="http://schemas.openxmlformats.org/drawingml/2006/picture">
+                  <pic:nvPicPr>
+                    <pic:cNvPr id="0" name="Picture 1"/>
+                    <pic:cNvPicPr>
+                      <a:picLocks noChangeAspect="1" noChangeArrowheads="1"/>
+                    </pic:cNvPicPr>
+                  </pic:nvPicPr>
+                  <pic:blipFill>
+                    <a:blip r:embed="rId7">
+                      <a:extLst>
+                        <a:ext uri="{28A0092B-C50C-407E-A947-70E740481C1C}">
+                          <a14:useLocalDpi xmlns:a14="http://schemas.microsoft.com/office/drawing/2010/main" val="0"/>
+                        </a:ext>
+                      </a:extLst>
+                    </a:blip>
+                    <a:srcRect/>
+                    <a:stretch>
+                      <a:fillRect/>
+                    </a:stretch>
+                  </pic:blipFill>
+                  <pic:spPr bwMode="auto">
+                    <a:xfrm>
+                      <a:off x="0" y="0"/>
+                      <a:ext cx="5400040" cy="4048760"/>
+                    </a:xfrm>
+                    <a:prstGeom prst="rect">
+                      <a:avLst/>
+                    </a:prstGeom>
+                    <a:noFill/>
+                    <a:ln>
+                      <a:noFill/>
+                    </a:ln>
+                  </pic:spPr>
+                </pic:pic>
+              </a:graphicData>
+            </a:graphic>
+          </wp:inline>
+        </w:drawing>
+      </w:r>
+    </w:p>
+    <w:p>
+      <w:pPr>
+        <w:pStyle w:val="Sinespaciado"/>
+        <w:ind w:left="1440"/>
+        <w:rPr>
+          <w:b/>
+          <w:bCs/>
+          <w:sz w:val="24"/>
+          <w:szCs w:val="24"/>
+        </w:rPr>
+      </w:pPr>
+    </w:p>
+    <w:p>
+      <w:pPr>
+        <w:pStyle w:val="Sinespaciado"/>
         <w:numPr>
           <w:ilvl w:val="0"/>
           <w:numId w:val="1"/>
@@ -1604,6 +1707,245 @@
         </w:rPr>
         <w:t>Encaje problema-solución</w:t>
       </w:r>
+    </w:p>
+    <w:p>
+      <w:pPr>
+        <w:pStyle w:val="Sinespaciado"/>
+        <w:numPr>
+          <w:ilvl w:val="2"/>
+          <w:numId w:val="1"/>
+        </w:numPr>
+        <w:rPr>
+          <w:b/>
+          <w:bCs/>
+          <w:sz w:val="24"/>
+          <w:szCs w:val="24"/>
+        </w:rPr>
+      </w:pPr>
+      <w:r>
+        <w:rPr>
+          <w:b/>
+          <w:bCs/>
+          <w:sz w:val="24"/>
+          <w:szCs w:val="24"/>
+        </w:rPr>
+        <w:t>Productos y servicios:</w:t>
+      </w:r>
+    </w:p>
+    <w:p>
+      <w:pPr>
+        <w:pStyle w:val="Sinespaciado"/>
+        <w:numPr>
+          <w:ilvl w:val="3"/>
+          <w:numId w:val="1"/>
+        </w:numPr>
+        <w:rPr>
+          <w:b/>
+          <w:bCs/>
+          <w:sz w:val="24"/>
+          <w:szCs w:val="24"/>
+        </w:rPr>
+      </w:pPr>
+      <w:r>
+        <w:rPr>
+          <w:b/>
+          <w:bCs/>
+          <w:sz w:val="24"/>
+          <w:szCs w:val="24"/>
+        </w:rPr>
+        <w:t>Mejorar la vida de los clientes:</w:t>
+      </w:r>
+      <w:r>
+        <w:rPr>
+          <w:sz w:val="24"/>
+          <w:szCs w:val="24"/>
+        </w:rPr>
+        <w:t xml:space="preserve"> Nuestro objetivo es que para nuestros clientes sea mucho más fácil tanto encontrar alimentos como recetas que ellos puedan consumir.</w:t>
+      </w:r>
+    </w:p>
+    <w:p>
+      <w:pPr>
+        <w:pStyle w:val="Sinespaciado"/>
+        <w:numPr>
+          <w:ilvl w:val="3"/>
+          <w:numId w:val="1"/>
+        </w:numPr>
+        <w:rPr>
+          <w:b/>
+          <w:bCs/>
+          <w:sz w:val="24"/>
+          <w:szCs w:val="24"/>
+        </w:rPr>
+      </w:pPr>
+      <w:r>
+        <w:rPr>
+          <w:b/>
+          <w:bCs/>
+          <w:sz w:val="24"/>
+          <w:szCs w:val="24"/>
+        </w:rPr>
+        <w:t>Información sobre alimentos:</w:t>
+      </w:r>
+      <w:r>
+        <w:rPr>
+          <w:sz w:val="24"/>
+          <w:szCs w:val="24"/>
+        </w:rPr>
+        <w:t xml:space="preserve"> Nuestra extensa base de datos proporciona una gran canti</w:t>
+      </w:r>
+      <w:r>
+        <w:rPr>
+          <w:sz w:val="24"/>
+          <w:szCs w:val="24"/>
+        </w:rPr>
+        <w:t>dad de alimentos y de ellos podemos obtener una gran cantidad de información.</w:t>
+      </w:r>
+    </w:p>
+    <w:p>
+      <w:pPr>
+        <w:pStyle w:val="Sinespaciado"/>
+        <w:numPr>
+          <w:ilvl w:val="3"/>
+          <w:numId w:val="1"/>
+        </w:numPr>
+        <w:rPr>
+          <w:b/>
+          <w:bCs/>
+          <w:sz w:val="24"/>
+          <w:szCs w:val="24"/>
+        </w:rPr>
+      </w:pPr>
+      <w:r>
+        <w:rPr>
+          <w:b/>
+          <w:bCs/>
+          <w:sz w:val="24"/>
+          <w:szCs w:val="24"/>
+        </w:rPr>
+        <w:t>Recetas nuevas y originales:</w:t>
+      </w:r>
+      <w:r>
+        <w:rPr>
+          <w:sz w:val="24"/>
+          <w:szCs w:val="24"/>
+        </w:rPr>
+        <w:t xml:space="preserve"> En el apartado de recetas puedes ver una gran cantidad de recetas innovadoras y </w:t>
+      </w:r>
+      <w:r>
+        <w:rPr>
+          <w:sz w:val="24"/>
+          <w:szCs w:val="24"/>
+        </w:rPr>
+        <w:lastRenderedPageBreak/>
+        <w:t>además con productos que no contienen diferentes alergias para los usuarios.</w:t>
+      </w:r>
+      <w:r>
+        <w:rPr>
+          <w:b/>
+          <w:bCs/>
+          <w:sz w:val="24"/>
+          <w:szCs w:val="24"/>
+        </w:rPr>
+        <w:t xml:space="preserve"> </w:t>
+      </w:r>
+    </w:p>
+    <w:p>
+      <w:pPr>
+        <w:pStyle w:val="Sinespaciado"/>
+        <w:numPr>
+          <w:ilvl w:val="3"/>
+          <w:numId w:val="1"/>
+        </w:numPr>
+        <w:rPr>
+          <w:b/>
+          <w:bCs/>
+          <w:sz w:val="24"/>
+          <w:szCs w:val="24"/>
+        </w:rPr>
+      </w:pPr>
+      <w:r>
+        <w:rPr>
+          <w:b/>
+          <w:bCs/>
+          <w:sz w:val="24"/>
+          <w:szCs w:val="24"/>
+        </w:rPr>
+        <w:t xml:space="preserve">Aplicación gratis: </w:t>
+      </w:r>
+      <w:r>
+        <w:rPr>
+          <w:sz w:val="24"/>
+          <w:szCs w:val="24"/>
+        </w:rPr>
+        <w:t>Lo más destacado del proyecto es que es una aplicación totalmente gratuita, donde el usuario no tiene que pagar por conseguir los productos, recetas, filtros…</w:t>
+      </w:r>
+    </w:p>
+    <w:p>
+      <w:pPr>
+        <w:pStyle w:val="Sinespaciado"/>
+        <w:numPr>
+          <w:ilvl w:val="3"/>
+          <w:numId w:val="1"/>
+        </w:numPr>
+        <w:rPr>
+          <w:b/>
+          <w:bCs/>
+          <w:sz w:val="24"/>
+          <w:szCs w:val="24"/>
+        </w:rPr>
+      </w:pPr>
+      <w:r>
+        <w:rPr>
+          <w:b/>
+          <w:bCs/>
+          <w:sz w:val="24"/>
+          <w:szCs w:val="24"/>
+        </w:rPr>
+        <w:t xml:space="preserve">Gran cantidad de filtros: </w:t>
+      </w:r>
+      <w:r>
+        <w:rPr>
+          <w:sz w:val="24"/>
+          <w:szCs w:val="24"/>
+        </w:rPr>
+        <w:t xml:space="preserve">Si destacamos por tener una gran cantidad </w:t>
+      </w:r>
+    </w:p>
+    <w:p>
+      <w:pPr>
+        <w:pStyle w:val="Sinespaciado"/>
+        <w:ind w:left="1440"/>
+        <w:rPr>
+          <w:b/>
+          <w:bCs/>
+          <w:sz w:val="24"/>
+          <w:szCs w:val="24"/>
+        </w:rPr>
+      </w:pPr>
+    </w:p>
+    <w:p>
+      <w:pPr>
+        <w:pStyle w:val="Sinespaciado"/>
+        <w:ind w:left="1440"/>
+        <w:rPr>
+          <w:b/>
+          <w:bCs/>
+          <w:sz w:val="24"/>
+          <w:szCs w:val="24"/>
+        </w:rPr>
+      </w:pPr>
+    </w:p>
+    <w:p>
+      <w:pPr>
+        <w:pStyle w:val="Sinespaciado"/>
+        <w:ind w:left="1440"/>
+        <w:rPr>
+          <w:b/>
+          <w:bCs/>
+          <w:sz w:val="24"/>
+          <w:szCs w:val="24"/>
+        </w:rPr>
+      </w:pPr>
     </w:p>
     <w:p>
       <w:pPr>

--- a/documentacion-app/documentacion-ape/documentacion-proyecto-APE.docx
+++ b/documentacion-app/documentacion-ape/documentacion-proyecto-APE.docx
@@ -19,6 +19,26 @@
           <w:sz w:val="30"/>
           <w:szCs w:val="30"/>
         </w:rPr>
+        <w:t>REVISAR TODO EL TEXTO ESCRITO. PUNTOS FINALES Y QUE LA REDACCION SEA REALISTA</w:t>
+      </w:r>
+    </w:p>
+    <w:p>
+      <w:pPr>
+        <w:pStyle w:val="Sinespaciado"/>
+        <w:rPr>
+          <w:b/>
+          <w:bCs/>
+          <w:sz w:val="30"/>
+          <w:szCs w:val="30"/>
+        </w:rPr>
+      </w:pPr>
+      <w:r>
+        <w:rPr>
+          <w:b/>
+          <w:bCs/>
+          <w:sz w:val="30"/>
+          <w:szCs w:val="30"/>
+        </w:rPr>
         <w:t>GUIÓN PROYECTO-METODOLOGÍAS ÁGILES PARA GRUPOS QUE HAN TRABAJDO EN EL APE</w:t>
       </w:r>
     </w:p>
@@ -511,6 +531,7 @@
           <w:szCs w:val="24"/>
           <w:u w:val="single"/>
         </w:rPr>
+        <w:lastRenderedPageBreak/>
         <w:t>SOM</w:t>
       </w:r>
       <w:r>
@@ -544,15 +565,7 @@
           <w:sz w:val="24"/>
           <w:szCs w:val="24"/>
         </w:rPr>
-        <w:t xml:space="preserve"> del mercado nacional de personas con intolerancias alimentarias en los </w:t>
-      </w:r>
-      <w:r>
-        <w:rPr>
-          <w:sz w:val="24"/>
-          <w:szCs w:val="24"/>
-        </w:rPr>
-        <w:lastRenderedPageBreak/>
-        <w:t>primeros años, teniendo en cuenta nuestros recursos, estrategias de marketing y la competencia actual</w:t>
+        <w:t xml:space="preserve"> del mercado nacional de personas con intolerancias alimentarias en los primeros años, teniendo en cuenta nuestros recursos, estrategias de marketing y la competencia actual</w:t>
       </w:r>
       <w:r>
         <w:t>.</w:t>
@@ -709,6 +722,7 @@
           <w:sz w:val="24"/>
           <w:szCs w:val="24"/>
         </w:rPr>
+        <w:lastRenderedPageBreak/>
         <w:drawing>
           <wp:inline distT="0" distB="0" distL="0" distR="0" wp14:anchorId="1907C68F" wp14:editId="40A75A17">
             <wp:extent cx="4876800" cy="3653012"/>
@@ -767,8 +781,348 @@
           <w:sz w:val="24"/>
           <w:szCs w:val="24"/>
         </w:rPr>
+        <w:t>Conocemos la competencia (Océanos azules y lienzo estratégico)</w:t>
+      </w:r>
+    </w:p>
+    <w:p>
+      <w:pPr>
+        <w:pStyle w:val="Sinespaciado"/>
+        <w:ind w:left="1440"/>
+        <w:rPr>
+          <w:sz w:val="24"/>
+          <w:szCs w:val="24"/>
+        </w:rPr>
+      </w:pPr>
+      <w:r>
+        <w:rPr>
+          <w:sz w:val="24"/>
+          <w:szCs w:val="24"/>
+        </w:rPr>
+        <w:t>La aplicación aborda un problema creciente: la prevalencia de intolerancias alimentarias, que sigue aumentando con el tiempo. Cada vez más personas experimentan intolerancias a distintos productos, lo que hace que no sea la primera aplicación en abordar esta necesidad. Algunos ejemplos relevantes son:</w:t>
+      </w:r>
+    </w:p>
+    <w:p>
+      <w:pPr>
+        <w:pStyle w:val="Sinespaciado"/>
+        <w:ind w:left="1440"/>
+        <w:rPr>
+          <w:sz w:val="24"/>
+          <w:szCs w:val="24"/>
+        </w:rPr>
+      </w:pPr>
+      <w:proofErr w:type="spellStart"/>
+      <w:r>
+        <w:rPr>
+          <w:b/>
+          <w:bCs/>
+          <w:sz w:val="24"/>
+          <w:szCs w:val="24"/>
+        </w:rPr>
+        <w:t>Yuka</w:t>
+      </w:r>
+      <w:proofErr w:type="spellEnd"/>
+      <w:r>
+        <w:rPr>
+          <w:b/>
+          <w:bCs/>
+          <w:sz w:val="24"/>
+          <w:szCs w:val="24"/>
+        </w:rPr>
+        <w:t>:</w:t>
+      </w:r>
+      <w:r>
+        <w:rPr>
+          <w:sz w:val="24"/>
+          <w:szCs w:val="24"/>
+        </w:rPr>
+        <w:t xml:space="preserve"> Permite escanear productos y cosméticos para obtener información detallada sobre ellos, con un enfoque especial en los ingredientes y su impacto en la salud.</w:t>
+      </w:r>
+    </w:p>
+    <w:p>
+      <w:pPr>
+        <w:pStyle w:val="Sinespaciado"/>
+        <w:ind w:left="1440"/>
+        <w:rPr>
+          <w:sz w:val="24"/>
+          <w:szCs w:val="24"/>
+        </w:rPr>
+      </w:pPr>
+      <w:r>
+        <w:rPr>
+          <w:b/>
+          <w:bCs/>
+          <w:sz w:val="24"/>
+          <w:szCs w:val="24"/>
+        </w:rPr>
+        <w:t>Gluten Free Scanner:</w:t>
+      </w:r>
+      <w:r>
+        <w:rPr>
+          <w:sz w:val="24"/>
+          <w:szCs w:val="24"/>
+        </w:rPr>
+        <w:t xml:space="preserve"> Especializada en el escaneo de códigos de barras para verificar si un producto contiene gluten.</w:t>
+      </w:r>
+    </w:p>
+    <w:p>
+      <w:pPr>
+        <w:pStyle w:val="Sinespaciado"/>
+        <w:ind w:left="1440"/>
+        <w:rPr>
+          <w:sz w:val="24"/>
+          <w:szCs w:val="24"/>
+        </w:rPr>
+      </w:pPr>
+      <w:proofErr w:type="spellStart"/>
+      <w:r>
+        <w:rPr>
+          <w:b/>
+          <w:bCs/>
+          <w:sz w:val="24"/>
+          <w:szCs w:val="24"/>
+        </w:rPr>
+        <w:t>Find</w:t>
+      </w:r>
+      <w:proofErr w:type="spellEnd"/>
+      <w:r>
+        <w:rPr>
+          <w:b/>
+          <w:bCs/>
+          <w:sz w:val="24"/>
+          <w:szCs w:val="24"/>
+        </w:rPr>
+        <w:t xml:space="preserve"> Me Gluten Free:</w:t>
+      </w:r>
+      <w:r>
+        <w:rPr>
+          <w:sz w:val="24"/>
+          <w:szCs w:val="24"/>
+        </w:rPr>
+        <w:t xml:space="preserve"> Se centra en la búsqueda de establecimientos que ofrecen opciones sin gluten.</w:t>
+      </w:r>
+    </w:p>
+    <w:p>
+      <w:pPr>
+        <w:pStyle w:val="Sinespaciado"/>
+        <w:ind w:left="1440"/>
+        <w:rPr>
+          <w:sz w:val="24"/>
+          <w:szCs w:val="24"/>
+        </w:rPr>
+      </w:pPr>
+      <w:proofErr w:type="spellStart"/>
+      <w:r>
+        <w:rPr>
+          <w:b/>
+          <w:bCs/>
+          <w:sz w:val="24"/>
+          <w:szCs w:val="24"/>
+        </w:rPr>
+        <w:t>ShopWell</w:t>
+      </w:r>
+      <w:proofErr w:type="spellEnd"/>
+      <w:r>
+        <w:rPr>
+          <w:b/>
+          <w:bCs/>
+          <w:sz w:val="24"/>
+          <w:szCs w:val="24"/>
+        </w:rPr>
+        <w:t>:</w:t>
+      </w:r>
+      <w:r>
+        <w:rPr>
+          <w:sz w:val="24"/>
+          <w:szCs w:val="24"/>
+        </w:rPr>
+        <w:t xml:space="preserve"> Permite escanear productos y recibir recomendaciones sobre su calidad nutricional, abarcando diversas alergias e intolerancias.</w:t>
+      </w:r>
+    </w:p>
+    <w:p>
+      <w:pPr>
+        <w:pStyle w:val="Sinespaciado"/>
+        <w:ind w:left="1440"/>
+        <w:rPr>
+          <w:sz w:val="24"/>
+          <w:szCs w:val="24"/>
+        </w:rPr>
+      </w:pPr>
+    </w:p>
+    <w:p>
+      <w:pPr>
+        <w:pStyle w:val="Sinespaciado"/>
+        <w:numPr>
+          <w:ilvl w:val="1"/>
+          <w:numId w:val="1"/>
+        </w:numPr>
+        <w:rPr>
+          <w:b/>
+          <w:bCs/>
+          <w:sz w:val="24"/>
+          <w:szCs w:val="24"/>
+        </w:rPr>
+      </w:pPr>
+      <w:r>
+        <w:rPr>
+          <w:b/>
+          <w:bCs/>
+          <w:sz w:val="24"/>
+          <w:szCs w:val="24"/>
+        </w:rPr>
+        <w:t xml:space="preserve">DAFO </w:t>
+      </w:r>
+    </w:p>
+    <w:p>
+      <w:pPr>
+        <w:pStyle w:val="Sinespaciado"/>
+        <w:ind w:left="1440"/>
+        <w:rPr>
+          <w:b/>
+          <w:bCs/>
+          <w:sz w:val="24"/>
+          <w:szCs w:val="24"/>
+        </w:rPr>
+      </w:pPr>
+      <w:r>
+        <w:rPr>
+          <w:b/>
+          <w:bCs/>
+          <w:sz w:val="24"/>
+          <w:szCs w:val="24"/>
+        </w:rPr>
+        <w:t xml:space="preserve">Debilidades: </w:t>
+      </w:r>
+    </w:p>
+    <w:p>
+      <w:pPr>
+        <w:pStyle w:val="Sinespaciado"/>
+        <w:numPr>
+          <w:ilvl w:val="3"/>
+          <w:numId w:val="1"/>
+        </w:numPr>
+        <w:rPr>
+          <w:b/>
+          <w:bCs/>
+          <w:sz w:val="24"/>
+          <w:szCs w:val="24"/>
+        </w:rPr>
+      </w:pPr>
+      <w:r>
+        <w:rPr>
+          <w:b/>
+          <w:bCs/>
+          <w:sz w:val="24"/>
+          <w:szCs w:val="24"/>
+        </w:rPr>
+        <w:t>Base de datos incompleta:</w:t>
+      </w:r>
+      <w:r>
+        <w:rPr>
+          <w:sz w:val="24"/>
+          <w:szCs w:val="24"/>
+        </w:rPr>
+        <w:t xml:space="preserve"> Si la base de datos no está completamente llena de productos y recetas verificadas, la utilidad de la aplicación podría verse limitada para los usuarios, ya que necesitarán más opciones para tomar decisiones sobre su dieta.</w:t>
+      </w:r>
+    </w:p>
+    <w:p>
+      <w:pPr>
+        <w:pStyle w:val="Sinespaciado"/>
+        <w:numPr>
+          <w:ilvl w:val="3"/>
+          <w:numId w:val="1"/>
+        </w:numPr>
+        <w:rPr>
+          <w:b/>
+          <w:bCs/>
+          <w:sz w:val="24"/>
+          <w:szCs w:val="24"/>
+        </w:rPr>
+      </w:pPr>
+      <w:r>
+        <w:rPr>
+          <w:b/>
+          <w:bCs/>
+          <w:sz w:val="24"/>
+          <w:szCs w:val="24"/>
+        </w:rPr>
+        <w:t xml:space="preserve">Actualización de los datos: </w:t>
+      </w:r>
+      <w:r>
+        <w:rPr>
+          <w:sz w:val="24"/>
+          <w:szCs w:val="24"/>
+        </w:rPr>
+        <w:t xml:space="preserve">Si no se mantiene actualizada la información sobre productos, supermercados y recetas, la confianza de los usuarios disminuye. La gestión de esta información puede ser laboriosa y </w:t>
+      </w:r>
+      <w:r>
+        <w:rPr>
+          <w:sz w:val="24"/>
+          <w:szCs w:val="24"/>
+        </w:rPr>
         <w:lastRenderedPageBreak/>
-        <w:t>Conocemos la competencia (Océanos azules y lienzo estratégico)</w:t>
+        <w:t>requiere un sistema bien estructurado para mantener la calidad y la frecuencia de las actualizaciones.</w:t>
+      </w:r>
+    </w:p>
+    <w:p>
+      <w:pPr>
+        <w:pStyle w:val="Sinespaciado"/>
+        <w:numPr>
+          <w:ilvl w:val="3"/>
+          <w:numId w:val="1"/>
+        </w:numPr>
+        <w:rPr>
+          <w:b/>
+          <w:bCs/>
+          <w:sz w:val="24"/>
+          <w:szCs w:val="24"/>
+        </w:rPr>
+      </w:pPr>
+      <w:r>
+        <w:rPr>
+          <w:b/>
+          <w:bCs/>
+          <w:sz w:val="24"/>
+          <w:szCs w:val="24"/>
+        </w:rPr>
+        <w:t xml:space="preserve">Falta de personalización: </w:t>
+      </w:r>
+      <w:r>
+        <w:rPr>
+          <w:sz w:val="24"/>
+          <w:szCs w:val="24"/>
+        </w:rPr>
+        <w:t>Si los usuarios no pueden ajustar sus preferencias según su tipo de intolerancia la aplicación podría perder en especificidad, y los usuarios con necesidades más específicas podrían no encontrar una solución adecuada.</w:t>
+      </w:r>
+    </w:p>
+    <w:p>
+      <w:pPr>
+        <w:pStyle w:val="Sinespaciado"/>
+        <w:numPr>
+          <w:ilvl w:val="3"/>
+          <w:numId w:val="1"/>
+        </w:numPr>
+        <w:rPr>
+          <w:b/>
+          <w:bCs/>
+          <w:sz w:val="24"/>
+          <w:szCs w:val="24"/>
+        </w:rPr>
+      </w:pPr>
+      <w:r>
+        <w:rPr>
+          <w:b/>
+          <w:bCs/>
+          <w:sz w:val="24"/>
+          <w:szCs w:val="24"/>
+        </w:rPr>
+        <w:t xml:space="preserve">Escalabilidad: </w:t>
+      </w:r>
+      <w:r>
+        <w:rPr>
+          <w:sz w:val="24"/>
+          <w:szCs w:val="24"/>
+        </w:rPr>
+        <w:t>Si el modelo de negocio y la infraestructura técnica no se preparan bien para escalar, podrías enfrentar dificultades si el proyecto crece rápidamente en usuarios o si se añade más contenido (productos, recetas, etc.). El sistema necesitaría ser flexible y adaptarse a posibles picos de tráfico.</w:t>
       </w:r>
     </w:p>
     <w:p>
@@ -776,16 +1130,120 @@
         <w:pStyle w:val="Sinespaciado"/>
         <w:ind w:left="1440"/>
         <w:rPr>
-          <w:sz w:val="24"/>
-          <w:szCs w:val="24"/>
-        </w:rPr>
-      </w:pPr>
-      <w:r>
-        <w:rPr>
-          <w:sz w:val="24"/>
-          <w:szCs w:val="24"/>
-        </w:rPr>
-        <w:t>La aplicación aborda un problema creciente: la prevalencia de intolerancias alimentarias, que sigue aumentando con el tiempo. Cada vez más personas experimentan intolerancias a distintos productos, lo que hace que no sea la primera aplicación en abordar esta necesidad. Algunos ejemplos relevantes son:</w:t>
+          <w:b/>
+          <w:bCs/>
+          <w:sz w:val="24"/>
+          <w:szCs w:val="24"/>
+        </w:rPr>
+      </w:pPr>
+      <w:r>
+        <w:rPr>
+          <w:b/>
+          <w:bCs/>
+          <w:sz w:val="24"/>
+          <w:szCs w:val="24"/>
+        </w:rPr>
+        <w:t>Amenazas:</w:t>
+      </w:r>
+    </w:p>
+    <w:p>
+      <w:pPr>
+        <w:pStyle w:val="Sinespaciado"/>
+        <w:numPr>
+          <w:ilvl w:val="3"/>
+          <w:numId w:val="1"/>
+        </w:numPr>
+        <w:rPr>
+          <w:b/>
+          <w:bCs/>
+          <w:sz w:val="24"/>
+          <w:szCs w:val="24"/>
+        </w:rPr>
+      </w:pPr>
+      <w:r>
+        <w:rPr>
+          <w:b/>
+          <w:bCs/>
+          <w:sz w:val="24"/>
+          <w:szCs w:val="24"/>
+        </w:rPr>
+        <w:t xml:space="preserve">Competencia directa: </w:t>
+      </w:r>
+      <w:r>
+        <w:rPr>
+          <w:sz w:val="24"/>
+          <w:szCs w:val="24"/>
+        </w:rPr>
+        <w:t>Hay aplicaciones y plataformas bien establecidas que ya están ofreciendo servicios similares para personas con intolerancia al gluten y otras alergias alimentarias. Estas aplicaciones cuentan con más recursos, visibilidad y usuarios fieles.</w:t>
+      </w:r>
+    </w:p>
+    <w:p>
+      <w:pPr>
+        <w:pStyle w:val="Sinespaciado"/>
+        <w:numPr>
+          <w:ilvl w:val="3"/>
+          <w:numId w:val="1"/>
+        </w:numPr>
+        <w:rPr>
+          <w:b/>
+          <w:bCs/>
+          <w:sz w:val="24"/>
+          <w:szCs w:val="24"/>
+        </w:rPr>
+      </w:pPr>
+      <w:r>
+        <w:rPr>
+          <w:b/>
+          <w:bCs/>
+          <w:sz w:val="24"/>
+          <w:szCs w:val="24"/>
+        </w:rPr>
+        <w:t xml:space="preserve">Riesgos legales: </w:t>
+      </w:r>
+      <w:r>
+        <w:rPr>
+          <w:sz w:val="24"/>
+          <w:szCs w:val="24"/>
+        </w:rPr>
+        <w:t>La aplicación tiene que conocer a la perfección todos los productos que haya en su aplicación</w:t>
+      </w:r>
+      <w:r>
+        <w:rPr>
+          <w:sz w:val="24"/>
+          <w:szCs w:val="24"/>
+        </w:rPr>
+        <w:t>. Los clientes ponen en juego su salud por el servicio que nosotros ofrecemos, si tenemos información errónea en nuestra aplicación podríamos entrar en problemas legales.</w:t>
+      </w:r>
+    </w:p>
+    <w:p>
+      <w:pPr>
+        <w:pStyle w:val="Sinespaciado"/>
+        <w:numPr>
+          <w:ilvl w:val="3"/>
+          <w:numId w:val="1"/>
+        </w:numPr>
+        <w:rPr>
+          <w:b/>
+          <w:bCs/>
+          <w:sz w:val="24"/>
+          <w:szCs w:val="24"/>
+        </w:rPr>
+      </w:pPr>
+      <w:r>
+        <w:rPr>
+          <w:b/>
+          <w:bCs/>
+          <w:sz w:val="24"/>
+          <w:szCs w:val="24"/>
+        </w:rPr>
+        <w:t xml:space="preserve">Dependencia de terceros: </w:t>
+      </w:r>
+      <w:r>
+        <w:rPr>
+          <w:sz w:val="24"/>
+          <w:szCs w:val="24"/>
+        </w:rPr>
+        <w:t>Nuestra aplicación recupera información de proveedores externos de datos sobre productos y recetas. Cualquier información errónea que obtengamos, nos puede suponer un problema a nivel de visibilidad y lealtad de la aplicación como problemas legales.</w:t>
       </w:r>
     </w:p>
     <w:p>
@@ -793,36 +1251,129 @@
         <w:pStyle w:val="Sinespaciado"/>
         <w:ind w:left="1440"/>
         <w:rPr>
-          <w:sz w:val="24"/>
-          <w:szCs w:val="24"/>
-        </w:rPr>
-      </w:pPr>
+          <w:b/>
+          <w:bCs/>
+          <w:sz w:val="24"/>
+          <w:szCs w:val="24"/>
+        </w:rPr>
+      </w:pPr>
+      <w:r>
+        <w:rPr>
+          <w:b/>
+          <w:bCs/>
+          <w:sz w:val="24"/>
+          <w:szCs w:val="24"/>
+        </w:rPr>
+        <w:t>Fortalezas:</w:t>
+      </w:r>
+    </w:p>
+    <w:p>
+      <w:pPr>
+        <w:pStyle w:val="Sinespaciado"/>
+        <w:numPr>
+          <w:ilvl w:val="3"/>
+          <w:numId w:val="1"/>
+        </w:numPr>
+        <w:rPr>
+          <w:b/>
+          <w:bCs/>
+          <w:sz w:val="24"/>
+          <w:szCs w:val="24"/>
+        </w:rPr>
+      </w:pPr>
+      <w:r>
+        <w:rPr>
+          <w:b/>
+          <w:bCs/>
+          <w:sz w:val="24"/>
+          <w:szCs w:val="24"/>
+        </w:rPr>
+        <w:t xml:space="preserve">Enfoque en las numerosas intolerancias: </w:t>
+      </w:r>
       <w:proofErr w:type="spellStart"/>
       <w:r>
         <w:rPr>
-          <w:b/>
-          <w:bCs/>
-          <w:sz w:val="24"/>
-          <w:szCs w:val="24"/>
-        </w:rPr>
-        <w:t>Yuka</w:t>
+          <w:sz w:val="24"/>
+          <w:szCs w:val="24"/>
+        </w:rPr>
+        <w:t>Zerogluten</w:t>
       </w:r>
       <w:proofErr w:type="spellEnd"/>
       <w:r>
         <w:rPr>
-          <w:b/>
-          <w:bCs/>
-          <w:sz w:val="24"/>
-          <w:szCs w:val="24"/>
-        </w:rPr>
-        <w:t>:</w:t>
-      </w:r>
-      <w:r>
-        <w:rPr>
-          <w:sz w:val="24"/>
-          <w:szCs w:val="24"/>
-        </w:rPr>
-        <w:t xml:space="preserve"> Permite escanear productos y cosméticos para obtener información detallada sobre ellos, con un enfoque especial en los ingredientes y su impacto en la salud.</w:t>
+          <w:sz w:val="24"/>
+          <w:szCs w:val="24"/>
+        </w:rPr>
+        <w:t xml:space="preserve"> no solo se centra en tener alimentos sin gluten, sino también puedes encontrar productos que contengan diferentes alergenos como lactosa o incluso recetas veganas o vegetarianas entre otras.</w:t>
+      </w:r>
+    </w:p>
+    <w:p>
+      <w:pPr>
+        <w:pStyle w:val="Sinespaciado"/>
+        <w:numPr>
+          <w:ilvl w:val="3"/>
+          <w:numId w:val="1"/>
+        </w:numPr>
+        <w:rPr>
+          <w:b/>
+          <w:bCs/>
+          <w:sz w:val="24"/>
+          <w:szCs w:val="24"/>
+        </w:rPr>
+      </w:pPr>
+      <w:r>
+        <w:rPr>
+          <w:b/>
+          <w:bCs/>
+          <w:sz w:val="24"/>
+          <w:szCs w:val="24"/>
+        </w:rPr>
+        <w:t>Educación alimentaria:</w:t>
+      </w:r>
+      <w:r>
+        <w:rPr>
+          <w:sz w:val="24"/>
+          <w:szCs w:val="24"/>
+        </w:rPr>
+        <w:t xml:space="preserve"> Gracias a todas las funciones que ofrece la aplicación, el usuario estará en constante aprendizaje sobre nuevos productos y recetas que puede consumir.</w:t>
+      </w:r>
+    </w:p>
+    <w:p>
+      <w:pPr>
+        <w:pStyle w:val="Sinespaciado"/>
+        <w:numPr>
+          <w:ilvl w:val="3"/>
+          <w:numId w:val="1"/>
+        </w:numPr>
+        <w:rPr>
+          <w:b/>
+          <w:bCs/>
+          <w:sz w:val="24"/>
+          <w:szCs w:val="24"/>
+        </w:rPr>
+      </w:pPr>
+      <w:r>
+        <w:rPr>
+          <w:b/>
+          <w:bCs/>
+          <w:sz w:val="24"/>
+          <w:szCs w:val="24"/>
+        </w:rPr>
+        <w:t xml:space="preserve">Accesibilidad clara a la información: </w:t>
+      </w:r>
+      <w:r>
+        <w:rPr>
+          <w:sz w:val="24"/>
+          <w:szCs w:val="24"/>
+        </w:rPr>
+        <w:t xml:space="preserve">En lo que más podemos destacar es en la filtración de la información donde </w:t>
+      </w:r>
+      <w:r>
+        <w:rPr>
+          <w:sz w:val="24"/>
+          <w:szCs w:val="24"/>
+        </w:rPr>
+        <w:t>el usuario obtiene datos claros, sencillos y concretos según los filtros que haya utilizado.</w:t>
       </w:r>
     </w:p>
     <w:p>
@@ -830,62 +1381,195 @@
         <w:pStyle w:val="Sinespaciado"/>
         <w:ind w:left="1440"/>
         <w:rPr>
-          <w:sz w:val="24"/>
-          <w:szCs w:val="24"/>
-        </w:rPr>
-      </w:pPr>
-      <w:r>
-        <w:rPr>
-          <w:b/>
-          <w:bCs/>
-          <w:sz w:val="24"/>
-          <w:szCs w:val="24"/>
-        </w:rPr>
-        <w:t>Gluten Free Scanner:</w:t>
-      </w:r>
-      <w:r>
-        <w:rPr>
-          <w:sz w:val="24"/>
-          <w:szCs w:val="24"/>
-        </w:rPr>
-        <w:t xml:space="preserve"> Especializada en el escaneo de códigos de barras para verificar si un producto contiene gluten.</w:t>
-      </w:r>
+          <w:b/>
+          <w:bCs/>
+          <w:sz w:val="24"/>
+          <w:szCs w:val="24"/>
+        </w:rPr>
+      </w:pPr>
     </w:p>
     <w:p>
       <w:pPr>
         <w:pStyle w:val="Sinespaciado"/>
         <w:ind w:left="1440"/>
         <w:rPr>
-          <w:sz w:val="24"/>
-          <w:szCs w:val="24"/>
-        </w:rPr>
-      </w:pPr>
+          <w:b/>
+          <w:bCs/>
+          <w:sz w:val="24"/>
+          <w:szCs w:val="24"/>
+        </w:rPr>
+      </w:pPr>
+      <w:r>
+        <w:rPr>
+          <w:b/>
+          <w:bCs/>
+          <w:sz w:val="24"/>
+          <w:szCs w:val="24"/>
+        </w:rPr>
+        <w:t>Oportunidades:</w:t>
+      </w:r>
+      <w:r>
+        <w:rPr>
+          <w:b/>
+          <w:bCs/>
+          <w:sz w:val="24"/>
+          <w:szCs w:val="24"/>
+        </w:rPr>
+        <w:t xml:space="preserve"> </w:t>
+      </w:r>
+    </w:p>
+    <w:p>
+      <w:pPr>
+        <w:pStyle w:val="Sinespaciado"/>
+        <w:numPr>
+          <w:ilvl w:val="3"/>
+          <w:numId w:val="1"/>
+        </w:numPr>
+        <w:rPr>
+          <w:b/>
+          <w:bCs/>
+          <w:sz w:val="24"/>
+          <w:szCs w:val="24"/>
+        </w:rPr>
+      </w:pPr>
+      <w:r>
+        <w:rPr>
+          <w:b/>
+          <w:bCs/>
+          <w:sz w:val="24"/>
+          <w:szCs w:val="24"/>
+        </w:rPr>
+        <w:lastRenderedPageBreak/>
+        <w:t xml:space="preserve">Aumento exponencial de usuarios: </w:t>
+      </w:r>
+      <w:r>
+        <w:rPr>
+          <w:sz w:val="24"/>
+          <w:szCs w:val="24"/>
+        </w:rPr>
+        <w:t>Cada año, el número de personas que padecen alguna intolerancia alimentaria continúa en aumento. Esta tendencia representa una oportunidad para nuestra aplicación, ya que permite que el número de usuarios crezca de forma constante y sostenida a lo largo del tiempo</w:t>
+      </w:r>
+      <w:r>
+        <w:rPr>
+          <w:sz w:val="24"/>
+          <w:szCs w:val="24"/>
+        </w:rPr>
+        <w:t>.</w:t>
+      </w:r>
+    </w:p>
+    <w:p>
+      <w:pPr>
+        <w:pStyle w:val="Sinespaciado"/>
+        <w:numPr>
+          <w:ilvl w:val="3"/>
+          <w:numId w:val="1"/>
+        </w:numPr>
+        <w:rPr>
+          <w:b/>
+          <w:bCs/>
+          <w:sz w:val="24"/>
+          <w:szCs w:val="24"/>
+        </w:rPr>
+      </w:pPr>
+      <w:r>
+        <w:rPr>
+          <w:b/>
+          <w:bCs/>
+          <w:sz w:val="24"/>
+          <w:szCs w:val="24"/>
+        </w:rPr>
+        <w:t>Crecimiento del mercado de productos</w:t>
+      </w:r>
+      <w:r>
+        <w:rPr>
+          <w:b/>
+          <w:bCs/>
+          <w:sz w:val="24"/>
+          <w:szCs w:val="24"/>
+        </w:rPr>
+        <w:t xml:space="preserve">: </w:t>
+      </w:r>
+      <w:r>
+        <w:rPr>
+          <w:sz w:val="24"/>
+          <w:szCs w:val="24"/>
+        </w:rPr>
+        <w:t xml:space="preserve">Gracias al creciente número de personas que padecen intolerancias alimentarias, los supermercados están ampliando su oferta con nuevos productos específicamente destinados a este tipo de consumidores. Esta evolución en </w:t>
+      </w:r>
       <w:proofErr w:type="spellStart"/>
       <w:r>
         <w:rPr>
-          <w:b/>
-          <w:bCs/>
-          <w:sz w:val="24"/>
-          <w:szCs w:val="24"/>
-        </w:rPr>
-        <w:t>Find</w:t>
+          <w:sz w:val="24"/>
+          <w:szCs w:val="24"/>
+        </w:rPr>
+        <w:t>el</w:t>
       </w:r>
       <w:proofErr w:type="spellEnd"/>
       <w:r>
         <w:rPr>
-          <w:b/>
-          <w:bCs/>
-          <w:sz w:val="24"/>
-          <w:szCs w:val="24"/>
-        </w:rPr>
-        <w:t xml:space="preserve"> Me Gluten Free:</w:t>
-      </w:r>
-      <w:r>
-        <w:rPr>
-          <w:sz w:val="24"/>
-          <w:szCs w:val="24"/>
-        </w:rPr>
-        <w:t xml:space="preserve"> Se centra en la búsqueda de establecimientos que ofrecen opciones sin gluten.</w:t>
+          <w:sz w:val="24"/>
+          <w:szCs w:val="24"/>
+        </w:rPr>
+        <w:t xml:space="preserve"> </w:t>
+      </w:r>
+      <w:r>
+        <w:rPr>
+          <w:sz w:val="24"/>
+          <w:szCs w:val="24"/>
+        </w:rPr>
+        <w:t>nos permite</w:t>
+      </w:r>
+      <w:r>
+        <w:rPr>
+          <w:sz w:val="24"/>
+          <w:szCs w:val="24"/>
+        </w:rPr>
+        <w:t xml:space="preserve"> la posibilidad de escalar la aplicación, tanto en la incorporación de nuevos productos como en la creación de recetas adaptadas a diferentes necesidades alimenticias.</w:t>
+      </w:r>
+    </w:p>
+    <w:p>
+      <w:pPr>
+        <w:pStyle w:val="Sinespaciado"/>
+        <w:numPr>
+          <w:ilvl w:val="3"/>
+          <w:numId w:val="1"/>
+        </w:numPr>
+        <w:rPr>
+          <w:b/>
+          <w:bCs/>
+          <w:sz w:val="24"/>
+          <w:szCs w:val="24"/>
+        </w:rPr>
+      </w:pPr>
+      <w:r>
+        <w:rPr>
+          <w:b/>
+          <w:bCs/>
+          <w:sz w:val="24"/>
+          <w:szCs w:val="24"/>
+        </w:rPr>
+        <w:t xml:space="preserve">Inclusión con inteligencia artificial: </w:t>
+      </w:r>
+      <w:r>
+        <w:rPr>
+          <w:sz w:val="24"/>
+          <w:szCs w:val="24"/>
+        </w:rPr>
+        <w:t>Una gran oportunidad de crecimiento sería la combinación de dos mercados</w:t>
+      </w:r>
+      <w:r>
+        <w:rPr>
+          <w:sz w:val="24"/>
+          <w:szCs w:val="24"/>
+        </w:rPr>
+        <w:t xml:space="preserve"> que están en alza</w:t>
+      </w:r>
+      <w:r>
+        <w:rPr>
+          <w:sz w:val="24"/>
+          <w:szCs w:val="24"/>
+        </w:rPr>
+        <w:t>: el de las intolerancias alimentarias y el de la inteligencia artificial. Implementar un chat con IA dentro de la aplicación permitiría a los usuarios comunicarse de forma más natural, expresando sus necesidades, preferencias o incluso su estado emocional. Esto facilitaría recomendaciones personalizadas de productos o recetas, mejorando notablemente la experiencia de usuario y ofreciendo un valor añadido único en el sector</w:t>
       </w:r>
     </w:p>
     <w:p>
@@ -893,711 +1577,41 @@
         <w:pStyle w:val="Sinespaciado"/>
         <w:ind w:left="1440"/>
         <w:rPr>
-          <w:sz w:val="24"/>
-          <w:szCs w:val="24"/>
-        </w:rPr>
-      </w:pPr>
-      <w:proofErr w:type="spellStart"/>
-      <w:r>
-        <w:rPr>
-          <w:b/>
-          <w:bCs/>
-          <w:sz w:val="24"/>
-          <w:szCs w:val="24"/>
-        </w:rPr>
-        <w:t>ShopWell</w:t>
-      </w:r>
-      <w:proofErr w:type="spellEnd"/>
-      <w:r>
-        <w:rPr>
-          <w:b/>
-          <w:bCs/>
-          <w:sz w:val="24"/>
-          <w:szCs w:val="24"/>
-        </w:rPr>
-        <w:t>:</w:t>
-      </w:r>
-      <w:r>
-        <w:rPr>
-          <w:sz w:val="24"/>
-          <w:szCs w:val="24"/>
-        </w:rPr>
-        <w:t xml:space="preserve"> Permite escanear productos y recibir recomendaciones sobre su calidad nutricional, abarcando diversas alergias e intolerancias.</w:t>
-      </w:r>
+          <w:b/>
+          <w:bCs/>
+          <w:sz w:val="24"/>
+          <w:szCs w:val="24"/>
+        </w:rPr>
+      </w:pPr>
     </w:p>
     <w:p>
       <w:pPr>
         <w:pStyle w:val="Sinespaciado"/>
         <w:ind w:left="1440"/>
         <w:rPr>
-          <w:sz w:val="24"/>
-          <w:szCs w:val="24"/>
-        </w:rPr>
-      </w:pPr>
-    </w:p>
-    <w:p>
-      <w:pPr>
-        <w:pStyle w:val="Sinespaciado"/>
-        <w:numPr>
-          <w:ilvl w:val="1"/>
-          <w:numId w:val="1"/>
-        </w:numPr>
-        <w:rPr>
-          <w:b/>
-          <w:bCs/>
-          <w:sz w:val="24"/>
-          <w:szCs w:val="24"/>
-        </w:rPr>
-      </w:pPr>
-      <w:r>
-        <w:rPr>
-          <w:b/>
-          <w:bCs/>
-          <w:sz w:val="24"/>
-          <w:szCs w:val="24"/>
-        </w:rPr>
-        <w:t xml:space="preserve">DAFO </w:t>
-      </w:r>
-    </w:p>
-    <w:p>
-      <w:pPr>
-        <w:pStyle w:val="Sinespaciado"/>
-        <w:ind w:left="1440"/>
-        <w:rPr>
-          <w:b/>
-          <w:bCs/>
-          <w:sz w:val="24"/>
-          <w:szCs w:val="24"/>
-        </w:rPr>
-      </w:pPr>
-      <w:r>
-        <w:rPr>
-          <w:b/>
-          <w:bCs/>
-          <w:sz w:val="24"/>
-          <w:szCs w:val="24"/>
-        </w:rPr>
-        <w:t xml:space="preserve">Debilidades: </w:t>
-      </w:r>
-    </w:p>
-    <w:p>
-      <w:pPr>
-        <w:pStyle w:val="Sinespaciado"/>
-        <w:numPr>
-          <w:ilvl w:val="3"/>
-          <w:numId w:val="1"/>
-        </w:numPr>
-        <w:rPr>
-          <w:b/>
-          <w:bCs/>
-          <w:sz w:val="24"/>
-          <w:szCs w:val="24"/>
-        </w:rPr>
-      </w:pPr>
-      <w:r>
-        <w:rPr>
-          <w:b/>
-          <w:bCs/>
-          <w:sz w:val="24"/>
-          <w:szCs w:val="24"/>
-        </w:rPr>
-        <w:t>Base de datos incompleta:</w:t>
-      </w:r>
-      <w:r>
-        <w:rPr>
-          <w:sz w:val="24"/>
-          <w:szCs w:val="24"/>
-        </w:rPr>
-        <w:t xml:space="preserve"> Si la base de datos no está completamente llena de productos y recetas verificadas, la utilidad de la aplicación podría verse limitada para los usuarios, ya que necesitarán más opciones para tomar decisiones sobre su dieta.</w:t>
-      </w:r>
-    </w:p>
-    <w:p>
-      <w:pPr>
-        <w:pStyle w:val="Sinespaciado"/>
-        <w:numPr>
-          <w:ilvl w:val="3"/>
-          <w:numId w:val="1"/>
-        </w:numPr>
-        <w:rPr>
-          <w:b/>
-          <w:bCs/>
-          <w:sz w:val="24"/>
-          <w:szCs w:val="24"/>
-        </w:rPr>
-      </w:pPr>
-      <w:r>
-        <w:rPr>
-          <w:b/>
-          <w:bCs/>
-          <w:sz w:val="24"/>
-          <w:szCs w:val="24"/>
-        </w:rPr>
-        <w:t xml:space="preserve">Actualización de los datos: </w:t>
-      </w:r>
-      <w:r>
-        <w:rPr>
-          <w:sz w:val="24"/>
-          <w:szCs w:val="24"/>
-        </w:rPr>
-        <w:t>Si no se mantiene actualizada la información sobre productos, supermercados y recetas, la confianza de los usuarios disminuye. La gestión de esta información puede ser laboriosa y requiere un sistema bien estructurado para mantener la calidad y la frecuencia de las actualizaciones.</w:t>
-      </w:r>
-    </w:p>
-    <w:p>
-      <w:pPr>
-        <w:pStyle w:val="Sinespaciado"/>
-        <w:numPr>
-          <w:ilvl w:val="3"/>
-          <w:numId w:val="1"/>
-        </w:numPr>
-        <w:rPr>
-          <w:b/>
-          <w:bCs/>
-          <w:sz w:val="24"/>
-          <w:szCs w:val="24"/>
-        </w:rPr>
-      </w:pPr>
-      <w:r>
-        <w:rPr>
-          <w:b/>
-          <w:bCs/>
-          <w:sz w:val="24"/>
-          <w:szCs w:val="24"/>
-        </w:rPr>
-        <w:t xml:space="preserve">Falta de personalización: </w:t>
-      </w:r>
-      <w:r>
-        <w:rPr>
-          <w:sz w:val="24"/>
-          <w:szCs w:val="24"/>
-        </w:rPr>
-        <w:t>Si los usuarios no pueden ajustar sus preferencias según su tipo de intolerancia la aplicación podría perder en especificidad, y los usuarios con necesidades más específicas podrían no encontrar una solución adecuada.</w:t>
-      </w:r>
-    </w:p>
-    <w:p>
-      <w:pPr>
-        <w:pStyle w:val="Sinespaciado"/>
-        <w:numPr>
-          <w:ilvl w:val="3"/>
-          <w:numId w:val="1"/>
-        </w:numPr>
-        <w:rPr>
-          <w:b/>
-          <w:bCs/>
-          <w:sz w:val="24"/>
-          <w:szCs w:val="24"/>
-        </w:rPr>
-      </w:pPr>
-      <w:r>
-        <w:rPr>
-          <w:b/>
-          <w:bCs/>
-          <w:sz w:val="24"/>
-          <w:szCs w:val="24"/>
-        </w:rPr>
-        <w:t xml:space="preserve">Escalabilidad: </w:t>
-      </w:r>
-      <w:r>
-        <w:rPr>
-          <w:sz w:val="24"/>
-          <w:szCs w:val="24"/>
-        </w:rPr>
-        <w:t>Si el modelo de negocio y la infraestructura técnica no se preparan bien para escalar, podrías enfrentar dificultades si el proyecto crece rápidamente en usuarios o si se añade más contenido (productos, recetas, etc.). El sistema necesitaría ser flexible y adaptarse a posibles picos de tráfico.</w:t>
-      </w:r>
-    </w:p>
-    <w:p>
-      <w:pPr>
-        <w:pStyle w:val="Sinespaciado"/>
-        <w:ind w:left="1440"/>
-        <w:rPr>
-          <w:b/>
-          <w:bCs/>
-          <w:sz w:val="24"/>
-          <w:szCs w:val="24"/>
-        </w:rPr>
-      </w:pPr>
-      <w:r>
-        <w:rPr>
-          <w:b/>
-          <w:bCs/>
-          <w:sz w:val="24"/>
-          <w:szCs w:val="24"/>
-        </w:rPr>
-        <w:t>Amenazas:</w:t>
-      </w:r>
-    </w:p>
-    <w:p>
-      <w:pPr>
-        <w:pStyle w:val="Sinespaciado"/>
-        <w:numPr>
-          <w:ilvl w:val="3"/>
-          <w:numId w:val="1"/>
-        </w:numPr>
-        <w:rPr>
-          <w:b/>
-          <w:bCs/>
-          <w:sz w:val="24"/>
-          <w:szCs w:val="24"/>
-        </w:rPr>
-      </w:pPr>
-      <w:r>
-        <w:rPr>
-          <w:b/>
-          <w:bCs/>
-          <w:sz w:val="24"/>
-          <w:szCs w:val="24"/>
-        </w:rPr>
-        <w:t xml:space="preserve">Competencia directa: </w:t>
-      </w:r>
-      <w:r>
-        <w:rPr>
-          <w:sz w:val="24"/>
-          <w:szCs w:val="24"/>
-        </w:rPr>
-        <w:t>Hay aplicaciones y plataformas bien establecidas que ya están ofreciendo servicios similares para personas con intolerancia al gluten y otras alergias alimentarias. Estas aplicaciones cuentan con más recursos, visibilidad y usuarios fieles.</w:t>
-      </w:r>
-    </w:p>
-    <w:p>
-      <w:pPr>
-        <w:pStyle w:val="Sinespaciado"/>
-        <w:numPr>
-          <w:ilvl w:val="3"/>
-          <w:numId w:val="1"/>
-        </w:numPr>
-        <w:rPr>
-          <w:b/>
-          <w:bCs/>
-          <w:sz w:val="24"/>
-          <w:szCs w:val="24"/>
-        </w:rPr>
-      </w:pPr>
-      <w:r>
-        <w:rPr>
-          <w:b/>
-          <w:bCs/>
-          <w:sz w:val="24"/>
-          <w:szCs w:val="24"/>
+          <w:b/>
+          <w:bCs/>
+          <w:sz w:val="24"/>
+          <w:szCs w:val="24"/>
+        </w:rPr>
+      </w:pPr>
+    </w:p>
+    <w:p>
+      <w:pPr>
+        <w:pStyle w:val="Sinespaciado"/>
+        <w:ind w:left="720"/>
+        <w:rPr>
+          <w:b/>
+          <w:bCs/>
+          <w:sz w:val="24"/>
+          <w:szCs w:val="24"/>
+        </w:rPr>
+      </w:pPr>
+      <w:r>
+        <w:rPr>
+          <w:noProof/>
         </w:rPr>
         <w:lastRenderedPageBreak/>
-        <w:t xml:space="preserve">Riesgos legales: </w:t>
-      </w:r>
-      <w:r>
-        <w:rPr>
-          <w:sz w:val="24"/>
-          <w:szCs w:val="24"/>
-        </w:rPr>
-        <w:t>La aplicación tiene que conocer a la perfección todos los productos que haya en su aplicación</w:t>
-      </w:r>
-      <w:r>
-        <w:rPr>
-          <w:sz w:val="24"/>
-          <w:szCs w:val="24"/>
-        </w:rPr>
-        <w:t>. Los clientes ponen en juego su salud por el servicio que nosotros ofrecemos, si tenemos información errónea en nuestra aplicación podríamos entrar en problemas legales.</w:t>
-      </w:r>
-    </w:p>
-    <w:p>
-      <w:pPr>
-        <w:pStyle w:val="Sinespaciado"/>
-        <w:numPr>
-          <w:ilvl w:val="3"/>
-          <w:numId w:val="1"/>
-        </w:numPr>
-        <w:rPr>
-          <w:b/>
-          <w:bCs/>
-          <w:sz w:val="24"/>
-          <w:szCs w:val="24"/>
-        </w:rPr>
-      </w:pPr>
-      <w:r>
-        <w:rPr>
-          <w:b/>
-          <w:bCs/>
-          <w:sz w:val="24"/>
-          <w:szCs w:val="24"/>
-        </w:rPr>
-        <w:t xml:space="preserve">Dependencia de terceros: </w:t>
-      </w:r>
-      <w:r>
-        <w:rPr>
-          <w:sz w:val="24"/>
-          <w:szCs w:val="24"/>
-        </w:rPr>
-        <w:t>Nuestra aplicación recupera información de proveedores externos de datos sobre productos y recetas. Cualquier información errónea que obtengamos, nos puede suponer un problema a nivel de visibilidad y lealtad de la aplicación como problemas legales.</w:t>
-      </w:r>
-    </w:p>
-    <w:p>
-      <w:pPr>
-        <w:pStyle w:val="Sinespaciado"/>
-        <w:ind w:left="1440"/>
-        <w:rPr>
-          <w:b/>
-          <w:bCs/>
-          <w:sz w:val="24"/>
-          <w:szCs w:val="24"/>
-        </w:rPr>
-      </w:pPr>
-      <w:r>
-        <w:rPr>
-          <w:b/>
-          <w:bCs/>
-          <w:sz w:val="24"/>
-          <w:szCs w:val="24"/>
-        </w:rPr>
-        <w:t>Fortalezas:</w:t>
-      </w:r>
-    </w:p>
-    <w:p>
-      <w:pPr>
-        <w:pStyle w:val="Sinespaciado"/>
-        <w:numPr>
-          <w:ilvl w:val="3"/>
-          <w:numId w:val="1"/>
-        </w:numPr>
-        <w:rPr>
-          <w:b/>
-          <w:bCs/>
-          <w:sz w:val="24"/>
-          <w:szCs w:val="24"/>
-        </w:rPr>
-      </w:pPr>
-      <w:r>
-        <w:rPr>
-          <w:b/>
-          <w:bCs/>
-          <w:sz w:val="24"/>
-          <w:szCs w:val="24"/>
-        </w:rPr>
-        <w:t xml:space="preserve">Enfoque en las numerosas intolerancias: </w:t>
-      </w:r>
-      <w:proofErr w:type="spellStart"/>
-      <w:r>
-        <w:rPr>
-          <w:sz w:val="24"/>
-          <w:szCs w:val="24"/>
-        </w:rPr>
-        <w:t>Zerogluten</w:t>
-      </w:r>
-      <w:proofErr w:type="spellEnd"/>
-      <w:r>
-        <w:rPr>
-          <w:sz w:val="24"/>
-          <w:szCs w:val="24"/>
-        </w:rPr>
-        <w:t xml:space="preserve"> no solo se centra en tener alimentos sin gluten, sino también puedes encontrar productos que contengan diferentes alergenos como lactosa o incluso recetas veganas o vegetarianas entre otras.</w:t>
-      </w:r>
-    </w:p>
-    <w:p>
-      <w:pPr>
-        <w:pStyle w:val="Sinespaciado"/>
-        <w:numPr>
-          <w:ilvl w:val="3"/>
-          <w:numId w:val="1"/>
-        </w:numPr>
-        <w:rPr>
-          <w:b/>
-          <w:bCs/>
-          <w:sz w:val="24"/>
-          <w:szCs w:val="24"/>
-        </w:rPr>
-      </w:pPr>
-      <w:r>
-        <w:rPr>
-          <w:b/>
-          <w:bCs/>
-          <w:sz w:val="24"/>
-          <w:szCs w:val="24"/>
-        </w:rPr>
-        <w:t>Educación alimentaria:</w:t>
-      </w:r>
-      <w:r>
-        <w:rPr>
-          <w:sz w:val="24"/>
-          <w:szCs w:val="24"/>
-        </w:rPr>
-        <w:t xml:space="preserve"> Gracias a todas las funciones que ofrece la aplicación, el usuario estará en constante aprendizaje sobre nuevos productos y recetas que puede consumir.</w:t>
-      </w:r>
-    </w:p>
-    <w:p>
-      <w:pPr>
-        <w:pStyle w:val="Sinespaciado"/>
-        <w:numPr>
-          <w:ilvl w:val="3"/>
-          <w:numId w:val="1"/>
-        </w:numPr>
-        <w:rPr>
-          <w:b/>
-          <w:bCs/>
-          <w:sz w:val="24"/>
-          <w:szCs w:val="24"/>
-        </w:rPr>
-      </w:pPr>
-      <w:r>
-        <w:rPr>
-          <w:b/>
-          <w:bCs/>
-          <w:sz w:val="24"/>
-          <w:szCs w:val="24"/>
-        </w:rPr>
-        <w:t xml:space="preserve">Accesibilidad clara a la información: </w:t>
-      </w:r>
-      <w:r>
-        <w:rPr>
-          <w:sz w:val="24"/>
-          <w:szCs w:val="24"/>
-        </w:rPr>
-        <w:t xml:space="preserve">En lo que más podemos destacar es en la filtración de la información donde </w:t>
-      </w:r>
-      <w:r>
-        <w:rPr>
-          <w:sz w:val="24"/>
-          <w:szCs w:val="24"/>
-        </w:rPr>
-        <w:t>el usuario obtiene datos claros, sencillos y concretos según los filtros que haya utilizado.</w:t>
-      </w:r>
-    </w:p>
-    <w:p>
-      <w:pPr>
-        <w:pStyle w:val="Sinespaciado"/>
-        <w:ind w:left="1440"/>
-        <w:rPr>
-          <w:b/>
-          <w:bCs/>
-          <w:sz w:val="24"/>
-          <w:szCs w:val="24"/>
-        </w:rPr>
-      </w:pPr>
-    </w:p>
-    <w:p>
-      <w:pPr>
-        <w:pStyle w:val="Sinespaciado"/>
-        <w:ind w:left="1440"/>
-        <w:rPr>
-          <w:b/>
-          <w:bCs/>
-          <w:sz w:val="24"/>
-          <w:szCs w:val="24"/>
-        </w:rPr>
-      </w:pPr>
-      <w:r>
-        <w:rPr>
-          <w:b/>
-          <w:bCs/>
-          <w:sz w:val="24"/>
-          <w:szCs w:val="24"/>
-        </w:rPr>
-        <w:t>Oportunidades:</w:t>
-      </w:r>
-      <w:r>
-        <w:rPr>
-          <w:b/>
-          <w:bCs/>
-          <w:sz w:val="24"/>
-          <w:szCs w:val="24"/>
-        </w:rPr>
-        <w:t xml:space="preserve"> </w:t>
-      </w:r>
-    </w:p>
-    <w:p>
-      <w:pPr>
-        <w:pStyle w:val="Sinespaciado"/>
-        <w:numPr>
-          <w:ilvl w:val="3"/>
-          <w:numId w:val="1"/>
-        </w:numPr>
-        <w:rPr>
-          <w:b/>
-          <w:bCs/>
-          <w:sz w:val="24"/>
-          <w:szCs w:val="24"/>
-        </w:rPr>
-      </w:pPr>
-      <w:r>
-        <w:rPr>
-          <w:b/>
-          <w:bCs/>
-          <w:sz w:val="24"/>
-          <w:szCs w:val="24"/>
-        </w:rPr>
-        <w:t xml:space="preserve">Aumento exponencial de usuarios: </w:t>
-      </w:r>
-      <w:r>
-        <w:rPr>
-          <w:sz w:val="24"/>
-          <w:szCs w:val="24"/>
-        </w:rPr>
-        <w:t>Cada año, el número de personas que padecen alguna intolerancia alimentaria continúa en aumento. Esta tendencia representa una oportunidad para nuestra aplicación, ya que permite que el número de usuarios crezca de forma constante y sostenida a lo largo del tiempo</w:t>
-      </w:r>
-      <w:r>
-        <w:rPr>
-          <w:sz w:val="24"/>
-          <w:szCs w:val="24"/>
-        </w:rPr>
-        <w:t>.</w:t>
-      </w:r>
-    </w:p>
-    <w:p>
-      <w:pPr>
-        <w:pStyle w:val="Sinespaciado"/>
-        <w:numPr>
-          <w:ilvl w:val="3"/>
-          <w:numId w:val="1"/>
-        </w:numPr>
-        <w:rPr>
-          <w:b/>
-          <w:bCs/>
-          <w:sz w:val="24"/>
-          <w:szCs w:val="24"/>
-        </w:rPr>
-      </w:pPr>
-      <w:r>
-        <w:rPr>
-          <w:b/>
-          <w:bCs/>
-          <w:sz w:val="24"/>
-          <w:szCs w:val="24"/>
-        </w:rPr>
-        <w:t>Crecimiento del mercado de productos</w:t>
-      </w:r>
-      <w:r>
-        <w:rPr>
-          <w:b/>
-          <w:bCs/>
-          <w:sz w:val="24"/>
-          <w:szCs w:val="24"/>
-        </w:rPr>
-        <w:t xml:space="preserve">: </w:t>
-      </w:r>
-      <w:r>
-        <w:rPr>
-          <w:sz w:val="24"/>
-          <w:szCs w:val="24"/>
-        </w:rPr>
-        <w:t xml:space="preserve">Gracias al creciente número de personas que padecen intolerancias alimentarias, los supermercados están ampliando su oferta con nuevos productos específicamente destinados a este tipo de consumidores. Esta evolución en </w:t>
-      </w:r>
-      <w:proofErr w:type="spellStart"/>
-      <w:r>
-        <w:rPr>
-          <w:sz w:val="24"/>
-          <w:szCs w:val="24"/>
-        </w:rPr>
-        <w:t>el</w:t>
-      </w:r>
-      <w:proofErr w:type="spellEnd"/>
-      <w:r>
-        <w:rPr>
-          <w:sz w:val="24"/>
-          <w:szCs w:val="24"/>
-        </w:rPr>
-        <w:t xml:space="preserve"> </w:t>
-      </w:r>
-      <w:r>
-        <w:rPr>
-          <w:sz w:val="24"/>
-          <w:szCs w:val="24"/>
-        </w:rPr>
-        <w:t>nos permite</w:t>
-      </w:r>
-      <w:r>
-        <w:rPr>
-          <w:sz w:val="24"/>
-          <w:szCs w:val="24"/>
-        </w:rPr>
-        <w:t xml:space="preserve"> la posibilidad de escalar la aplicación, tanto en la incorporación de nuevos productos como en la creación de recetas adaptadas a diferentes necesidades alimenticias.</w:t>
-      </w:r>
-    </w:p>
-    <w:p>
-      <w:pPr>
-        <w:pStyle w:val="Sinespaciado"/>
-        <w:numPr>
-          <w:ilvl w:val="3"/>
-          <w:numId w:val="1"/>
-        </w:numPr>
-        <w:rPr>
-          <w:b/>
-          <w:bCs/>
-          <w:sz w:val="24"/>
-          <w:szCs w:val="24"/>
-        </w:rPr>
-      </w:pPr>
-      <w:r>
-        <w:rPr>
-          <w:b/>
-          <w:bCs/>
-          <w:sz w:val="24"/>
-          <w:szCs w:val="24"/>
-        </w:rPr>
-        <w:t xml:space="preserve">Inclusión con inteligencia artificial: </w:t>
-      </w:r>
-      <w:r>
-        <w:rPr>
-          <w:sz w:val="24"/>
-          <w:szCs w:val="24"/>
-        </w:rPr>
-        <w:t>Una gran oportunidad de crecimiento sería la combinación de dos mercados</w:t>
-      </w:r>
-      <w:r>
-        <w:rPr>
-          <w:sz w:val="24"/>
-          <w:szCs w:val="24"/>
-        </w:rPr>
-        <w:t xml:space="preserve"> que están en alza</w:t>
-      </w:r>
-      <w:r>
-        <w:rPr>
-          <w:sz w:val="24"/>
-          <w:szCs w:val="24"/>
-        </w:rPr>
-        <w:t xml:space="preserve">: el de las intolerancias alimentarias y el de la inteligencia artificial. Implementar </w:t>
-      </w:r>
-      <w:r>
-        <w:rPr>
-          <w:sz w:val="24"/>
-          <w:szCs w:val="24"/>
-        </w:rPr>
-        <w:lastRenderedPageBreak/>
-        <w:t>un chat con IA dentro de la aplicación permitiría a los usuarios comunicarse de forma más natural, expresando sus necesidades, preferencias o incluso su estado emocional. Esto facilitaría recomendaciones personalizadas de productos o recetas, mejorando notablemente la experiencia de usuario y ofreciendo un valor añadido único en el sector</w:t>
-      </w:r>
-    </w:p>
-    <w:p>
-      <w:pPr>
-        <w:pStyle w:val="Sinespaciado"/>
-        <w:ind w:left="1440"/>
-        <w:rPr>
-          <w:b/>
-          <w:bCs/>
-          <w:sz w:val="24"/>
-          <w:szCs w:val="24"/>
-        </w:rPr>
-      </w:pPr>
-    </w:p>
-    <w:p>
-      <w:pPr>
-        <w:pStyle w:val="Sinespaciado"/>
-        <w:ind w:left="1440"/>
-        <w:rPr>
-          <w:b/>
-          <w:bCs/>
-          <w:sz w:val="24"/>
-          <w:szCs w:val="24"/>
-        </w:rPr>
-      </w:pPr>
-    </w:p>
-    <w:p>
-      <w:pPr>
-        <w:pStyle w:val="Sinespaciado"/>
-        <w:ind w:left="720"/>
-        <w:rPr>
-          <w:b/>
-          <w:bCs/>
-          <w:sz w:val="24"/>
-          <w:szCs w:val="24"/>
-        </w:rPr>
-      </w:pPr>
-      <w:r>
-        <w:rPr>
-          <w:noProof/>
-        </w:rPr>
         <w:drawing>
           <wp:inline distT="0" distB="0" distL="0" distR="0" wp14:anchorId="73A94EBD" wp14:editId="08ADEB98">
             <wp:extent cx="5400040" cy="4048760"/>
@@ -1760,7 +1774,21 @@
           <w:sz w:val="24"/>
           <w:szCs w:val="24"/>
         </w:rPr>
-        <w:t xml:space="preserve"> Nuestro objetivo es que para nuestros clientes sea mucho más fácil tanto encontrar alimentos como recetas que ellos puedan consumir.</w:t>
+        <w:t xml:space="preserve"> Nuestro principal objetivo es facilitar la vida de las personas con intolerancias</w:t>
+      </w:r>
+      <w:r>
+        <w:rPr>
+          <w:sz w:val="24"/>
+          <w:szCs w:val="24"/>
+        </w:rPr>
+        <w:t>.</w:t>
+      </w:r>
+      <w:r>
+        <w:rPr>
+          <w:sz w:val="24"/>
+          <w:szCs w:val="24"/>
+        </w:rPr>
+        <w:t xml:space="preserve"> Queremos que encontrar alimentos adecuados y descubrir recetas que se convierta en una experiencia sencilla, accesible y agradable</w:t>
       </w:r>
     </w:p>
     <w:p>
@@ -1791,14 +1819,14 @@
           <w:sz w:val="24"/>
           <w:szCs w:val="24"/>
         </w:rPr>
-        <w:t xml:space="preserve"> Nuestra extensa base de datos proporciona una gran canti</w:t>
-      </w:r>
-      <w:r>
-        <w:rPr>
-          <w:sz w:val="24"/>
-          <w:szCs w:val="24"/>
-        </w:rPr>
-        <w:t>dad de alimentos y de ellos podemos obtener una gran cantidad de información.</w:t>
+        <w:t xml:space="preserve"> Nuestra extensa base de datos incluye una amplia variedad de productos, lo que permite a los usuarios acceder a información detallada sobre cada alimento. Desde su composición y posibles alérgenos hasta su valor nutricional</w:t>
+      </w:r>
+      <w:r>
+        <w:rPr>
+          <w:sz w:val="24"/>
+          <w:szCs w:val="24"/>
+        </w:rPr>
+        <w:t>.</w:t>
       </w:r>
     </w:p>
     <w:p>
@@ -1829,25 +1857,211 @@
           <w:sz w:val="24"/>
           <w:szCs w:val="24"/>
         </w:rPr>
-        <w:t xml:space="preserve"> En el apartado de recetas puedes ver una gran cantidad de recetas innovadoras y </w:t>
-      </w:r>
-      <w:r>
-        <w:rPr>
+        <w:t xml:space="preserve"> En la sección de recetas, los usuarios encontrarán una amplia variedad de propuestas innovadoras, diseñadas especialmente para personas con diferentes alergias e intolerancias. Todas las recetas incluyen productos seguros y adaptados</w:t>
+      </w:r>
+      <w:r>
+        <w:rPr>
+          <w:sz w:val="24"/>
+          <w:szCs w:val="24"/>
+        </w:rPr>
+        <w:t>.</w:t>
+      </w:r>
+    </w:p>
+    <w:p>
+      <w:pPr>
+        <w:pStyle w:val="Sinespaciado"/>
+        <w:numPr>
+          <w:ilvl w:val="3"/>
+          <w:numId w:val="1"/>
+        </w:numPr>
+        <w:rPr>
+          <w:b/>
+          <w:bCs/>
+          <w:sz w:val="24"/>
+          <w:szCs w:val="24"/>
+        </w:rPr>
+      </w:pPr>
+      <w:r>
+        <w:rPr>
+          <w:b/>
+          <w:bCs/>
+          <w:sz w:val="24"/>
+          <w:szCs w:val="24"/>
+        </w:rPr>
+        <w:t>Aplicación gratuita:</w:t>
+      </w:r>
+      <w:r>
+        <w:rPr>
+          <w:sz w:val="24"/>
+          <w:szCs w:val="24"/>
+        </w:rPr>
+        <w:t xml:space="preserve"> Uno de los principales atractivos del proyecto es que la aplicación es completamente gratuita. Los usuarios pueden acceder a todos los productos, recetas, filtros y funciones sin ningún costo, garantizando una experiencia accesible para todos.</w:t>
+      </w:r>
+    </w:p>
+    <w:p>
+      <w:pPr>
+        <w:pStyle w:val="Sinespaciado"/>
+        <w:numPr>
+          <w:ilvl w:val="3"/>
+          <w:numId w:val="1"/>
+        </w:numPr>
+        <w:rPr>
+          <w:b/>
+          <w:bCs/>
+          <w:sz w:val="24"/>
+          <w:szCs w:val="24"/>
+        </w:rPr>
+      </w:pPr>
+      <w:r>
+        <w:rPr>
+          <w:b/>
+          <w:bCs/>
           <w:sz w:val="24"/>
           <w:szCs w:val="24"/>
         </w:rPr>
         <w:lastRenderedPageBreak/>
-        <w:t>además con productos que no contienen diferentes alergias para los usuarios.</w:t>
-      </w:r>
-      <w:r>
-        <w:rPr>
-          <w:b/>
-          <w:bCs/>
+        <w:t>Gran cantidad de filtros:</w:t>
+      </w:r>
+      <w:r>
+        <w:rPr>
+          <w:sz w:val="24"/>
+          <w:szCs w:val="24"/>
+        </w:rPr>
+        <w:t xml:space="preserve"> Así como ofrecemos una amplia variedad de productos y recetas, también contamos con numerosos filtros que permiten al usuario encontrar fácilmente el producto ideal para su receta. Esta variedad de opciones facilita una búsqueda precisa y personalizada, adaptada a sus necesidades específicas.</w:t>
+      </w:r>
+    </w:p>
+    <w:p>
+      <w:pPr>
+        <w:pStyle w:val="Sinespaciado"/>
+        <w:ind w:left="2520"/>
+        <w:rPr>
+          <w:b/>
+          <w:bCs/>
+          <w:sz w:val="24"/>
+          <w:szCs w:val="24"/>
+        </w:rPr>
+      </w:pPr>
+    </w:p>
+    <w:p>
+      <w:pPr>
+        <w:pStyle w:val="Sinespaciado"/>
+        <w:numPr>
+          <w:ilvl w:val="2"/>
+          <w:numId w:val="1"/>
+        </w:numPr>
+        <w:rPr>
+          <w:b/>
+          <w:bCs/>
+          <w:sz w:val="24"/>
+          <w:szCs w:val="24"/>
+        </w:rPr>
+      </w:pPr>
+      <w:r>
+        <w:rPr>
+          <w:b/>
+          <w:bCs/>
+          <w:sz w:val="24"/>
+          <w:szCs w:val="24"/>
+        </w:rPr>
+        <w:t>Creadores de alegrías</w:t>
+      </w:r>
+    </w:p>
+    <w:p>
+      <w:pPr>
+        <w:pStyle w:val="Sinespaciado"/>
+        <w:numPr>
+          <w:ilvl w:val="3"/>
+          <w:numId w:val="1"/>
+        </w:numPr>
+        <w:rPr>
+          <w:b/>
+          <w:bCs/>
+          <w:sz w:val="24"/>
+          <w:szCs w:val="24"/>
+        </w:rPr>
+      </w:pPr>
+      <w:r>
+        <w:rPr>
+          <w:b/>
+          <w:bCs/>
+          <w:sz w:val="24"/>
+          <w:szCs w:val="24"/>
+        </w:rPr>
+        <w:t>Comer con confianza:</w:t>
+      </w:r>
+      <w:r>
+        <w:rPr>
+          <w:sz w:val="24"/>
+          <w:szCs w:val="24"/>
+        </w:rPr>
+        <w:t xml:space="preserve"> Nuestra aplicación </w:t>
+      </w:r>
+      <w:r>
+        <w:rPr>
+          <w:sz w:val="24"/>
+          <w:szCs w:val="24"/>
+        </w:rPr>
+        <w:t>da</w:t>
+      </w:r>
+      <w:r>
+        <w:rPr>
+          <w:sz w:val="24"/>
+          <w:szCs w:val="24"/>
+        </w:rPr>
+        <w:t xml:space="preserve"> a los usuarios la tranquilidad y seguridad necesarias </w:t>
+      </w:r>
+      <w:r>
+        <w:rPr>
+          <w:sz w:val="24"/>
+          <w:szCs w:val="24"/>
+        </w:rPr>
+        <w:t>para</w:t>
+      </w:r>
+      <w:r>
+        <w:rPr>
+          <w:sz w:val="24"/>
+          <w:szCs w:val="24"/>
+        </w:rPr>
+        <w:t xml:space="preserve"> realizar sus compras, al ofrecer información confiable y actualizada sobre productos aptos para sus intolerancias. De este modo, pueden elegir con confianza y disfrutar de una alimentación segura y adecuada a sus necesidades.</w:t>
+      </w:r>
+    </w:p>
+    <w:p>
+      <w:pPr>
+        <w:pStyle w:val="Sinespaciado"/>
+        <w:numPr>
+          <w:ilvl w:val="3"/>
+          <w:numId w:val="1"/>
+        </w:numPr>
+        <w:rPr>
+          <w:b/>
+          <w:bCs/>
+          <w:sz w:val="24"/>
+          <w:szCs w:val="24"/>
+        </w:rPr>
+      </w:pPr>
+      <w:r>
+        <w:rPr>
+          <w:b/>
+          <w:bCs/>
+          <w:sz w:val="24"/>
+          <w:szCs w:val="24"/>
+        </w:rPr>
+        <w:t>Disfrutar mientras adquieren nuevos conocimientos:</w:t>
+      </w:r>
+      <w:r>
+        <w:rPr>
           <w:sz w:val="24"/>
           <w:szCs w:val="24"/>
         </w:rPr>
         <w:t xml:space="preserve"> </w:t>
       </w:r>
+      <w:r>
+        <w:rPr>
+          <w:sz w:val="24"/>
+          <w:szCs w:val="24"/>
+        </w:rPr>
+        <w:t>Queremos que el usuario sienta que su intolerancia no es un obstáculo para disfrutar de la comida. Al descubrir nuevas opciones y aprender constantemente sobre productos y recetas, experimenta una gran satisfacción y mayor confianza en su alimentación.</w:t>
+      </w:r>
     </w:p>
     <w:p>
       <w:pPr>
@@ -1870,14 +2084,33 @@
           <w:sz w:val="24"/>
           <w:szCs w:val="24"/>
         </w:rPr>
-        <w:t xml:space="preserve">Aplicación gratis: </w:t>
-      </w:r>
-      <w:r>
-        <w:rPr>
-          <w:sz w:val="24"/>
-          <w:szCs w:val="24"/>
-        </w:rPr>
-        <w:t>Lo más destacado del proyecto es que es una aplicación totalmente gratuita, donde el usuario no tiene que pagar por conseguir los productos, recetas, filtros…</w:t>
+        <w:t>Se</w:t>
+      </w:r>
+      <w:r>
+        <w:rPr>
+          <w:rStyle w:val="oypena"/>
+          <w:b/>
+          <w:bCs/>
+          <w:sz w:val="24"/>
+          <w:szCs w:val="24"/>
+        </w:rPr>
+        <w:t xml:space="preserve"> sienten acompañados</w:t>
+      </w:r>
+      <w:r>
+        <w:rPr>
+          <w:b/>
+          <w:bCs/>
+          <w:sz w:val="24"/>
+          <w:szCs w:val="24"/>
+        </w:rPr>
+        <w:t xml:space="preserve">: </w:t>
+      </w:r>
+      <w:r>
+        <w:rPr>
+          <w:sz w:val="24"/>
+          <w:szCs w:val="24"/>
+        </w:rPr>
+        <w:t>Gracias a nuestra aplicación y a la comunidad de usuarios, las personas con intolerancias alimentarias sienten el apoyo y la comprensión de quienes comparten su misma situación. Saber que hay otros que piensan en ellos y que existen herramientas diseñadas específicamente para facilitarles la vida, les ayuda a afrontar su día a día con mayor confianza y optimismo.</w:t>
       </w:r>
     </w:p>
     <w:p>
@@ -1901,15 +2134,864 @@
           <w:sz w:val="24"/>
           <w:szCs w:val="24"/>
         </w:rPr>
-        <w:t xml:space="preserve">Gran cantidad de filtros: </w:t>
-      </w:r>
-      <w:r>
-        <w:rPr>
-          <w:sz w:val="24"/>
-          <w:szCs w:val="24"/>
-        </w:rPr>
-        <w:t xml:space="preserve">Si destacamos por tener una gran cantidad </w:t>
-      </w:r>
+        <w:t>Descubren nuevos productos y recetas:</w:t>
+      </w:r>
+      <w:r>
+        <w:rPr>
+          <w:sz w:val="24"/>
+          <w:szCs w:val="24"/>
+        </w:rPr>
+        <w:t xml:space="preserve"> A través de nuestra aplicación, los usuarios tienen la oportunidad de explorar una amplia variedad de productos que quizás no conocían. Esto no solo amplía sus opciones de compra, sino que también les permite acceder a recetas nuevas, creativas y adaptadas a sus necesidades, enriqueciendo así su alimentación diaria.</w:t>
+      </w:r>
+    </w:p>
+    <w:p>
+      <w:pPr>
+        <w:pStyle w:val="Sinespaciado"/>
+        <w:rPr>
+          <w:b/>
+          <w:bCs/>
+          <w:sz w:val="24"/>
+          <w:szCs w:val="24"/>
+        </w:rPr>
+      </w:pPr>
+    </w:p>
+    <w:p>
+      <w:pPr>
+        <w:pStyle w:val="Sinespaciado"/>
+        <w:rPr>
+          <w:b/>
+          <w:bCs/>
+          <w:sz w:val="24"/>
+          <w:szCs w:val="24"/>
+        </w:rPr>
+      </w:pPr>
+    </w:p>
+    <w:p>
+      <w:pPr>
+        <w:pStyle w:val="Sinespaciado"/>
+        <w:numPr>
+          <w:ilvl w:val="2"/>
+          <w:numId w:val="1"/>
+        </w:numPr>
+        <w:rPr>
+          <w:b/>
+          <w:bCs/>
+          <w:sz w:val="24"/>
+          <w:szCs w:val="24"/>
+        </w:rPr>
+      </w:pPr>
+      <w:r>
+        <w:rPr>
+          <w:b/>
+          <w:bCs/>
+          <w:sz w:val="24"/>
+          <w:szCs w:val="24"/>
+        </w:rPr>
+        <w:t>Aliviadores de frustraciones</w:t>
+      </w:r>
+    </w:p>
+    <w:p>
+      <w:pPr>
+        <w:pStyle w:val="Sinespaciado"/>
+        <w:numPr>
+          <w:ilvl w:val="3"/>
+          <w:numId w:val="1"/>
+        </w:numPr>
+        <w:rPr>
+          <w:b/>
+          <w:bCs/>
+          <w:sz w:val="24"/>
+          <w:szCs w:val="24"/>
+        </w:rPr>
+      </w:pPr>
+      <w:r>
+        <w:rPr>
+          <w:b/>
+          <w:bCs/>
+        </w:rPr>
+        <w:t>Evitar errores al elegir productos:</w:t>
+      </w:r>
+      <w:r>
+        <w:t xml:space="preserve"> Las personas con intolerancias alimentarias suelen tener miedo a equivocarse al comprar alimentos que puedan afectar su salud. Gracias a la veracidad y certificación de la información que ofrece nuestra aplicación, los usuarios pueden consultar productos y recetas con total confianza, asegurándose de que son aptos para su consumo.</w:t>
+      </w:r>
+    </w:p>
+    <w:p>
+      <w:pPr>
+        <w:pStyle w:val="Sinespaciado"/>
+        <w:numPr>
+          <w:ilvl w:val="3"/>
+          <w:numId w:val="1"/>
+        </w:numPr>
+        <w:rPr>
+          <w:b/>
+          <w:bCs/>
+          <w:sz w:val="24"/>
+          <w:szCs w:val="24"/>
+        </w:rPr>
+      </w:pPr>
+      <w:r>
+        <w:rPr>
+          <w:b/>
+          <w:bCs/>
+          <w:sz w:val="24"/>
+          <w:szCs w:val="24"/>
+        </w:rPr>
+        <w:t>Reducir el tiempo de búsqueda de productos:</w:t>
+      </w:r>
+      <w:r>
+        <w:rPr>
+          <w:sz w:val="24"/>
+          <w:szCs w:val="24"/>
+        </w:rPr>
+        <w:t xml:space="preserve"> Nuestra aplicación permite al usuario encontrar los alimentos adecuados gracias a </w:t>
+      </w:r>
+      <w:r>
+        <w:rPr>
+          <w:sz w:val="24"/>
+          <w:szCs w:val="24"/>
+        </w:rPr>
+        <w:t xml:space="preserve">nuestro </w:t>
+      </w:r>
+      <w:r>
+        <w:rPr>
+          <w:sz w:val="24"/>
+          <w:szCs w:val="24"/>
+        </w:rPr>
+        <w:t xml:space="preserve">sistema de filtros detallado y </w:t>
+      </w:r>
+      <w:r>
+        <w:rPr>
+          <w:sz w:val="24"/>
+          <w:szCs w:val="24"/>
+        </w:rPr>
+        <w:lastRenderedPageBreak/>
+        <w:t xml:space="preserve">eficiente. Esto optimiza el tiempo de búsqueda y facilita </w:t>
+      </w:r>
+      <w:r>
+        <w:rPr>
+          <w:sz w:val="24"/>
+          <w:szCs w:val="24"/>
+        </w:rPr>
+        <w:t>la elección de productos compatibles con sus necesidades alimentarias, haciendo que comprar sea más fácil, rápido y seguro.</w:t>
+      </w:r>
+    </w:p>
+    <w:p>
+      <w:pPr>
+        <w:pStyle w:val="Sinespaciado"/>
+        <w:numPr>
+          <w:ilvl w:val="3"/>
+          <w:numId w:val="1"/>
+        </w:numPr>
+        <w:rPr>
+          <w:b/>
+          <w:bCs/>
+          <w:sz w:val="24"/>
+          <w:szCs w:val="24"/>
+        </w:rPr>
+      </w:pPr>
+      <w:r>
+        <w:rPr>
+          <w:b/>
+          <w:bCs/>
+          <w:sz w:val="24"/>
+          <w:szCs w:val="24"/>
+        </w:rPr>
+        <w:t>Falta de ideas para cocinar:</w:t>
+      </w:r>
+      <w:r>
+        <w:rPr>
+          <w:sz w:val="24"/>
+          <w:szCs w:val="24"/>
+        </w:rPr>
+        <w:t xml:space="preserve"> Muchas personas con intolerancias alimentarias creen que sus opciones en la cocina son limitadas. Sin embargo, gracias a nuestra </w:t>
+      </w:r>
+      <w:r>
+        <w:rPr>
+          <w:sz w:val="24"/>
+          <w:szCs w:val="24"/>
+        </w:rPr>
+        <w:t xml:space="preserve">gran </w:t>
+      </w:r>
+      <w:r>
+        <w:rPr>
+          <w:sz w:val="24"/>
+          <w:szCs w:val="24"/>
+        </w:rPr>
+        <w:t>variedad de recetas adaptadas, los usuarios descubren que, incluso con pocos ingredientes, pueden preparar platos deliciosos, variados y totalmente seguros para su salud.</w:t>
+      </w:r>
+    </w:p>
+    <w:p>
+      <w:pPr>
+        <w:pStyle w:val="Sinespaciado"/>
+        <w:numPr>
+          <w:ilvl w:val="3"/>
+          <w:numId w:val="1"/>
+        </w:numPr>
+        <w:rPr>
+          <w:b/>
+          <w:bCs/>
+          <w:sz w:val="24"/>
+          <w:szCs w:val="24"/>
+        </w:rPr>
+      </w:pPr>
+      <w:r>
+        <w:rPr>
+          <w:b/>
+          <w:bCs/>
+          <w:sz w:val="24"/>
+          <w:szCs w:val="24"/>
+        </w:rPr>
+        <w:t>Desconfianza de la información online:</w:t>
+      </w:r>
+      <w:r>
+        <w:rPr>
+          <w:sz w:val="24"/>
+          <w:szCs w:val="24"/>
+        </w:rPr>
+        <w:t xml:space="preserve"> Sabemos que muchas personas desconfían de la información que encuentran en internet sobre ingredientes y productos. Por eso, nuestra aplicación cuenta con una base de datos respaldada por profesionales</w:t>
+      </w:r>
+      <w:r>
+        <w:rPr>
+          <w:sz w:val="24"/>
+          <w:szCs w:val="24"/>
+        </w:rPr>
+        <w:t xml:space="preserve"> </w:t>
+      </w:r>
+      <w:r>
+        <w:rPr>
+          <w:sz w:val="24"/>
+          <w:szCs w:val="24"/>
+        </w:rPr>
+        <w:t>que brinda a los usuarios la seguridad y tranquilidad de saber que están consultando información verificada antes de realizar sus compras.</w:t>
+      </w:r>
+    </w:p>
+    <w:p>
+      <w:pPr>
+        <w:pStyle w:val="Sinespaciado"/>
+        <w:ind w:left="2880"/>
+        <w:rPr>
+          <w:b/>
+          <w:bCs/>
+          <w:sz w:val="24"/>
+          <w:szCs w:val="24"/>
+        </w:rPr>
+      </w:pPr>
+    </w:p>
+    <w:p>
+      <w:pPr>
+        <w:pStyle w:val="Sinespaciado"/>
+        <w:numPr>
+          <w:ilvl w:val="2"/>
+          <w:numId w:val="1"/>
+        </w:numPr>
+        <w:rPr>
+          <w:b/>
+          <w:bCs/>
+          <w:sz w:val="24"/>
+          <w:szCs w:val="24"/>
+        </w:rPr>
+      </w:pPr>
+      <w:r>
+        <w:rPr>
+          <w:b/>
+          <w:bCs/>
+          <w:sz w:val="24"/>
+          <w:szCs w:val="24"/>
+        </w:rPr>
+        <w:t>Frustraciones</w:t>
+      </w:r>
+    </w:p>
+    <w:p>
+      <w:pPr>
+        <w:pStyle w:val="Sinespaciado"/>
+        <w:numPr>
+          <w:ilvl w:val="3"/>
+          <w:numId w:val="1"/>
+        </w:numPr>
+        <w:rPr>
+          <w:b/>
+          <w:bCs/>
+          <w:sz w:val="24"/>
+          <w:szCs w:val="24"/>
+        </w:rPr>
+      </w:pPr>
+      <w:r>
+        <w:rPr>
+          <w:b/>
+          <w:bCs/>
+          <w:sz w:val="24"/>
+          <w:szCs w:val="24"/>
+        </w:rPr>
+        <w:t>Leer las etiquetas de todos los alimentos:</w:t>
+      </w:r>
+      <w:r>
+        <w:rPr>
+          <w:sz w:val="24"/>
+          <w:szCs w:val="24"/>
+        </w:rPr>
+        <w:t xml:space="preserve"> Para quienes sufren alguna intolerancia</w:t>
+      </w:r>
+      <w:r>
+        <w:rPr>
+          <w:sz w:val="24"/>
+          <w:szCs w:val="24"/>
+        </w:rPr>
+        <w:t xml:space="preserve"> </w:t>
+      </w:r>
+      <w:r>
+        <w:rPr>
+          <w:sz w:val="24"/>
+          <w:szCs w:val="24"/>
+        </w:rPr>
+        <w:t xml:space="preserve">revisar las etiquetas de cada producto se convierte en una tarea </w:t>
+      </w:r>
+      <w:r>
+        <w:rPr>
+          <w:sz w:val="24"/>
+          <w:szCs w:val="24"/>
+        </w:rPr>
+        <w:t>repetitiva</w:t>
+      </w:r>
+      <w:r>
+        <w:rPr>
+          <w:sz w:val="24"/>
+          <w:szCs w:val="24"/>
+        </w:rPr>
+        <w:t xml:space="preserve"> y agotadora. Nuestra aplicación elimina esa preocupación, permitiendo al usuario acceder a </w:t>
+      </w:r>
+      <w:r>
+        <w:rPr>
+          <w:sz w:val="24"/>
+          <w:szCs w:val="24"/>
+        </w:rPr>
+        <w:t xml:space="preserve">la </w:t>
+      </w:r>
+      <w:r>
+        <w:rPr>
+          <w:sz w:val="24"/>
+          <w:szCs w:val="24"/>
+        </w:rPr>
+        <w:t>información clara y verificada sobre cada alimento</w:t>
+      </w:r>
+      <w:r>
+        <w:rPr>
+          <w:sz w:val="24"/>
+          <w:szCs w:val="24"/>
+        </w:rPr>
+        <w:t>.</w:t>
+      </w:r>
+    </w:p>
+    <w:p>
+      <w:pPr>
+        <w:pStyle w:val="Sinespaciado"/>
+        <w:numPr>
+          <w:ilvl w:val="3"/>
+          <w:numId w:val="1"/>
+        </w:numPr>
+        <w:rPr>
+          <w:b/>
+          <w:bCs/>
+          <w:sz w:val="24"/>
+          <w:szCs w:val="24"/>
+        </w:rPr>
+      </w:pPr>
+      <w:r>
+        <w:rPr>
+          <w:b/>
+          <w:bCs/>
+          <w:sz w:val="24"/>
+          <w:szCs w:val="24"/>
+        </w:rPr>
+        <w:t xml:space="preserve">No confiar en las etiquetas de los alimentos: </w:t>
+      </w:r>
+      <w:r>
+        <w:rPr>
+          <w:sz w:val="24"/>
+          <w:szCs w:val="24"/>
+        </w:rPr>
+        <w:t>Siempre existe el miedo de que el producto de alguna forma tenga por error la etiqueta o este se haya contaminado de forma indirecta.</w:t>
+      </w:r>
+    </w:p>
+    <w:p>
+      <w:pPr>
+        <w:pStyle w:val="Sinespaciado"/>
+        <w:numPr>
+          <w:ilvl w:val="3"/>
+          <w:numId w:val="1"/>
+        </w:numPr>
+        <w:rPr>
+          <w:b/>
+          <w:bCs/>
+          <w:sz w:val="24"/>
+          <w:szCs w:val="24"/>
+        </w:rPr>
+      </w:pPr>
+      <w:r>
+        <w:rPr>
+          <w:b/>
+          <w:bCs/>
+          <w:sz w:val="24"/>
+          <w:szCs w:val="24"/>
+        </w:rPr>
+        <w:t xml:space="preserve">Problemas en los eventos: </w:t>
+      </w:r>
+      <w:r>
+        <w:rPr>
+          <w:sz w:val="24"/>
+          <w:szCs w:val="24"/>
+        </w:rPr>
+        <w:t>Al tener algún problema alimentario se pueden ver o sentir más limitados a la hora de comer fuera de casa en algún restaurante o en algún evento. A su vez la elección del lugar también se ve limitada ya que el establecimiento tiene que contar con platos sin que contengan productos que el usuario no pueda comer.</w:t>
+      </w:r>
+    </w:p>
+    <w:p>
+      <w:pPr>
+        <w:pStyle w:val="Sinespaciado"/>
+        <w:numPr>
+          <w:ilvl w:val="3"/>
+          <w:numId w:val="1"/>
+        </w:numPr>
+        <w:rPr>
+          <w:b/>
+          <w:bCs/>
+          <w:sz w:val="24"/>
+          <w:szCs w:val="24"/>
+        </w:rPr>
+      </w:pPr>
+      <w:r>
+        <w:rPr>
+          <w:b/>
+          <w:bCs/>
+          <w:sz w:val="24"/>
+          <w:szCs w:val="24"/>
+        </w:rPr>
+        <w:t xml:space="preserve">Falta de variedad: </w:t>
+      </w:r>
+      <w:r>
+        <w:rPr>
+          <w:sz w:val="24"/>
+          <w:szCs w:val="24"/>
+        </w:rPr>
+        <w:t>Al tener alguna intolerancia es normal que el usuario pueda temer que no tenga alimentos para llevar una alimentación variada.</w:t>
+      </w:r>
+    </w:p>
+    <w:p>
+      <w:pPr>
+        <w:pStyle w:val="Sinespaciado"/>
+        <w:numPr>
+          <w:ilvl w:val="3"/>
+          <w:numId w:val="1"/>
+        </w:numPr>
+        <w:rPr>
+          <w:b/>
+          <w:bCs/>
+          <w:sz w:val="24"/>
+          <w:szCs w:val="24"/>
+        </w:rPr>
+      </w:pPr>
+      <w:r>
+        <w:rPr>
+          <w:b/>
+          <w:bCs/>
+          <w:sz w:val="24"/>
+          <w:szCs w:val="24"/>
+        </w:rPr>
+        <w:t xml:space="preserve">Que la herramienta no sea suficientemente útil: </w:t>
+      </w:r>
+      <w:r>
+        <w:rPr>
+          <w:sz w:val="24"/>
+          <w:szCs w:val="24"/>
+        </w:rPr>
+        <w:t xml:space="preserve">El usuario pone toda su confianza en </w:t>
+      </w:r>
+      <w:r>
+        <w:rPr>
+          <w:sz w:val="24"/>
+          <w:szCs w:val="24"/>
+        </w:rPr>
+        <w:t>otras personas sobre su alimentación, por eso como desarrolladores de esta aplicación estamos obligados a obtener los datos de alimentos de una fuente fiable.</w:t>
+      </w:r>
+    </w:p>
+    <w:p>
+      <w:pPr>
+        <w:pStyle w:val="Sinespaciado"/>
+        <w:ind w:left="2880"/>
+        <w:rPr>
+          <w:b/>
+          <w:bCs/>
+          <w:sz w:val="24"/>
+          <w:szCs w:val="24"/>
+        </w:rPr>
+      </w:pPr>
+      <w:r>
+        <w:rPr>
+          <w:b/>
+          <w:bCs/>
+          <w:sz w:val="24"/>
+          <w:szCs w:val="24"/>
+        </w:rPr>
+        <w:br/>
+      </w:r>
+    </w:p>
+    <w:p>
+      <w:pPr>
+        <w:pStyle w:val="Sinespaciado"/>
+        <w:numPr>
+          <w:ilvl w:val="2"/>
+          <w:numId w:val="1"/>
+        </w:numPr>
+        <w:rPr>
+          <w:b/>
+          <w:bCs/>
+          <w:sz w:val="24"/>
+          <w:szCs w:val="24"/>
+        </w:rPr>
+      </w:pPr>
+      <w:r>
+        <w:rPr>
+          <w:b/>
+          <w:bCs/>
+          <w:sz w:val="24"/>
+          <w:szCs w:val="24"/>
+        </w:rPr>
+        <w:lastRenderedPageBreak/>
+        <w:t>Alegría</w:t>
+      </w:r>
+      <w:r>
+        <w:rPr>
+          <w:b/>
+          <w:bCs/>
+          <w:sz w:val="24"/>
+          <w:szCs w:val="24"/>
+        </w:rPr>
+        <w:t>s</w:t>
+      </w:r>
+    </w:p>
+    <w:p>
+      <w:pPr>
+        <w:pStyle w:val="Sinespaciado"/>
+        <w:numPr>
+          <w:ilvl w:val="3"/>
+          <w:numId w:val="1"/>
+        </w:numPr>
+        <w:rPr>
+          <w:b/>
+          <w:bCs/>
+          <w:sz w:val="24"/>
+          <w:szCs w:val="24"/>
+        </w:rPr>
+      </w:pPr>
+      <w:r>
+        <w:rPr>
+          <w:b/>
+          <w:bCs/>
+          <w:sz w:val="24"/>
+          <w:szCs w:val="24"/>
+        </w:rPr>
+        <w:t xml:space="preserve">Comer con tranquilidad: </w:t>
+      </w:r>
+      <w:r>
+        <w:rPr>
+          <w:sz w:val="24"/>
+          <w:szCs w:val="24"/>
+        </w:rPr>
+        <w:t>Gracias a la aplicación y a las etiquetas de los productos el usuario puede sentirse cómodo comiendo cualquier alimento que no contenga trazas que puedan afectarle</w:t>
+      </w:r>
+    </w:p>
+    <w:p>
+      <w:pPr>
+        <w:pStyle w:val="Sinespaciado"/>
+        <w:numPr>
+          <w:ilvl w:val="3"/>
+          <w:numId w:val="1"/>
+        </w:numPr>
+        <w:rPr>
+          <w:b/>
+          <w:bCs/>
+          <w:sz w:val="24"/>
+          <w:szCs w:val="24"/>
+        </w:rPr>
+      </w:pPr>
+      <w:r>
+        <w:rPr>
+          <w:b/>
+          <w:bCs/>
+          <w:sz w:val="24"/>
+          <w:szCs w:val="24"/>
+        </w:rPr>
+        <w:t>Control sobre su salud:</w:t>
+      </w:r>
+      <w:r>
+        <w:rPr>
+          <w:sz w:val="24"/>
+          <w:szCs w:val="24"/>
+        </w:rPr>
+        <w:t xml:space="preserve"> El usuario tiene controlado en todo momento los productos que come, gracias a las etiquetas de los alimentos o a la propia aplicación.</w:t>
+      </w:r>
+    </w:p>
+    <w:p>
+      <w:pPr>
+        <w:pStyle w:val="Sinespaciado"/>
+        <w:numPr>
+          <w:ilvl w:val="3"/>
+          <w:numId w:val="1"/>
+        </w:numPr>
+        <w:rPr>
+          <w:b/>
+          <w:bCs/>
+          <w:sz w:val="24"/>
+          <w:szCs w:val="24"/>
+        </w:rPr>
+      </w:pPr>
+      <w:r>
+        <w:rPr>
+          <w:b/>
+          <w:bCs/>
+          <w:sz w:val="24"/>
+          <w:szCs w:val="24"/>
+        </w:rPr>
+        <w:t xml:space="preserve">Alimentación variada: </w:t>
+      </w:r>
+      <w:r>
+        <w:rPr>
+          <w:sz w:val="24"/>
+          <w:szCs w:val="24"/>
+        </w:rPr>
+        <w:t>El usuario al conocer los diversos alimentos que si puede comer a pesar de sus problemas se da cuenta que puede llevar a cabo una dieta variada sin problemas.</w:t>
+      </w:r>
+    </w:p>
+    <w:p>
+      <w:pPr>
+        <w:pStyle w:val="Sinespaciado"/>
+        <w:numPr>
+          <w:ilvl w:val="3"/>
+          <w:numId w:val="1"/>
+        </w:numPr>
+        <w:rPr>
+          <w:b/>
+          <w:bCs/>
+          <w:sz w:val="24"/>
+          <w:szCs w:val="24"/>
+        </w:rPr>
+      </w:pPr>
+      <w:r>
+        <w:rPr>
+          <w:b/>
+          <w:bCs/>
+          <w:sz w:val="24"/>
+          <w:szCs w:val="24"/>
+        </w:rPr>
+        <w:t xml:space="preserve">Descubrir nuevos alimentos y recetas: </w:t>
+      </w:r>
+      <w:r>
+        <w:rPr>
+          <w:sz w:val="24"/>
+          <w:szCs w:val="24"/>
+        </w:rPr>
+        <w:t>Gracias a la aplicación y a la investigación el usuario se da cuenta de la amplia variedad de alimentos que puede comer y si es atrevido puede probar recetas que nunca ha probado</w:t>
+      </w:r>
+      <w:r>
+        <w:rPr>
+          <w:b/>
+          <w:bCs/>
+          <w:sz w:val="24"/>
+          <w:szCs w:val="24"/>
+        </w:rPr>
+        <w:t xml:space="preserve"> </w:t>
+      </w:r>
+    </w:p>
+    <w:p>
+      <w:pPr>
+        <w:pStyle w:val="Sinespaciado"/>
+        <w:ind w:left="2880"/>
+        <w:rPr>
+          <w:b/>
+          <w:bCs/>
+          <w:sz w:val="24"/>
+          <w:szCs w:val="24"/>
+        </w:rPr>
+      </w:pPr>
+    </w:p>
+    <w:p>
+      <w:pPr>
+        <w:pStyle w:val="Sinespaciado"/>
+        <w:numPr>
+          <w:ilvl w:val="2"/>
+          <w:numId w:val="1"/>
+        </w:numPr>
+        <w:rPr>
+          <w:b/>
+          <w:bCs/>
+          <w:sz w:val="24"/>
+          <w:szCs w:val="24"/>
+        </w:rPr>
+      </w:pPr>
+      <w:r>
+        <w:rPr>
+          <w:b/>
+          <w:bCs/>
+          <w:sz w:val="24"/>
+          <w:szCs w:val="24"/>
+        </w:rPr>
+        <w:t>Trabajos del cliente</w:t>
+      </w:r>
+    </w:p>
+    <w:p>
+      <w:pPr>
+        <w:pStyle w:val="Sinespaciado"/>
+        <w:numPr>
+          <w:ilvl w:val="3"/>
+          <w:numId w:val="1"/>
+        </w:numPr>
+        <w:rPr>
+          <w:b/>
+          <w:bCs/>
+          <w:sz w:val="24"/>
+          <w:szCs w:val="24"/>
+        </w:rPr>
+      </w:pPr>
+      <w:r>
+        <w:rPr>
+          <w:b/>
+          <w:bCs/>
+          <w:sz w:val="24"/>
+          <w:szCs w:val="24"/>
+        </w:rPr>
+        <w:t xml:space="preserve">Compra segura de alimentos: </w:t>
+      </w:r>
+      <w:r>
+        <w:rPr>
+          <w:sz w:val="24"/>
+          <w:szCs w:val="24"/>
+        </w:rPr>
+        <w:t>El cliente debe estar alerta en todo momento y comprobar bien las etiquetas de los alimentos.</w:t>
+      </w:r>
+    </w:p>
+    <w:p>
+      <w:pPr>
+        <w:pStyle w:val="Sinespaciado"/>
+        <w:numPr>
+          <w:ilvl w:val="3"/>
+          <w:numId w:val="1"/>
+        </w:numPr>
+        <w:rPr>
+          <w:b/>
+          <w:bCs/>
+          <w:sz w:val="24"/>
+          <w:szCs w:val="24"/>
+        </w:rPr>
+      </w:pPr>
+      <w:r>
+        <w:rPr>
+          <w:b/>
+          <w:bCs/>
+          <w:sz w:val="24"/>
+          <w:szCs w:val="24"/>
+        </w:rPr>
+        <w:t xml:space="preserve">Identificar alimentos e ingredientes peligrosos: </w:t>
+      </w:r>
+      <w:r>
+        <w:rPr>
+          <w:sz w:val="24"/>
+          <w:szCs w:val="24"/>
+        </w:rPr>
+        <w:t>El usuario a la vez que busca alimentos nuevos que si puede comer también debe fijarse en aquellos que no puede comer y tenerlos en cuenta para futuras compras o recetas.</w:t>
+      </w:r>
+    </w:p>
+    <w:p>
+      <w:pPr>
+        <w:pStyle w:val="Sinespaciado"/>
+        <w:numPr>
+          <w:ilvl w:val="3"/>
+          <w:numId w:val="1"/>
+        </w:numPr>
+        <w:rPr>
+          <w:b/>
+          <w:bCs/>
+          <w:sz w:val="24"/>
+          <w:szCs w:val="24"/>
+        </w:rPr>
+      </w:pPr>
+      <w:r>
+        <w:rPr>
+          <w:b/>
+          <w:bCs/>
+          <w:sz w:val="24"/>
+          <w:szCs w:val="24"/>
+        </w:rPr>
+        <w:t xml:space="preserve">Encontrar restaurantes donde pueda comer sin riesgo: </w:t>
+      </w:r>
+      <w:r>
+        <w:rPr>
+          <w:sz w:val="24"/>
+          <w:szCs w:val="24"/>
+        </w:rPr>
+        <w:t>Igual que la búsqueda de productos es importante, también son los restaurantes donde el usuario debería de controlar perfectamente cuales son los lugares donde puede comer o no.</w:t>
+      </w:r>
+    </w:p>
+    <w:p>
+      <w:pPr>
+        <w:pStyle w:val="Sinespaciado"/>
+        <w:numPr>
+          <w:ilvl w:val="3"/>
+          <w:numId w:val="1"/>
+        </w:numPr>
+        <w:rPr>
+          <w:b/>
+          <w:bCs/>
+          <w:sz w:val="24"/>
+          <w:szCs w:val="24"/>
+        </w:rPr>
+      </w:pPr>
+      <w:r>
+        <w:rPr>
+          <w:b/>
+          <w:bCs/>
+          <w:sz w:val="24"/>
+          <w:szCs w:val="24"/>
+        </w:rPr>
+        <w:t xml:space="preserve">Controlar la dieta: </w:t>
+      </w:r>
+      <w:r>
+        <w:rPr>
+          <w:sz w:val="24"/>
+          <w:szCs w:val="24"/>
+        </w:rPr>
+        <w:t>Gracias a la amplia gama de alimentos que el usuario puede comer, est</w:t>
+      </w:r>
+      <w:r>
+        <w:rPr>
+          <w:sz w:val="24"/>
+          <w:szCs w:val="24"/>
+        </w:rPr>
+        <w:t>e</w:t>
+      </w:r>
+      <w:r>
+        <w:rPr>
+          <w:sz w:val="24"/>
+          <w:szCs w:val="24"/>
+        </w:rPr>
+        <w:t xml:space="preserve"> tiene que trabajar en mantener una dieta equilibrada</w:t>
+      </w:r>
+      <w:r>
+        <w:rPr>
+          <w:sz w:val="24"/>
+          <w:szCs w:val="24"/>
+        </w:rPr>
+        <w:t xml:space="preserve"> con la mayor diversidad de alimentos posible</w:t>
+      </w:r>
+    </w:p>
+    <w:p>
+      <w:pPr>
+        <w:pStyle w:val="Sinespaciado"/>
+        <w:ind w:left="2160"/>
+        <w:rPr>
+          <w:b/>
+          <w:bCs/>
+          <w:sz w:val="24"/>
+          <w:szCs w:val="24"/>
+        </w:rPr>
+      </w:pPr>
     </w:p>
     <w:p>
       <w:pPr>
@@ -1922,18 +3004,98 @@
           <w:szCs w:val="24"/>
         </w:rPr>
       </w:pPr>
+      <w:r>
+        <w:rPr>
+          <w:b/>
+          <w:bCs/>
+          <w:sz w:val="24"/>
+          <w:szCs w:val="24"/>
+        </w:rPr>
+        <w:drawing>
+          <wp:inline distT="0" distB="0" distL="0" distR="0" wp14:anchorId="73C48968" wp14:editId="33D7676D">
+            <wp:extent cx="3864283" cy="2186608"/>
+            <wp:effectExtent l="0" t="0" r="3175" b="4445"/>
+            <wp:docPr id="6" name="Imagen 6"/>
+            <wp:cNvGraphicFramePr>
+              <a:graphicFrameLocks xmlns:a="http://schemas.openxmlformats.org/drawingml/2006/main" noChangeAspect="1"/>
+            </wp:cNvGraphicFramePr>
+            <a:graphic xmlns:a="http://schemas.openxmlformats.org/drawingml/2006/main">
+              <a:graphicData uri="http://schemas.openxmlformats.org/drawingml/2006/picture">
+                <pic:pic xmlns:pic="http://schemas.openxmlformats.org/drawingml/2006/picture">
+                  <pic:nvPicPr>
+                    <pic:cNvPr id="1" name=""/>
+                    <pic:cNvPicPr/>
+                  </pic:nvPicPr>
+                  <pic:blipFill>
+                    <a:blip r:embed="rId8"/>
+                    <a:stretch>
+                      <a:fillRect/>
+                    </a:stretch>
+                  </pic:blipFill>
+                  <pic:spPr>
+                    <a:xfrm>
+                      <a:off x="0" y="0"/>
+                      <a:ext cx="4088062" cy="2313234"/>
+                    </a:xfrm>
+                    <a:prstGeom prst="rect">
+                      <a:avLst/>
+                    </a:prstGeom>
+                  </pic:spPr>
+                </pic:pic>
+              </a:graphicData>
+            </a:graphic>
+          </wp:inline>
+        </w:drawing>
+      </w:r>
+    </w:p>
+    <w:p>
+      <w:pPr>
+        <w:pStyle w:val="Sinespaciado"/>
+        <w:numPr>
+          <w:ilvl w:val="1"/>
+          <w:numId w:val="1"/>
+        </w:numPr>
+        <w:rPr>
+          <w:b/>
+          <w:bCs/>
+          <w:sz w:val="24"/>
+          <w:szCs w:val="24"/>
+        </w:rPr>
+      </w:pPr>
+      <w:r>
+        <w:rPr>
+          <w:b/>
+          <w:bCs/>
+          <w:sz w:val="24"/>
+          <w:szCs w:val="24"/>
+        </w:rPr>
+        <w:lastRenderedPageBreak/>
+        <w:t xml:space="preserve"> Validación de la solución-PMV</w:t>
+      </w:r>
     </w:p>
     <w:p>
       <w:pPr>
         <w:pStyle w:val="Sinespaciado"/>
         <w:ind w:left="1440"/>
         <w:rPr>
-          <w:b/>
-          <w:bCs/>
-          <w:sz w:val="24"/>
-          <w:szCs w:val="24"/>
-        </w:rPr>
-      </w:pPr>
+          <w:sz w:val="24"/>
+          <w:szCs w:val="24"/>
+        </w:rPr>
+      </w:pPr>
+      <w:r>
+        <w:rPr>
+          <w:sz w:val="24"/>
+          <w:szCs w:val="24"/>
+        </w:rPr>
+        <w:t xml:space="preserve">Nuestro objetivo consiste en que las personas que tengan </w:t>
+      </w:r>
+      <w:r>
+        <w:rPr>
+          <w:sz w:val="24"/>
+          <w:szCs w:val="24"/>
+        </w:rPr>
+        <w:t>algún problema intolerancia</w:t>
+      </w:r>
     </w:p>
     <w:p>
       <w:pPr>
@@ -1950,30 +3112,6 @@
     <w:p>
       <w:pPr>
         <w:pStyle w:val="Sinespaciado"/>
-        <w:numPr>
-          <w:ilvl w:val="1"/>
-          <w:numId w:val="1"/>
-        </w:numPr>
-        <w:rPr>
-          <w:b/>
-          <w:bCs/>
-          <w:sz w:val="24"/>
-          <w:szCs w:val="24"/>
-        </w:rPr>
-      </w:pPr>
-      <w:r>
-        <w:rPr>
-          <w:b/>
-          <w:bCs/>
-          <w:sz w:val="24"/>
-          <w:szCs w:val="24"/>
-        </w:rPr>
-        <w:t xml:space="preserve"> Validación de la solución-PMV</w:t>
-      </w:r>
-    </w:p>
-    <w:p>
-      <w:pPr>
-        <w:pStyle w:val="Sinespaciado"/>
         <w:ind w:left="1440"/>
         <w:rPr>
           <w:b/>
@@ -2010,35 +3148,44 @@
     <w:p>
       <w:pPr>
         <w:pStyle w:val="Sinespaciado"/>
-        <w:rPr>
-          <w:b/>
-          <w:bCs/>
-          <w:sz w:val="24"/>
-          <w:szCs w:val="24"/>
-        </w:rPr>
-      </w:pPr>
-    </w:p>
-    <w:p>
-      <w:pPr>
-        <w:pStyle w:val="Sinespaciado"/>
-        <w:rPr>
-          <w:b/>
-          <w:bCs/>
-          <w:sz w:val="24"/>
-          <w:szCs w:val="24"/>
-        </w:rPr>
-      </w:pPr>
-    </w:p>
-    <w:p>
-      <w:pPr>
-        <w:pStyle w:val="Sinespaciado"/>
-        <w:rPr>
-          <w:b/>
-          <w:bCs/>
-          <w:sz w:val="24"/>
-          <w:szCs w:val="24"/>
-        </w:rPr>
-      </w:pPr>
+        <w:ind w:left="720"/>
+        <w:rPr>
+          <w:sz w:val="24"/>
+          <w:szCs w:val="24"/>
+        </w:rPr>
+      </w:pPr>
+      <w:r>
+        <w:rPr>
+          <w:sz w:val="24"/>
+          <w:szCs w:val="24"/>
+        </w:rPr>
+        <w:t xml:space="preserve">Meterte en la web de </w:t>
+      </w:r>
+      <w:proofErr w:type="spellStart"/>
+      <w:r>
+        <w:rPr>
+          <w:sz w:val="24"/>
+          <w:szCs w:val="24"/>
+        </w:rPr>
+        <w:t>canva</w:t>
+      </w:r>
+      <w:proofErr w:type="spellEnd"/>
+      <w:r>
+        <w:rPr>
+          <w:sz w:val="24"/>
+          <w:szCs w:val="24"/>
+        </w:rPr>
+        <w:t xml:space="preserve"> y buscar el modelo </w:t>
+      </w:r>
+      <w:proofErr w:type="spellStart"/>
+      <w:r>
+        <w:rPr>
+          <w:sz w:val="24"/>
+          <w:szCs w:val="24"/>
+        </w:rPr>
+        <w:t>canva</w:t>
+      </w:r>
+      <w:proofErr w:type="spellEnd"/>
     </w:p>
     <w:p>
       <w:pPr>
@@ -2738,6 +3885,11 @@
       <w:bCs/>
     </w:rPr>
   </w:style>
+  <w:style w:type="character" w:customStyle="1" w:styleId="oypena">
+    <w:name w:val="oypena"/>
+    <w:basedOn w:val="Fuentedeprrafopredeter"/>
+    <w:rsid w:val="007B2772"/>
+  </w:style>
 </w:styles>
 </file>
 

--- a/documentacion-app/documentacion-ape/documentacion-proyecto-APE.docx
+++ b/documentacion-app/documentacion-ape/documentacion-proyecto-APE.docx
@@ -91,25 +91,14 @@
           <w:szCs w:val="24"/>
         </w:rPr>
       </w:pPr>
-      <w:proofErr w:type="spellStart"/>
-      <w:r>
-        <w:rPr>
-          <w:b/>
-          <w:bCs/>
-          <w:sz w:val="24"/>
-          <w:szCs w:val="24"/>
-        </w:rPr>
-        <w:t>Brainstorming</w:t>
-      </w:r>
-      <w:proofErr w:type="spellEnd"/>
-      <w:r>
-        <w:rPr>
-          <w:b/>
-          <w:bCs/>
-          <w:sz w:val="24"/>
-          <w:szCs w:val="24"/>
-        </w:rPr>
-        <w:t xml:space="preserve"> de problemas cotidianos</w:t>
+      <w:r>
+        <w:rPr>
+          <w:b/>
+          <w:bCs/>
+          <w:sz w:val="24"/>
+          <w:szCs w:val="24"/>
+        </w:rPr>
+        <w:t>Brainstorming de problemas cotidianos</w:t>
       </w:r>
     </w:p>
     <w:p>
@@ -227,7 +216,6 @@
         <w:br/>
         <w:t xml:space="preserve">Con el objetivo de mejorar estas alternativas, hemos decidido desarrollar </w:t>
       </w:r>
-      <w:proofErr w:type="spellStart"/>
       <w:r>
         <w:rPr>
           <w:rStyle w:val="nfasis"/>
@@ -236,7 +224,6 @@
         </w:rPr>
         <w:t>ZeroGluten</w:t>
       </w:r>
-      <w:proofErr w:type="spellEnd"/>
       <w:r>
         <w:rPr>
           <w:sz w:val="24"/>
@@ -345,7 +332,6 @@
         </w:rPr>
         <w:t xml:space="preserve">Este producto podría enmarcarse en varios tipos de mercado, ya que se basa en un concepto previamente existente e incluso podría considerarse una versión adaptada de otras aplicaciones similares. Sin embargo, el mercado que mejor define a </w:t>
       </w:r>
-      <w:proofErr w:type="spellStart"/>
       <w:r>
         <w:rPr>
           <w:rStyle w:val="Textoennegrita"/>
@@ -354,7 +340,6 @@
         </w:rPr>
         <w:t>ZeroGluten</w:t>
       </w:r>
-      <w:proofErr w:type="spellEnd"/>
       <w:r>
         <w:rPr>
           <w:sz w:val="24"/>
@@ -368,18 +353,8 @@
           <w:sz w:val="24"/>
           <w:szCs w:val="24"/>
         </w:rPr>
-        <w:t xml:space="preserve">mercado </w:t>
-      </w:r>
-      <w:proofErr w:type="spellStart"/>
-      <w:r>
-        <w:rPr>
-          <w:rStyle w:val="Textoennegrita"/>
-          <w:sz w:val="24"/>
-          <w:szCs w:val="24"/>
-        </w:rPr>
-        <w:t>resegmentado</w:t>
-      </w:r>
-      <w:proofErr w:type="spellEnd"/>
+        <w:t>mercado resegmentado</w:t>
+      </w:r>
       <w:r>
         <w:rPr>
           <w:sz w:val="24"/>
@@ -602,27 +577,7 @@
           <w:sz w:val="24"/>
           <w:szCs w:val="24"/>
         </w:rPr>
-        <w:t xml:space="preserve">Conocemos nuestro cliente (mapa de empatía &amp; </w:t>
-      </w:r>
-      <w:proofErr w:type="spellStart"/>
-      <w:r>
-        <w:rPr>
-          <w:b/>
-          <w:bCs/>
-          <w:sz w:val="24"/>
-          <w:szCs w:val="24"/>
-        </w:rPr>
-        <w:t>Buyer</w:t>
-      </w:r>
-      <w:proofErr w:type="spellEnd"/>
-      <w:r>
-        <w:rPr>
-          <w:b/>
-          <w:bCs/>
-          <w:sz w:val="24"/>
-          <w:szCs w:val="24"/>
-        </w:rPr>
-        <w:t xml:space="preserve"> persona).</w:t>
+        <w:t>Conocemos nuestro cliente (mapa de empatía &amp; Buyer persona).</w:t>
       </w:r>
     </w:p>
     <w:p>
@@ -810,25 +765,14 @@
           <w:szCs w:val="24"/>
         </w:rPr>
       </w:pPr>
-      <w:proofErr w:type="spellStart"/>
-      <w:r>
-        <w:rPr>
-          <w:b/>
-          <w:bCs/>
-          <w:sz w:val="24"/>
-          <w:szCs w:val="24"/>
-        </w:rPr>
-        <w:t>Yuka</w:t>
-      </w:r>
-      <w:proofErr w:type="spellEnd"/>
-      <w:r>
-        <w:rPr>
-          <w:b/>
-          <w:bCs/>
-          <w:sz w:val="24"/>
-          <w:szCs w:val="24"/>
-        </w:rPr>
-        <w:t>:</w:t>
+      <w:r>
+        <w:rPr>
+          <w:b/>
+          <w:bCs/>
+          <w:sz w:val="24"/>
+          <w:szCs w:val="24"/>
+        </w:rPr>
+        <w:t>Yuka:</w:t>
       </w:r>
       <w:r>
         <w:rPr>
@@ -873,25 +817,14 @@
           <w:szCs w:val="24"/>
         </w:rPr>
       </w:pPr>
-      <w:proofErr w:type="spellStart"/>
-      <w:r>
-        <w:rPr>
-          <w:b/>
-          <w:bCs/>
-          <w:sz w:val="24"/>
-          <w:szCs w:val="24"/>
-        </w:rPr>
-        <w:t>Find</w:t>
-      </w:r>
-      <w:proofErr w:type="spellEnd"/>
-      <w:r>
-        <w:rPr>
-          <w:b/>
-          <w:bCs/>
-          <w:sz w:val="24"/>
-          <w:szCs w:val="24"/>
-        </w:rPr>
-        <w:t xml:space="preserve"> Me Gluten Free:</w:t>
+      <w:r>
+        <w:rPr>
+          <w:b/>
+          <w:bCs/>
+          <w:sz w:val="24"/>
+          <w:szCs w:val="24"/>
+        </w:rPr>
+        <w:t>Find Me Gluten Free:</w:t>
       </w:r>
       <w:r>
         <w:rPr>
@@ -910,25 +843,14 @@
           <w:szCs w:val="24"/>
         </w:rPr>
       </w:pPr>
-      <w:proofErr w:type="spellStart"/>
-      <w:r>
-        <w:rPr>
-          <w:b/>
-          <w:bCs/>
-          <w:sz w:val="24"/>
-          <w:szCs w:val="24"/>
-        </w:rPr>
-        <w:t>ShopWell</w:t>
-      </w:r>
-      <w:proofErr w:type="spellEnd"/>
-      <w:r>
-        <w:rPr>
-          <w:b/>
-          <w:bCs/>
-          <w:sz w:val="24"/>
-          <w:szCs w:val="24"/>
-        </w:rPr>
-        <w:t>:</w:t>
+      <w:r>
+        <w:rPr>
+          <w:b/>
+          <w:bCs/>
+          <w:sz w:val="24"/>
+          <w:szCs w:val="24"/>
+        </w:rPr>
+        <w:t>ShopWell:</w:t>
       </w:r>
       <w:r>
         <w:rPr>
@@ -1290,21 +1212,12 @@
         </w:rPr>
         <w:t xml:space="preserve">Enfoque en las numerosas intolerancias: </w:t>
       </w:r>
-      <w:proofErr w:type="spellStart"/>
-      <w:r>
-        <w:rPr>
-          <w:sz w:val="24"/>
-          <w:szCs w:val="24"/>
-        </w:rPr>
-        <w:t>Zerogluten</w:t>
-      </w:r>
-      <w:proofErr w:type="spellEnd"/>
-      <w:r>
-        <w:rPr>
-          <w:sz w:val="24"/>
-          <w:szCs w:val="24"/>
-        </w:rPr>
-        <w:t xml:space="preserve"> no solo se centra en tener alimentos sin gluten, sino también puedes encontrar productos que contengan diferentes alergenos como lactosa o incluso recetas veganas o vegetarianas entre otras.</w:t>
+      <w:r>
+        <w:rPr>
+          <w:sz w:val="24"/>
+          <w:szCs w:val="24"/>
+        </w:rPr>
+        <w:t>Zerogluten no solo se centra en tener alimentos sin gluten, sino también puedes encontrar productos que contengan diferentes alergenos como lactosa o incluso recetas veganas o vegetarianas entre otras.</w:t>
       </w:r>
     </w:p>
     <w:p>
@@ -1494,23 +1407,7 @@
           <w:sz w:val="24"/>
           <w:szCs w:val="24"/>
         </w:rPr>
-        <w:t xml:space="preserve">Gracias al creciente número de personas que padecen intolerancias alimentarias, los supermercados están ampliando su oferta con nuevos productos específicamente destinados a este tipo de consumidores. Esta evolución en </w:t>
-      </w:r>
-      <w:proofErr w:type="spellStart"/>
-      <w:r>
-        <w:rPr>
-          <w:sz w:val="24"/>
-          <w:szCs w:val="24"/>
-        </w:rPr>
-        <w:t>el</w:t>
-      </w:r>
-      <w:proofErr w:type="spellEnd"/>
-      <w:r>
-        <w:rPr>
-          <w:sz w:val="24"/>
-          <w:szCs w:val="24"/>
-        </w:rPr>
-        <w:t xml:space="preserve"> </w:t>
+        <w:t xml:space="preserve">Gracias al creciente número de personas que padecen intolerancias alimentarias, los supermercados están ampliando su oferta con nuevos productos específicamente destinados a este tipo de consumidores. Esta evolución en el </w:t>
       </w:r>
       <w:r>
         <w:rPr>
@@ -1819,14 +1716,7 @@
           <w:sz w:val="24"/>
           <w:szCs w:val="24"/>
         </w:rPr>
-        <w:t xml:space="preserve"> Nuestra extensa base de datos incluye una amplia variedad de productos, lo que permite a los usuarios acceder a información detallada sobre cada alimento. Desde su composición y posibles alérgenos hasta su valor nutricional</w:t>
-      </w:r>
-      <w:r>
-        <w:rPr>
-          <w:sz w:val="24"/>
-          <w:szCs w:val="24"/>
-        </w:rPr>
-        <w:t>.</w:t>
+        <w:t xml:space="preserve"> Nuestra extensa base de datos incluye una amplia variedad de productos, lo que permite a los usuarios acceder a información detallada sobre cada alimento. Desde su composición y posibles alérgenos hasta su valor nutricional.</w:t>
       </w:r>
     </w:p>
     <w:p>
@@ -1857,14 +1747,7 @@
           <w:sz w:val="24"/>
           <w:szCs w:val="24"/>
         </w:rPr>
-        <w:t xml:space="preserve"> En la sección de recetas, los usuarios encontrarán una amplia variedad de propuestas innovadoras, diseñadas especialmente para personas con diferentes alergias e intolerancias. Todas las recetas incluyen productos seguros y adaptados</w:t>
-      </w:r>
-      <w:r>
-        <w:rPr>
-          <w:sz w:val="24"/>
-          <w:szCs w:val="24"/>
-        </w:rPr>
-        <w:t>.</w:t>
+        <w:t xml:space="preserve"> En la sección de recetas, los usuarios encontrarán una amplia variedad de propuestas innovadoras, diseñadas especialmente para personas con diferentes alergias e intolerancias. Todas las recetas incluyen productos seguros y adaptados.</w:t>
       </w:r>
     </w:p>
     <w:p>
@@ -2053,14 +1936,7 @@
           <w:sz w:val="24"/>
           <w:szCs w:val="24"/>
         </w:rPr>
-        <w:t xml:space="preserve"> </w:t>
-      </w:r>
-      <w:r>
-        <w:rPr>
-          <w:sz w:val="24"/>
-          <w:szCs w:val="24"/>
-        </w:rPr>
-        <w:t>Queremos que el usuario sienta que su intolerancia no es un obstáculo para disfrutar de la comida. Al descubrir nuevas opciones y aprender constantemente sobre productos y recetas, experimenta una gran satisfacción y mayor confianza en su alimentación.</w:t>
+        <w:t xml:space="preserve"> Queremos que el usuario sienta que su intolerancia no es un obstáculo para disfrutar de la comida. Al descubrir nuevas opciones y aprender constantemente sobre productos y recetas, experimenta una gran satisfacción y mayor confianza en su alimentación.</w:t>
       </w:r>
     </w:p>
     <w:p>
@@ -2243,21 +2119,7 @@
           <w:sz w:val="24"/>
           <w:szCs w:val="24"/>
         </w:rPr>
-        <w:t xml:space="preserve"> Nuestra aplicación permite al usuario encontrar los alimentos adecuados gracias a </w:t>
-      </w:r>
-      <w:r>
-        <w:rPr>
-          <w:sz w:val="24"/>
-          <w:szCs w:val="24"/>
-        </w:rPr>
-        <w:t xml:space="preserve">nuestro </w:t>
-      </w:r>
-      <w:r>
-        <w:rPr>
-          <w:sz w:val="24"/>
-          <w:szCs w:val="24"/>
-        </w:rPr>
-        <w:t xml:space="preserve">sistema de filtros detallado y </w:t>
+        <w:t xml:space="preserve"> Nuestra aplicación permite al usuario encontrar los alimentos adecuados gracias a nuestro sistema de filtros detallado y </w:t>
       </w:r>
       <w:r>
         <w:rPr>
@@ -2303,21 +2165,7 @@
           <w:sz w:val="24"/>
           <w:szCs w:val="24"/>
         </w:rPr>
-        <w:t xml:space="preserve"> Muchas personas con intolerancias alimentarias creen que sus opciones en la cocina son limitadas. Sin embargo, gracias a nuestra </w:t>
-      </w:r>
-      <w:r>
-        <w:rPr>
-          <w:sz w:val="24"/>
-          <w:szCs w:val="24"/>
-        </w:rPr>
-        <w:t xml:space="preserve">gran </w:t>
-      </w:r>
-      <w:r>
-        <w:rPr>
-          <w:sz w:val="24"/>
-          <w:szCs w:val="24"/>
-        </w:rPr>
-        <w:t>variedad de recetas adaptadas, los usuarios descubren que, incluso con pocos ingredientes, pueden preparar platos deliciosos, variados y totalmente seguros para su salud.</w:t>
+        <w:t xml:space="preserve"> Muchas personas con intolerancias alimentarias creen que sus opciones en la cocina son limitadas. Sin embargo, gracias a nuestra gran variedad de recetas adaptadas, los usuarios descubren que, incluso con pocos ingredientes, pueden preparar platos deliciosos, variados y totalmente seguros para su salud.</w:t>
       </w:r>
     </w:p>
     <w:p>
@@ -2348,21 +2196,7 @@
           <w:sz w:val="24"/>
           <w:szCs w:val="24"/>
         </w:rPr>
-        <w:t xml:space="preserve"> Sabemos que muchas personas desconfían de la información que encuentran en internet sobre ingredientes y productos. Por eso, nuestra aplicación cuenta con una base de datos respaldada por profesionales</w:t>
-      </w:r>
-      <w:r>
-        <w:rPr>
-          <w:sz w:val="24"/>
-          <w:szCs w:val="24"/>
-        </w:rPr>
-        <w:t xml:space="preserve"> </w:t>
-      </w:r>
-      <w:r>
-        <w:rPr>
-          <w:sz w:val="24"/>
-          <w:szCs w:val="24"/>
-        </w:rPr>
-        <w:t>que brinda a los usuarios la seguridad y tranquilidad de saber que están consultando información verificada antes de realizar sus compras.</w:t>
+        <w:t xml:space="preserve"> Sabemos que muchas personas desconfían de la información que encuentran en internet sobre ingredientes y productos. Por eso, nuestra aplicación cuenta con una base de datos respaldada por profesionales que brinda a los usuarios la seguridad y tranquilidad de saber que están consultando información verificada antes de realizar sus compras.</w:t>
       </w:r>
     </w:p>
     <w:p>
@@ -2429,56 +2263,7 @@
           <w:sz w:val="24"/>
           <w:szCs w:val="24"/>
         </w:rPr>
-        <w:t xml:space="preserve"> Para quienes sufren alguna intolerancia</w:t>
-      </w:r>
-      <w:r>
-        <w:rPr>
-          <w:sz w:val="24"/>
-          <w:szCs w:val="24"/>
-        </w:rPr>
-        <w:t xml:space="preserve"> </w:t>
-      </w:r>
-      <w:r>
-        <w:rPr>
-          <w:sz w:val="24"/>
-          <w:szCs w:val="24"/>
-        </w:rPr>
-        <w:t xml:space="preserve">revisar las etiquetas de cada producto se convierte en una tarea </w:t>
-      </w:r>
-      <w:r>
-        <w:rPr>
-          <w:sz w:val="24"/>
-          <w:szCs w:val="24"/>
-        </w:rPr>
-        <w:t>repetitiva</w:t>
-      </w:r>
-      <w:r>
-        <w:rPr>
-          <w:sz w:val="24"/>
-          <w:szCs w:val="24"/>
-        </w:rPr>
-        <w:t xml:space="preserve"> y agotadora. Nuestra aplicación elimina esa preocupación, permitiendo al usuario acceder a </w:t>
-      </w:r>
-      <w:r>
-        <w:rPr>
-          <w:sz w:val="24"/>
-          <w:szCs w:val="24"/>
-        </w:rPr>
-        <w:t xml:space="preserve">la </w:t>
-      </w:r>
-      <w:r>
-        <w:rPr>
-          <w:sz w:val="24"/>
-          <w:szCs w:val="24"/>
-        </w:rPr>
-        <w:t>información clara y verificada sobre cada alimento</w:t>
-      </w:r>
-      <w:r>
-        <w:rPr>
-          <w:sz w:val="24"/>
-          <w:szCs w:val="24"/>
-        </w:rPr>
-        <w:t>.</w:t>
+        <w:t xml:space="preserve"> Para quienes sufren alguna intolerancia revisar las etiquetas de cada producto se convierte en una tarea repetitiva y agotadora. Nuestra aplicación elimina esa preocupación, permitiendo al usuario acceder a la información clara y verificada sobre cada alimento.</w:t>
       </w:r>
     </w:p>
     <w:p>
@@ -3008,6 +2793,7 @@
         <w:rPr>
           <w:b/>
           <w:bCs/>
+          <w:noProof/>
           <w:sz w:val="24"/>
           <w:szCs w:val="24"/>
         </w:rPr>
@@ -3150,53 +2936,1115 @@
         <w:pStyle w:val="Sinespaciado"/>
         <w:ind w:left="720"/>
         <w:rPr>
-          <w:sz w:val="24"/>
-          <w:szCs w:val="24"/>
-        </w:rPr>
-      </w:pPr>
-      <w:r>
-        <w:rPr>
-          <w:sz w:val="24"/>
-          <w:szCs w:val="24"/>
-        </w:rPr>
-        <w:t xml:space="preserve">Meterte en la web de </w:t>
-      </w:r>
-      <w:proofErr w:type="spellStart"/>
-      <w:r>
-        <w:rPr>
-          <w:sz w:val="24"/>
-          <w:szCs w:val="24"/>
-        </w:rPr>
-        <w:t>canva</w:t>
-      </w:r>
-      <w:proofErr w:type="spellEnd"/>
-      <w:r>
-        <w:rPr>
-          <w:sz w:val="24"/>
-          <w:szCs w:val="24"/>
-        </w:rPr>
-        <w:t xml:space="preserve"> y buscar el modelo </w:t>
-      </w:r>
-      <w:proofErr w:type="spellStart"/>
-      <w:r>
-        <w:rPr>
-          <w:sz w:val="24"/>
-          <w:szCs w:val="24"/>
-        </w:rPr>
-        <w:t>canva</w:t>
-      </w:r>
-      <w:proofErr w:type="spellEnd"/>
-    </w:p>
-    <w:p>
-      <w:pPr>
-        <w:pStyle w:val="Sinespaciado"/>
-        <w:rPr>
-          <w:b/>
-          <w:bCs/>
-          <w:sz w:val="24"/>
-          <w:szCs w:val="24"/>
-        </w:rPr>
-      </w:pPr>
+          <w:b/>
+          <w:bCs/>
+          <w:sz w:val="24"/>
+          <w:szCs w:val="24"/>
+        </w:rPr>
+      </w:pPr>
+      <w:r>
+        <w:rPr>
+          <w:b/>
+          <w:bCs/>
+          <w:sz w:val="24"/>
+          <w:szCs w:val="24"/>
+        </w:rPr>
+        <w:t xml:space="preserve">Socios claves: </w:t>
+      </w:r>
+    </w:p>
+    <w:p>
+      <w:pPr>
+        <w:pStyle w:val="Sinespaciado"/>
+        <w:ind w:left="720" w:firstLine="696"/>
+        <w:rPr>
+          <w:b/>
+          <w:bCs/>
+          <w:sz w:val="24"/>
+          <w:szCs w:val="24"/>
+        </w:rPr>
+      </w:pPr>
+      <w:r>
+        <w:rPr>
+          <w:b/>
+          <w:bCs/>
+          <w:sz w:val="24"/>
+          <w:szCs w:val="24"/>
+        </w:rPr>
+        <w:t xml:space="preserve">- </w:t>
+      </w:r>
+      <w:r>
+        <w:rPr>
+          <w:sz w:val="24"/>
+          <w:szCs w:val="24"/>
+          <w:u w:val="single"/>
+        </w:rPr>
+        <w:t>A</w:t>
+      </w:r>
+      <w:r>
+        <w:rPr>
+          <w:sz w:val="24"/>
+          <w:szCs w:val="24"/>
+          <w:u w:val="single"/>
+        </w:rPr>
+        <w:t>sociaciones</w:t>
+      </w:r>
+      <w:r>
+        <w:rPr>
+          <w:sz w:val="24"/>
+          <w:szCs w:val="24"/>
+          <w:u w:val="single"/>
+        </w:rPr>
+        <w:t xml:space="preserve"> de celiacos</w:t>
+      </w:r>
+      <w:r>
+        <w:rPr>
+          <w:sz w:val="24"/>
+          <w:szCs w:val="24"/>
+        </w:rPr>
+        <w:t xml:space="preserve">: </w:t>
+      </w:r>
+      <w:r>
+        <w:rPr>
+          <w:sz w:val="24"/>
+          <w:szCs w:val="24"/>
+        </w:rPr>
+        <w:t>Colaborar con asociaciones de personas celíacas</w:t>
+      </w:r>
+      <w:r>
+        <w:rPr>
+          <w:sz w:val="24"/>
+          <w:szCs w:val="24"/>
+        </w:rPr>
+        <w:t xml:space="preserve"> </w:t>
+      </w:r>
+      <w:r>
+        <w:rPr>
+          <w:sz w:val="24"/>
+          <w:szCs w:val="24"/>
+        </w:rPr>
+        <w:t xml:space="preserve">es una excelente forma de dar a conocer la aplicación entre quienes </w:t>
+      </w:r>
+      <w:r>
+        <w:rPr>
+          <w:sz w:val="24"/>
+          <w:szCs w:val="24"/>
+        </w:rPr>
+        <w:t>la van a utilizar</w:t>
+      </w:r>
+      <w:r>
+        <w:rPr>
+          <w:sz w:val="24"/>
+          <w:szCs w:val="24"/>
+        </w:rPr>
+        <w:t>, sino también una vía muy valiosa para recibir sugerencias, detectar posibles errores y conocer de primera mano nuevos productos o recetas que podrían incorporarse a la plataforma.</w:t>
+      </w:r>
+    </w:p>
+    <w:p>
+      <w:pPr>
+        <w:pStyle w:val="Sinespaciado"/>
+        <w:ind w:left="720"/>
+        <w:rPr>
+          <w:sz w:val="24"/>
+          <w:szCs w:val="24"/>
+        </w:rPr>
+      </w:pPr>
+      <w:r>
+        <w:rPr>
+          <w:sz w:val="24"/>
+          <w:szCs w:val="24"/>
+        </w:rPr>
+        <w:tab/>
+        <w:t xml:space="preserve">-  </w:t>
+      </w:r>
+      <w:r>
+        <w:rPr>
+          <w:sz w:val="24"/>
+          <w:szCs w:val="24"/>
+          <w:u w:val="single"/>
+        </w:rPr>
+        <w:t>Supermercados y marcas certificadas</w:t>
+      </w:r>
+      <w:r>
+        <w:rPr>
+          <w:sz w:val="24"/>
+          <w:szCs w:val="24"/>
+        </w:rPr>
+        <w:t>: Podemos utilizarlos para obtener más información sobre</w:t>
+      </w:r>
+      <w:r>
+        <w:rPr>
+          <w:sz w:val="24"/>
+          <w:szCs w:val="24"/>
+        </w:rPr>
+        <w:t xml:space="preserve"> alimentos y a su vez ellos pueden hacer publicidad de nuestra aplicación a través de anuncios.</w:t>
+      </w:r>
+    </w:p>
+    <w:p>
+      <w:pPr>
+        <w:pStyle w:val="Sinespaciado"/>
+        <w:ind w:left="720" w:firstLine="696"/>
+        <w:rPr>
+          <w:sz w:val="24"/>
+          <w:szCs w:val="24"/>
+        </w:rPr>
+      </w:pPr>
+      <w:r>
+        <w:rPr>
+          <w:sz w:val="24"/>
+          <w:szCs w:val="24"/>
+        </w:rPr>
+        <w:t xml:space="preserve">- </w:t>
+      </w:r>
+      <w:r>
+        <w:rPr>
+          <w:sz w:val="24"/>
+          <w:szCs w:val="24"/>
+          <w:u w:val="single"/>
+        </w:rPr>
+        <w:t>Profesionales del sector</w:t>
+      </w:r>
+      <w:r>
+        <w:rPr>
+          <w:sz w:val="24"/>
+          <w:szCs w:val="24"/>
+        </w:rPr>
+        <w:t xml:space="preserve">: Personas que sean usuarios o no nos ayuden a certificar la información de la aplicación. </w:t>
+      </w:r>
+    </w:p>
+    <w:p>
+      <w:pPr>
+        <w:pStyle w:val="Sinespaciado"/>
+        <w:ind w:left="720" w:firstLine="696"/>
+        <w:rPr>
+          <w:sz w:val="24"/>
+          <w:szCs w:val="24"/>
+        </w:rPr>
+      </w:pPr>
+      <w:r>
+        <w:rPr>
+          <w:sz w:val="24"/>
+          <w:szCs w:val="24"/>
+          <w:u w:val="single"/>
+        </w:rPr>
+        <w:t>- Influencers en nutrición y alimentos saludables</w:t>
+      </w:r>
+      <w:r>
+        <w:rPr>
+          <w:sz w:val="24"/>
+          <w:szCs w:val="24"/>
+        </w:rPr>
+        <w:t>: Esta socio está orientado a la parte de la publicidad, donde hoy en día es la mejor forma de vender los productos, a través de influencers y las redes sociales.</w:t>
+      </w:r>
+    </w:p>
+    <w:p>
+      <w:pPr>
+        <w:pStyle w:val="Sinespaciado"/>
+        <w:ind w:left="720" w:firstLine="696"/>
+        <w:rPr>
+          <w:sz w:val="24"/>
+          <w:szCs w:val="24"/>
+        </w:rPr>
+      </w:pPr>
+    </w:p>
+    <w:p>
+      <w:pPr>
+        <w:pStyle w:val="Sinespaciado"/>
+        <w:ind w:left="720"/>
+        <w:rPr>
+          <w:b/>
+          <w:bCs/>
+          <w:sz w:val="24"/>
+          <w:szCs w:val="24"/>
+        </w:rPr>
+      </w:pPr>
+      <w:r>
+        <w:rPr>
+          <w:b/>
+          <w:bCs/>
+          <w:sz w:val="24"/>
+          <w:szCs w:val="24"/>
+        </w:rPr>
+        <w:t>Actividades claves:</w:t>
+      </w:r>
+    </w:p>
+    <w:p>
+      <w:pPr>
+        <w:pStyle w:val="Sinespaciado"/>
+        <w:numPr>
+          <w:ilvl w:val="0"/>
+          <w:numId w:val="2"/>
+        </w:numPr>
+        <w:rPr>
+          <w:b/>
+          <w:bCs/>
+          <w:sz w:val="24"/>
+          <w:szCs w:val="24"/>
+        </w:rPr>
+      </w:pPr>
+      <w:r>
+        <w:rPr>
+          <w:sz w:val="24"/>
+          <w:szCs w:val="24"/>
+          <w:u w:val="single"/>
+        </w:rPr>
+        <w:t>Desarrollo y mantenimiento de la aplicación</w:t>
+      </w:r>
+      <w:r>
+        <w:rPr>
+          <w:sz w:val="24"/>
+          <w:szCs w:val="24"/>
+        </w:rPr>
+        <w:t>: Hay que diseñar la aplicación lo mejor posible desde un primer momento</w:t>
+      </w:r>
+    </w:p>
+    <w:p>
+      <w:pPr>
+        <w:pStyle w:val="Sinespaciado"/>
+        <w:numPr>
+          <w:ilvl w:val="0"/>
+          <w:numId w:val="2"/>
+        </w:numPr>
+        <w:rPr>
+          <w:sz w:val="24"/>
+          <w:szCs w:val="24"/>
+        </w:rPr>
+      </w:pPr>
+      <w:r>
+        <w:rPr>
+          <w:sz w:val="24"/>
+          <w:szCs w:val="24"/>
+          <w:u w:val="single"/>
+        </w:rPr>
+        <w:t>Verificación y actualización de productos</w:t>
+      </w:r>
+      <w:r>
+        <w:rPr>
+          <w:sz w:val="24"/>
+          <w:szCs w:val="24"/>
+          <w:u w:val="single"/>
+        </w:rPr>
+        <w:t>/recetas</w:t>
+      </w:r>
+      <w:r>
+        <w:rPr>
+          <w:sz w:val="24"/>
+          <w:szCs w:val="24"/>
+        </w:rPr>
+        <w:t xml:space="preserve">: Tanto los productos como las recetas tienen que estar supervisadas de que la información que contienen es correcta. </w:t>
+      </w:r>
+    </w:p>
+    <w:p>
+      <w:pPr>
+        <w:pStyle w:val="Sinespaciado"/>
+        <w:numPr>
+          <w:ilvl w:val="0"/>
+          <w:numId w:val="2"/>
+        </w:numPr>
+        <w:rPr>
+          <w:sz w:val="24"/>
+          <w:szCs w:val="24"/>
+        </w:rPr>
+      </w:pPr>
+      <w:r>
+        <w:rPr>
+          <w:sz w:val="24"/>
+          <w:szCs w:val="24"/>
+          <w:u w:val="single"/>
+        </w:rPr>
+        <w:t>Marketing digital</w:t>
+      </w:r>
+      <w:r>
+        <w:rPr>
+          <w:sz w:val="24"/>
+          <w:szCs w:val="24"/>
+        </w:rPr>
+        <w:t>:</w:t>
+      </w:r>
+      <w:r>
+        <w:rPr>
+          <w:sz w:val="24"/>
+          <w:szCs w:val="24"/>
+        </w:rPr>
+        <w:t xml:space="preserve"> Actividad clave a la hora de dar a conocer nuestra aplicación</w:t>
+      </w:r>
+      <w:r>
+        <w:rPr>
+          <w:sz w:val="24"/>
+          <w:szCs w:val="24"/>
+        </w:rPr>
+        <w:t>.</w:t>
+      </w:r>
+    </w:p>
+    <w:p>
+      <w:pPr>
+        <w:pStyle w:val="Sinespaciado"/>
+        <w:ind w:left="720"/>
+        <w:rPr>
+          <w:b/>
+          <w:bCs/>
+          <w:sz w:val="24"/>
+          <w:szCs w:val="24"/>
+        </w:rPr>
+      </w:pPr>
+      <w:r>
+        <w:rPr>
+          <w:b/>
+          <w:bCs/>
+          <w:sz w:val="24"/>
+          <w:szCs w:val="24"/>
+        </w:rPr>
+        <w:t>Recursos claves:</w:t>
+      </w:r>
+    </w:p>
+    <w:p>
+      <w:pPr>
+        <w:pStyle w:val="Sinespaciado"/>
+        <w:numPr>
+          <w:ilvl w:val="0"/>
+          <w:numId w:val="2"/>
+        </w:numPr>
+        <w:rPr>
+          <w:sz w:val="24"/>
+          <w:szCs w:val="24"/>
+        </w:rPr>
+      </w:pPr>
+      <w:r>
+        <w:rPr>
+          <w:sz w:val="24"/>
+          <w:szCs w:val="24"/>
+          <w:u w:val="single"/>
+        </w:rPr>
+        <w:t>Base de datos de productos y recetas</w:t>
+      </w:r>
+      <w:r>
+        <w:rPr>
+          <w:sz w:val="24"/>
+          <w:szCs w:val="24"/>
+        </w:rPr>
+        <w:t>:</w:t>
+      </w:r>
+      <w:r>
+        <w:rPr>
+          <w:sz w:val="24"/>
+          <w:szCs w:val="24"/>
+        </w:rPr>
+        <w:t xml:space="preserve"> Lo más básico y lo principal de la aplicación, la base de datos tiene que ser lo más amplia posible pero siempre con la información verificada por los profesionales.</w:t>
+      </w:r>
+    </w:p>
+    <w:p>
+      <w:pPr>
+        <w:pStyle w:val="Sinespaciado"/>
+        <w:numPr>
+          <w:ilvl w:val="0"/>
+          <w:numId w:val="2"/>
+        </w:numPr>
+        <w:rPr>
+          <w:sz w:val="24"/>
+          <w:szCs w:val="24"/>
+        </w:rPr>
+      </w:pPr>
+      <w:r>
+        <w:rPr>
+          <w:sz w:val="24"/>
+          <w:szCs w:val="24"/>
+          <w:u w:val="single"/>
+        </w:rPr>
+        <w:t>Equipo de desarrollo y mantenimiento de la aplicación</w:t>
+      </w:r>
+      <w:r>
+        <w:rPr>
+          <w:sz w:val="24"/>
+          <w:szCs w:val="24"/>
+        </w:rPr>
+        <w:t>: Igual de importante que desarrollar la aplicación es mantenerla para una posible corrección de errores, introducción de nuevos productos verificados etc.</w:t>
+      </w:r>
+    </w:p>
+    <w:p>
+      <w:pPr>
+        <w:pStyle w:val="Sinespaciado"/>
+        <w:numPr>
+          <w:ilvl w:val="0"/>
+          <w:numId w:val="2"/>
+        </w:numPr>
+        <w:rPr>
+          <w:sz w:val="24"/>
+          <w:szCs w:val="24"/>
+        </w:rPr>
+      </w:pPr>
+      <w:r>
+        <w:rPr>
+          <w:sz w:val="24"/>
+          <w:szCs w:val="24"/>
+          <w:u w:val="single"/>
+        </w:rPr>
+        <w:t>Contactos con expertos</w:t>
+      </w:r>
+      <w:r>
+        <w:rPr>
+          <w:sz w:val="24"/>
+          <w:szCs w:val="24"/>
+        </w:rPr>
+        <w:t>: Donde ellos son los que van a verificar si la información que hay en nuestra aplicación es fiable.</w:t>
+      </w:r>
+    </w:p>
+    <w:p>
+      <w:pPr>
+        <w:pStyle w:val="Sinespaciado"/>
+        <w:numPr>
+          <w:ilvl w:val="0"/>
+          <w:numId w:val="2"/>
+        </w:numPr>
+        <w:rPr>
+          <w:sz w:val="24"/>
+          <w:szCs w:val="24"/>
+        </w:rPr>
+      </w:pPr>
+      <w:r>
+        <w:rPr>
+          <w:sz w:val="24"/>
+          <w:szCs w:val="24"/>
+          <w:u w:val="single"/>
+        </w:rPr>
+        <w:t>Marca y comunidad</w:t>
+      </w:r>
+      <w:r>
+        <w:rPr>
+          <w:sz w:val="24"/>
+          <w:szCs w:val="24"/>
+        </w:rPr>
+        <w:t>: Con el paso del tiempo y con el crecimiento de la aplicación está va a generar una comunidad donde van a ser capaces de ofrecer nuevos puntos de vista a nuestra aplicación a la vez que se pueden ayudar entre ellos.</w:t>
+      </w:r>
+    </w:p>
+    <w:p>
+      <w:pPr>
+        <w:pStyle w:val="Sinespaciado"/>
+        <w:ind w:left="720"/>
+        <w:rPr>
+          <w:b/>
+          <w:bCs/>
+          <w:sz w:val="24"/>
+          <w:szCs w:val="24"/>
+        </w:rPr>
+      </w:pPr>
+      <w:r>
+        <w:rPr>
+          <w:b/>
+          <w:bCs/>
+          <w:sz w:val="24"/>
+          <w:szCs w:val="24"/>
+        </w:rPr>
+        <w:t>Propuesta de valor:</w:t>
+      </w:r>
+    </w:p>
+    <w:p>
+      <w:pPr>
+        <w:pStyle w:val="Sinespaciado"/>
+        <w:numPr>
+          <w:ilvl w:val="0"/>
+          <w:numId w:val="2"/>
+        </w:numPr>
+        <w:rPr>
+          <w:b/>
+          <w:bCs/>
+          <w:sz w:val="24"/>
+          <w:szCs w:val="24"/>
+        </w:rPr>
+      </w:pPr>
+      <w:r>
+        <w:rPr>
+          <w:sz w:val="24"/>
+          <w:szCs w:val="24"/>
+        </w:rPr>
+        <w:t>Ayudamos a personas con intolerancias alimentarias a identificar alimentos que puedan sumir y a su vez descubran recetas seguras y personalizadas.</w:t>
+      </w:r>
+    </w:p>
+    <w:p>
+      <w:pPr>
+        <w:pStyle w:val="Sinespaciado"/>
+        <w:ind w:left="720"/>
+        <w:rPr>
+          <w:b/>
+          <w:bCs/>
+          <w:sz w:val="24"/>
+          <w:szCs w:val="24"/>
+        </w:rPr>
+      </w:pPr>
+      <w:r>
+        <w:rPr>
+          <w:b/>
+          <w:bCs/>
+          <w:sz w:val="24"/>
+          <w:szCs w:val="24"/>
+        </w:rPr>
+        <w:lastRenderedPageBreak/>
+        <w:t>Relaciones con el cliente:</w:t>
+      </w:r>
+    </w:p>
+    <w:p>
+      <w:pPr>
+        <w:pStyle w:val="Sinespaciado"/>
+        <w:numPr>
+          <w:ilvl w:val="0"/>
+          <w:numId w:val="2"/>
+        </w:numPr>
+        <w:rPr>
+          <w:b/>
+          <w:bCs/>
+          <w:sz w:val="24"/>
+          <w:szCs w:val="24"/>
+        </w:rPr>
+      </w:pPr>
+      <w:r>
+        <w:rPr>
+          <w:sz w:val="24"/>
+          <w:szCs w:val="24"/>
+          <w:u w:val="single"/>
+        </w:rPr>
+        <w:t>Registro gratuito</w:t>
+      </w:r>
+      <w:r>
+        <w:rPr>
+          <w:sz w:val="24"/>
+          <w:szCs w:val="24"/>
+        </w:rPr>
+        <w:t xml:space="preserve">: Gracias a esta opción </w:t>
+      </w:r>
+      <w:r>
+        <w:rPr>
+          <w:sz w:val="24"/>
+          <w:szCs w:val="24"/>
+        </w:rPr>
+        <w:t>los usuarios pueden utilizar nuestra aplicación de forma gratuita, sin ninguna opción de pago dentro de la aplicación</w:t>
+      </w:r>
+    </w:p>
+    <w:p>
+      <w:pPr>
+        <w:pStyle w:val="Sinespaciado"/>
+        <w:numPr>
+          <w:ilvl w:val="0"/>
+          <w:numId w:val="2"/>
+        </w:numPr>
+        <w:rPr>
+          <w:b/>
+          <w:bCs/>
+          <w:sz w:val="24"/>
+          <w:szCs w:val="24"/>
+        </w:rPr>
+      </w:pPr>
+      <w:r>
+        <w:rPr>
+          <w:sz w:val="24"/>
+          <w:szCs w:val="24"/>
+          <w:u w:val="single"/>
+        </w:rPr>
+        <w:t>Comunidad para compartir consejos y productos</w:t>
+      </w:r>
+      <w:r>
+        <w:rPr>
+          <w:b/>
+          <w:bCs/>
+          <w:sz w:val="24"/>
+          <w:szCs w:val="24"/>
+        </w:rPr>
+        <w:t>:</w:t>
+      </w:r>
+      <w:r>
+        <w:rPr>
+          <w:b/>
+          <w:bCs/>
+          <w:sz w:val="24"/>
+          <w:szCs w:val="24"/>
+        </w:rPr>
+        <w:t xml:space="preserve"> </w:t>
+      </w:r>
+      <w:r>
+        <w:rPr>
+          <w:sz w:val="24"/>
+          <w:szCs w:val="24"/>
+        </w:rPr>
+        <w:t>Gracias a la amplia cantidad de personas que puede abarcar nuestra aplicación se pueden crear comunidades oficiales (creadas por nosotros) y extraoficiales donde pueden compartir productos y recetas que no estén en nuestra aplicación.</w:t>
+      </w:r>
+    </w:p>
+    <w:p>
+      <w:pPr>
+        <w:pStyle w:val="Sinespaciado"/>
+        <w:ind w:left="720"/>
+        <w:rPr>
+          <w:b/>
+          <w:bCs/>
+          <w:sz w:val="24"/>
+          <w:szCs w:val="24"/>
+        </w:rPr>
+      </w:pPr>
+      <w:r>
+        <w:rPr>
+          <w:b/>
+          <w:bCs/>
+          <w:sz w:val="24"/>
+          <w:szCs w:val="24"/>
+        </w:rPr>
+        <w:t>Canales:</w:t>
+      </w:r>
+    </w:p>
+    <w:p>
+      <w:pPr>
+        <w:pStyle w:val="Sinespaciado"/>
+        <w:numPr>
+          <w:ilvl w:val="0"/>
+          <w:numId w:val="2"/>
+        </w:numPr>
+        <w:rPr>
+          <w:b/>
+          <w:bCs/>
+          <w:sz w:val="24"/>
+          <w:szCs w:val="24"/>
+        </w:rPr>
+      </w:pPr>
+      <w:r>
+        <w:rPr>
+          <w:sz w:val="24"/>
+          <w:szCs w:val="24"/>
+          <w:u w:val="single"/>
+        </w:rPr>
+        <w:t>Aplicación móvil</w:t>
+      </w:r>
+      <w:r>
+        <w:rPr>
+          <w:sz w:val="24"/>
+          <w:szCs w:val="24"/>
+        </w:rPr>
+        <w:t>: La forma más cómoda de poder utilizar nuestra aplicación ya que el móvil lo llevas allí donde vayas</w:t>
+      </w:r>
+    </w:p>
+    <w:p>
+      <w:pPr>
+        <w:pStyle w:val="Sinespaciado"/>
+        <w:numPr>
+          <w:ilvl w:val="0"/>
+          <w:numId w:val="2"/>
+        </w:numPr>
+        <w:rPr>
+          <w:b/>
+          <w:bCs/>
+          <w:sz w:val="24"/>
+          <w:szCs w:val="24"/>
+        </w:rPr>
+      </w:pPr>
+      <w:r>
+        <w:rPr>
+          <w:sz w:val="24"/>
+          <w:szCs w:val="24"/>
+          <w:u w:val="single"/>
+        </w:rPr>
+        <w:t>Sitio web</w:t>
+      </w:r>
+      <w:r>
+        <w:rPr>
+          <w:sz w:val="24"/>
+          <w:szCs w:val="24"/>
+        </w:rPr>
+        <w:t>: Orientado más a ordenadores, pero también puedes utilizar la pagina web desde dispositivos móviles. Contiene la misma funcionalidad que la aplicación móvil.</w:t>
+      </w:r>
+    </w:p>
+    <w:p>
+      <w:pPr>
+        <w:pStyle w:val="Sinespaciado"/>
+        <w:numPr>
+          <w:ilvl w:val="0"/>
+          <w:numId w:val="2"/>
+        </w:numPr>
+        <w:rPr>
+          <w:b/>
+          <w:bCs/>
+          <w:sz w:val="24"/>
+          <w:szCs w:val="24"/>
+        </w:rPr>
+      </w:pPr>
+      <w:r>
+        <w:rPr>
+          <w:sz w:val="24"/>
+          <w:szCs w:val="24"/>
+          <w:u w:val="single"/>
+        </w:rPr>
+        <w:t>Redes sociales</w:t>
+      </w:r>
+      <w:r>
+        <w:rPr>
+          <w:sz w:val="24"/>
+          <w:szCs w:val="24"/>
+        </w:rPr>
+        <w:t>: La mejor forma de darle publicidad a la aplicación a través de anuncios en las diferentes plataformas.</w:t>
+      </w:r>
+    </w:p>
+    <w:p>
+      <w:pPr>
+        <w:pStyle w:val="Sinespaciado"/>
+        <w:numPr>
+          <w:ilvl w:val="0"/>
+          <w:numId w:val="2"/>
+        </w:numPr>
+        <w:rPr>
+          <w:b/>
+          <w:bCs/>
+          <w:sz w:val="24"/>
+          <w:szCs w:val="24"/>
+        </w:rPr>
+      </w:pPr>
+      <w:r>
+        <w:rPr>
+          <w:sz w:val="24"/>
+          <w:szCs w:val="24"/>
+          <w:u w:val="single"/>
+        </w:rPr>
+        <w:t>Colaboraciones con influencers o profesionales</w:t>
+      </w:r>
+      <w:r>
+        <w:rPr>
+          <w:b/>
+          <w:bCs/>
+          <w:sz w:val="24"/>
+          <w:szCs w:val="24"/>
+        </w:rPr>
+        <w:t>:</w:t>
+      </w:r>
+      <w:r>
+        <w:rPr>
+          <w:b/>
+          <w:bCs/>
+          <w:sz w:val="24"/>
+          <w:szCs w:val="24"/>
+        </w:rPr>
+        <w:t xml:space="preserve"> </w:t>
+      </w:r>
+      <w:r>
+        <w:rPr>
+          <w:sz w:val="24"/>
+          <w:szCs w:val="24"/>
+        </w:rPr>
+        <w:t>Personas expertas que recomienden la aplicación a sus seguidores</w:t>
+      </w:r>
+      <w:r>
+        <w:rPr>
+          <w:sz w:val="24"/>
+          <w:szCs w:val="24"/>
+        </w:rPr>
+        <w:t xml:space="preserve"> es fundamental para darla a conocer y para generar a los clientes una seguridad a la hora de leer la información.</w:t>
+      </w:r>
+    </w:p>
+    <w:p>
+      <w:pPr>
+        <w:pStyle w:val="Sinespaciado"/>
+        <w:ind w:left="720"/>
+        <w:rPr>
+          <w:b/>
+          <w:bCs/>
+          <w:sz w:val="24"/>
+          <w:szCs w:val="24"/>
+        </w:rPr>
+      </w:pPr>
+      <w:r>
+        <w:rPr>
+          <w:b/>
+          <w:bCs/>
+          <w:sz w:val="24"/>
+          <w:szCs w:val="24"/>
+        </w:rPr>
+        <w:t>Segmentos de clientes:</w:t>
+      </w:r>
+    </w:p>
+    <w:p>
+      <w:pPr>
+        <w:pStyle w:val="Sinespaciado"/>
+        <w:numPr>
+          <w:ilvl w:val="0"/>
+          <w:numId w:val="2"/>
+        </w:numPr>
+        <w:rPr>
+          <w:b/>
+          <w:bCs/>
+          <w:sz w:val="24"/>
+          <w:szCs w:val="24"/>
+          <w:u w:val="single"/>
+        </w:rPr>
+      </w:pPr>
+      <w:r>
+        <w:rPr>
+          <w:sz w:val="24"/>
+          <w:szCs w:val="24"/>
+          <w:u w:val="single"/>
+        </w:rPr>
+        <w:t>Personas con intolerancias</w:t>
+      </w:r>
+      <w:r>
+        <w:rPr>
+          <w:sz w:val="24"/>
+          <w:szCs w:val="24"/>
+        </w:rPr>
+        <w:t>: La base de los clientes de nuestra aplicación, también pueden utilizarla personas que no tengan ninguna intolerancia como fuente de información.</w:t>
+      </w:r>
+    </w:p>
+    <w:p>
+      <w:pPr>
+        <w:pStyle w:val="Sinespaciado"/>
+        <w:numPr>
+          <w:ilvl w:val="0"/>
+          <w:numId w:val="2"/>
+        </w:numPr>
+        <w:rPr>
+          <w:b/>
+          <w:bCs/>
+          <w:sz w:val="24"/>
+          <w:szCs w:val="24"/>
+          <w:u w:val="single"/>
+        </w:rPr>
+      </w:pPr>
+      <w:r>
+        <w:rPr>
+          <w:sz w:val="24"/>
+          <w:szCs w:val="24"/>
+          <w:u w:val="single"/>
+        </w:rPr>
+        <w:t>Profesionales de la salud</w:t>
+      </w:r>
+      <w:r>
+        <w:rPr>
+          <w:b/>
+          <w:bCs/>
+          <w:sz w:val="24"/>
+          <w:szCs w:val="24"/>
+        </w:rPr>
+        <w:t xml:space="preserve">: </w:t>
+      </w:r>
+      <w:r>
+        <w:rPr>
+          <w:sz w:val="24"/>
+          <w:szCs w:val="24"/>
+        </w:rPr>
+        <w:t xml:space="preserve">Ya sea para recomendárselas a los clientes, </w:t>
+      </w:r>
+      <w:r>
+        <w:rPr>
+          <w:sz w:val="24"/>
+          <w:szCs w:val="24"/>
+        </w:rPr>
+        <w:t>para utilizarlas ellos mismos o por verificar la información que haya en ella.</w:t>
+      </w:r>
+    </w:p>
+    <w:p>
+      <w:pPr>
+        <w:pStyle w:val="Sinespaciado"/>
+        <w:numPr>
+          <w:ilvl w:val="0"/>
+          <w:numId w:val="2"/>
+        </w:numPr>
+        <w:rPr>
+          <w:b/>
+          <w:bCs/>
+          <w:sz w:val="24"/>
+          <w:szCs w:val="24"/>
+          <w:u w:val="single"/>
+        </w:rPr>
+      </w:pPr>
+      <w:r>
+        <w:rPr>
+          <w:sz w:val="24"/>
+          <w:szCs w:val="24"/>
+          <w:u w:val="single"/>
+        </w:rPr>
+        <w:t>Restaurantes</w:t>
+      </w:r>
+      <w:r>
+        <w:rPr>
+          <w:sz w:val="24"/>
+          <w:szCs w:val="24"/>
+        </w:rPr>
+        <w:t>: Para ellos tener productos para todas las personas que vayan es fundamental y si eso le añades nuevas ideas de exquisitas recetas</w:t>
+      </w:r>
+    </w:p>
+    <w:p>
+      <w:pPr>
+        <w:pStyle w:val="Sinespaciado"/>
+        <w:ind w:left="720"/>
+        <w:rPr>
+          <w:b/>
+          <w:bCs/>
+          <w:sz w:val="24"/>
+          <w:szCs w:val="24"/>
+        </w:rPr>
+      </w:pPr>
+      <w:r>
+        <w:rPr>
+          <w:b/>
+          <w:bCs/>
+          <w:sz w:val="24"/>
+          <w:szCs w:val="24"/>
+        </w:rPr>
+        <w:t>Estructura de costes:</w:t>
+      </w:r>
+    </w:p>
+    <w:p>
+      <w:pPr>
+        <w:pStyle w:val="Sinespaciado"/>
+        <w:numPr>
+          <w:ilvl w:val="0"/>
+          <w:numId w:val="2"/>
+        </w:numPr>
+        <w:rPr>
+          <w:b/>
+          <w:bCs/>
+          <w:sz w:val="24"/>
+          <w:szCs w:val="24"/>
+        </w:rPr>
+      </w:pPr>
+      <w:r>
+        <w:rPr>
+          <w:sz w:val="24"/>
+          <w:szCs w:val="24"/>
+          <w:u w:val="single"/>
+        </w:rPr>
+        <w:t>Desarrollo y mantenimiento de software</w:t>
+      </w:r>
+      <w:r>
+        <w:rPr>
+          <w:sz w:val="24"/>
+          <w:szCs w:val="24"/>
+        </w:rPr>
+        <w:t>: Hay que tener un equipo de expertos capacitados para mejorar las funciones, corregir errores  de nuestra aplicación etc.</w:t>
+      </w:r>
+    </w:p>
+    <w:p>
+      <w:pPr>
+        <w:pStyle w:val="Sinespaciado"/>
+        <w:numPr>
+          <w:ilvl w:val="0"/>
+          <w:numId w:val="2"/>
+        </w:numPr>
+        <w:rPr>
+          <w:b/>
+          <w:bCs/>
+          <w:sz w:val="24"/>
+          <w:szCs w:val="24"/>
+        </w:rPr>
+      </w:pPr>
+      <w:r>
+        <w:rPr>
+          <w:sz w:val="24"/>
+          <w:szCs w:val="24"/>
+          <w:u w:val="single"/>
+        </w:rPr>
+        <w:t>Infraestructura</w:t>
+      </w:r>
+      <w:r>
+        <w:rPr>
+          <w:sz w:val="24"/>
+          <w:szCs w:val="24"/>
+        </w:rPr>
+        <w:t>: En este apartado incluimos el mantenimientos de los servidores, el dominio de la página web etc.</w:t>
+      </w:r>
+    </w:p>
+    <w:p>
+      <w:pPr>
+        <w:pStyle w:val="Sinespaciado"/>
+        <w:numPr>
+          <w:ilvl w:val="0"/>
+          <w:numId w:val="2"/>
+        </w:numPr>
+        <w:rPr>
+          <w:b/>
+          <w:bCs/>
+          <w:sz w:val="24"/>
+          <w:szCs w:val="24"/>
+        </w:rPr>
+      </w:pPr>
+      <w:r>
+        <w:rPr>
+          <w:sz w:val="24"/>
+          <w:szCs w:val="24"/>
+          <w:u w:val="single"/>
+        </w:rPr>
+        <w:t>Colaboraciones con expertos/influencers</w:t>
+      </w:r>
+      <w:r>
+        <w:rPr>
+          <w:b/>
+          <w:bCs/>
+          <w:sz w:val="24"/>
+          <w:szCs w:val="24"/>
+        </w:rPr>
+        <w:t>:</w:t>
+      </w:r>
+      <w:r>
+        <w:rPr>
+          <w:b/>
+          <w:bCs/>
+          <w:sz w:val="24"/>
+          <w:szCs w:val="24"/>
+        </w:rPr>
+        <w:t xml:space="preserve"> </w:t>
+      </w:r>
+      <w:r>
+        <w:rPr>
+          <w:sz w:val="24"/>
+          <w:szCs w:val="24"/>
+        </w:rPr>
+        <w:t>Aunque de forma indirecta nos beneficie esas colaboraciones que hagamos hay que pagarlas.</w:t>
+      </w:r>
+    </w:p>
+    <w:p>
+      <w:pPr>
+        <w:pStyle w:val="Sinespaciado"/>
+        <w:numPr>
+          <w:ilvl w:val="0"/>
+          <w:numId w:val="2"/>
+        </w:numPr>
+        <w:rPr>
+          <w:b/>
+          <w:bCs/>
+          <w:sz w:val="24"/>
+          <w:szCs w:val="24"/>
+        </w:rPr>
+      </w:pPr>
+      <w:r>
+        <w:rPr>
+          <w:sz w:val="24"/>
+          <w:szCs w:val="24"/>
+          <w:u w:val="single"/>
+        </w:rPr>
+        <w:t>Coste de licencias o API externas</w:t>
+      </w:r>
+      <w:r>
+        <w:rPr>
+          <w:sz w:val="24"/>
+          <w:szCs w:val="24"/>
+        </w:rPr>
+        <w:t xml:space="preserve">: </w:t>
+      </w:r>
+      <w:r>
+        <w:rPr>
+          <w:sz w:val="24"/>
+          <w:szCs w:val="24"/>
+        </w:rPr>
+        <w:t>Uso de herramientas externas como APIs hay que pagar un coste extra por utilizarlas.</w:t>
+      </w:r>
+    </w:p>
+    <w:p>
+      <w:pPr>
+        <w:pStyle w:val="Sinespaciado"/>
+        <w:ind w:left="720"/>
+        <w:rPr>
+          <w:sz w:val="24"/>
+          <w:szCs w:val="24"/>
+        </w:rPr>
+      </w:pPr>
+      <w:r>
+        <w:rPr>
+          <w:b/>
+          <w:bCs/>
+          <w:sz w:val="24"/>
+          <w:szCs w:val="24"/>
+        </w:rPr>
+        <w:t>Fuente de ingresos:</w:t>
+      </w:r>
     </w:p>
     <w:p>
       <w:pPr>
@@ -3422,8 +4270,123 @@
       </w:pPr>
     </w:lvl>
   </w:abstractNum>
+  <w:abstractNum w:abstractNumId="1" w15:restartNumberingAfterBreak="0">
+    <w:nsid w:val="76032BCC"/>
+    <w:multiLevelType w:val="hybridMultilevel"/>
+    <w:tmpl w:val="62A2546A"/>
+    <w:lvl w:ilvl="0" w:tplc="ED463624">
+      <w:numFmt w:val="bullet"/>
+      <w:lvlText w:val="-"/>
+      <w:lvlJc w:val="left"/>
+      <w:pPr>
+        <w:ind w:left="1776" w:hanging="360"/>
+      </w:pPr>
+      <w:rPr>
+        <w:rFonts w:ascii="Calibri" w:eastAsiaTheme="minorHAnsi" w:hAnsi="Calibri" w:cs="Calibri" w:hint="default"/>
+      </w:rPr>
+    </w:lvl>
+    <w:lvl w:ilvl="1" w:tplc="0C0A0003" w:tentative="1">
+      <w:start w:val="1"/>
+      <w:numFmt w:val="bullet"/>
+      <w:lvlText w:val="o"/>
+      <w:lvlJc w:val="left"/>
+      <w:pPr>
+        <w:ind w:left="2496" w:hanging="360"/>
+      </w:pPr>
+      <w:rPr>
+        <w:rFonts w:ascii="Courier New" w:hAnsi="Courier New" w:cs="Courier New" w:hint="default"/>
+      </w:rPr>
+    </w:lvl>
+    <w:lvl w:ilvl="2" w:tplc="0C0A0005" w:tentative="1">
+      <w:start w:val="1"/>
+      <w:numFmt w:val="bullet"/>
+      <w:lvlText w:val=""/>
+      <w:lvlJc w:val="left"/>
+      <w:pPr>
+        <w:ind w:left="3216" w:hanging="360"/>
+      </w:pPr>
+      <w:rPr>
+        <w:rFonts w:ascii="Wingdings" w:hAnsi="Wingdings" w:hint="default"/>
+      </w:rPr>
+    </w:lvl>
+    <w:lvl w:ilvl="3" w:tplc="0C0A0001" w:tentative="1">
+      <w:start w:val="1"/>
+      <w:numFmt w:val="bullet"/>
+      <w:lvlText w:val=""/>
+      <w:lvlJc w:val="left"/>
+      <w:pPr>
+        <w:ind w:left="3936" w:hanging="360"/>
+      </w:pPr>
+      <w:rPr>
+        <w:rFonts w:ascii="Symbol" w:hAnsi="Symbol" w:hint="default"/>
+      </w:rPr>
+    </w:lvl>
+    <w:lvl w:ilvl="4" w:tplc="0C0A0003" w:tentative="1">
+      <w:start w:val="1"/>
+      <w:numFmt w:val="bullet"/>
+      <w:lvlText w:val="o"/>
+      <w:lvlJc w:val="left"/>
+      <w:pPr>
+        <w:ind w:left="4656" w:hanging="360"/>
+      </w:pPr>
+      <w:rPr>
+        <w:rFonts w:ascii="Courier New" w:hAnsi="Courier New" w:cs="Courier New" w:hint="default"/>
+      </w:rPr>
+    </w:lvl>
+    <w:lvl w:ilvl="5" w:tplc="0C0A0005" w:tentative="1">
+      <w:start w:val="1"/>
+      <w:numFmt w:val="bullet"/>
+      <w:lvlText w:val=""/>
+      <w:lvlJc w:val="left"/>
+      <w:pPr>
+        <w:ind w:left="5376" w:hanging="360"/>
+      </w:pPr>
+      <w:rPr>
+        <w:rFonts w:ascii="Wingdings" w:hAnsi="Wingdings" w:hint="default"/>
+      </w:rPr>
+    </w:lvl>
+    <w:lvl w:ilvl="6" w:tplc="0C0A0001" w:tentative="1">
+      <w:start w:val="1"/>
+      <w:numFmt w:val="bullet"/>
+      <w:lvlText w:val=""/>
+      <w:lvlJc w:val="left"/>
+      <w:pPr>
+        <w:ind w:left="6096" w:hanging="360"/>
+      </w:pPr>
+      <w:rPr>
+        <w:rFonts w:ascii="Symbol" w:hAnsi="Symbol" w:hint="default"/>
+      </w:rPr>
+    </w:lvl>
+    <w:lvl w:ilvl="7" w:tplc="0C0A0003" w:tentative="1">
+      <w:start w:val="1"/>
+      <w:numFmt w:val="bullet"/>
+      <w:lvlText w:val="o"/>
+      <w:lvlJc w:val="left"/>
+      <w:pPr>
+        <w:ind w:left="6816" w:hanging="360"/>
+      </w:pPr>
+      <w:rPr>
+        <w:rFonts w:ascii="Courier New" w:hAnsi="Courier New" w:cs="Courier New" w:hint="default"/>
+      </w:rPr>
+    </w:lvl>
+    <w:lvl w:ilvl="8" w:tplc="0C0A0005" w:tentative="1">
+      <w:start w:val="1"/>
+      <w:numFmt w:val="bullet"/>
+      <w:lvlText w:val=""/>
+      <w:lvlJc w:val="left"/>
+      <w:pPr>
+        <w:ind w:left="7536" w:hanging="360"/>
+      </w:pPr>
+      <w:rPr>
+        <w:rFonts w:ascii="Wingdings" w:hAnsi="Wingdings" w:hint="default"/>
+      </w:rPr>
+    </w:lvl>
+  </w:abstractNum>
   <w:num w:numId="1">
     <w:abstractNumId w:val="0"/>
+  </w:num>
+  <w:num w:numId="2">
+    <w:abstractNumId w:val="1"/>
   </w:num>
 </w:numbering>
 </file>

--- a/documentacion-app/documentacion-ape/documentacion-proyecto-APE.docx
+++ b/documentacion-app/documentacion-ape/documentacion-proyecto-APE.docx
@@ -19,26 +19,6 @@
           <w:sz w:val="30"/>
           <w:szCs w:val="30"/>
         </w:rPr>
-        <w:t>REVISAR TODO EL TEXTO ESCRITO. PUNTOS FINALES Y QUE LA REDACCION SEA REALISTA</w:t>
-      </w:r>
-    </w:p>
-    <w:p>
-      <w:pPr>
-        <w:pStyle w:val="Sinespaciado"/>
-        <w:rPr>
-          <w:b/>
-          <w:bCs/>
-          <w:sz w:val="30"/>
-          <w:szCs w:val="30"/>
-        </w:rPr>
-      </w:pPr>
-      <w:r>
-        <w:rPr>
-          <w:b/>
-          <w:bCs/>
-          <w:sz w:val="30"/>
-          <w:szCs w:val="30"/>
-        </w:rPr>
         <w:t>GUIÓN PROYECTO-METODOLOGÍAS ÁGILES PARA GRUPOS QUE HAN TRABAJDO EN EL APE</w:t>
       </w:r>
     </w:p>
@@ -56,17 +36,22 @@
     <w:p>
       <w:pPr>
         <w:pStyle w:val="Sinespaciado"/>
-        <w:numPr>
-          <w:ilvl w:val="0"/>
-          <w:numId w:val="1"/>
-        </w:numPr>
-        <w:rPr>
-          <w:b/>
-          <w:bCs/>
-          <w:sz w:val="24"/>
-          <w:szCs w:val="24"/>
-        </w:rPr>
-      </w:pPr>
+        <w:rPr>
+          <w:b/>
+          <w:bCs/>
+          <w:sz w:val="24"/>
+          <w:szCs w:val="24"/>
+        </w:rPr>
+      </w:pPr>
+      <w:r>
+        <w:rPr>
+          <w:b/>
+          <w:bCs/>
+          <w:sz w:val="24"/>
+          <w:szCs w:val="24"/>
+        </w:rPr>
+        <w:t xml:space="preserve">1. </w:t>
+      </w:r>
       <w:r>
         <w:rPr>
           <w:b/>
@@ -91,14 +76,25 @@
           <w:szCs w:val="24"/>
         </w:rPr>
       </w:pPr>
-      <w:r>
-        <w:rPr>
-          <w:b/>
-          <w:bCs/>
-          <w:sz w:val="24"/>
-          <w:szCs w:val="24"/>
-        </w:rPr>
-        <w:t>Brainstorming de problemas cotidianos</w:t>
+      <w:proofErr w:type="spellStart"/>
+      <w:r>
+        <w:rPr>
+          <w:b/>
+          <w:bCs/>
+          <w:sz w:val="24"/>
+          <w:szCs w:val="24"/>
+        </w:rPr>
+        <w:t>Brainstorming</w:t>
+      </w:r>
+      <w:proofErr w:type="spellEnd"/>
+      <w:r>
+        <w:rPr>
+          <w:b/>
+          <w:bCs/>
+          <w:sz w:val="24"/>
+          <w:szCs w:val="24"/>
+        </w:rPr>
+        <w:t xml:space="preserve"> de problemas cotidianos</w:t>
       </w:r>
     </w:p>
     <w:p>
@@ -216,6 +212,7 @@
         <w:br/>
         <w:t xml:space="preserve">Con el objetivo de mejorar estas alternativas, hemos decidido desarrollar </w:t>
       </w:r>
+      <w:proofErr w:type="spellStart"/>
       <w:r>
         <w:rPr>
           <w:rStyle w:val="nfasis"/>
@@ -224,6 +221,7 @@
         </w:rPr>
         <w:t>ZeroGluten</w:t>
       </w:r>
+      <w:proofErr w:type="spellEnd"/>
       <w:r>
         <w:rPr>
           <w:sz w:val="24"/>
@@ -330,8 +328,23 @@
           <w:sz w:val="24"/>
           <w:szCs w:val="24"/>
         </w:rPr>
-        <w:t xml:space="preserve">Este producto podría enmarcarse en varios tipos de mercado, ya que se basa en un concepto previamente existente e incluso podría considerarse una versión adaptada de otras aplicaciones similares. Sin embargo, el mercado que mejor define a </w:t>
-      </w:r>
+        <w:t xml:space="preserve">Este producto podría </w:t>
+      </w:r>
+      <w:r>
+        <w:rPr>
+          <w:sz w:val="24"/>
+          <w:szCs w:val="24"/>
+        </w:rPr>
+        <w:t>encontrarse</w:t>
+      </w:r>
+      <w:r>
+        <w:rPr>
+          <w:sz w:val="24"/>
+          <w:szCs w:val="24"/>
+        </w:rPr>
+        <w:t xml:space="preserve"> en varios tipos de mercado, ya que se basa en un concepto existente e incluso podría considerarse una versión adaptada de otras aplicaciones similares. Sin embargo, el mercado que mejor define a </w:t>
+      </w:r>
+      <w:proofErr w:type="spellStart"/>
       <w:r>
         <w:rPr>
           <w:rStyle w:val="Textoennegrita"/>
@@ -340,6 +353,7 @@
         </w:rPr>
         <w:t>ZeroGluten</w:t>
       </w:r>
+      <w:proofErr w:type="spellEnd"/>
       <w:r>
         <w:rPr>
           <w:sz w:val="24"/>
@@ -353,8 +367,18 @@
           <w:sz w:val="24"/>
           <w:szCs w:val="24"/>
         </w:rPr>
-        <w:t>mercado resegmentado</w:t>
-      </w:r>
+        <w:t xml:space="preserve">mercado </w:t>
+      </w:r>
+      <w:proofErr w:type="spellStart"/>
+      <w:r>
+        <w:rPr>
+          <w:rStyle w:val="Textoennegrita"/>
+          <w:sz w:val="24"/>
+          <w:szCs w:val="24"/>
+        </w:rPr>
+        <w:t>resegmentado</w:t>
+      </w:r>
+      <w:proofErr w:type="spellEnd"/>
       <w:r>
         <w:rPr>
           <w:sz w:val="24"/>
@@ -506,7 +530,6 @@
           <w:szCs w:val="24"/>
           <w:u w:val="single"/>
         </w:rPr>
-        <w:lastRenderedPageBreak/>
         <w:t>SOM</w:t>
       </w:r>
       <w:r>
@@ -540,7 +563,15 @@
           <w:sz w:val="24"/>
           <w:szCs w:val="24"/>
         </w:rPr>
-        <w:t xml:space="preserve"> del mercado nacional de personas con intolerancias alimentarias en los primeros años, teniendo en cuenta nuestros recursos, estrategias de marketing y la competencia actual</w:t>
+        <w:t xml:space="preserve"> del mercado nacional de personas con intolerancias alimentarias en los </w:t>
+      </w:r>
+      <w:r>
+        <w:rPr>
+          <w:sz w:val="24"/>
+          <w:szCs w:val="24"/>
+        </w:rPr>
+        <w:lastRenderedPageBreak/>
+        <w:t>primeros años, teniendo en cuenta nuestros recursos, estrategias de marketing y la competencia actual</w:t>
       </w:r>
       <w:r>
         <w:t>.</w:t>
@@ -577,7 +608,27 @@
           <w:sz w:val="24"/>
           <w:szCs w:val="24"/>
         </w:rPr>
-        <w:t>Conocemos nuestro cliente (mapa de empatía &amp; Buyer persona).</w:t>
+        <w:t xml:space="preserve">Conocemos nuestro cliente (mapa de empatía &amp; </w:t>
+      </w:r>
+      <w:proofErr w:type="spellStart"/>
+      <w:r>
+        <w:rPr>
+          <w:b/>
+          <w:bCs/>
+          <w:sz w:val="24"/>
+          <w:szCs w:val="24"/>
+        </w:rPr>
+        <w:t>Buyer</w:t>
+      </w:r>
+      <w:proofErr w:type="spellEnd"/>
+      <w:r>
+        <w:rPr>
+          <w:b/>
+          <w:bCs/>
+          <w:sz w:val="24"/>
+          <w:szCs w:val="24"/>
+        </w:rPr>
+        <w:t xml:space="preserve"> persona).</w:t>
       </w:r>
     </w:p>
     <w:p>
@@ -677,7 +728,6 @@
           <w:sz w:val="24"/>
           <w:szCs w:val="24"/>
         </w:rPr>
-        <w:lastRenderedPageBreak/>
         <w:drawing>
           <wp:inline distT="0" distB="0" distL="0" distR="0" wp14:anchorId="1907C68F" wp14:editId="40A75A17">
             <wp:extent cx="4876800" cy="3653012"/>
@@ -736,6 +786,7 @@
           <w:sz w:val="24"/>
           <w:szCs w:val="24"/>
         </w:rPr>
+        <w:lastRenderedPageBreak/>
         <w:t>Conocemos la competencia (Océanos azules y lienzo estratégico)</w:t>
       </w:r>
     </w:p>
@@ -753,7 +804,21 @@
           <w:sz w:val="24"/>
           <w:szCs w:val="24"/>
         </w:rPr>
-        <w:t>La aplicación aborda un problema creciente: la prevalencia de intolerancias alimentarias, que sigue aumentando con el tiempo. Cada vez más personas experimentan intolerancias a distintos productos, lo que hace que no sea la primera aplicación en abordar esta necesidad. Algunos ejemplos relevantes son:</w:t>
+        <w:t xml:space="preserve">La aplicación aborda un problema creciente: </w:t>
+      </w:r>
+      <w:r>
+        <w:rPr>
+          <w:sz w:val="24"/>
+          <w:szCs w:val="24"/>
+        </w:rPr>
+        <w:t xml:space="preserve">el descubrimiento </w:t>
+      </w:r>
+      <w:r>
+        <w:rPr>
+          <w:sz w:val="24"/>
+          <w:szCs w:val="24"/>
+        </w:rPr>
+        <w:t>de intolerancias alimentarias, que sigue aumentando con el tiempo. Cada vez más personas experimentan intolerancias a distintos productos, lo que hace que no sea la primera aplicación en abordar esta necesidad. Algunos ejemplos relevantes son:</w:t>
       </w:r>
     </w:p>
     <w:p>
@@ -765,14 +830,25 @@
           <w:szCs w:val="24"/>
         </w:rPr>
       </w:pPr>
-      <w:r>
-        <w:rPr>
-          <w:b/>
-          <w:bCs/>
-          <w:sz w:val="24"/>
-          <w:szCs w:val="24"/>
-        </w:rPr>
-        <w:t>Yuka:</w:t>
+      <w:proofErr w:type="spellStart"/>
+      <w:r>
+        <w:rPr>
+          <w:b/>
+          <w:bCs/>
+          <w:sz w:val="24"/>
+          <w:szCs w:val="24"/>
+        </w:rPr>
+        <w:t>Yuka</w:t>
+      </w:r>
+      <w:proofErr w:type="spellEnd"/>
+      <w:r>
+        <w:rPr>
+          <w:b/>
+          <w:bCs/>
+          <w:sz w:val="24"/>
+          <w:szCs w:val="24"/>
+        </w:rPr>
+        <w:t>:</w:t>
       </w:r>
       <w:r>
         <w:rPr>
@@ -817,14 +893,25 @@
           <w:szCs w:val="24"/>
         </w:rPr>
       </w:pPr>
-      <w:r>
-        <w:rPr>
-          <w:b/>
-          <w:bCs/>
-          <w:sz w:val="24"/>
-          <w:szCs w:val="24"/>
-        </w:rPr>
-        <w:t>Find Me Gluten Free:</w:t>
+      <w:proofErr w:type="spellStart"/>
+      <w:r>
+        <w:rPr>
+          <w:b/>
+          <w:bCs/>
+          <w:sz w:val="24"/>
+          <w:szCs w:val="24"/>
+        </w:rPr>
+        <w:t>Find</w:t>
+      </w:r>
+      <w:proofErr w:type="spellEnd"/>
+      <w:r>
+        <w:rPr>
+          <w:b/>
+          <w:bCs/>
+          <w:sz w:val="24"/>
+          <w:szCs w:val="24"/>
+        </w:rPr>
+        <w:t xml:space="preserve"> Me Gluten Free:</w:t>
       </w:r>
       <w:r>
         <w:rPr>
@@ -843,14 +930,25 @@
           <w:szCs w:val="24"/>
         </w:rPr>
       </w:pPr>
-      <w:r>
-        <w:rPr>
-          <w:b/>
-          <w:bCs/>
-          <w:sz w:val="24"/>
-          <w:szCs w:val="24"/>
-        </w:rPr>
-        <w:t>ShopWell:</w:t>
+      <w:proofErr w:type="spellStart"/>
+      <w:r>
+        <w:rPr>
+          <w:b/>
+          <w:bCs/>
+          <w:sz w:val="24"/>
+          <w:szCs w:val="24"/>
+        </w:rPr>
+        <w:t>ShopWell</w:t>
+      </w:r>
+      <w:proofErr w:type="spellEnd"/>
+      <w:r>
+        <w:rPr>
+          <w:b/>
+          <w:bCs/>
+          <w:sz w:val="24"/>
+          <w:szCs w:val="24"/>
+        </w:rPr>
+        <w:t>:</w:t>
       </w:r>
       <w:r>
         <w:rPr>
@@ -974,15 +1072,160 @@
           <w:sz w:val="24"/>
           <w:szCs w:val="24"/>
         </w:rPr>
-        <w:t xml:space="preserve">Si no se mantiene actualizada la información sobre productos, supermercados y recetas, la confianza de los usuarios disminuye. La gestión de esta información puede ser laboriosa y </w:t>
-      </w:r>
-      <w:r>
-        <w:rPr>
+        <w:t>Si no se mantiene actualizada la información sobre productos, supermercados y recetas, la confianza de los usuarios disminuye. La gestión de esta información puede ser laboriosa y requiere un sistema bien estructurado para mantener la calidad y la frecuencia de las actualizaciones.</w:t>
+      </w:r>
+    </w:p>
+    <w:p>
+      <w:pPr>
+        <w:pStyle w:val="Sinespaciado"/>
+        <w:numPr>
+          <w:ilvl w:val="3"/>
+          <w:numId w:val="1"/>
+        </w:numPr>
+        <w:rPr>
+          <w:b/>
+          <w:bCs/>
+          <w:sz w:val="24"/>
+          <w:szCs w:val="24"/>
+        </w:rPr>
+      </w:pPr>
+      <w:r>
+        <w:rPr>
+          <w:b/>
+          <w:bCs/>
+          <w:sz w:val="24"/>
+          <w:szCs w:val="24"/>
+        </w:rPr>
+        <w:t xml:space="preserve">Falta de personalización: </w:t>
+      </w:r>
+      <w:r>
+        <w:rPr>
+          <w:sz w:val="24"/>
+          <w:szCs w:val="24"/>
+        </w:rPr>
+        <w:t>Si los usuarios no pueden ajustar sus preferencias según su tipo de intolerancia la aplicación podría perder en especificidad, y los usuarios con necesidades más específicas podrían no encontrar una solución adecuada.</w:t>
+      </w:r>
+    </w:p>
+    <w:p>
+      <w:pPr>
+        <w:pStyle w:val="Sinespaciado"/>
+        <w:numPr>
+          <w:ilvl w:val="3"/>
+          <w:numId w:val="1"/>
+        </w:numPr>
+        <w:rPr>
+          <w:b/>
+          <w:bCs/>
+          <w:sz w:val="24"/>
+          <w:szCs w:val="24"/>
+        </w:rPr>
+      </w:pPr>
+      <w:r>
+        <w:rPr>
+          <w:b/>
+          <w:bCs/>
+          <w:sz w:val="24"/>
+          <w:szCs w:val="24"/>
+        </w:rPr>
+        <w:t xml:space="preserve">Escalabilidad: </w:t>
+      </w:r>
+      <w:r>
+        <w:rPr>
+          <w:sz w:val="24"/>
+          <w:szCs w:val="24"/>
+        </w:rPr>
+        <w:t>Si el modelo de negocio y la infraestructura técnica no se preparan bien para escalar, podrías enfrentar dificultades si el proyecto crece rápidamente en usuarios o si se añade más contenido (productos, recetas, etc.). El sistema necesitaría ser flexible y adaptarse a posibles picos de tráfico.</w:t>
+      </w:r>
+    </w:p>
+    <w:p>
+      <w:pPr>
+        <w:pStyle w:val="Sinespaciado"/>
+        <w:ind w:left="1440"/>
+        <w:rPr>
+          <w:b/>
+          <w:bCs/>
+          <w:sz w:val="24"/>
+          <w:szCs w:val="24"/>
+        </w:rPr>
+      </w:pPr>
+      <w:r>
+        <w:rPr>
+          <w:b/>
+          <w:bCs/>
+          <w:sz w:val="24"/>
+          <w:szCs w:val="24"/>
+        </w:rPr>
+        <w:t>Amenazas:</w:t>
+      </w:r>
+    </w:p>
+    <w:p>
+      <w:pPr>
+        <w:pStyle w:val="Sinespaciado"/>
+        <w:numPr>
+          <w:ilvl w:val="3"/>
+          <w:numId w:val="1"/>
+        </w:numPr>
+        <w:rPr>
+          <w:b/>
+          <w:bCs/>
+          <w:sz w:val="24"/>
+          <w:szCs w:val="24"/>
+        </w:rPr>
+      </w:pPr>
+      <w:r>
+        <w:rPr>
+          <w:b/>
+          <w:bCs/>
+          <w:sz w:val="24"/>
+          <w:szCs w:val="24"/>
+        </w:rPr>
+        <w:t xml:space="preserve">Competencia directa: </w:t>
+      </w:r>
+      <w:r>
+        <w:rPr>
+          <w:sz w:val="24"/>
+          <w:szCs w:val="24"/>
+        </w:rPr>
+        <w:t>Hay aplicaciones y plataformas bien establecidas que ya están ofreciendo servicios similares para personas con intolerancia al gluten y otras alergias alimentarias. Estas aplicaciones cuentan con más recursos, visibilidad y usuarios fieles.</w:t>
+      </w:r>
+    </w:p>
+    <w:p>
+      <w:pPr>
+        <w:pStyle w:val="Sinespaciado"/>
+        <w:numPr>
+          <w:ilvl w:val="3"/>
+          <w:numId w:val="1"/>
+        </w:numPr>
+        <w:rPr>
+          <w:b/>
+          <w:bCs/>
+          <w:sz w:val="24"/>
+          <w:szCs w:val="24"/>
+        </w:rPr>
+      </w:pPr>
+      <w:r>
+        <w:rPr>
+          <w:b/>
+          <w:bCs/>
           <w:sz w:val="24"/>
           <w:szCs w:val="24"/>
         </w:rPr>
         <w:lastRenderedPageBreak/>
-        <w:t>requiere un sistema bien estructurado para mantener la calidad y la frecuencia de las actualizaciones.</w:t>
+        <w:t xml:space="preserve">Riesgos legales: </w:t>
+      </w:r>
+      <w:r>
+        <w:rPr>
+          <w:sz w:val="24"/>
+          <w:szCs w:val="24"/>
+        </w:rPr>
+        <w:t>La aplicación tiene que conocer a la perfección todos los productos que haya en su aplicación</w:t>
+      </w:r>
+      <w:r>
+        <w:rPr>
+          <w:sz w:val="24"/>
+          <w:szCs w:val="24"/>
+        </w:rPr>
+        <w:t>. Los clientes ponen en juego su salud por el servicio que nosotros ofrecemos, si tenemos información errónea en nuestra aplicación podríamos entrar en problemas legales.</w:t>
       </w:r>
     </w:p>
     <w:p>
@@ -1006,14 +1249,35 @@
           <w:sz w:val="24"/>
           <w:szCs w:val="24"/>
         </w:rPr>
-        <w:t xml:space="preserve">Falta de personalización: </w:t>
-      </w:r>
-      <w:r>
-        <w:rPr>
-          <w:sz w:val="24"/>
-          <w:szCs w:val="24"/>
-        </w:rPr>
-        <w:t>Si los usuarios no pueden ajustar sus preferencias según su tipo de intolerancia la aplicación podría perder en especificidad, y los usuarios con necesidades más específicas podrían no encontrar una solución adecuada.</w:t>
+        <w:t xml:space="preserve">Dependencia de terceros: </w:t>
+      </w:r>
+      <w:r>
+        <w:rPr>
+          <w:sz w:val="24"/>
+          <w:szCs w:val="24"/>
+        </w:rPr>
+        <w:t>Nuestra aplicación recupera información de proveedores externos de datos sobre productos y recetas. Cualquier información errónea que obtengamos, nos puede suponer un problema a nivel de visibilidad y lealtad de la aplicación como problemas legales.</w:t>
+      </w:r>
+    </w:p>
+    <w:p>
+      <w:pPr>
+        <w:pStyle w:val="Sinespaciado"/>
+        <w:ind w:left="1440"/>
+        <w:rPr>
+          <w:b/>
+          <w:bCs/>
+          <w:sz w:val="24"/>
+          <w:szCs w:val="24"/>
+        </w:rPr>
+      </w:pPr>
+      <w:r>
+        <w:rPr>
+          <w:b/>
+          <w:bCs/>
+          <w:sz w:val="24"/>
+          <w:szCs w:val="24"/>
+        </w:rPr>
+        <w:t>Fortalezas:</w:t>
       </w:r>
     </w:p>
     <w:p>
@@ -1037,14 +1301,92 @@
           <w:sz w:val="24"/>
           <w:szCs w:val="24"/>
         </w:rPr>
-        <w:t xml:space="preserve">Escalabilidad: </w:t>
-      </w:r>
-      <w:r>
-        <w:rPr>
-          <w:sz w:val="24"/>
-          <w:szCs w:val="24"/>
-        </w:rPr>
-        <w:t>Si el modelo de negocio y la infraestructura técnica no se preparan bien para escalar, podrías enfrentar dificultades si el proyecto crece rápidamente en usuarios o si se añade más contenido (productos, recetas, etc.). El sistema necesitaría ser flexible y adaptarse a posibles picos de tráfico.</w:t>
+        <w:t xml:space="preserve">Enfoque en las numerosas intolerancias: </w:t>
+      </w:r>
+      <w:proofErr w:type="spellStart"/>
+      <w:r>
+        <w:rPr>
+          <w:sz w:val="24"/>
+          <w:szCs w:val="24"/>
+        </w:rPr>
+        <w:t>Zerogluten</w:t>
+      </w:r>
+      <w:proofErr w:type="spellEnd"/>
+      <w:r>
+        <w:rPr>
+          <w:sz w:val="24"/>
+          <w:szCs w:val="24"/>
+        </w:rPr>
+        <w:t xml:space="preserve"> no solo se centra en tener alimentos sin gluten, sino también puedes encontrar productos que contengan diferentes alergenos como lactosa o incluso recetas veganas o vegetarianas entre otras.</w:t>
+      </w:r>
+    </w:p>
+    <w:p>
+      <w:pPr>
+        <w:pStyle w:val="Sinespaciado"/>
+        <w:numPr>
+          <w:ilvl w:val="3"/>
+          <w:numId w:val="1"/>
+        </w:numPr>
+        <w:rPr>
+          <w:b/>
+          <w:bCs/>
+          <w:sz w:val="24"/>
+          <w:szCs w:val="24"/>
+        </w:rPr>
+      </w:pPr>
+      <w:r>
+        <w:rPr>
+          <w:b/>
+          <w:bCs/>
+          <w:sz w:val="24"/>
+          <w:szCs w:val="24"/>
+        </w:rPr>
+        <w:t>Educación alimentaria:</w:t>
+      </w:r>
+      <w:r>
+        <w:rPr>
+          <w:sz w:val="24"/>
+          <w:szCs w:val="24"/>
+        </w:rPr>
+        <w:t xml:space="preserve"> Gracias a todas las funciones que ofrece la aplicación, el usuario estará en constante aprendizaje sobre nuevos productos y recetas que puede consumir.</w:t>
+      </w:r>
+    </w:p>
+    <w:p>
+      <w:pPr>
+        <w:pStyle w:val="Sinespaciado"/>
+        <w:numPr>
+          <w:ilvl w:val="3"/>
+          <w:numId w:val="1"/>
+        </w:numPr>
+        <w:rPr>
+          <w:b/>
+          <w:bCs/>
+          <w:sz w:val="24"/>
+          <w:szCs w:val="24"/>
+        </w:rPr>
+      </w:pPr>
+      <w:r>
+        <w:rPr>
+          <w:b/>
+          <w:bCs/>
+          <w:sz w:val="24"/>
+          <w:szCs w:val="24"/>
+        </w:rPr>
+        <w:t xml:space="preserve">Accesibilidad clara a la información: </w:t>
+      </w:r>
+      <w:r>
+        <w:rPr>
+          <w:sz w:val="24"/>
+          <w:szCs w:val="24"/>
+        </w:rPr>
+        <w:t xml:space="preserve">En lo que más podemos destacar es en la filtración de la información donde </w:t>
+      </w:r>
+      <w:r>
+        <w:rPr>
+          <w:sz w:val="24"/>
+          <w:szCs w:val="24"/>
+        </w:rPr>
+        <w:t>el usuario obtiene datos claros, sencillos y concretos según los filtros que haya utilizado.</w:t>
       </w:r>
     </w:p>
     <w:p>
@@ -1058,14 +1400,35 @@
           <w:szCs w:val="24"/>
         </w:rPr>
       </w:pPr>
-      <w:r>
-        <w:rPr>
-          <w:b/>
-          <w:bCs/>
-          <w:sz w:val="24"/>
-          <w:szCs w:val="24"/>
-        </w:rPr>
-        <w:t>Amenazas:</w:t>
+    </w:p>
+    <w:p>
+      <w:pPr>
+        <w:pStyle w:val="Sinespaciado"/>
+        <w:ind w:left="1440"/>
+        <w:rPr>
+          <w:b/>
+          <w:bCs/>
+          <w:sz w:val="24"/>
+          <w:szCs w:val="24"/>
+        </w:rPr>
+      </w:pPr>
+      <w:r>
+        <w:rPr>
+          <w:b/>
+          <w:bCs/>
+          <w:sz w:val="24"/>
+          <w:szCs w:val="24"/>
+        </w:rPr>
+        <w:t>Oportunidades:</w:t>
+      </w:r>
+      <w:r>
+        <w:rPr>
+          <w:b/>
+          <w:bCs/>
+          <w:sz w:val="24"/>
+          <w:szCs w:val="24"/>
+        </w:rPr>
+        <w:t xml:space="preserve"> </w:t>
       </w:r>
     </w:p>
     <w:p>
@@ -1089,14 +1452,21 @@
           <w:sz w:val="24"/>
           <w:szCs w:val="24"/>
         </w:rPr>
-        <w:t xml:space="preserve">Competencia directa: </w:t>
-      </w:r>
-      <w:r>
-        <w:rPr>
-          <w:sz w:val="24"/>
-          <w:szCs w:val="24"/>
-        </w:rPr>
-        <w:t>Hay aplicaciones y plataformas bien establecidas que ya están ofreciendo servicios similares para personas con intolerancia al gluten y otras alergias alimentarias. Estas aplicaciones cuentan con más recursos, visibilidad y usuarios fieles.</w:t>
+        <w:t xml:space="preserve">Aumento exponencial de usuarios: </w:t>
+      </w:r>
+      <w:r>
+        <w:rPr>
+          <w:sz w:val="24"/>
+          <w:szCs w:val="24"/>
+        </w:rPr>
+        <w:t>Cada año, el número de personas que padecen alguna intolerancia alimentaria continúa en aumento. Esta tendencia representa una oportunidad para nuestra aplicación, ya que permite que el número de usuarios crezca de forma constante y sostenida a lo largo del tiempo</w:t>
+      </w:r>
+      <w:r>
+        <w:rPr>
+          <w:sz w:val="24"/>
+          <w:szCs w:val="24"/>
+        </w:rPr>
+        <w:t>.</w:t>
       </w:r>
     </w:p>
     <w:p>
@@ -1120,21 +1490,53 @@
           <w:sz w:val="24"/>
           <w:szCs w:val="24"/>
         </w:rPr>
-        <w:t xml:space="preserve">Riesgos legales: </w:t>
-      </w:r>
-      <w:r>
-        <w:rPr>
-          <w:sz w:val="24"/>
-          <w:szCs w:val="24"/>
-        </w:rPr>
-        <w:t>La aplicación tiene que conocer a la perfección todos los productos que haya en su aplicación</w:t>
-      </w:r>
-      <w:r>
-        <w:rPr>
-          <w:sz w:val="24"/>
-          <w:szCs w:val="24"/>
-        </w:rPr>
-        <w:t>. Los clientes ponen en juego su salud por el servicio que nosotros ofrecemos, si tenemos información errónea en nuestra aplicación podríamos entrar en problemas legales.</w:t>
+        <w:t>Crecimiento del mercado de productos</w:t>
+      </w:r>
+      <w:r>
+        <w:rPr>
+          <w:b/>
+          <w:bCs/>
+          <w:sz w:val="24"/>
+          <w:szCs w:val="24"/>
+        </w:rPr>
+        <w:t xml:space="preserve">: </w:t>
+      </w:r>
+      <w:r>
+        <w:rPr>
+          <w:sz w:val="24"/>
+          <w:szCs w:val="24"/>
+        </w:rPr>
+        <w:t xml:space="preserve">Gracias al creciente número de personas que padecen intolerancias alimentarias, los supermercados están ampliando su oferta con nuevos productos específicamente destinados a este tipo de consumidores. Esta evolución en </w:t>
+      </w:r>
+      <w:proofErr w:type="spellStart"/>
+      <w:r>
+        <w:rPr>
+          <w:sz w:val="24"/>
+          <w:szCs w:val="24"/>
+        </w:rPr>
+        <w:t>el</w:t>
+      </w:r>
+      <w:proofErr w:type="spellEnd"/>
+      <w:r>
+        <w:rPr>
+          <w:sz w:val="24"/>
+          <w:szCs w:val="24"/>
+        </w:rPr>
+        <w:t xml:space="preserve"> </w:t>
+      </w:r>
+      <w:r>
+        <w:rPr>
+          <w:sz w:val="24"/>
+          <w:szCs w:val="24"/>
+        </w:rPr>
+        <w:t>nos permite</w:t>
+      </w:r>
+      <w:r>
+        <w:rPr>
+          <w:sz w:val="24"/>
+          <w:szCs w:val="24"/>
+        </w:rPr>
+        <w:t xml:space="preserve"> la posibilidad de escalar la aplicación, tanto en la incorporación de nuevos productos como en la creación de recetas adaptadas a diferentes necesidades alimenticias.</w:t>
       </w:r>
     </w:p>
     <w:p>
@@ -1158,362 +1560,70 @@
           <w:sz w:val="24"/>
           <w:szCs w:val="24"/>
         </w:rPr>
-        <w:t xml:space="preserve">Dependencia de terceros: </w:t>
-      </w:r>
-      <w:r>
-        <w:rPr>
-          <w:sz w:val="24"/>
-          <w:szCs w:val="24"/>
-        </w:rPr>
-        <w:t>Nuestra aplicación recupera información de proveedores externos de datos sobre productos y recetas. Cualquier información errónea que obtengamos, nos puede suponer un problema a nivel de visibilidad y lealtad de la aplicación como problemas legales.</w:t>
-      </w:r>
-    </w:p>
-    <w:p>
-      <w:pPr>
-        <w:pStyle w:val="Sinespaciado"/>
-        <w:ind w:left="1440"/>
-        <w:rPr>
-          <w:b/>
-          <w:bCs/>
-          <w:sz w:val="24"/>
-          <w:szCs w:val="24"/>
-        </w:rPr>
-      </w:pPr>
-      <w:r>
-        <w:rPr>
-          <w:b/>
-          <w:bCs/>
-          <w:sz w:val="24"/>
-          <w:szCs w:val="24"/>
-        </w:rPr>
-        <w:t>Fortalezas:</w:t>
-      </w:r>
-    </w:p>
-    <w:p>
-      <w:pPr>
-        <w:pStyle w:val="Sinespaciado"/>
-        <w:numPr>
-          <w:ilvl w:val="3"/>
-          <w:numId w:val="1"/>
-        </w:numPr>
-        <w:rPr>
-          <w:b/>
-          <w:bCs/>
-          <w:sz w:val="24"/>
-          <w:szCs w:val="24"/>
-        </w:rPr>
-      </w:pPr>
-      <w:r>
-        <w:rPr>
-          <w:b/>
-          <w:bCs/>
-          <w:sz w:val="24"/>
-          <w:szCs w:val="24"/>
-        </w:rPr>
-        <w:t xml:space="preserve">Enfoque en las numerosas intolerancias: </w:t>
-      </w:r>
-      <w:r>
-        <w:rPr>
-          <w:sz w:val="24"/>
-          <w:szCs w:val="24"/>
-        </w:rPr>
-        <w:t>Zerogluten no solo se centra en tener alimentos sin gluten, sino también puedes encontrar productos que contengan diferentes alergenos como lactosa o incluso recetas veganas o vegetarianas entre otras.</w:t>
-      </w:r>
-    </w:p>
-    <w:p>
-      <w:pPr>
-        <w:pStyle w:val="Sinespaciado"/>
-        <w:numPr>
-          <w:ilvl w:val="3"/>
-          <w:numId w:val="1"/>
-        </w:numPr>
-        <w:rPr>
-          <w:b/>
-          <w:bCs/>
-          <w:sz w:val="24"/>
-          <w:szCs w:val="24"/>
-        </w:rPr>
-      </w:pPr>
-      <w:r>
-        <w:rPr>
-          <w:b/>
-          <w:bCs/>
-          <w:sz w:val="24"/>
-          <w:szCs w:val="24"/>
-        </w:rPr>
-        <w:t>Educación alimentaria:</w:t>
-      </w:r>
-      <w:r>
-        <w:rPr>
-          <w:sz w:val="24"/>
-          <w:szCs w:val="24"/>
-        </w:rPr>
-        <w:t xml:space="preserve"> Gracias a todas las funciones que ofrece la aplicación, el usuario estará en constante aprendizaje sobre nuevos productos y recetas que puede consumir.</w:t>
-      </w:r>
-    </w:p>
-    <w:p>
-      <w:pPr>
-        <w:pStyle w:val="Sinespaciado"/>
-        <w:numPr>
-          <w:ilvl w:val="3"/>
-          <w:numId w:val="1"/>
-        </w:numPr>
-        <w:rPr>
-          <w:b/>
-          <w:bCs/>
-          <w:sz w:val="24"/>
-          <w:szCs w:val="24"/>
-        </w:rPr>
-      </w:pPr>
-      <w:r>
-        <w:rPr>
-          <w:b/>
-          <w:bCs/>
-          <w:sz w:val="24"/>
-          <w:szCs w:val="24"/>
-        </w:rPr>
-        <w:t xml:space="preserve">Accesibilidad clara a la información: </w:t>
-      </w:r>
-      <w:r>
-        <w:rPr>
-          <w:sz w:val="24"/>
-          <w:szCs w:val="24"/>
-        </w:rPr>
-        <w:t xml:space="preserve">En lo que más podemos destacar es en la filtración de la información donde </w:t>
-      </w:r>
-      <w:r>
-        <w:rPr>
-          <w:sz w:val="24"/>
-          <w:szCs w:val="24"/>
-        </w:rPr>
-        <w:t>el usuario obtiene datos claros, sencillos y concretos según los filtros que haya utilizado.</w:t>
-      </w:r>
-    </w:p>
-    <w:p>
-      <w:pPr>
-        <w:pStyle w:val="Sinespaciado"/>
-        <w:ind w:left="1440"/>
-        <w:rPr>
-          <w:b/>
-          <w:bCs/>
-          <w:sz w:val="24"/>
-          <w:szCs w:val="24"/>
-        </w:rPr>
-      </w:pPr>
-    </w:p>
-    <w:p>
-      <w:pPr>
-        <w:pStyle w:val="Sinespaciado"/>
-        <w:ind w:left="1440"/>
-        <w:rPr>
-          <w:b/>
-          <w:bCs/>
-          <w:sz w:val="24"/>
-          <w:szCs w:val="24"/>
-        </w:rPr>
-      </w:pPr>
-      <w:r>
-        <w:rPr>
-          <w:b/>
-          <w:bCs/>
-          <w:sz w:val="24"/>
-          <w:szCs w:val="24"/>
-        </w:rPr>
-        <w:t>Oportunidades:</w:t>
-      </w:r>
-      <w:r>
-        <w:rPr>
-          <w:b/>
-          <w:bCs/>
-          <w:sz w:val="24"/>
-          <w:szCs w:val="24"/>
-        </w:rPr>
-        <w:t xml:space="preserve"> </w:t>
-      </w:r>
-    </w:p>
-    <w:p>
-      <w:pPr>
-        <w:pStyle w:val="Sinespaciado"/>
-        <w:numPr>
-          <w:ilvl w:val="3"/>
-          <w:numId w:val="1"/>
-        </w:numPr>
-        <w:rPr>
-          <w:b/>
-          <w:bCs/>
-          <w:sz w:val="24"/>
-          <w:szCs w:val="24"/>
-        </w:rPr>
-      </w:pPr>
-      <w:r>
-        <w:rPr>
-          <w:b/>
-          <w:bCs/>
+        <w:t xml:space="preserve">Inclusión con inteligencia artificial: </w:t>
+      </w:r>
+      <w:r>
+        <w:rPr>
+          <w:sz w:val="24"/>
+          <w:szCs w:val="24"/>
+        </w:rPr>
+        <w:t>Una gran oportunidad de crecimiento sería la combinación de dos mercados</w:t>
+      </w:r>
+      <w:r>
+        <w:rPr>
+          <w:sz w:val="24"/>
+          <w:szCs w:val="24"/>
+        </w:rPr>
+        <w:t xml:space="preserve"> que están en alza</w:t>
+      </w:r>
+      <w:r>
+        <w:rPr>
+          <w:sz w:val="24"/>
+          <w:szCs w:val="24"/>
+        </w:rPr>
+        <w:t xml:space="preserve">: el de las intolerancias alimentarias y el de la inteligencia artificial. Implementar </w:t>
+      </w:r>
+      <w:r>
+        <w:rPr>
           <w:sz w:val="24"/>
           <w:szCs w:val="24"/>
         </w:rPr>
         <w:lastRenderedPageBreak/>
-        <w:t xml:space="preserve">Aumento exponencial de usuarios: </w:t>
-      </w:r>
-      <w:r>
-        <w:rPr>
-          <w:sz w:val="24"/>
-          <w:szCs w:val="24"/>
-        </w:rPr>
-        <w:t>Cada año, el número de personas que padecen alguna intolerancia alimentaria continúa en aumento. Esta tendencia representa una oportunidad para nuestra aplicación, ya que permite que el número de usuarios crezca de forma constante y sostenida a lo largo del tiempo</w:t>
-      </w:r>
-      <w:r>
-        <w:rPr>
-          <w:sz w:val="24"/>
-          <w:szCs w:val="24"/>
-        </w:rPr>
-        <w:t>.</w:t>
-      </w:r>
-    </w:p>
-    <w:p>
-      <w:pPr>
-        <w:pStyle w:val="Sinespaciado"/>
-        <w:numPr>
-          <w:ilvl w:val="3"/>
-          <w:numId w:val="1"/>
-        </w:numPr>
-        <w:rPr>
-          <w:b/>
-          <w:bCs/>
-          <w:sz w:val="24"/>
-          <w:szCs w:val="24"/>
-        </w:rPr>
-      </w:pPr>
-      <w:r>
-        <w:rPr>
-          <w:b/>
-          <w:bCs/>
-          <w:sz w:val="24"/>
-          <w:szCs w:val="24"/>
-        </w:rPr>
-        <w:t>Crecimiento del mercado de productos</w:t>
-      </w:r>
-      <w:r>
-        <w:rPr>
-          <w:b/>
-          <w:bCs/>
-          <w:sz w:val="24"/>
-          <w:szCs w:val="24"/>
-        </w:rPr>
-        <w:t xml:space="preserve">: </w:t>
-      </w:r>
-      <w:r>
-        <w:rPr>
-          <w:sz w:val="24"/>
-          <w:szCs w:val="24"/>
-        </w:rPr>
-        <w:t xml:space="preserve">Gracias al creciente número de personas que padecen intolerancias alimentarias, los supermercados están ampliando su oferta con nuevos productos específicamente destinados a este tipo de consumidores. Esta evolución en el </w:t>
-      </w:r>
-      <w:r>
-        <w:rPr>
-          <w:sz w:val="24"/>
-          <w:szCs w:val="24"/>
-        </w:rPr>
-        <w:t>nos permite</w:t>
-      </w:r>
-      <w:r>
-        <w:rPr>
-          <w:sz w:val="24"/>
-          <w:szCs w:val="24"/>
-        </w:rPr>
-        <w:t xml:space="preserve"> la posibilidad de escalar la aplicación, tanto en la incorporación de nuevos productos como en la creación de recetas adaptadas a diferentes necesidades alimenticias.</w:t>
-      </w:r>
-    </w:p>
-    <w:p>
-      <w:pPr>
-        <w:pStyle w:val="Sinespaciado"/>
-        <w:numPr>
-          <w:ilvl w:val="3"/>
-          <w:numId w:val="1"/>
-        </w:numPr>
-        <w:rPr>
-          <w:b/>
-          <w:bCs/>
-          <w:sz w:val="24"/>
-          <w:szCs w:val="24"/>
-        </w:rPr>
-      </w:pPr>
-      <w:r>
-        <w:rPr>
-          <w:b/>
-          <w:bCs/>
-          <w:sz w:val="24"/>
-          <w:szCs w:val="24"/>
-        </w:rPr>
-        <w:t xml:space="preserve">Inclusión con inteligencia artificial: </w:t>
-      </w:r>
-      <w:r>
-        <w:rPr>
-          <w:sz w:val="24"/>
-          <w:szCs w:val="24"/>
-        </w:rPr>
-        <w:t>Una gran oportunidad de crecimiento sería la combinación de dos mercados</w:t>
-      </w:r>
-      <w:r>
-        <w:rPr>
-          <w:sz w:val="24"/>
-          <w:szCs w:val="24"/>
-        </w:rPr>
-        <w:t xml:space="preserve"> que están en alza</w:t>
-      </w:r>
-      <w:r>
-        <w:rPr>
-          <w:sz w:val="24"/>
-          <w:szCs w:val="24"/>
-        </w:rPr>
-        <w:t>: el de las intolerancias alimentarias y el de la inteligencia artificial. Implementar un chat con IA dentro de la aplicación permitiría a los usuarios comunicarse de forma más natural, expresando sus necesidades, preferencias o incluso su estado emocional. Esto facilitaría recomendaciones personalizadas de productos o recetas, mejorando notablemente la experiencia de usuario y ofreciendo un valor añadido único en el sector</w:t>
-      </w:r>
-    </w:p>
-    <w:p>
-      <w:pPr>
-        <w:pStyle w:val="Sinespaciado"/>
-        <w:ind w:left="1440"/>
-        <w:rPr>
-          <w:b/>
-          <w:bCs/>
-          <w:sz w:val="24"/>
-          <w:szCs w:val="24"/>
-        </w:rPr>
-      </w:pPr>
-    </w:p>
-    <w:p>
-      <w:pPr>
-        <w:pStyle w:val="Sinespaciado"/>
-        <w:ind w:left="1440"/>
-        <w:rPr>
-          <w:b/>
-          <w:bCs/>
-          <w:sz w:val="24"/>
-          <w:szCs w:val="24"/>
-        </w:rPr>
-      </w:pPr>
-    </w:p>
-    <w:p>
-      <w:pPr>
-        <w:pStyle w:val="Sinespaciado"/>
-        <w:ind w:left="720"/>
-        <w:rPr>
-          <w:b/>
-          <w:bCs/>
-          <w:sz w:val="24"/>
-          <w:szCs w:val="24"/>
-        </w:rPr>
-      </w:pPr>
+        <w:t>un chat con IA dentro de la aplicación permitiría a los usuarios comunicarse de forma más natural, expresando sus necesidades, preferencias o incluso su estado emocional. Esto facilitaría recomendaciones personalizadas de productos o recetas, mejorando notablemente la experiencia de usuario y ofreciendo un valor añadido único en el sector</w:t>
+      </w:r>
+    </w:p>
+    <w:p>
+      <w:pPr>
+        <w:pStyle w:val="Sinespaciado"/>
+        <w:tabs>
+          <w:tab w:val="left" w:pos="6123"/>
+        </w:tabs>
+        <w:ind w:left="708"/>
+        <w:rPr>
+          <w:b/>
+          <w:bCs/>
+          <w:sz w:val="24"/>
+          <w:szCs w:val="24"/>
+        </w:rPr>
+      </w:pPr>
+      <w:r>
+        <w:rPr>
+          <w:b/>
+          <w:bCs/>
+          <w:sz w:val="24"/>
+          <w:szCs w:val="24"/>
+        </w:rPr>
+        <w:tab/>
+      </w:r>
       <w:r>
         <w:rPr>
           <w:noProof/>
         </w:rPr>
-        <w:lastRenderedPageBreak/>
         <w:drawing>
-          <wp:inline distT="0" distB="0" distL="0" distR="0" wp14:anchorId="73A94EBD" wp14:editId="08ADEB98">
+          <wp:inline distT="0" distB="0" distL="0" distR="0" wp14:anchorId="041841D9" wp14:editId="50EB10EF">
             <wp:extent cx="5400040" cy="4048760"/>
             <wp:effectExtent l="0" t="0" r="0" b="8890"/>
-            <wp:docPr id="3" name="Imagen 3"/>
+            <wp:docPr id="4" name="Imagen 4"/>
             <wp:cNvGraphicFramePr>
               <a:graphicFrameLocks xmlns:a="http://schemas.openxmlformats.org/drawingml/2006/main" noChangeAspect="1"/>
             </wp:cNvGraphicFramePr>
@@ -1574,6 +1684,30 @@
     <w:p>
       <w:pPr>
         <w:pStyle w:val="Sinespaciado"/>
+        <w:ind w:left="720"/>
+        <w:rPr>
+          <w:b/>
+          <w:bCs/>
+          <w:sz w:val="24"/>
+          <w:szCs w:val="24"/>
+        </w:rPr>
+      </w:pPr>
+    </w:p>
+    <w:p>
+      <w:pPr>
+        <w:pStyle w:val="Sinespaciado"/>
+        <w:ind w:left="1440"/>
+        <w:rPr>
+          <w:b/>
+          <w:bCs/>
+          <w:sz w:val="24"/>
+          <w:szCs w:val="24"/>
+        </w:rPr>
+      </w:pPr>
+    </w:p>
+    <w:p>
+      <w:pPr>
+        <w:pStyle w:val="Sinespaciado"/>
         <w:numPr>
           <w:ilvl w:val="0"/>
           <w:numId w:val="1"/>
@@ -1740,6 +1874,7 @@
           <w:sz w:val="24"/>
           <w:szCs w:val="24"/>
         </w:rPr>
+        <w:lastRenderedPageBreak/>
         <w:t>Recetas nuevas y originales:</w:t>
       </w:r>
       <w:r>
@@ -1802,21 +1937,412 @@
           <w:sz w:val="24"/>
           <w:szCs w:val="24"/>
         </w:rPr>
+        <w:t>Gran cantidad de filtros:</w:t>
+      </w:r>
+      <w:r>
+        <w:rPr>
+          <w:sz w:val="24"/>
+          <w:szCs w:val="24"/>
+        </w:rPr>
+        <w:t xml:space="preserve"> Así como ofrecemos una amplia variedad de productos y recetas, también contamos con numerosos filtros que permiten al usuario encontrar fácilmente el producto ideal para su receta. Esta variedad de opciones facilita una búsqueda precisa y personalizada, adaptada a sus necesidades específicas.</w:t>
+      </w:r>
+    </w:p>
+    <w:p>
+      <w:pPr>
+        <w:pStyle w:val="Sinespaciado"/>
+        <w:ind w:left="2520"/>
+        <w:rPr>
+          <w:b/>
+          <w:bCs/>
+          <w:sz w:val="24"/>
+          <w:szCs w:val="24"/>
+        </w:rPr>
+      </w:pPr>
+    </w:p>
+    <w:p>
+      <w:pPr>
+        <w:pStyle w:val="Sinespaciado"/>
+        <w:numPr>
+          <w:ilvl w:val="2"/>
+          <w:numId w:val="1"/>
+        </w:numPr>
+        <w:rPr>
+          <w:b/>
+          <w:bCs/>
+          <w:sz w:val="24"/>
+          <w:szCs w:val="24"/>
+        </w:rPr>
+      </w:pPr>
+      <w:r>
+        <w:rPr>
+          <w:b/>
+          <w:bCs/>
+          <w:sz w:val="24"/>
+          <w:szCs w:val="24"/>
+        </w:rPr>
+        <w:t>Creadores de alegrías</w:t>
+      </w:r>
+    </w:p>
+    <w:p>
+      <w:pPr>
+        <w:pStyle w:val="Sinespaciado"/>
+        <w:numPr>
+          <w:ilvl w:val="3"/>
+          <w:numId w:val="1"/>
+        </w:numPr>
+        <w:rPr>
+          <w:b/>
+          <w:bCs/>
+          <w:sz w:val="24"/>
+          <w:szCs w:val="24"/>
+        </w:rPr>
+      </w:pPr>
+      <w:r>
+        <w:rPr>
+          <w:b/>
+          <w:bCs/>
+          <w:sz w:val="24"/>
+          <w:szCs w:val="24"/>
+        </w:rPr>
+        <w:t>Comer con confianza:</w:t>
+      </w:r>
+      <w:r>
+        <w:rPr>
+          <w:sz w:val="24"/>
+          <w:szCs w:val="24"/>
+        </w:rPr>
+        <w:t xml:space="preserve"> Nuestra aplicación </w:t>
+      </w:r>
+      <w:r>
+        <w:rPr>
+          <w:sz w:val="24"/>
+          <w:szCs w:val="24"/>
+        </w:rPr>
+        <w:t>da</w:t>
+      </w:r>
+      <w:r>
+        <w:rPr>
+          <w:sz w:val="24"/>
+          <w:szCs w:val="24"/>
+        </w:rPr>
+        <w:t xml:space="preserve"> a los usuarios la tranquilidad y seguridad necesarias </w:t>
+      </w:r>
+      <w:r>
+        <w:rPr>
+          <w:sz w:val="24"/>
+          <w:szCs w:val="24"/>
+        </w:rPr>
+        <w:t>para</w:t>
+      </w:r>
+      <w:r>
+        <w:rPr>
+          <w:sz w:val="24"/>
+          <w:szCs w:val="24"/>
+        </w:rPr>
+        <w:t xml:space="preserve"> realizar sus compras, al ofrecer información confiable y actualizada sobre productos aptos para sus intolerancias. De este modo, pueden elegir con confianza y disfrutar de una alimentación segura y adecuada a sus necesidades.</w:t>
+      </w:r>
+    </w:p>
+    <w:p>
+      <w:pPr>
+        <w:pStyle w:val="Sinespaciado"/>
+        <w:numPr>
+          <w:ilvl w:val="3"/>
+          <w:numId w:val="1"/>
+        </w:numPr>
+        <w:rPr>
+          <w:b/>
+          <w:bCs/>
+          <w:sz w:val="24"/>
+          <w:szCs w:val="24"/>
+        </w:rPr>
+      </w:pPr>
+      <w:r>
+        <w:rPr>
+          <w:b/>
+          <w:bCs/>
+          <w:sz w:val="24"/>
+          <w:szCs w:val="24"/>
+        </w:rPr>
+        <w:t>Disfrutar mientras adquieren nuevos conocimientos:</w:t>
+      </w:r>
+      <w:r>
+        <w:rPr>
+          <w:sz w:val="24"/>
+          <w:szCs w:val="24"/>
+        </w:rPr>
+        <w:t xml:space="preserve"> Queremos que el usuario sienta que su intolerancia no es un obstáculo para disfrutar de la comida. Al descubrir nuevas opciones y aprender constantemente sobre productos y recetas, experimenta una gran satisfacción y mayor confianza en su alimentación.</w:t>
+      </w:r>
+    </w:p>
+    <w:p>
+      <w:pPr>
+        <w:pStyle w:val="Sinespaciado"/>
+        <w:numPr>
+          <w:ilvl w:val="3"/>
+          <w:numId w:val="1"/>
+        </w:numPr>
+        <w:rPr>
+          <w:b/>
+          <w:bCs/>
+          <w:sz w:val="24"/>
+          <w:szCs w:val="24"/>
+        </w:rPr>
+      </w:pPr>
+      <w:r>
+        <w:rPr>
+          <w:b/>
+          <w:bCs/>
+          <w:sz w:val="24"/>
+          <w:szCs w:val="24"/>
+        </w:rPr>
+        <w:t>Se</w:t>
+      </w:r>
+      <w:r>
+        <w:rPr>
+          <w:rStyle w:val="oypena"/>
+          <w:b/>
+          <w:bCs/>
+          <w:sz w:val="24"/>
+          <w:szCs w:val="24"/>
+        </w:rPr>
+        <w:t xml:space="preserve"> sienten acompañados</w:t>
+      </w:r>
+      <w:r>
+        <w:rPr>
+          <w:b/>
+          <w:bCs/>
+          <w:sz w:val="24"/>
+          <w:szCs w:val="24"/>
+        </w:rPr>
+        <w:t xml:space="preserve">: </w:t>
+      </w:r>
+      <w:r>
+        <w:rPr>
+          <w:sz w:val="24"/>
+          <w:szCs w:val="24"/>
+        </w:rPr>
+        <w:t>Gracias a nuestra aplicación y a la comunidad de usuarios, las personas con intolerancias alimentarias sienten el apoyo y la comprensión de quienes comparten su misma situación. Saber que hay otros que piensan en ellos y que existen herramientas diseñadas específicamente para facilitarles la vida, les ayuda a afrontar su día a día con mayor confianza y optimismo.</w:t>
+      </w:r>
+    </w:p>
+    <w:p>
+      <w:pPr>
+        <w:pStyle w:val="Sinespaciado"/>
+        <w:numPr>
+          <w:ilvl w:val="3"/>
+          <w:numId w:val="1"/>
+        </w:numPr>
+        <w:rPr>
+          <w:b/>
+          <w:bCs/>
+          <w:sz w:val="24"/>
+          <w:szCs w:val="24"/>
+        </w:rPr>
+      </w:pPr>
+      <w:r>
+        <w:rPr>
+          <w:b/>
+          <w:bCs/>
+          <w:sz w:val="24"/>
+          <w:szCs w:val="24"/>
+        </w:rPr>
+        <w:t>Descubren nuevos productos y recetas:</w:t>
+      </w:r>
+      <w:r>
+        <w:rPr>
+          <w:sz w:val="24"/>
+          <w:szCs w:val="24"/>
+        </w:rPr>
+        <w:t xml:space="preserve"> A través de nuestra aplicación, los usuarios tienen la oportunidad de explorar una amplia variedad de productos que quizás no conocían. Esto no solo amplía sus opciones de compra, sino que también les permite acceder a recetas nuevas, creativas y adaptadas a sus necesidades, enriqueciendo así su alimentación diaria.</w:t>
+      </w:r>
+    </w:p>
+    <w:p>
+      <w:pPr>
+        <w:pStyle w:val="Sinespaciado"/>
+        <w:rPr>
+          <w:b/>
+          <w:bCs/>
+          <w:sz w:val="24"/>
+          <w:szCs w:val="24"/>
+        </w:rPr>
+      </w:pPr>
+    </w:p>
+    <w:p>
+      <w:pPr>
+        <w:pStyle w:val="Sinespaciado"/>
+        <w:rPr>
+          <w:b/>
+          <w:bCs/>
+          <w:sz w:val="24"/>
+          <w:szCs w:val="24"/>
+        </w:rPr>
+      </w:pPr>
+    </w:p>
+    <w:p>
+      <w:pPr>
+        <w:pStyle w:val="Sinespaciado"/>
+        <w:numPr>
+          <w:ilvl w:val="2"/>
+          <w:numId w:val="1"/>
+        </w:numPr>
+        <w:rPr>
+          <w:b/>
+          <w:bCs/>
+          <w:sz w:val="24"/>
+          <w:szCs w:val="24"/>
+        </w:rPr>
+      </w:pPr>
+      <w:r>
+        <w:rPr>
+          <w:b/>
+          <w:bCs/>
+          <w:sz w:val="24"/>
+          <w:szCs w:val="24"/>
+        </w:rPr>
         <w:lastRenderedPageBreak/>
-        <w:t>Gran cantidad de filtros:</w:t>
-      </w:r>
-      <w:r>
-        <w:rPr>
-          <w:sz w:val="24"/>
-          <w:szCs w:val="24"/>
-        </w:rPr>
-        <w:t xml:space="preserve"> Así como ofrecemos una amplia variedad de productos y recetas, también contamos con numerosos filtros que permiten al usuario encontrar fácilmente el producto ideal para su receta. Esta variedad de opciones facilita una búsqueda precisa y personalizada, adaptada a sus necesidades específicas.</w:t>
-      </w:r>
-    </w:p>
-    <w:p>
-      <w:pPr>
-        <w:pStyle w:val="Sinespaciado"/>
-        <w:ind w:left="2520"/>
+        <w:t>Aliviadores de frustraciones</w:t>
+      </w:r>
+    </w:p>
+    <w:p>
+      <w:pPr>
+        <w:pStyle w:val="Sinespaciado"/>
+        <w:numPr>
+          <w:ilvl w:val="3"/>
+          <w:numId w:val="1"/>
+        </w:numPr>
+        <w:rPr>
+          <w:b/>
+          <w:bCs/>
+          <w:sz w:val="24"/>
+          <w:szCs w:val="24"/>
+        </w:rPr>
+      </w:pPr>
+      <w:r>
+        <w:rPr>
+          <w:b/>
+          <w:bCs/>
+          <w:sz w:val="24"/>
+          <w:szCs w:val="24"/>
+        </w:rPr>
+        <w:t>Evitar errores al elegir productos:</w:t>
+      </w:r>
+      <w:r>
+        <w:rPr>
+          <w:sz w:val="24"/>
+          <w:szCs w:val="24"/>
+        </w:rPr>
+        <w:t xml:space="preserve"> Las personas con intolerancias alimentarias suelen tener miedo a equivocarse al comprar alimentos que puedan afectar su salud. Gracias a la veracidad y certificación de la información que ofrece nuestra aplicación, los usuarios pueden consultar productos y recetas con total confianza, asegurándose de que son aptos para su consumo.</w:t>
+      </w:r>
+    </w:p>
+    <w:p>
+      <w:pPr>
+        <w:pStyle w:val="Sinespaciado"/>
+        <w:numPr>
+          <w:ilvl w:val="3"/>
+          <w:numId w:val="1"/>
+        </w:numPr>
+        <w:rPr>
+          <w:b/>
+          <w:bCs/>
+          <w:sz w:val="24"/>
+          <w:szCs w:val="24"/>
+        </w:rPr>
+      </w:pPr>
+      <w:r>
+        <w:rPr>
+          <w:b/>
+          <w:bCs/>
+          <w:sz w:val="24"/>
+          <w:szCs w:val="24"/>
+        </w:rPr>
+        <w:t>Reducir el tiempo de búsqueda de productos:</w:t>
+      </w:r>
+      <w:r>
+        <w:rPr>
+          <w:sz w:val="24"/>
+          <w:szCs w:val="24"/>
+        </w:rPr>
+        <w:t xml:space="preserve"> Nuestra aplicación permite al usuario encontrar los alimentos adecuados gracias a nuestro sistema de filtros detallado y eficiente. Esto optimiza el tiempo de</w:t>
+      </w:r>
+      <w:r>
+        <w:rPr>
+          <w:sz w:val="24"/>
+          <w:szCs w:val="24"/>
+        </w:rPr>
+        <w:t xml:space="preserve"> búsqueda y facilita </w:t>
+      </w:r>
+      <w:r>
+        <w:rPr>
+          <w:sz w:val="24"/>
+          <w:szCs w:val="24"/>
+        </w:rPr>
+        <w:t>la elección de productos compatibles con sus necesidades alimentarias, haciendo que comprar sea más fácil, rápido y seguro.</w:t>
+      </w:r>
+    </w:p>
+    <w:p>
+      <w:pPr>
+        <w:pStyle w:val="Sinespaciado"/>
+        <w:numPr>
+          <w:ilvl w:val="3"/>
+          <w:numId w:val="1"/>
+        </w:numPr>
+        <w:rPr>
+          <w:b/>
+          <w:bCs/>
+          <w:sz w:val="24"/>
+          <w:szCs w:val="24"/>
+        </w:rPr>
+      </w:pPr>
+      <w:r>
+        <w:rPr>
+          <w:b/>
+          <w:bCs/>
+          <w:sz w:val="24"/>
+          <w:szCs w:val="24"/>
+        </w:rPr>
+        <w:t>Falta de ideas para cocinar:</w:t>
+      </w:r>
+      <w:r>
+        <w:rPr>
+          <w:sz w:val="24"/>
+          <w:szCs w:val="24"/>
+        </w:rPr>
+        <w:t xml:space="preserve"> Muchas personas con intolerancias alimentarias creen que sus opciones en la cocina son limitadas. Sin embargo, gracias a nuestra gran variedad de recetas adaptadas, los usuarios descubren que, incluso con pocos ingredientes, pueden preparar platos deliciosos, variados y totalmente seguros para su salud.</w:t>
+      </w:r>
+    </w:p>
+    <w:p>
+      <w:pPr>
+        <w:pStyle w:val="Sinespaciado"/>
+        <w:numPr>
+          <w:ilvl w:val="3"/>
+          <w:numId w:val="1"/>
+        </w:numPr>
+        <w:rPr>
+          <w:b/>
+          <w:bCs/>
+          <w:sz w:val="24"/>
+          <w:szCs w:val="24"/>
+        </w:rPr>
+      </w:pPr>
+      <w:r>
+        <w:rPr>
+          <w:b/>
+          <w:bCs/>
+          <w:sz w:val="24"/>
+          <w:szCs w:val="24"/>
+        </w:rPr>
+        <w:t>Desconfianza de la información online:</w:t>
+      </w:r>
+      <w:r>
+        <w:rPr>
+          <w:sz w:val="24"/>
+          <w:szCs w:val="24"/>
+        </w:rPr>
+        <w:t xml:space="preserve"> Sabemos que muchas personas desconfían de la información que encuentran en internet sobre ingredientes y productos. Por eso, nuestra aplicación cuenta con una base de datos respaldada por profesionales que brinda a los usuarios la seguridad y tranquilidad de saber que están consultando información verificada antes de realizar sus compras.</w:t>
+      </w:r>
+    </w:p>
+    <w:p>
+      <w:pPr>
+        <w:pStyle w:val="Sinespaciado"/>
+        <w:ind w:left="2880"/>
         <w:rPr>
           <w:b/>
           <w:bCs/>
@@ -1846,7 +2372,7 @@
           <w:sz w:val="24"/>
           <w:szCs w:val="24"/>
         </w:rPr>
-        <w:t>Creadores de alegrías</w:t>
+        <w:t>Frustraciones</w:t>
       </w:r>
     </w:p>
     <w:p>
@@ -1870,42 +2396,14 @@
           <w:sz w:val="24"/>
           <w:szCs w:val="24"/>
         </w:rPr>
-        <w:t>Comer con confianza:</w:t>
-      </w:r>
-      <w:r>
-        <w:rPr>
-          <w:sz w:val="24"/>
-          <w:szCs w:val="24"/>
-        </w:rPr>
-        <w:t xml:space="preserve"> Nuestra aplicación </w:t>
-      </w:r>
-      <w:r>
-        <w:rPr>
-          <w:sz w:val="24"/>
-          <w:szCs w:val="24"/>
-        </w:rPr>
-        <w:t>da</w:t>
-      </w:r>
-      <w:r>
-        <w:rPr>
-          <w:sz w:val="24"/>
-          <w:szCs w:val="24"/>
-        </w:rPr>
-        <w:t xml:space="preserve"> a los usuarios la tranquilidad y seguridad necesarias </w:t>
-      </w:r>
-      <w:r>
-        <w:rPr>
-          <w:sz w:val="24"/>
-          <w:szCs w:val="24"/>
-        </w:rPr>
-        <w:t>para</w:t>
-      </w:r>
-      <w:r>
-        <w:rPr>
-          <w:sz w:val="24"/>
-          <w:szCs w:val="24"/>
-        </w:rPr>
-        <w:t xml:space="preserve"> realizar sus compras, al ofrecer información confiable y actualizada sobre productos aptos para sus intolerancias. De este modo, pueden elegir con confianza y disfrutar de una alimentación segura y adecuada a sus necesidades.</w:t>
+        <w:t>Leer las etiquetas de todos los alimentos:</w:t>
+      </w:r>
+      <w:r>
+        <w:rPr>
+          <w:sz w:val="24"/>
+          <w:szCs w:val="24"/>
+        </w:rPr>
+        <w:t xml:space="preserve"> Para quienes sufren alguna intolerancia revisar las etiquetas de cada producto se convierte en una tarea repetitiva y agotadora. Nuestra aplicación elimina esa preocupación, permitiendo al usuario acceder a la información clara y verificada sobre cada alimento.</w:t>
       </w:r>
     </w:p>
     <w:p>
@@ -1929,14 +2427,14 @@
           <w:sz w:val="24"/>
           <w:szCs w:val="24"/>
         </w:rPr>
-        <w:t>Disfrutar mientras adquieren nuevos conocimientos:</w:t>
-      </w:r>
-      <w:r>
-        <w:rPr>
-          <w:sz w:val="24"/>
-          <w:szCs w:val="24"/>
-        </w:rPr>
-        <w:t xml:space="preserve"> Queremos que el usuario sienta que su intolerancia no es un obstáculo para disfrutar de la comida. Al descubrir nuevas opciones y aprender constantemente sobre productos y recetas, experimenta una gran satisfacción y mayor confianza en su alimentación.</w:t>
+        <w:t xml:space="preserve">No confiar en las etiquetas de los alimentos: </w:t>
+      </w:r>
+      <w:r>
+        <w:rPr>
+          <w:sz w:val="24"/>
+          <w:szCs w:val="24"/>
+        </w:rPr>
+        <w:t>Siempre existe el miedo de que el producto de alguna forma tenga por error la etiqueta o este se haya contaminado de forma indirecta.</w:t>
       </w:r>
     </w:p>
     <w:p>
@@ -1960,33 +2458,22 @@
           <w:sz w:val="24"/>
           <w:szCs w:val="24"/>
         </w:rPr>
-        <w:t>Se</w:t>
-      </w:r>
-      <w:r>
-        <w:rPr>
-          <w:rStyle w:val="oypena"/>
-          <w:b/>
-          <w:bCs/>
-          <w:sz w:val="24"/>
-          <w:szCs w:val="24"/>
-        </w:rPr>
-        <w:t xml:space="preserve"> sienten acompañados</w:t>
-      </w:r>
-      <w:r>
-        <w:rPr>
-          <w:b/>
-          <w:bCs/>
-          <w:sz w:val="24"/>
-          <w:szCs w:val="24"/>
-        </w:rPr>
-        <w:t xml:space="preserve">: </w:t>
-      </w:r>
-      <w:r>
-        <w:rPr>
-          <w:sz w:val="24"/>
-          <w:szCs w:val="24"/>
-        </w:rPr>
-        <w:t>Gracias a nuestra aplicación y a la comunidad de usuarios, las personas con intolerancias alimentarias sienten el apoyo y la comprensión de quienes comparten su misma situación. Saber que hay otros que piensan en ellos y que existen herramientas diseñadas específicamente para facilitarles la vida, les ayuda a afrontar su día a día con mayor confianza y optimismo.</w:t>
+        <w:t xml:space="preserve">Problemas en los eventos: </w:t>
+      </w:r>
+      <w:r>
+        <w:rPr>
+          <w:sz w:val="24"/>
+          <w:szCs w:val="24"/>
+        </w:rPr>
+        <w:t xml:space="preserve">Al tener algún problema alimentario se pueden ver o sentir más limitados a la hora de comer fuera de casa en algún restaurante o en algún evento. A su vez la elección del lugar también se ve limitada ya que el establecimiento tiene que contar con </w:t>
+      </w:r>
+      <w:r>
+        <w:rPr>
+          <w:sz w:val="24"/>
+          <w:szCs w:val="24"/>
+        </w:rPr>
+        <w:lastRenderedPageBreak/>
+        <w:t>platos sin que contengan productos que el usuario no pueda comer.</w:t>
       </w:r>
     </w:p>
     <w:p>
@@ -2010,37 +2497,74 @@
           <w:sz w:val="24"/>
           <w:szCs w:val="24"/>
         </w:rPr>
-        <w:t>Descubren nuevos productos y recetas:</w:t>
-      </w:r>
-      <w:r>
-        <w:rPr>
-          <w:sz w:val="24"/>
-          <w:szCs w:val="24"/>
-        </w:rPr>
-        <w:t xml:space="preserve"> A través de nuestra aplicación, los usuarios tienen la oportunidad de explorar una amplia variedad de productos que quizás no conocían. Esto no solo amplía sus opciones de compra, sino que también les permite acceder a recetas nuevas, creativas y adaptadas a sus necesidades, enriqueciendo así su alimentación diaria.</w:t>
-      </w:r>
-    </w:p>
-    <w:p>
-      <w:pPr>
-        <w:pStyle w:val="Sinespaciado"/>
-        <w:rPr>
-          <w:b/>
-          <w:bCs/>
-          <w:sz w:val="24"/>
-          <w:szCs w:val="24"/>
-        </w:rPr>
-      </w:pPr>
-    </w:p>
-    <w:p>
-      <w:pPr>
-        <w:pStyle w:val="Sinespaciado"/>
-        <w:rPr>
-          <w:b/>
-          <w:bCs/>
-          <w:sz w:val="24"/>
-          <w:szCs w:val="24"/>
-        </w:rPr>
-      </w:pPr>
+        <w:t xml:space="preserve">Falta de variedad: </w:t>
+      </w:r>
+      <w:r>
+        <w:rPr>
+          <w:sz w:val="24"/>
+          <w:szCs w:val="24"/>
+        </w:rPr>
+        <w:t>Al tener alguna intolerancia es normal que el usuario pueda temer que no tenga alimentos para llevar una alimentación variada.</w:t>
+      </w:r>
+    </w:p>
+    <w:p>
+      <w:pPr>
+        <w:pStyle w:val="Sinespaciado"/>
+        <w:numPr>
+          <w:ilvl w:val="3"/>
+          <w:numId w:val="1"/>
+        </w:numPr>
+        <w:rPr>
+          <w:b/>
+          <w:bCs/>
+          <w:sz w:val="24"/>
+          <w:szCs w:val="24"/>
+        </w:rPr>
+      </w:pPr>
+      <w:r>
+        <w:rPr>
+          <w:b/>
+          <w:bCs/>
+          <w:sz w:val="24"/>
+          <w:szCs w:val="24"/>
+        </w:rPr>
+        <w:t xml:space="preserve">Que la herramienta no sea suficientemente útil: </w:t>
+      </w:r>
+      <w:r>
+        <w:rPr>
+          <w:sz w:val="24"/>
+          <w:szCs w:val="24"/>
+        </w:rPr>
+        <w:t xml:space="preserve">El usuario pone toda su confianza en </w:t>
+      </w:r>
+      <w:r>
+        <w:rPr>
+          <w:sz w:val="24"/>
+          <w:szCs w:val="24"/>
+        </w:rPr>
+        <w:t>otras personas sobre su alimentación, por eso como desarrolladores de esta aplicación estamos obligados a obtener los datos de alimentos de una fuente fiable.</w:t>
+      </w:r>
+    </w:p>
+    <w:p>
+      <w:pPr>
+        <w:pStyle w:val="Sinespaciado"/>
+        <w:ind w:left="2880"/>
+        <w:rPr>
+          <w:b/>
+          <w:bCs/>
+          <w:sz w:val="24"/>
+          <w:szCs w:val="24"/>
+        </w:rPr>
+      </w:pPr>
+      <w:r>
+        <w:rPr>
+          <w:b/>
+          <w:bCs/>
+          <w:sz w:val="24"/>
+          <w:szCs w:val="24"/>
+        </w:rPr>
+        <w:br/>
+      </w:r>
     </w:p>
     <w:p>
       <w:pPr>
@@ -2063,383 +2587,6 @@
           <w:sz w:val="24"/>
           <w:szCs w:val="24"/>
         </w:rPr>
-        <w:t>Aliviadores de frustraciones</w:t>
-      </w:r>
-    </w:p>
-    <w:p>
-      <w:pPr>
-        <w:pStyle w:val="Sinespaciado"/>
-        <w:numPr>
-          <w:ilvl w:val="3"/>
-          <w:numId w:val="1"/>
-        </w:numPr>
-        <w:rPr>
-          <w:b/>
-          <w:bCs/>
-          <w:sz w:val="24"/>
-          <w:szCs w:val="24"/>
-        </w:rPr>
-      </w:pPr>
-      <w:r>
-        <w:rPr>
-          <w:b/>
-          <w:bCs/>
-        </w:rPr>
-        <w:t>Evitar errores al elegir productos:</w:t>
-      </w:r>
-      <w:r>
-        <w:t xml:space="preserve"> Las personas con intolerancias alimentarias suelen tener miedo a equivocarse al comprar alimentos que puedan afectar su salud. Gracias a la veracidad y certificación de la información que ofrece nuestra aplicación, los usuarios pueden consultar productos y recetas con total confianza, asegurándose de que son aptos para su consumo.</w:t>
-      </w:r>
-    </w:p>
-    <w:p>
-      <w:pPr>
-        <w:pStyle w:val="Sinespaciado"/>
-        <w:numPr>
-          <w:ilvl w:val="3"/>
-          <w:numId w:val="1"/>
-        </w:numPr>
-        <w:rPr>
-          <w:b/>
-          <w:bCs/>
-          <w:sz w:val="24"/>
-          <w:szCs w:val="24"/>
-        </w:rPr>
-      </w:pPr>
-      <w:r>
-        <w:rPr>
-          <w:b/>
-          <w:bCs/>
-          <w:sz w:val="24"/>
-          <w:szCs w:val="24"/>
-        </w:rPr>
-        <w:t>Reducir el tiempo de búsqueda de productos:</w:t>
-      </w:r>
-      <w:r>
-        <w:rPr>
-          <w:sz w:val="24"/>
-          <w:szCs w:val="24"/>
-        </w:rPr>
-        <w:t xml:space="preserve"> Nuestra aplicación permite al usuario encontrar los alimentos adecuados gracias a nuestro sistema de filtros detallado y </w:t>
-      </w:r>
-      <w:r>
-        <w:rPr>
-          <w:sz w:val="24"/>
-          <w:szCs w:val="24"/>
-        </w:rPr>
-        <w:lastRenderedPageBreak/>
-        <w:t xml:space="preserve">eficiente. Esto optimiza el tiempo de búsqueda y facilita </w:t>
-      </w:r>
-      <w:r>
-        <w:rPr>
-          <w:sz w:val="24"/>
-          <w:szCs w:val="24"/>
-        </w:rPr>
-        <w:t>la elección de productos compatibles con sus necesidades alimentarias, haciendo que comprar sea más fácil, rápido y seguro.</w:t>
-      </w:r>
-    </w:p>
-    <w:p>
-      <w:pPr>
-        <w:pStyle w:val="Sinespaciado"/>
-        <w:numPr>
-          <w:ilvl w:val="3"/>
-          <w:numId w:val="1"/>
-        </w:numPr>
-        <w:rPr>
-          <w:b/>
-          <w:bCs/>
-          <w:sz w:val="24"/>
-          <w:szCs w:val="24"/>
-        </w:rPr>
-      </w:pPr>
-      <w:r>
-        <w:rPr>
-          <w:b/>
-          <w:bCs/>
-          <w:sz w:val="24"/>
-          <w:szCs w:val="24"/>
-        </w:rPr>
-        <w:t>Falta de ideas para cocinar:</w:t>
-      </w:r>
-      <w:r>
-        <w:rPr>
-          <w:sz w:val="24"/>
-          <w:szCs w:val="24"/>
-        </w:rPr>
-        <w:t xml:space="preserve"> Muchas personas con intolerancias alimentarias creen que sus opciones en la cocina son limitadas. Sin embargo, gracias a nuestra gran variedad de recetas adaptadas, los usuarios descubren que, incluso con pocos ingredientes, pueden preparar platos deliciosos, variados y totalmente seguros para su salud.</w:t>
-      </w:r>
-    </w:p>
-    <w:p>
-      <w:pPr>
-        <w:pStyle w:val="Sinespaciado"/>
-        <w:numPr>
-          <w:ilvl w:val="3"/>
-          <w:numId w:val="1"/>
-        </w:numPr>
-        <w:rPr>
-          <w:b/>
-          <w:bCs/>
-          <w:sz w:val="24"/>
-          <w:szCs w:val="24"/>
-        </w:rPr>
-      </w:pPr>
-      <w:r>
-        <w:rPr>
-          <w:b/>
-          <w:bCs/>
-          <w:sz w:val="24"/>
-          <w:szCs w:val="24"/>
-        </w:rPr>
-        <w:t>Desconfianza de la información online:</w:t>
-      </w:r>
-      <w:r>
-        <w:rPr>
-          <w:sz w:val="24"/>
-          <w:szCs w:val="24"/>
-        </w:rPr>
-        <w:t xml:space="preserve"> Sabemos que muchas personas desconfían de la información que encuentran en internet sobre ingredientes y productos. Por eso, nuestra aplicación cuenta con una base de datos respaldada por profesionales que brinda a los usuarios la seguridad y tranquilidad de saber que están consultando información verificada antes de realizar sus compras.</w:t>
-      </w:r>
-    </w:p>
-    <w:p>
-      <w:pPr>
-        <w:pStyle w:val="Sinespaciado"/>
-        <w:ind w:left="2880"/>
-        <w:rPr>
-          <w:b/>
-          <w:bCs/>
-          <w:sz w:val="24"/>
-          <w:szCs w:val="24"/>
-        </w:rPr>
-      </w:pPr>
-    </w:p>
-    <w:p>
-      <w:pPr>
-        <w:pStyle w:val="Sinespaciado"/>
-        <w:numPr>
-          <w:ilvl w:val="2"/>
-          <w:numId w:val="1"/>
-        </w:numPr>
-        <w:rPr>
-          <w:b/>
-          <w:bCs/>
-          <w:sz w:val="24"/>
-          <w:szCs w:val="24"/>
-        </w:rPr>
-      </w:pPr>
-      <w:r>
-        <w:rPr>
-          <w:b/>
-          <w:bCs/>
-          <w:sz w:val="24"/>
-          <w:szCs w:val="24"/>
-        </w:rPr>
-        <w:t>Frustraciones</w:t>
-      </w:r>
-    </w:p>
-    <w:p>
-      <w:pPr>
-        <w:pStyle w:val="Sinespaciado"/>
-        <w:numPr>
-          <w:ilvl w:val="3"/>
-          <w:numId w:val="1"/>
-        </w:numPr>
-        <w:rPr>
-          <w:b/>
-          <w:bCs/>
-          <w:sz w:val="24"/>
-          <w:szCs w:val="24"/>
-        </w:rPr>
-      </w:pPr>
-      <w:r>
-        <w:rPr>
-          <w:b/>
-          <w:bCs/>
-          <w:sz w:val="24"/>
-          <w:szCs w:val="24"/>
-        </w:rPr>
-        <w:t>Leer las etiquetas de todos los alimentos:</w:t>
-      </w:r>
-      <w:r>
-        <w:rPr>
-          <w:sz w:val="24"/>
-          <w:szCs w:val="24"/>
-        </w:rPr>
-        <w:t xml:space="preserve"> Para quienes sufren alguna intolerancia revisar las etiquetas de cada producto se convierte en una tarea repetitiva y agotadora. Nuestra aplicación elimina esa preocupación, permitiendo al usuario acceder a la información clara y verificada sobre cada alimento.</w:t>
-      </w:r>
-    </w:p>
-    <w:p>
-      <w:pPr>
-        <w:pStyle w:val="Sinespaciado"/>
-        <w:numPr>
-          <w:ilvl w:val="3"/>
-          <w:numId w:val="1"/>
-        </w:numPr>
-        <w:rPr>
-          <w:b/>
-          <w:bCs/>
-          <w:sz w:val="24"/>
-          <w:szCs w:val="24"/>
-        </w:rPr>
-      </w:pPr>
-      <w:r>
-        <w:rPr>
-          <w:b/>
-          <w:bCs/>
-          <w:sz w:val="24"/>
-          <w:szCs w:val="24"/>
-        </w:rPr>
-        <w:t xml:space="preserve">No confiar en las etiquetas de los alimentos: </w:t>
-      </w:r>
-      <w:r>
-        <w:rPr>
-          <w:sz w:val="24"/>
-          <w:szCs w:val="24"/>
-        </w:rPr>
-        <w:t>Siempre existe el miedo de que el producto de alguna forma tenga por error la etiqueta o este se haya contaminado de forma indirecta.</w:t>
-      </w:r>
-    </w:p>
-    <w:p>
-      <w:pPr>
-        <w:pStyle w:val="Sinespaciado"/>
-        <w:numPr>
-          <w:ilvl w:val="3"/>
-          <w:numId w:val="1"/>
-        </w:numPr>
-        <w:rPr>
-          <w:b/>
-          <w:bCs/>
-          <w:sz w:val="24"/>
-          <w:szCs w:val="24"/>
-        </w:rPr>
-      </w:pPr>
-      <w:r>
-        <w:rPr>
-          <w:b/>
-          <w:bCs/>
-          <w:sz w:val="24"/>
-          <w:szCs w:val="24"/>
-        </w:rPr>
-        <w:t xml:space="preserve">Problemas en los eventos: </w:t>
-      </w:r>
-      <w:r>
-        <w:rPr>
-          <w:sz w:val="24"/>
-          <w:szCs w:val="24"/>
-        </w:rPr>
-        <w:t>Al tener algún problema alimentario se pueden ver o sentir más limitados a la hora de comer fuera de casa en algún restaurante o en algún evento. A su vez la elección del lugar también se ve limitada ya que el establecimiento tiene que contar con platos sin que contengan productos que el usuario no pueda comer.</w:t>
-      </w:r>
-    </w:p>
-    <w:p>
-      <w:pPr>
-        <w:pStyle w:val="Sinespaciado"/>
-        <w:numPr>
-          <w:ilvl w:val="3"/>
-          <w:numId w:val="1"/>
-        </w:numPr>
-        <w:rPr>
-          <w:b/>
-          <w:bCs/>
-          <w:sz w:val="24"/>
-          <w:szCs w:val="24"/>
-        </w:rPr>
-      </w:pPr>
-      <w:r>
-        <w:rPr>
-          <w:b/>
-          <w:bCs/>
-          <w:sz w:val="24"/>
-          <w:szCs w:val="24"/>
-        </w:rPr>
-        <w:t xml:space="preserve">Falta de variedad: </w:t>
-      </w:r>
-      <w:r>
-        <w:rPr>
-          <w:sz w:val="24"/>
-          <w:szCs w:val="24"/>
-        </w:rPr>
-        <w:t>Al tener alguna intolerancia es normal que el usuario pueda temer que no tenga alimentos para llevar una alimentación variada.</w:t>
-      </w:r>
-    </w:p>
-    <w:p>
-      <w:pPr>
-        <w:pStyle w:val="Sinespaciado"/>
-        <w:numPr>
-          <w:ilvl w:val="3"/>
-          <w:numId w:val="1"/>
-        </w:numPr>
-        <w:rPr>
-          <w:b/>
-          <w:bCs/>
-          <w:sz w:val="24"/>
-          <w:szCs w:val="24"/>
-        </w:rPr>
-      </w:pPr>
-      <w:r>
-        <w:rPr>
-          <w:b/>
-          <w:bCs/>
-          <w:sz w:val="24"/>
-          <w:szCs w:val="24"/>
-        </w:rPr>
-        <w:t xml:space="preserve">Que la herramienta no sea suficientemente útil: </w:t>
-      </w:r>
-      <w:r>
-        <w:rPr>
-          <w:sz w:val="24"/>
-          <w:szCs w:val="24"/>
-        </w:rPr>
-        <w:t xml:space="preserve">El usuario pone toda su confianza en </w:t>
-      </w:r>
-      <w:r>
-        <w:rPr>
-          <w:sz w:val="24"/>
-          <w:szCs w:val="24"/>
-        </w:rPr>
-        <w:t>otras personas sobre su alimentación, por eso como desarrolladores de esta aplicación estamos obligados a obtener los datos de alimentos de una fuente fiable.</w:t>
-      </w:r>
-    </w:p>
-    <w:p>
-      <w:pPr>
-        <w:pStyle w:val="Sinespaciado"/>
-        <w:ind w:left="2880"/>
-        <w:rPr>
-          <w:b/>
-          <w:bCs/>
-          <w:sz w:val="24"/>
-          <w:szCs w:val="24"/>
-        </w:rPr>
-      </w:pPr>
-      <w:r>
-        <w:rPr>
-          <w:b/>
-          <w:bCs/>
-          <w:sz w:val="24"/>
-          <w:szCs w:val="24"/>
-        </w:rPr>
-        <w:br/>
-      </w:r>
-    </w:p>
-    <w:p>
-      <w:pPr>
-        <w:pStyle w:val="Sinespaciado"/>
-        <w:numPr>
-          <w:ilvl w:val="2"/>
-          <w:numId w:val="1"/>
-        </w:numPr>
-        <w:rPr>
-          <w:b/>
-          <w:bCs/>
-          <w:sz w:val="24"/>
-          <w:szCs w:val="24"/>
-        </w:rPr>
-      </w:pPr>
-      <w:r>
-        <w:rPr>
-          <w:b/>
-          <w:bCs/>
-          <w:sz w:val="24"/>
-          <w:szCs w:val="24"/>
-        </w:rPr>
-        <w:lastRenderedPageBreak/>
         <w:t>Alegría</w:t>
       </w:r>
       <w:r>
@@ -2855,7 +3002,6 @@
           <w:sz w:val="24"/>
           <w:szCs w:val="24"/>
         </w:rPr>
-        <w:lastRenderedPageBreak/>
         <w:t xml:space="preserve"> Validación de la solución-PMV</w:t>
       </w:r>
     </w:p>
@@ -3001,42 +3147,7 @@
           <w:sz w:val="24"/>
           <w:szCs w:val="24"/>
         </w:rPr>
-        <w:t xml:space="preserve">: </w:t>
-      </w:r>
-      <w:r>
-        <w:rPr>
-          <w:sz w:val="24"/>
-          <w:szCs w:val="24"/>
-        </w:rPr>
-        <w:t>Colaborar con asociaciones de personas celíacas</w:t>
-      </w:r>
-      <w:r>
-        <w:rPr>
-          <w:sz w:val="24"/>
-          <w:szCs w:val="24"/>
-        </w:rPr>
-        <w:t xml:space="preserve"> </w:t>
-      </w:r>
-      <w:r>
-        <w:rPr>
-          <w:sz w:val="24"/>
-          <w:szCs w:val="24"/>
-        </w:rPr>
-        <w:t xml:space="preserve">es una excelente forma de dar a conocer la aplicación entre quienes </w:t>
-      </w:r>
-      <w:r>
-        <w:rPr>
-          <w:sz w:val="24"/>
-          <w:szCs w:val="24"/>
-        </w:rPr>
-        <w:t>la van a utilizar</w:t>
-      </w:r>
-      <w:r>
-        <w:rPr>
-          <w:sz w:val="24"/>
-          <w:szCs w:val="24"/>
-        </w:rPr>
-        <w:t>, sino también una vía muy valiosa para recibir sugerencias, detectar posibles errores y conocer de primera mano nuevos productos o recetas que podrían incorporarse a la plataforma.</w:t>
+        <w:t>: Colaborar con asociaciones de personas celíacas es una excelente forma de dar a conocer la aplicación entre quienes la van a utilizar, sino también una vía muy valiosa para recibir sugerencias, detectar posibles errores y conocer de primera mano nuevos productos o recetas que podrían incorporarse a la plataforma.</w:t>
       </w:r>
     </w:p>
     <w:p>
@@ -3126,14 +3237,62 @@
           <w:szCs w:val="24"/>
           <w:u w:val="single"/>
         </w:rPr>
-        <w:t>- Influencers en nutrición y alimentos saludables</w:t>
-      </w:r>
-      <w:r>
-        <w:rPr>
-          <w:sz w:val="24"/>
-          <w:szCs w:val="24"/>
-        </w:rPr>
-        <w:t>: Esta socio está orientado a la parte de la publicidad, donde hoy en día es la mejor forma de vender los productos, a través de influencers y las redes sociales.</w:t>
+        <w:t xml:space="preserve">- </w:t>
+      </w:r>
+      <w:proofErr w:type="spellStart"/>
+      <w:r>
+        <w:rPr>
+          <w:sz w:val="24"/>
+          <w:szCs w:val="24"/>
+          <w:u w:val="single"/>
+        </w:rPr>
+        <w:t>Influencers</w:t>
+      </w:r>
+      <w:proofErr w:type="spellEnd"/>
+      <w:r>
+        <w:rPr>
+          <w:sz w:val="24"/>
+          <w:szCs w:val="24"/>
+          <w:u w:val="single"/>
+        </w:rPr>
+        <w:t xml:space="preserve"> en nutrición y alimentos saludables</w:t>
+      </w:r>
+      <w:r>
+        <w:rPr>
+          <w:sz w:val="24"/>
+          <w:szCs w:val="24"/>
+        </w:rPr>
+        <w:t>: Est</w:t>
+      </w:r>
+      <w:r>
+        <w:rPr>
+          <w:sz w:val="24"/>
+          <w:szCs w:val="24"/>
+        </w:rPr>
+        <w:t>e</w:t>
+      </w:r>
+      <w:r>
+        <w:rPr>
+          <w:sz w:val="24"/>
+          <w:szCs w:val="24"/>
+        </w:rPr>
+        <w:t xml:space="preserve"> socio está orientado a la parte de la publicidad, donde hoy en día es la mejor forma de vender los productos, a través de </w:t>
+      </w:r>
+      <w:proofErr w:type="spellStart"/>
+      <w:r>
+        <w:rPr>
+          <w:sz w:val="24"/>
+          <w:szCs w:val="24"/>
+        </w:rPr>
+        <w:t>influencers</w:t>
+      </w:r>
+      <w:proofErr w:type="spellEnd"/>
+      <w:r>
+        <w:rPr>
+          <w:sz w:val="24"/>
+          <w:szCs w:val="24"/>
+        </w:rPr>
+        <w:t xml:space="preserve"> y las redes sociales.</w:t>
       </w:r>
     </w:p>
     <w:p>
@@ -3356,7 +3515,15 @@
           <w:sz w:val="24"/>
           <w:szCs w:val="24"/>
         </w:rPr>
-        <w:t>: Igual de importante que desarrollar la aplicación es mantenerla para una posible corrección de errores, introducción de nuevos productos verificados etc.</w:t>
+        <w:t xml:space="preserve">: Igual de importante que desarrollar la aplicación es mantenerla para una </w:t>
+      </w:r>
+      <w:r>
+        <w:rPr>
+          <w:sz w:val="24"/>
+          <w:szCs w:val="24"/>
+        </w:rPr>
+        <w:lastRenderedPageBreak/>
+        <w:t>posible corrección de errores, introducción de nuevos productos verificados etc.</w:t>
       </w:r>
     </w:p>
     <w:p>
@@ -3476,7 +3643,6 @@
           <w:sz w:val="24"/>
           <w:szCs w:val="24"/>
         </w:rPr>
-        <w:lastRenderedPageBreak/>
         <w:t>Relaciones con el cliente:</w:t>
       </w:r>
     </w:p>
@@ -3643,7 +3809,23 @@
           <w:sz w:val="24"/>
           <w:szCs w:val="24"/>
         </w:rPr>
-        <w:t>: Orientado más a ordenadores, pero también puedes utilizar la pagina web desde dispositivos móviles. Contiene la misma funcionalidad que la aplicación móvil.</w:t>
+        <w:t xml:space="preserve">: Orientado más a ordenadores, pero también puedes utilizar la </w:t>
+      </w:r>
+      <w:proofErr w:type="spellStart"/>
+      <w:r>
+        <w:rPr>
+          <w:sz w:val="24"/>
+          <w:szCs w:val="24"/>
+        </w:rPr>
+        <w:t>pagina</w:t>
+      </w:r>
+      <w:proofErr w:type="spellEnd"/>
+      <w:r>
+        <w:rPr>
+          <w:sz w:val="24"/>
+          <w:szCs w:val="24"/>
+        </w:rPr>
+        <w:t xml:space="preserve"> web desde dispositivos móviles. Contiene la misma funcionalidad que la aplicación móvil.</w:t>
       </w:r>
     </w:p>
     <w:p>
@@ -3696,7 +3878,25 @@
           <w:szCs w:val="24"/>
           <w:u w:val="single"/>
         </w:rPr>
-        <w:t>Colaboraciones con influencers o profesionales</w:t>
+        <w:t xml:space="preserve">Colaboraciones con </w:t>
+      </w:r>
+      <w:proofErr w:type="spellStart"/>
+      <w:r>
+        <w:rPr>
+          <w:sz w:val="24"/>
+          <w:szCs w:val="24"/>
+          <w:u w:val="single"/>
+        </w:rPr>
+        <w:t>influencers</w:t>
+      </w:r>
+      <w:proofErr w:type="spellEnd"/>
+      <w:r>
+        <w:rPr>
+          <w:sz w:val="24"/>
+          <w:szCs w:val="24"/>
+          <w:u w:val="single"/>
+        </w:rPr>
+        <w:t xml:space="preserve"> o profesionales</w:t>
       </w:r>
       <w:r>
         <w:rPr>
@@ -3909,7 +4109,21 @@
           <w:sz w:val="24"/>
           <w:szCs w:val="24"/>
         </w:rPr>
-        <w:t>: Hay que tener un equipo de expertos capacitados para mejorar las funciones, corregir errores  de nuestra aplicación etc.</w:t>
+        <w:t xml:space="preserve">: Hay que tener un equipo de expertos capacitados para mejorar las funciones, corregir </w:t>
+      </w:r>
+      <w:r>
+        <w:rPr>
+          <w:sz w:val="24"/>
+          <w:szCs w:val="24"/>
+        </w:rPr>
+        <w:t>errores de</w:t>
+      </w:r>
+      <w:r>
+        <w:rPr>
+          <w:sz w:val="24"/>
+          <w:szCs w:val="24"/>
+        </w:rPr>
+        <w:t xml:space="preserve"> nuestra aplicación etc.</w:t>
       </w:r>
     </w:p>
     <w:p>
@@ -3932,6 +4146,7 @@
           <w:szCs w:val="24"/>
           <w:u w:val="single"/>
         </w:rPr>
+        <w:lastRenderedPageBreak/>
         <w:t>Infraestructura</w:t>
       </w:r>
       <w:r>
@@ -3939,7 +4154,21 @@
           <w:sz w:val="24"/>
           <w:szCs w:val="24"/>
         </w:rPr>
-        <w:t>: En este apartado incluimos el mantenimientos de los servidores, el dominio de la página web etc.</w:t>
+        <w:t xml:space="preserve">: En este apartado incluimos </w:t>
+      </w:r>
+      <w:r>
+        <w:rPr>
+          <w:sz w:val="24"/>
+          <w:szCs w:val="24"/>
+        </w:rPr>
+        <w:t>el mantenimiento</w:t>
+      </w:r>
+      <w:r>
+        <w:rPr>
+          <w:sz w:val="24"/>
+          <w:szCs w:val="24"/>
+        </w:rPr>
+        <w:t xml:space="preserve"> de los servidores, el dominio de la página web etc.</w:t>
       </w:r>
     </w:p>
     <w:p>
@@ -3962,8 +4191,18 @@
           <w:szCs w:val="24"/>
           <w:u w:val="single"/>
         </w:rPr>
-        <w:t>Colaboraciones con expertos/influencers</w:t>
-      </w:r>
+        <w:t>Colaboraciones con expertos/</w:t>
+      </w:r>
+      <w:proofErr w:type="spellStart"/>
+      <w:r>
+        <w:rPr>
+          <w:sz w:val="24"/>
+          <w:szCs w:val="24"/>
+          <w:u w:val="single"/>
+        </w:rPr>
+        <w:t>influencers</w:t>
+      </w:r>
+      <w:proofErr w:type="spellEnd"/>
       <w:r>
         <w:rPr>
           <w:b/>
@@ -4024,7 +4263,23 @@
           <w:sz w:val="24"/>
           <w:szCs w:val="24"/>
         </w:rPr>
-        <w:t>Uso de herramientas externas como APIs hay que pagar un coste extra por utilizarlas.</w:t>
+        <w:t xml:space="preserve">Uso de herramientas externas como </w:t>
+      </w:r>
+      <w:proofErr w:type="spellStart"/>
+      <w:r>
+        <w:rPr>
+          <w:sz w:val="24"/>
+          <w:szCs w:val="24"/>
+        </w:rPr>
+        <w:t>APIs</w:t>
+      </w:r>
+      <w:proofErr w:type="spellEnd"/>
+      <w:r>
+        <w:rPr>
+          <w:sz w:val="24"/>
+          <w:szCs w:val="24"/>
+        </w:rPr>
+        <w:t xml:space="preserve"> hay que pagar un coste extra por utilizarlas.</w:t>
       </w:r>
     </w:p>
     <w:p>
@@ -4032,6 +4287,8 @@
         <w:pStyle w:val="Sinespaciado"/>
         <w:ind w:left="720"/>
         <w:rPr>
+          <w:b/>
+          <w:bCs/>
           <w:sz w:val="24"/>
           <w:szCs w:val="24"/>
         </w:rPr>
@@ -4049,13 +4306,169 @@
     <w:p>
       <w:pPr>
         <w:pStyle w:val="Sinespaciado"/>
-        <w:rPr>
-          <w:b/>
-          <w:bCs/>
-          <w:sz w:val="24"/>
-          <w:szCs w:val="24"/>
-        </w:rPr>
-      </w:pPr>
+        <w:numPr>
+          <w:ilvl w:val="0"/>
+          <w:numId w:val="2"/>
+        </w:numPr>
+        <w:rPr>
+          <w:sz w:val="24"/>
+          <w:szCs w:val="24"/>
+          <w:u w:val="single"/>
+        </w:rPr>
+      </w:pPr>
+      <w:r>
+        <w:rPr>
+          <w:sz w:val="24"/>
+          <w:szCs w:val="24"/>
+          <w:u w:val="single"/>
+        </w:rPr>
+        <w:t xml:space="preserve">Publicidad </w:t>
+      </w:r>
+      <w:r>
+        <w:rPr>
+          <w:sz w:val="24"/>
+          <w:szCs w:val="24"/>
+          <w:u w:val="single"/>
+        </w:rPr>
+        <w:t>en</w:t>
+      </w:r>
+      <w:r>
+        <w:rPr>
+          <w:sz w:val="24"/>
+          <w:szCs w:val="24"/>
+          <w:u w:val="single"/>
+        </w:rPr>
+        <w:t xml:space="preserve"> la aplicación</w:t>
+      </w:r>
+      <w:r>
+        <w:rPr>
+          <w:sz w:val="24"/>
+          <w:szCs w:val="24"/>
+        </w:rPr>
+        <w:t>: Podemos incluir anuncios (imágenes de publicidad) dentro de la app, donde estos nos generarán unos ingresos cada vez que los usuarios hagan clic en ellos</w:t>
+      </w:r>
+    </w:p>
+    <w:p>
+      <w:pPr>
+        <w:pStyle w:val="Sinespaciado"/>
+        <w:numPr>
+          <w:ilvl w:val="0"/>
+          <w:numId w:val="2"/>
+        </w:numPr>
+        <w:rPr>
+          <w:sz w:val="24"/>
+          <w:szCs w:val="24"/>
+        </w:rPr>
+      </w:pPr>
+      <w:r>
+        <w:rPr>
+          <w:sz w:val="24"/>
+          <w:szCs w:val="24"/>
+          <w:u w:val="single"/>
+        </w:rPr>
+        <w:t>Afiliación con supermercados y marcas</w:t>
+      </w:r>
+      <w:r>
+        <w:rPr>
+          <w:sz w:val="24"/>
+          <w:szCs w:val="24"/>
+        </w:rPr>
+        <w:t xml:space="preserve">: Los supermercados pueden asociarse para promocionar sus productos.  </w:t>
+      </w:r>
+    </w:p>
+    <w:p>
+      <w:pPr>
+        <w:pStyle w:val="Sinespaciado"/>
+        <w:numPr>
+          <w:ilvl w:val="0"/>
+          <w:numId w:val="2"/>
+        </w:numPr>
+        <w:rPr>
+          <w:sz w:val="24"/>
+          <w:szCs w:val="24"/>
+          <w:u w:val="single"/>
+        </w:rPr>
+      </w:pPr>
+      <w:r>
+        <w:rPr>
+          <w:sz w:val="24"/>
+          <w:szCs w:val="24"/>
+          <w:u w:val="single"/>
+        </w:rPr>
+        <w:t>Donaciones de apoyo</w:t>
+      </w:r>
+      <w:r>
+        <w:rPr>
+          <w:sz w:val="24"/>
+          <w:szCs w:val="24"/>
+        </w:rPr>
+        <w:t>: Se ofrece a los usuarios una opción de que haga donaciones voluntarias para ayudar a la continuación del desarrollo</w:t>
+      </w:r>
+    </w:p>
+    <w:p>
+      <w:pPr>
+        <w:pStyle w:val="Sinespaciado"/>
+        <w:rPr>
+          <w:b/>
+          <w:bCs/>
+          <w:sz w:val="24"/>
+          <w:szCs w:val="24"/>
+          <w:u w:val="single"/>
+        </w:rPr>
+      </w:pPr>
+      <w:r>
+        <w:rPr>
+          <w:noProof/>
+        </w:rPr>
+        <w:drawing>
+          <wp:inline distT="0" distB="0" distL="0" distR="0" wp14:anchorId="0096A841" wp14:editId="7CAC88FE">
+            <wp:extent cx="5400040" cy="3818255"/>
+            <wp:effectExtent l="0" t="0" r="0" b="0"/>
+            <wp:docPr id="3" name="Imagen 3"/>
+            <wp:cNvGraphicFramePr>
+              <a:graphicFrameLocks xmlns:a="http://schemas.openxmlformats.org/drawingml/2006/main" noChangeAspect="1"/>
+            </wp:cNvGraphicFramePr>
+            <a:graphic xmlns:a="http://schemas.openxmlformats.org/drawingml/2006/main">
+              <a:graphicData uri="http://schemas.openxmlformats.org/drawingml/2006/picture">
+                <pic:pic xmlns:pic="http://schemas.openxmlformats.org/drawingml/2006/picture">
+                  <pic:nvPicPr>
+                    <pic:cNvPr id="0" name="Picture 1"/>
+                    <pic:cNvPicPr>
+                      <a:picLocks noChangeAspect="1" noChangeArrowheads="1"/>
+                    </pic:cNvPicPr>
+                  </pic:nvPicPr>
+                  <pic:blipFill>
+                    <a:blip r:embed="rId9" cstate="print">
+                      <a:extLst>
+                        <a:ext uri="{28A0092B-C50C-407E-A947-70E740481C1C}">
+                          <a14:useLocalDpi xmlns:a14="http://schemas.microsoft.com/office/drawing/2010/main" val="0"/>
+                        </a:ext>
+                      </a:extLst>
+                    </a:blip>
+                    <a:srcRect/>
+                    <a:stretch>
+                      <a:fillRect/>
+                    </a:stretch>
+                  </pic:blipFill>
+                  <pic:spPr bwMode="auto">
+                    <a:xfrm>
+                      <a:off x="0" y="0"/>
+                      <a:ext cx="5400040" cy="3818255"/>
+                    </a:xfrm>
+                    <a:prstGeom prst="rect">
+                      <a:avLst/>
+                    </a:prstGeom>
+                    <a:noFill/>
+                    <a:ln>
+                      <a:noFill/>
+                    </a:ln>
+                  </pic:spPr>
+                </pic:pic>
+              </a:graphicData>
+            </a:graphic>
+          </wp:inline>
+        </w:drawing>
+      </w:r>
     </w:p>
     <w:p>
       <w:pPr>

--- a/documentacion-app/documentacion-ape/documentacion-proyecto-APE.docx
+++ b/documentacion-app/documentacion-ape/documentacion-proyecto-APE.docx
@@ -76,25 +76,14 @@
           <w:szCs w:val="24"/>
         </w:rPr>
       </w:pPr>
-      <w:proofErr w:type="spellStart"/>
-      <w:r>
-        <w:rPr>
-          <w:b/>
-          <w:bCs/>
-          <w:sz w:val="24"/>
-          <w:szCs w:val="24"/>
-        </w:rPr>
-        <w:t>Brainstorming</w:t>
-      </w:r>
-      <w:proofErr w:type="spellEnd"/>
-      <w:r>
-        <w:rPr>
-          <w:b/>
-          <w:bCs/>
-          <w:sz w:val="24"/>
-          <w:szCs w:val="24"/>
-        </w:rPr>
-        <w:t xml:space="preserve"> de problemas cotidianos</w:t>
+      <w:r>
+        <w:rPr>
+          <w:b/>
+          <w:bCs/>
+          <w:sz w:val="24"/>
+          <w:szCs w:val="24"/>
+        </w:rPr>
+        <w:t>Brainstorming de problemas cotidianos</w:t>
       </w:r>
     </w:p>
     <w:p>
@@ -212,7 +201,6 @@
         <w:br/>
         <w:t xml:space="preserve">Con el objetivo de mejorar estas alternativas, hemos decidido desarrollar </w:t>
       </w:r>
-      <w:proofErr w:type="spellStart"/>
       <w:r>
         <w:rPr>
           <w:rStyle w:val="nfasis"/>
@@ -221,7 +209,6 @@
         </w:rPr>
         <w:t>ZeroGluten</w:t>
       </w:r>
-      <w:proofErr w:type="spellEnd"/>
       <w:r>
         <w:rPr>
           <w:sz w:val="24"/>
@@ -344,7 +331,6 @@
         </w:rPr>
         <w:t xml:space="preserve"> en varios tipos de mercado, ya que se basa en un concepto existente e incluso podría considerarse una versión adaptada de otras aplicaciones similares. Sin embargo, el mercado que mejor define a </w:t>
       </w:r>
-      <w:proofErr w:type="spellStart"/>
       <w:r>
         <w:rPr>
           <w:rStyle w:val="Textoennegrita"/>
@@ -353,7 +339,6 @@
         </w:rPr>
         <w:t>ZeroGluten</w:t>
       </w:r>
-      <w:proofErr w:type="spellEnd"/>
       <w:r>
         <w:rPr>
           <w:sz w:val="24"/>
@@ -367,18 +352,8 @@
           <w:sz w:val="24"/>
           <w:szCs w:val="24"/>
         </w:rPr>
-        <w:t xml:space="preserve">mercado </w:t>
-      </w:r>
-      <w:proofErr w:type="spellStart"/>
-      <w:r>
-        <w:rPr>
-          <w:rStyle w:val="Textoennegrita"/>
-          <w:sz w:val="24"/>
-          <w:szCs w:val="24"/>
-        </w:rPr>
-        <w:t>resegmentado</w:t>
-      </w:r>
-      <w:proofErr w:type="spellEnd"/>
+        <w:t>mercado resegmentado</w:t>
+      </w:r>
       <w:r>
         <w:rPr>
           <w:sz w:val="24"/>
@@ -608,27 +583,7 @@
           <w:sz w:val="24"/>
           <w:szCs w:val="24"/>
         </w:rPr>
-        <w:t xml:space="preserve">Conocemos nuestro cliente (mapa de empatía &amp; </w:t>
-      </w:r>
-      <w:proofErr w:type="spellStart"/>
-      <w:r>
-        <w:rPr>
-          <w:b/>
-          <w:bCs/>
-          <w:sz w:val="24"/>
-          <w:szCs w:val="24"/>
-        </w:rPr>
-        <w:t>Buyer</w:t>
-      </w:r>
-      <w:proofErr w:type="spellEnd"/>
-      <w:r>
-        <w:rPr>
-          <w:b/>
-          <w:bCs/>
-          <w:sz w:val="24"/>
-          <w:szCs w:val="24"/>
-        </w:rPr>
-        <w:t xml:space="preserve"> persona).</w:t>
+        <w:t>Conocemos nuestro cliente (mapa de empatía &amp; Buyer persona).</w:t>
       </w:r>
     </w:p>
     <w:p>
@@ -830,25 +785,14 @@
           <w:szCs w:val="24"/>
         </w:rPr>
       </w:pPr>
-      <w:proofErr w:type="spellStart"/>
-      <w:r>
-        <w:rPr>
-          <w:b/>
-          <w:bCs/>
-          <w:sz w:val="24"/>
-          <w:szCs w:val="24"/>
-        </w:rPr>
-        <w:t>Yuka</w:t>
-      </w:r>
-      <w:proofErr w:type="spellEnd"/>
-      <w:r>
-        <w:rPr>
-          <w:b/>
-          <w:bCs/>
-          <w:sz w:val="24"/>
-          <w:szCs w:val="24"/>
-        </w:rPr>
-        <w:t>:</w:t>
+      <w:r>
+        <w:rPr>
+          <w:b/>
+          <w:bCs/>
+          <w:sz w:val="24"/>
+          <w:szCs w:val="24"/>
+        </w:rPr>
+        <w:t>Yuka:</w:t>
       </w:r>
       <w:r>
         <w:rPr>
@@ -893,25 +837,14 @@
           <w:szCs w:val="24"/>
         </w:rPr>
       </w:pPr>
-      <w:proofErr w:type="spellStart"/>
-      <w:r>
-        <w:rPr>
-          <w:b/>
-          <w:bCs/>
-          <w:sz w:val="24"/>
-          <w:szCs w:val="24"/>
-        </w:rPr>
-        <w:t>Find</w:t>
-      </w:r>
-      <w:proofErr w:type="spellEnd"/>
-      <w:r>
-        <w:rPr>
-          <w:b/>
-          <w:bCs/>
-          <w:sz w:val="24"/>
-          <w:szCs w:val="24"/>
-        </w:rPr>
-        <w:t xml:space="preserve"> Me Gluten Free:</w:t>
+      <w:r>
+        <w:rPr>
+          <w:b/>
+          <w:bCs/>
+          <w:sz w:val="24"/>
+          <w:szCs w:val="24"/>
+        </w:rPr>
+        <w:t>Find Me Gluten Free:</w:t>
       </w:r>
       <w:r>
         <w:rPr>
@@ -930,25 +863,14 @@
           <w:szCs w:val="24"/>
         </w:rPr>
       </w:pPr>
-      <w:proofErr w:type="spellStart"/>
-      <w:r>
-        <w:rPr>
-          <w:b/>
-          <w:bCs/>
-          <w:sz w:val="24"/>
-          <w:szCs w:val="24"/>
-        </w:rPr>
-        <w:t>ShopWell</w:t>
-      </w:r>
-      <w:proofErr w:type="spellEnd"/>
-      <w:r>
-        <w:rPr>
-          <w:b/>
-          <w:bCs/>
-          <w:sz w:val="24"/>
-          <w:szCs w:val="24"/>
-        </w:rPr>
-        <w:t>:</w:t>
+      <w:r>
+        <w:rPr>
+          <w:b/>
+          <w:bCs/>
+          <w:sz w:val="24"/>
+          <w:szCs w:val="24"/>
+        </w:rPr>
+        <w:t>ShopWell:</w:t>
       </w:r>
       <w:r>
         <w:rPr>
@@ -1303,21 +1225,12 @@
         </w:rPr>
         <w:t xml:space="preserve">Enfoque en las numerosas intolerancias: </w:t>
       </w:r>
-      <w:proofErr w:type="spellStart"/>
-      <w:r>
-        <w:rPr>
-          <w:sz w:val="24"/>
-          <w:szCs w:val="24"/>
-        </w:rPr>
-        <w:t>Zerogluten</w:t>
-      </w:r>
-      <w:proofErr w:type="spellEnd"/>
-      <w:r>
-        <w:rPr>
-          <w:sz w:val="24"/>
-          <w:szCs w:val="24"/>
-        </w:rPr>
-        <w:t xml:space="preserve"> no solo se centra en tener alimentos sin gluten, sino también puedes encontrar productos que contengan diferentes alergenos como lactosa o incluso recetas veganas o vegetarianas entre otras.</w:t>
+      <w:r>
+        <w:rPr>
+          <w:sz w:val="24"/>
+          <w:szCs w:val="24"/>
+        </w:rPr>
+        <w:t>Zerogluten no solo se centra en tener alimentos sin gluten, sino también puedes encontrar productos que contengan diferentes alergenos como lactosa o incluso recetas veganas o vegetarianas entre otras.</w:t>
       </w:r>
     </w:p>
     <w:p>
@@ -1506,23 +1419,7 @@
           <w:sz w:val="24"/>
           <w:szCs w:val="24"/>
         </w:rPr>
-        <w:t xml:space="preserve">Gracias al creciente número de personas que padecen intolerancias alimentarias, los supermercados están ampliando su oferta con nuevos productos específicamente destinados a este tipo de consumidores. Esta evolución en </w:t>
-      </w:r>
-      <w:proofErr w:type="spellStart"/>
-      <w:r>
-        <w:rPr>
-          <w:sz w:val="24"/>
-          <w:szCs w:val="24"/>
-        </w:rPr>
-        <w:t>el</w:t>
-      </w:r>
-      <w:proofErr w:type="spellEnd"/>
-      <w:r>
-        <w:rPr>
-          <w:sz w:val="24"/>
-          <w:szCs w:val="24"/>
-        </w:rPr>
-        <w:t xml:space="preserve"> </w:t>
+        <w:t xml:space="preserve">Gracias al creciente número de personas que padecen intolerancias alimentarias, los supermercados están ampliando su oferta con nuevos productos específicamente destinados a este tipo de consumidores. Esta evolución en el </w:t>
       </w:r>
       <w:r>
         <w:rPr>
@@ -3010,29 +2907,512 @@
         <w:pStyle w:val="Sinespaciado"/>
         <w:ind w:left="1440"/>
         <w:rPr>
-          <w:sz w:val="24"/>
-          <w:szCs w:val="24"/>
-        </w:rPr>
-      </w:pPr>
-      <w:r>
-        <w:rPr>
-          <w:sz w:val="24"/>
-          <w:szCs w:val="24"/>
-        </w:rPr>
-        <w:t xml:space="preserve">Nuestro objetivo consiste en que las personas que tengan </w:t>
-      </w:r>
-      <w:r>
-        <w:rPr>
-          <w:sz w:val="24"/>
-          <w:szCs w:val="24"/>
-        </w:rPr>
-        <w:t>algún problema intolerancia</w:t>
+          <w:b/>
+          <w:bCs/>
+          <w:sz w:val="24"/>
+          <w:szCs w:val="24"/>
+        </w:rPr>
+      </w:pPr>
+      <w:r>
+        <w:rPr>
+          <w:b/>
+          <w:bCs/>
+          <w:sz w:val="24"/>
+          <w:szCs w:val="24"/>
+        </w:rPr>
+        <w:t>VALIDACIÓN DE LA SOLUCION</w:t>
       </w:r>
     </w:p>
     <w:p>
       <w:pPr>
         <w:pStyle w:val="Sinespaciado"/>
         <w:ind w:left="1440"/>
+        <w:rPr>
+          <w:sz w:val="24"/>
+          <w:szCs w:val="24"/>
+        </w:rPr>
+      </w:pPr>
+      <w:r>
+        <w:rPr>
+          <w:sz w:val="24"/>
+          <w:szCs w:val="24"/>
+        </w:rPr>
+        <w:t>Muchas personas con enfermedades alimentarias se enfrentan a dificultades en su vida diaria a la hora de:</w:t>
+      </w:r>
+    </w:p>
+    <w:p>
+      <w:pPr>
+        <w:pStyle w:val="Sinespaciado"/>
+        <w:numPr>
+          <w:ilvl w:val="3"/>
+          <w:numId w:val="1"/>
+        </w:numPr>
+        <w:rPr>
+          <w:b/>
+          <w:bCs/>
+          <w:sz w:val="24"/>
+          <w:szCs w:val="24"/>
+        </w:rPr>
+      </w:pPr>
+      <w:r>
+        <w:rPr>
+          <w:sz w:val="24"/>
+          <w:szCs w:val="24"/>
+        </w:rPr>
+        <w:t>Identificar si un producto es apto para el consumo</w:t>
+      </w:r>
+    </w:p>
+    <w:p>
+      <w:pPr>
+        <w:pStyle w:val="Sinespaciado"/>
+        <w:numPr>
+          <w:ilvl w:val="3"/>
+          <w:numId w:val="1"/>
+        </w:numPr>
+        <w:rPr>
+          <w:b/>
+          <w:bCs/>
+          <w:sz w:val="24"/>
+          <w:szCs w:val="24"/>
+        </w:rPr>
+      </w:pPr>
+      <w:r>
+        <w:rPr>
+          <w:sz w:val="24"/>
+          <w:szCs w:val="24"/>
+        </w:rPr>
+        <w:t>Encontrar recetas seguras y accesibles sin gluten</w:t>
+      </w:r>
+    </w:p>
+    <w:p>
+      <w:pPr>
+        <w:pStyle w:val="Sinespaciado"/>
+        <w:numPr>
+          <w:ilvl w:val="3"/>
+          <w:numId w:val="1"/>
+        </w:numPr>
+        <w:rPr>
+          <w:b/>
+          <w:bCs/>
+          <w:sz w:val="24"/>
+          <w:szCs w:val="24"/>
+        </w:rPr>
+      </w:pPr>
+      <w:r>
+        <w:rPr>
+          <w:sz w:val="24"/>
+          <w:szCs w:val="24"/>
+        </w:rPr>
+        <w:t xml:space="preserve">Confiar en las fuentes de información </w:t>
+      </w:r>
+      <w:r>
+        <w:rPr>
+          <w:sz w:val="24"/>
+          <w:szCs w:val="24"/>
+        </w:rPr>
+        <w:t>de internet o de otras aplicaciones</w:t>
+      </w:r>
+    </w:p>
+    <w:p>
+      <w:pPr>
+        <w:pStyle w:val="Sinespaciado"/>
+        <w:ind w:left="1440"/>
+        <w:rPr>
+          <w:sz w:val="24"/>
+          <w:szCs w:val="24"/>
+        </w:rPr>
+      </w:pPr>
+    </w:p>
+    <w:p>
+      <w:pPr>
+        <w:pStyle w:val="Sinespaciado"/>
+        <w:ind w:left="1440"/>
+        <w:rPr>
+          <w:b/>
+          <w:bCs/>
+          <w:sz w:val="24"/>
+          <w:szCs w:val="24"/>
+        </w:rPr>
+      </w:pPr>
+      <w:r>
+        <w:rPr>
+          <w:b/>
+          <w:bCs/>
+          <w:sz w:val="24"/>
+          <w:szCs w:val="24"/>
+        </w:rPr>
+        <w:t>Producto Minimo Viable</w:t>
+      </w:r>
+    </w:p>
+    <w:p>
+      <w:pPr>
+        <w:pStyle w:val="Sinespaciado"/>
+        <w:ind w:left="1440"/>
+        <w:rPr>
+          <w:sz w:val="24"/>
+          <w:szCs w:val="24"/>
+        </w:rPr>
+      </w:pPr>
+      <w:r>
+        <w:rPr>
+          <w:sz w:val="24"/>
+          <w:szCs w:val="24"/>
+        </w:rPr>
+        <w:t xml:space="preserve">Comprobamos si los usuarios están dispuestos a: </w:t>
+      </w:r>
+    </w:p>
+    <w:p>
+      <w:pPr>
+        <w:pStyle w:val="Sinespaciado"/>
+        <w:numPr>
+          <w:ilvl w:val="3"/>
+          <w:numId w:val="1"/>
+        </w:numPr>
+        <w:rPr>
+          <w:b/>
+          <w:bCs/>
+          <w:sz w:val="24"/>
+          <w:szCs w:val="24"/>
+        </w:rPr>
+      </w:pPr>
+      <w:r>
+        <w:rPr>
+          <w:sz w:val="24"/>
+          <w:szCs w:val="24"/>
+        </w:rPr>
+        <w:t>Utilizar la aplicación como una gran base de datos donde pueden encontrar diferentes alimentos y recetas según sus necesidades.</w:t>
+      </w:r>
+      <w:r>
+        <w:rPr>
+          <w:b/>
+          <w:bCs/>
+          <w:sz w:val="24"/>
+          <w:szCs w:val="24"/>
+        </w:rPr>
+        <w:br/>
+      </w:r>
+    </w:p>
+    <w:p>
+      <w:pPr>
+        <w:pStyle w:val="Sinespaciado"/>
+        <w:ind w:left="1440"/>
+        <w:rPr>
+          <w:sz w:val="24"/>
+          <w:szCs w:val="24"/>
+          <w:u w:val="single"/>
+        </w:rPr>
+      </w:pPr>
+      <w:r>
+        <w:rPr>
+          <w:sz w:val="24"/>
+          <w:szCs w:val="24"/>
+          <w:u w:val="single"/>
+        </w:rPr>
+        <w:t>Funcionalidades clave del PMV</w:t>
+      </w:r>
+    </w:p>
+    <w:p>
+      <w:pPr>
+        <w:pStyle w:val="Sinespaciado"/>
+        <w:ind w:left="1440"/>
+        <w:rPr>
+          <w:sz w:val="24"/>
+          <w:szCs w:val="24"/>
+        </w:rPr>
+      </w:pPr>
+      <w:r>
+        <w:rPr>
+          <w:sz w:val="24"/>
+          <w:szCs w:val="24"/>
+        </w:rPr>
+        <w:t>Las características principales para validar la idea principal del problema:</w:t>
+      </w:r>
+    </w:p>
+    <w:p>
+      <w:pPr>
+        <w:pStyle w:val="Sinespaciado"/>
+        <w:numPr>
+          <w:ilvl w:val="3"/>
+          <w:numId w:val="1"/>
+        </w:numPr>
+        <w:rPr>
+          <w:sz w:val="24"/>
+          <w:szCs w:val="24"/>
+        </w:rPr>
+      </w:pPr>
+      <w:r>
+        <w:rPr>
+          <w:sz w:val="24"/>
+          <w:szCs w:val="24"/>
+        </w:rPr>
+        <w:t>El usuario para registrarse tiene que responder una serie de preguntas sobre su estado de salud (estudio IMC).</w:t>
+      </w:r>
+    </w:p>
+    <w:p>
+      <w:pPr>
+        <w:pStyle w:val="Sinespaciado"/>
+        <w:numPr>
+          <w:ilvl w:val="3"/>
+          <w:numId w:val="1"/>
+        </w:numPr>
+        <w:rPr>
+          <w:sz w:val="24"/>
+          <w:szCs w:val="24"/>
+        </w:rPr>
+      </w:pPr>
+      <w:r>
+        <w:rPr>
+          <w:sz w:val="24"/>
+          <w:szCs w:val="24"/>
+        </w:rPr>
+        <w:t>En primer lugar, le salen productos generales, donde el puede buscar por filtros.</w:t>
+      </w:r>
+    </w:p>
+    <w:p>
+      <w:pPr>
+        <w:pStyle w:val="Sinespaciado"/>
+        <w:numPr>
+          <w:ilvl w:val="3"/>
+          <w:numId w:val="1"/>
+        </w:numPr>
+        <w:rPr>
+          <w:sz w:val="24"/>
+          <w:szCs w:val="24"/>
+        </w:rPr>
+      </w:pPr>
+      <w:r>
+        <w:rPr>
+          <w:sz w:val="24"/>
+          <w:szCs w:val="24"/>
+        </w:rPr>
+        <w:t>Puede encontrar recetas, donde explica como se hace, y el tiempo de preparación.</w:t>
+      </w:r>
+    </w:p>
+    <w:p>
+      <w:pPr>
+        <w:pStyle w:val="Sinespaciado"/>
+        <w:numPr>
+          <w:ilvl w:val="3"/>
+          <w:numId w:val="1"/>
+        </w:numPr>
+        <w:rPr>
+          <w:sz w:val="24"/>
+          <w:szCs w:val="24"/>
+        </w:rPr>
+      </w:pPr>
+      <w:r>
+        <w:rPr>
+          <w:sz w:val="24"/>
+          <w:szCs w:val="24"/>
+        </w:rPr>
+        <w:t>A la hora de mostrar los productos se muestra una imagen del producto, el nombre y el precio</w:t>
+      </w:r>
+    </w:p>
+    <w:p>
+      <w:pPr>
+        <w:pStyle w:val="Sinespaciado"/>
+        <w:numPr>
+          <w:ilvl w:val="3"/>
+          <w:numId w:val="1"/>
+        </w:numPr>
+        <w:rPr>
+          <w:sz w:val="24"/>
+          <w:szCs w:val="24"/>
+        </w:rPr>
+      </w:pPr>
+      <w:r>
+        <w:rPr>
+          <w:sz w:val="24"/>
+          <w:szCs w:val="24"/>
+        </w:rPr>
+        <w:t>A la hora de mostrar las recetas se muestra</w:t>
+      </w:r>
+      <w:r>
+        <w:rPr>
+          <w:sz w:val="24"/>
+          <w:szCs w:val="24"/>
+        </w:rPr>
+        <w:t xml:space="preserve"> una imagen del plato final, el nombre, la descripción y el tiempo de preparación de la receta</w:t>
+      </w:r>
+    </w:p>
+    <w:p>
+      <w:pPr>
+        <w:pStyle w:val="Sinespaciado"/>
+        <w:ind w:left="1440"/>
+        <w:rPr>
+          <w:sz w:val="24"/>
+          <w:szCs w:val="24"/>
+          <w:u w:val="single"/>
+        </w:rPr>
+      </w:pPr>
+      <w:r>
+        <w:rPr>
+          <w:sz w:val="24"/>
+          <w:szCs w:val="24"/>
+          <w:u w:val="single"/>
+        </w:rPr>
+        <w:t>Tecnología usada para el PMV</w:t>
+      </w:r>
+    </w:p>
+    <w:p>
+      <w:pPr>
+        <w:pStyle w:val="Sinespaciado"/>
+        <w:numPr>
+          <w:ilvl w:val="3"/>
+          <w:numId w:val="1"/>
+        </w:numPr>
+        <w:rPr>
+          <w:sz w:val="24"/>
+          <w:szCs w:val="24"/>
+          <w:u w:val="single"/>
+        </w:rPr>
+      </w:pPr>
+      <w:r>
+        <w:rPr>
+          <w:sz w:val="24"/>
+          <w:szCs w:val="24"/>
+        </w:rPr>
+        <w:t>La aplicación está desarrollada en C# con una ventana desarrollada en WPF con conexión a base de datos MySql.</w:t>
+      </w:r>
+    </w:p>
+    <w:p>
+      <w:pPr>
+        <w:pStyle w:val="Sinespaciado"/>
+        <w:numPr>
+          <w:ilvl w:val="3"/>
+          <w:numId w:val="1"/>
+        </w:numPr>
+        <w:rPr>
+          <w:sz w:val="24"/>
+          <w:szCs w:val="24"/>
+          <w:u w:val="single"/>
+        </w:rPr>
+      </w:pPr>
+      <w:r>
+        <w:rPr>
+          <w:sz w:val="24"/>
+          <w:szCs w:val="24"/>
+        </w:rPr>
+        <w:t>Utilizo una API llamada Spoonacular donde saco la información de los alimentos y de los productos.</w:t>
+      </w:r>
+    </w:p>
+    <w:p>
+      <w:pPr>
+        <w:pStyle w:val="Sinespaciado"/>
+        <w:ind w:left="1440"/>
+        <w:rPr>
+          <w:sz w:val="24"/>
+          <w:szCs w:val="24"/>
+          <w:u w:val="single"/>
+        </w:rPr>
+      </w:pPr>
+      <w:r>
+        <w:rPr>
+          <w:sz w:val="24"/>
+          <w:szCs w:val="24"/>
+          <w:u w:val="single"/>
+        </w:rPr>
+        <w:lastRenderedPageBreak/>
+        <w:t xml:space="preserve">Futura </w:t>
+      </w:r>
+      <w:r>
+        <w:rPr>
+          <w:sz w:val="24"/>
+          <w:szCs w:val="24"/>
+          <w:u w:val="single"/>
+        </w:rPr>
+        <w:t xml:space="preserve">funcionalidad tras el </w:t>
+      </w:r>
+      <w:r>
+        <w:rPr>
+          <w:sz w:val="24"/>
+          <w:szCs w:val="24"/>
+          <w:u w:val="single"/>
+        </w:rPr>
+        <w:t>PMV</w:t>
+      </w:r>
+    </w:p>
+    <w:p>
+      <w:pPr>
+        <w:pStyle w:val="Sinespaciado"/>
+        <w:ind w:left="1440"/>
+        <w:rPr>
+          <w:sz w:val="24"/>
+          <w:szCs w:val="24"/>
+        </w:rPr>
+      </w:pPr>
+      <w:r>
+        <w:rPr>
+          <w:sz w:val="24"/>
+          <w:szCs w:val="24"/>
+        </w:rPr>
+        <w:t>Si la aplicación tiene un primer éxito en cuanto al numero de usuarios se refiere como forma de ampliar la funcionalidad hemos pensado:</w:t>
+      </w:r>
+    </w:p>
+    <w:p>
+      <w:pPr>
+        <w:pStyle w:val="Sinespaciado"/>
+        <w:numPr>
+          <w:ilvl w:val="3"/>
+          <w:numId w:val="1"/>
+        </w:numPr>
+        <w:rPr>
+          <w:sz w:val="24"/>
+          <w:szCs w:val="24"/>
+        </w:rPr>
+      </w:pPr>
+      <w:r>
+        <w:rPr>
+          <w:sz w:val="24"/>
+          <w:szCs w:val="24"/>
+        </w:rPr>
+        <w:t>Crear un chatBot donde los usuarios escriban sus necesidades y este les devuelva alimentos o recetas que necesitens</w:t>
+      </w:r>
+    </w:p>
+    <w:p>
+      <w:pPr>
+        <w:pStyle w:val="Sinespaciado"/>
+        <w:numPr>
+          <w:ilvl w:val="3"/>
+          <w:numId w:val="1"/>
+        </w:numPr>
+        <w:rPr>
+          <w:sz w:val="24"/>
+          <w:szCs w:val="24"/>
+        </w:rPr>
+      </w:pPr>
+      <w:r>
+        <w:rPr>
+          <w:sz w:val="24"/>
+          <w:szCs w:val="24"/>
+        </w:rPr>
+        <w:t>Que puedas guardar recetas en favoritos para tenerlas de una forma más accesitble</w:t>
+      </w:r>
+    </w:p>
+    <w:p>
+      <w:pPr>
+        <w:pStyle w:val="Sinespaciado"/>
+        <w:numPr>
+          <w:ilvl w:val="3"/>
+          <w:numId w:val="1"/>
+        </w:numPr>
+        <w:rPr>
+          <w:sz w:val="24"/>
+          <w:szCs w:val="24"/>
+        </w:rPr>
+      </w:pPr>
+      <w:r>
+        <w:rPr>
+          <w:sz w:val="24"/>
+          <w:szCs w:val="24"/>
+        </w:rPr>
+        <w:t>Una especie de foro o chat pero entre los usuarios donde ellos puedan añadir productos o recetas que hayan encontrado y que no se encuentren en la aplicación</w:t>
+      </w:r>
+    </w:p>
+    <w:p>
+      <w:pPr>
+        <w:pStyle w:val="Sinespaciado"/>
+        <w:ind w:left="708"/>
         <w:rPr>
           <w:b/>
           <w:bCs/>
@@ -3237,25 +3617,7 @@
           <w:szCs w:val="24"/>
           <w:u w:val="single"/>
         </w:rPr>
-        <w:t xml:space="preserve">- </w:t>
-      </w:r>
-      <w:proofErr w:type="spellStart"/>
-      <w:r>
-        <w:rPr>
-          <w:sz w:val="24"/>
-          <w:szCs w:val="24"/>
-          <w:u w:val="single"/>
-        </w:rPr>
-        <w:t>Influencers</w:t>
-      </w:r>
-      <w:proofErr w:type="spellEnd"/>
-      <w:r>
-        <w:rPr>
-          <w:sz w:val="24"/>
-          <w:szCs w:val="24"/>
-          <w:u w:val="single"/>
-        </w:rPr>
-        <w:t xml:space="preserve"> en nutrición y alimentos saludables</w:t>
+        <w:t>- Influencers en nutrición y alimentos saludables</w:t>
       </w:r>
       <w:r>
         <w:rPr>
@@ -3276,23 +3638,7 @@
           <w:sz w:val="24"/>
           <w:szCs w:val="24"/>
         </w:rPr>
-        <w:t xml:space="preserve"> socio está orientado a la parte de la publicidad, donde hoy en día es la mejor forma de vender los productos, a través de </w:t>
-      </w:r>
-      <w:proofErr w:type="spellStart"/>
-      <w:r>
-        <w:rPr>
-          <w:sz w:val="24"/>
-          <w:szCs w:val="24"/>
-        </w:rPr>
-        <w:t>influencers</w:t>
-      </w:r>
-      <w:proofErr w:type="spellEnd"/>
-      <w:r>
-        <w:rPr>
-          <w:sz w:val="24"/>
-          <w:szCs w:val="24"/>
-        </w:rPr>
-        <w:t xml:space="preserve"> y las redes sociales.</w:t>
+        <w:t xml:space="preserve"> socio está orientado a la parte de la publicidad, donde hoy en día es la mejor forma de vender los productos, a través de influencers y las redes sociales.</w:t>
       </w:r>
     </w:p>
     <w:p>
@@ -3515,15 +3861,7 @@
           <w:sz w:val="24"/>
           <w:szCs w:val="24"/>
         </w:rPr>
-        <w:t xml:space="preserve">: Igual de importante que desarrollar la aplicación es mantenerla para una </w:t>
-      </w:r>
-      <w:r>
-        <w:rPr>
-          <w:sz w:val="24"/>
-          <w:szCs w:val="24"/>
-        </w:rPr>
-        <w:lastRenderedPageBreak/>
-        <w:t>posible corrección de errores, introducción de nuevos productos verificados etc.</w:t>
+        <w:t>: Igual de importante que desarrollar la aplicación es mantenerla para una posible corrección de errores, introducción de nuevos productos verificados etc.</w:t>
       </w:r>
     </w:p>
     <w:p>
@@ -3572,6 +3910,7 @@
           <w:szCs w:val="24"/>
           <w:u w:val="single"/>
         </w:rPr>
+        <w:lastRenderedPageBreak/>
         <w:t>Marca y comunidad</w:t>
       </w:r>
       <w:r>
@@ -3809,23 +4148,7 @@
           <w:sz w:val="24"/>
           <w:szCs w:val="24"/>
         </w:rPr>
-        <w:t xml:space="preserve">: Orientado más a ordenadores, pero también puedes utilizar la </w:t>
-      </w:r>
-      <w:proofErr w:type="spellStart"/>
-      <w:r>
-        <w:rPr>
-          <w:sz w:val="24"/>
-          <w:szCs w:val="24"/>
-        </w:rPr>
-        <w:t>pagina</w:t>
-      </w:r>
-      <w:proofErr w:type="spellEnd"/>
-      <w:r>
-        <w:rPr>
-          <w:sz w:val="24"/>
-          <w:szCs w:val="24"/>
-        </w:rPr>
-        <w:t xml:space="preserve"> web desde dispositivos móviles. Contiene la misma funcionalidad que la aplicación móvil.</w:t>
+        <w:t>: Orientado más a ordenadores, pero también puedes utilizar la pagina web desde dispositivos móviles. Contiene la misma funcionalidad que la aplicación móvil.</w:t>
       </w:r>
     </w:p>
     <w:p>
@@ -3878,25 +4201,7 @@
           <w:szCs w:val="24"/>
           <w:u w:val="single"/>
         </w:rPr>
-        <w:t xml:space="preserve">Colaboraciones con </w:t>
-      </w:r>
-      <w:proofErr w:type="spellStart"/>
-      <w:r>
-        <w:rPr>
-          <w:sz w:val="24"/>
-          <w:szCs w:val="24"/>
-          <w:u w:val="single"/>
-        </w:rPr>
-        <w:t>influencers</w:t>
-      </w:r>
-      <w:proofErr w:type="spellEnd"/>
-      <w:r>
-        <w:rPr>
-          <w:sz w:val="24"/>
-          <w:szCs w:val="24"/>
-          <w:u w:val="single"/>
-        </w:rPr>
-        <w:t xml:space="preserve"> o profesionales</w:t>
+        <w:t>Colaboraciones con influencers o profesionales</w:t>
       </w:r>
       <w:r>
         <w:rPr>
@@ -4146,7 +4451,6 @@
           <w:szCs w:val="24"/>
           <w:u w:val="single"/>
         </w:rPr>
-        <w:lastRenderedPageBreak/>
         <w:t>Infraestructura</w:t>
       </w:r>
       <w:r>
@@ -4191,18 +4495,9 @@
           <w:szCs w:val="24"/>
           <w:u w:val="single"/>
         </w:rPr>
-        <w:t>Colaboraciones con expertos/</w:t>
-      </w:r>
-      <w:proofErr w:type="spellStart"/>
-      <w:r>
-        <w:rPr>
-          <w:sz w:val="24"/>
-          <w:szCs w:val="24"/>
-          <w:u w:val="single"/>
-        </w:rPr>
-        <w:t>influencers</w:t>
-      </w:r>
-      <w:proofErr w:type="spellEnd"/>
+        <w:lastRenderedPageBreak/>
+        <w:t>Colaboraciones con expertos/influencers</w:t>
+      </w:r>
       <w:r>
         <w:rPr>
           <w:b/>
@@ -4263,23 +4558,7 @@
           <w:sz w:val="24"/>
           <w:szCs w:val="24"/>
         </w:rPr>
-        <w:t xml:space="preserve">Uso de herramientas externas como </w:t>
-      </w:r>
-      <w:proofErr w:type="spellStart"/>
-      <w:r>
-        <w:rPr>
-          <w:sz w:val="24"/>
-          <w:szCs w:val="24"/>
-        </w:rPr>
-        <w:t>APIs</w:t>
-      </w:r>
-      <w:proofErr w:type="spellEnd"/>
-      <w:r>
-        <w:rPr>
-          <w:sz w:val="24"/>
-          <w:szCs w:val="24"/>
-        </w:rPr>
-        <w:t xml:space="preserve"> hay que pagar un coste extra por utilizarlas.</w:t>
+        <w:t>Uso de herramientas externas como APIs hay que pagar un coste extra por utilizarlas.</w:t>
       </w:r>
     </w:p>
     <w:p>

--- a/documentacion-app/documentacion-ape/documentacion-proyecto-APE.docx
+++ b/documentacion-app/documentacion-ape/documentacion-proyecto-APE.docx
@@ -8,41 +8,11 @@
         <w:rPr>
           <w:b/>
           <w:bCs/>
-          <w:sz w:val="30"/>
-          <w:szCs w:val="30"/>
-        </w:rPr>
-      </w:pPr>
-      <w:r>
-        <w:rPr>
-          <w:b/>
-          <w:bCs/>
-          <w:sz w:val="30"/>
-          <w:szCs w:val="30"/>
-        </w:rPr>
-        <w:t>GUIÓN PROYECTO-METODOLOGÍAS ÁGILES PARA GRUPOS QUE HAN TRABAJDO EN EL APE</w:t>
-      </w:r>
-    </w:p>
-    <w:p>
-      <w:pPr>
-        <w:pStyle w:val="Sinespaciado"/>
-        <w:rPr>
-          <w:b/>
-          <w:bCs/>
-          <w:sz w:val="24"/>
-          <w:szCs w:val="24"/>
-        </w:rPr>
-      </w:pPr>
-    </w:p>
-    <w:p>
-      <w:pPr>
-        <w:pStyle w:val="Sinespaciado"/>
-        <w:rPr>
-          <w:b/>
-          <w:bCs/>
-          <w:sz w:val="24"/>
-          <w:szCs w:val="24"/>
-        </w:rPr>
-      </w:pPr>
+          <w:sz w:val="24"/>
+          <w:szCs w:val="24"/>
+        </w:rPr>
+      </w:pPr>
+      <w:bookmarkStart w:id="0" w:name="_Hlk198992374"/>
       <w:r>
         <w:rPr>
           <w:b/>
@@ -76,14 +46,25 @@
           <w:szCs w:val="24"/>
         </w:rPr>
       </w:pPr>
-      <w:r>
-        <w:rPr>
-          <w:b/>
-          <w:bCs/>
-          <w:sz w:val="24"/>
-          <w:szCs w:val="24"/>
-        </w:rPr>
-        <w:t>Brainstorming de problemas cotidianos</w:t>
+      <w:proofErr w:type="spellStart"/>
+      <w:r>
+        <w:rPr>
+          <w:b/>
+          <w:bCs/>
+          <w:sz w:val="24"/>
+          <w:szCs w:val="24"/>
+        </w:rPr>
+        <w:t>Brainstorming</w:t>
+      </w:r>
+      <w:proofErr w:type="spellEnd"/>
+      <w:r>
+        <w:rPr>
+          <w:b/>
+          <w:bCs/>
+          <w:sz w:val="24"/>
+          <w:szCs w:val="24"/>
+        </w:rPr>
+        <w:t xml:space="preserve"> de problemas cotidianos</w:t>
       </w:r>
     </w:p>
     <w:p>
@@ -201,6 +182,7 @@
         <w:br/>
         <w:t xml:space="preserve">Con el objetivo de mejorar estas alternativas, hemos decidido desarrollar </w:t>
       </w:r>
+      <w:proofErr w:type="spellStart"/>
       <w:r>
         <w:rPr>
           <w:rStyle w:val="nfasis"/>
@@ -209,6 +191,7 @@
         </w:rPr>
         <w:t>ZeroGluten</w:t>
       </w:r>
+      <w:proofErr w:type="spellEnd"/>
       <w:r>
         <w:rPr>
           <w:sz w:val="24"/>
@@ -331,6 +314,7 @@
         </w:rPr>
         <w:t xml:space="preserve"> en varios tipos de mercado, ya que se basa en un concepto existente e incluso podría considerarse una versión adaptada de otras aplicaciones similares. Sin embargo, el mercado que mejor define a </w:t>
       </w:r>
+      <w:proofErr w:type="spellStart"/>
       <w:r>
         <w:rPr>
           <w:rStyle w:val="Textoennegrita"/>
@@ -339,6 +323,7 @@
         </w:rPr>
         <w:t>ZeroGluten</w:t>
       </w:r>
+      <w:proofErr w:type="spellEnd"/>
       <w:r>
         <w:rPr>
           <w:sz w:val="24"/>
@@ -352,8 +337,18 @@
           <w:sz w:val="24"/>
           <w:szCs w:val="24"/>
         </w:rPr>
-        <w:t>mercado resegmentado</w:t>
-      </w:r>
+        <w:t xml:space="preserve">mercado </w:t>
+      </w:r>
+      <w:proofErr w:type="spellStart"/>
+      <w:r>
+        <w:rPr>
+          <w:rStyle w:val="Textoennegrita"/>
+          <w:sz w:val="24"/>
+          <w:szCs w:val="24"/>
+        </w:rPr>
+        <w:t>resegmentado</w:t>
+      </w:r>
+      <w:proofErr w:type="spellEnd"/>
       <w:r>
         <w:rPr>
           <w:sz w:val="24"/>
@@ -538,15 +533,7 @@
           <w:sz w:val="24"/>
           <w:szCs w:val="24"/>
         </w:rPr>
-        <w:t xml:space="preserve"> del mercado nacional de personas con intolerancias alimentarias en los </w:t>
-      </w:r>
-      <w:r>
-        <w:rPr>
-          <w:sz w:val="24"/>
-          <w:szCs w:val="24"/>
-        </w:rPr>
-        <w:lastRenderedPageBreak/>
-        <w:t>primeros años, teniendo en cuenta nuestros recursos, estrategias de marketing y la competencia actual</w:t>
+        <w:t xml:space="preserve"> del mercado nacional de personas con intolerancias alimentarias en los primeros años, teniendo en cuenta nuestros recursos, estrategias de marketing y la competencia actual</w:t>
       </w:r>
       <w:r>
         <w:t>.</w:t>
@@ -583,7 +570,27 @@
           <w:sz w:val="24"/>
           <w:szCs w:val="24"/>
         </w:rPr>
-        <w:t>Conocemos nuestro cliente (mapa de empatía &amp; Buyer persona).</w:t>
+        <w:t xml:space="preserve">Conocemos nuestro cliente (mapa de empatía &amp; </w:t>
+      </w:r>
+      <w:proofErr w:type="spellStart"/>
+      <w:r>
+        <w:rPr>
+          <w:b/>
+          <w:bCs/>
+          <w:sz w:val="24"/>
+          <w:szCs w:val="24"/>
+        </w:rPr>
+        <w:t>Buyer</w:t>
+      </w:r>
+      <w:proofErr w:type="spellEnd"/>
+      <w:r>
+        <w:rPr>
+          <w:b/>
+          <w:bCs/>
+          <w:sz w:val="24"/>
+          <w:szCs w:val="24"/>
+        </w:rPr>
+        <w:t xml:space="preserve"> persona).</w:t>
       </w:r>
     </w:p>
     <w:p>
@@ -741,8 +748,46 @@
           <w:sz w:val="24"/>
           <w:szCs w:val="24"/>
         </w:rPr>
+        <w:t>Conocemos la competencia (Océanos azules y lienzo estratégico)</w:t>
+      </w:r>
+    </w:p>
+    <w:p>
+      <w:pPr>
+        <w:pStyle w:val="Sinespaciado"/>
+        <w:ind w:left="1440"/>
+        <w:rPr>
+          <w:sz w:val="24"/>
+          <w:szCs w:val="24"/>
+        </w:rPr>
+      </w:pPr>
+      <w:r>
+        <w:rPr>
+          <w:sz w:val="24"/>
+          <w:szCs w:val="24"/>
+        </w:rPr>
+        <w:t xml:space="preserve">La aplicación aborda un problema creciente: </w:t>
+      </w:r>
+      <w:r>
+        <w:rPr>
+          <w:sz w:val="24"/>
+          <w:szCs w:val="24"/>
+        </w:rPr>
+        <w:t xml:space="preserve">el descubrimiento </w:t>
+      </w:r>
+      <w:r>
+        <w:rPr>
+          <w:sz w:val="24"/>
+          <w:szCs w:val="24"/>
+        </w:rPr>
+        <w:t xml:space="preserve">de intolerancias alimentarias, que sigue aumentando con el tiempo. Cada vez más personas experimentan intolerancias a distintos productos, lo </w:t>
+      </w:r>
+      <w:r>
+        <w:rPr>
+          <w:sz w:val="24"/>
+          <w:szCs w:val="24"/>
+        </w:rPr>
         <w:lastRenderedPageBreak/>
-        <w:t>Conocemos la competencia (Océanos azules y lienzo estratégico)</w:t>
+        <w:t>que hace que no sea la primera aplicación en abordar esta necesidad. Algunos ejemplos relevantes son:</w:t>
       </w:r>
     </w:p>
     <w:p>
@@ -754,26 +799,32 @@
           <w:szCs w:val="24"/>
         </w:rPr>
       </w:pPr>
-      <w:r>
-        <w:rPr>
-          <w:sz w:val="24"/>
-          <w:szCs w:val="24"/>
-        </w:rPr>
-        <w:t xml:space="preserve">La aplicación aborda un problema creciente: </w:t>
-      </w:r>
-      <w:r>
-        <w:rPr>
-          <w:sz w:val="24"/>
-          <w:szCs w:val="24"/>
-        </w:rPr>
-        <w:t xml:space="preserve">el descubrimiento </w:t>
-      </w:r>
-      <w:r>
-        <w:rPr>
-          <w:sz w:val="24"/>
-          <w:szCs w:val="24"/>
-        </w:rPr>
-        <w:t>de intolerancias alimentarias, que sigue aumentando con el tiempo. Cada vez más personas experimentan intolerancias a distintos productos, lo que hace que no sea la primera aplicación en abordar esta necesidad. Algunos ejemplos relevantes son:</w:t>
+      <w:proofErr w:type="spellStart"/>
+      <w:r>
+        <w:rPr>
+          <w:b/>
+          <w:bCs/>
+          <w:sz w:val="24"/>
+          <w:szCs w:val="24"/>
+        </w:rPr>
+        <w:t>Yuka</w:t>
+      </w:r>
+      <w:proofErr w:type="spellEnd"/>
+      <w:r>
+        <w:rPr>
+          <w:b/>
+          <w:bCs/>
+          <w:sz w:val="24"/>
+          <w:szCs w:val="24"/>
+        </w:rPr>
+        <w:t>:</w:t>
+      </w:r>
+      <w:r>
+        <w:rPr>
+          <w:sz w:val="24"/>
+          <w:szCs w:val="24"/>
+        </w:rPr>
+        <w:t xml:space="preserve"> Permite escanear productos y cosméticos para obtener información detallada sobre ellos, con un enfoque especial en los ingredientes y su impacto en la salud.</w:t>
       </w:r>
     </w:p>
     <w:p>
@@ -792,14 +843,14 @@
           <w:sz w:val="24"/>
           <w:szCs w:val="24"/>
         </w:rPr>
-        <w:t>Yuka:</w:t>
-      </w:r>
-      <w:r>
-        <w:rPr>
-          <w:sz w:val="24"/>
-          <w:szCs w:val="24"/>
-        </w:rPr>
-        <w:t xml:space="preserve"> Permite escanear productos y cosméticos para obtener información detallada sobre ellos, con un enfoque especial en los ingredientes y su impacto en la salud.</w:t>
+        <w:t>Gluten Free Scanner:</w:t>
+      </w:r>
+      <w:r>
+        <w:rPr>
+          <w:sz w:val="24"/>
+          <w:szCs w:val="24"/>
+        </w:rPr>
+        <w:t xml:space="preserve"> Especializada en el escaneo de códigos de barras para verificar si un producto contiene gluten.</w:t>
       </w:r>
     </w:p>
     <w:p>
@@ -811,21 +862,32 @@
           <w:szCs w:val="24"/>
         </w:rPr>
       </w:pPr>
-      <w:r>
-        <w:rPr>
-          <w:b/>
-          <w:bCs/>
-          <w:sz w:val="24"/>
-          <w:szCs w:val="24"/>
-        </w:rPr>
-        <w:t>Gluten Free Scanner:</w:t>
-      </w:r>
-      <w:r>
-        <w:rPr>
-          <w:sz w:val="24"/>
-          <w:szCs w:val="24"/>
-        </w:rPr>
-        <w:t xml:space="preserve"> Especializada en el escaneo de códigos de barras para verificar si un producto contiene gluten.</w:t>
+      <w:proofErr w:type="spellStart"/>
+      <w:r>
+        <w:rPr>
+          <w:b/>
+          <w:bCs/>
+          <w:sz w:val="24"/>
+          <w:szCs w:val="24"/>
+        </w:rPr>
+        <w:t>Find</w:t>
+      </w:r>
+      <w:proofErr w:type="spellEnd"/>
+      <w:r>
+        <w:rPr>
+          <w:b/>
+          <w:bCs/>
+          <w:sz w:val="24"/>
+          <w:szCs w:val="24"/>
+        </w:rPr>
+        <w:t xml:space="preserve"> Me Gluten Free:</w:t>
+      </w:r>
+      <w:r>
+        <w:rPr>
+          <w:sz w:val="24"/>
+          <w:szCs w:val="24"/>
+        </w:rPr>
+        <w:t xml:space="preserve"> Se centra en la búsqueda de establecimientos que ofrecen opciones sin gluten.</w:t>
       </w:r>
     </w:p>
     <w:p>
@@ -837,21 +899,32 @@
           <w:szCs w:val="24"/>
         </w:rPr>
       </w:pPr>
-      <w:r>
-        <w:rPr>
-          <w:b/>
-          <w:bCs/>
-          <w:sz w:val="24"/>
-          <w:szCs w:val="24"/>
-        </w:rPr>
-        <w:t>Find Me Gluten Free:</w:t>
-      </w:r>
-      <w:r>
-        <w:rPr>
-          <w:sz w:val="24"/>
-          <w:szCs w:val="24"/>
-        </w:rPr>
-        <w:t xml:space="preserve"> Se centra en la búsqueda de establecimientos que ofrecen opciones sin gluten.</w:t>
+      <w:proofErr w:type="spellStart"/>
+      <w:r>
+        <w:rPr>
+          <w:b/>
+          <w:bCs/>
+          <w:sz w:val="24"/>
+          <w:szCs w:val="24"/>
+        </w:rPr>
+        <w:t>ShopWell</w:t>
+      </w:r>
+      <w:proofErr w:type="spellEnd"/>
+      <w:r>
+        <w:rPr>
+          <w:b/>
+          <w:bCs/>
+          <w:sz w:val="24"/>
+          <w:szCs w:val="24"/>
+        </w:rPr>
+        <w:t>:</w:t>
+      </w:r>
+      <w:r>
+        <w:rPr>
+          <w:sz w:val="24"/>
+          <w:szCs w:val="24"/>
+        </w:rPr>
+        <w:t xml:space="preserve"> Permite escanear productos y recibir recomendaciones sobre su calidad nutricional, abarcando diversas alergias e intolerancias.</w:t>
       </w:r>
     </w:p>
     <w:p>
@@ -863,21 +936,29 @@
           <w:szCs w:val="24"/>
         </w:rPr>
       </w:pPr>
-      <w:r>
-        <w:rPr>
-          <w:b/>
-          <w:bCs/>
-          <w:sz w:val="24"/>
-          <w:szCs w:val="24"/>
-        </w:rPr>
-        <w:t>ShopWell:</w:t>
-      </w:r>
-      <w:r>
-        <w:rPr>
-          <w:sz w:val="24"/>
-          <w:szCs w:val="24"/>
-        </w:rPr>
-        <w:t xml:space="preserve"> Permite escanear productos y recibir recomendaciones sobre su calidad nutricional, abarcando diversas alergias e intolerancias.</w:t>
+    </w:p>
+    <w:p>
+      <w:pPr>
+        <w:pStyle w:val="Sinespaciado"/>
+        <w:numPr>
+          <w:ilvl w:val="1"/>
+          <w:numId w:val="1"/>
+        </w:numPr>
+        <w:rPr>
+          <w:b/>
+          <w:bCs/>
+          <w:sz w:val="24"/>
+          <w:szCs w:val="24"/>
+        </w:rPr>
+      </w:pPr>
+      <w:r>
+        <w:rPr>
+          <w:b/>
+          <w:bCs/>
+          <w:sz w:val="24"/>
+          <w:szCs w:val="24"/>
+        </w:rPr>
+        <w:t xml:space="preserve">DAFO </w:t>
       </w:r>
     </w:p>
     <w:p>
@@ -885,33 +966,144 @@
         <w:pStyle w:val="Sinespaciado"/>
         <w:ind w:left="1440"/>
         <w:rPr>
-          <w:sz w:val="24"/>
-          <w:szCs w:val="24"/>
-        </w:rPr>
-      </w:pPr>
-    </w:p>
-    <w:p>
-      <w:pPr>
-        <w:pStyle w:val="Sinespaciado"/>
-        <w:numPr>
-          <w:ilvl w:val="1"/>
-          <w:numId w:val="1"/>
-        </w:numPr>
-        <w:rPr>
-          <w:b/>
-          <w:bCs/>
-          <w:sz w:val="24"/>
-          <w:szCs w:val="24"/>
-        </w:rPr>
-      </w:pPr>
-      <w:r>
-        <w:rPr>
-          <w:b/>
-          <w:bCs/>
-          <w:sz w:val="24"/>
-          <w:szCs w:val="24"/>
-        </w:rPr>
-        <w:t xml:space="preserve">DAFO </w:t>
+          <w:b/>
+          <w:bCs/>
+          <w:sz w:val="24"/>
+          <w:szCs w:val="24"/>
+        </w:rPr>
+      </w:pPr>
+      <w:r>
+        <w:rPr>
+          <w:b/>
+          <w:bCs/>
+          <w:sz w:val="24"/>
+          <w:szCs w:val="24"/>
+        </w:rPr>
+        <w:t xml:space="preserve">Debilidades: </w:t>
+      </w:r>
+    </w:p>
+    <w:p>
+      <w:pPr>
+        <w:pStyle w:val="Sinespaciado"/>
+        <w:numPr>
+          <w:ilvl w:val="3"/>
+          <w:numId w:val="1"/>
+        </w:numPr>
+        <w:rPr>
+          <w:b/>
+          <w:bCs/>
+          <w:sz w:val="24"/>
+          <w:szCs w:val="24"/>
+        </w:rPr>
+      </w:pPr>
+      <w:r>
+        <w:rPr>
+          <w:b/>
+          <w:bCs/>
+          <w:sz w:val="24"/>
+          <w:szCs w:val="24"/>
+        </w:rPr>
+        <w:t>Base de datos incompleta:</w:t>
+      </w:r>
+      <w:r>
+        <w:rPr>
+          <w:sz w:val="24"/>
+          <w:szCs w:val="24"/>
+        </w:rPr>
+        <w:t xml:space="preserve"> Si la base de datos no está completamente llena de productos y recetas verificadas, la utilidad de la aplicación podría verse limitada para los usuarios, ya que necesitarán más opciones para tomar decisiones sobre su dieta.</w:t>
+      </w:r>
+    </w:p>
+    <w:p>
+      <w:pPr>
+        <w:pStyle w:val="Sinespaciado"/>
+        <w:numPr>
+          <w:ilvl w:val="3"/>
+          <w:numId w:val="1"/>
+        </w:numPr>
+        <w:rPr>
+          <w:b/>
+          <w:bCs/>
+          <w:sz w:val="24"/>
+          <w:szCs w:val="24"/>
+        </w:rPr>
+      </w:pPr>
+      <w:r>
+        <w:rPr>
+          <w:b/>
+          <w:bCs/>
+          <w:sz w:val="24"/>
+          <w:szCs w:val="24"/>
+        </w:rPr>
+        <w:t xml:space="preserve">Actualización de los datos: </w:t>
+      </w:r>
+      <w:r>
+        <w:rPr>
+          <w:sz w:val="24"/>
+          <w:szCs w:val="24"/>
+        </w:rPr>
+        <w:t>Si no se mantiene actualizada la información sobre productos, supermercados y recetas, la confianza de los usuarios disminuye. La gestión de esta información puede ser laboriosa y requiere un sistema bien estructurado para mantener la calidad y la frecuencia de las actualizaciones.</w:t>
+      </w:r>
+    </w:p>
+    <w:p>
+      <w:pPr>
+        <w:pStyle w:val="Sinespaciado"/>
+        <w:numPr>
+          <w:ilvl w:val="3"/>
+          <w:numId w:val="1"/>
+        </w:numPr>
+        <w:rPr>
+          <w:b/>
+          <w:bCs/>
+          <w:sz w:val="24"/>
+          <w:szCs w:val="24"/>
+        </w:rPr>
+      </w:pPr>
+      <w:r>
+        <w:rPr>
+          <w:b/>
+          <w:bCs/>
+          <w:sz w:val="24"/>
+          <w:szCs w:val="24"/>
+        </w:rPr>
+        <w:t xml:space="preserve">Falta de personalización: </w:t>
+      </w:r>
+      <w:r>
+        <w:rPr>
+          <w:sz w:val="24"/>
+          <w:szCs w:val="24"/>
+        </w:rPr>
+        <w:t>Si los usuarios no pueden ajustar sus preferencias según su tipo de intolerancia la aplicación podría perder en especificidad, y los usuarios con necesidades más específicas podrían no encontrar una solución adecuada.</w:t>
+      </w:r>
+    </w:p>
+    <w:p>
+      <w:pPr>
+        <w:pStyle w:val="Sinespaciado"/>
+        <w:numPr>
+          <w:ilvl w:val="3"/>
+          <w:numId w:val="1"/>
+        </w:numPr>
+        <w:rPr>
+          <w:b/>
+          <w:bCs/>
+          <w:sz w:val="24"/>
+          <w:szCs w:val="24"/>
+        </w:rPr>
+      </w:pPr>
+      <w:r>
+        <w:rPr>
+          <w:b/>
+          <w:bCs/>
+          <w:sz w:val="24"/>
+          <w:szCs w:val="24"/>
+        </w:rPr>
+        <w:t xml:space="preserve">Escalabilidad: </w:t>
+      </w:r>
+      <w:r>
+        <w:rPr>
+          <w:sz w:val="24"/>
+          <w:szCs w:val="24"/>
+        </w:rPr>
+        <w:t>Si el modelo de negocio y la infraestructura técnica no se preparan bien para escalar, podrías enfrentar dificultades si el proyecto crece rápidamente en usuarios o si se añade más contenido (productos, recetas, etc.). El sistema necesitaría ser flexible y adaptarse a posibles picos de tráfico.</w:t>
       </w:r>
     </w:p>
     <w:p>
@@ -932,7 +1124,7 @@
           <w:sz w:val="24"/>
           <w:szCs w:val="24"/>
         </w:rPr>
-        <w:t xml:space="preserve">Debilidades: </w:t>
+        <w:t>Amenazas:</w:t>
       </w:r>
     </w:p>
     <w:p>
@@ -956,14 +1148,14 @@
           <w:sz w:val="24"/>
           <w:szCs w:val="24"/>
         </w:rPr>
-        <w:t>Base de datos incompleta:</w:t>
-      </w:r>
-      <w:r>
-        <w:rPr>
-          <w:sz w:val="24"/>
-          <w:szCs w:val="24"/>
-        </w:rPr>
-        <w:t xml:space="preserve"> Si la base de datos no está completamente llena de productos y recetas verificadas, la utilidad de la aplicación podría verse limitada para los usuarios, ya que necesitarán más opciones para tomar decisiones sobre su dieta.</w:t>
+        <w:t xml:space="preserve">Competencia directa: </w:t>
+      </w:r>
+      <w:r>
+        <w:rPr>
+          <w:sz w:val="24"/>
+          <w:szCs w:val="24"/>
+        </w:rPr>
+        <w:t>Hay aplicaciones y plataformas bien establecidas que ya están ofreciendo servicios similares para personas con intolerancia al gluten y otras alergias alimentarias. Estas aplicaciones cuentan con más recursos, visibilidad y usuarios fieles.</w:t>
       </w:r>
     </w:p>
     <w:p>
@@ -987,14 +1179,29 @@
           <w:sz w:val="24"/>
           <w:szCs w:val="24"/>
         </w:rPr>
-        <w:t xml:space="preserve">Actualización de los datos: </w:t>
-      </w:r>
-      <w:r>
-        <w:rPr>
-          <w:sz w:val="24"/>
-          <w:szCs w:val="24"/>
-        </w:rPr>
-        <w:t>Si no se mantiene actualizada la información sobre productos, supermercados y recetas, la confianza de los usuarios disminuye. La gestión de esta información puede ser laboriosa y requiere un sistema bien estructurado para mantener la calidad y la frecuencia de las actualizaciones.</w:t>
+        <w:t xml:space="preserve">Riesgos legales: </w:t>
+      </w:r>
+      <w:r>
+        <w:rPr>
+          <w:sz w:val="24"/>
+          <w:szCs w:val="24"/>
+        </w:rPr>
+        <w:t>La aplicación tiene que conocer a la perfección todos los productos que haya en su aplicación</w:t>
+      </w:r>
+      <w:r>
+        <w:rPr>
+          <w:sz w:val="24"/>
+          <w:szCs w:val="24"/>
+        </w:rPr>
+        <w:t xml:space="preserve">. Los clientes ponen en juego su salud por el servicio que nosotros ofrecemos, si tenemos información </w:t>
+      </w:r>
+      <w:r>
+        <w:rPr>
+          <w:sz w:val="24"/>
+          <w:szCs w:val="24"/>
+        </w:rPr>
+        <w:lastRenderedPageBreak/>
+        <w:t>errónea en nuestra aplicación podríamos entrar en problemas legales.</w:t>
       </w:r>
     </w:p>
     <w:p>
@@ -1018,14 +1225,35 @@
           <w:sz w:val="24"/>
           <w:szCs w:val="24"/>
         </w:rPr>
-        <w:t xml:space="preserve">Falta de personalización: </w:t>
-      </w:r>
-      <w:r>
-        <w:rPr>
-          <w:sz w:val="24"/>
-          <w:szCs w:val="24"/>
-        </w:rPr>
-        <w:t>Si los usuarios no pueden ajustar sus preferencias según su tipo de intolerancia la aplicación podría perder en especificidad, y los usuarios con necesidades más específicas podrían no encontrar una solución adecuada.</w:t>
+        <w:t xml:space="preserve">Dependencia de terceros: </w:t>
+      </w:r>
+      <w:r>
+        <w:rPr>
+          <w:sz w:val="24"/>
+          <w:szCs w:val="24"/>
+        </w:rPr>
+        <w:t>Nuestra aplicación recupera información de proveedores externos de datos sobre productos y recetas. Cualquier información errónea que obtengamos, nos puede suponer un problema a nivel de visibilidad y lealtad de la aplicación como problemas legales.</w:t>
+      </w:r>
+    </w:p>
+    <w:p>
+      <w:pPr>
+        <w:pStyle w:val="Sinespaciado"/>
+        <w:ind w:left="1440"/>
+        <w:rPr>
+          <w:b/>
+          <w:bCs/>
+          <w:sz w:val="24"/>
+          <w:szCs w:val="24"/>
+        </w:rPr>
+      </w:pPr>
+      <w:r>
+        <w:rPr>
+          <w:b/>
+          <w:bCs/>
+          <w:sz w:val="24"/>
+          <w:szCs w:val="24"/>
+        </w:rPr>
+        <w:t>Fortalezas:</w:t>
       </w:r>
     </w:p>
     <w:p>
@@ -1049,14 +1277,92 @@
           <w:sz w:val="24"/>
           <w:szCs w:val="24"/>
         </w:rPr>
-        <w:t xml:space="preserve">Escalabilidad: </w:t>
-      </w:r>
-      <w:r>
-        <w:rPr>
-          <w:sz w:val="24"/>
-          <w:szCs w:val="24"/>
-        </w:rPr>
-        <w:t>Si el modelo de negocio y la infraestructura técnica no se preparan bien para escalar, podrías enfrentar dificultades si el proyecto crece rápidamente en usuarios o si se añade más contenido (productos, recetas, etc.). El sistema necesitaría ser flexible y adaptarse a posibles picos de tráfico.</w:t>
+        <w:t xml:space="preserve">Enfoque en las numerosas intolerancias: </w:t>
+      </w:r>
+      <w:proofErr w:type="spellStart"/>
+      <w:r>
+        <w:rPr>
+          <w:sz w:val="24"/>
+          <w:szCs w:val="24"/>
+        </w:rPr>
+        <w:t>Zerogluten</w:t>
+      </w:r>
+      <w:proofErr w:type="spellEnd"/>
+      <w:r>
+        <w:rPr>
+          <w:sz w:val="24"/>
+          <w:szCs w:val="24"/>
+        </w:rPr>
+        <w:t xml:space="preserve"> no solo se centra en tener alimentos sin gluten, sino también puedes encontrar productos que contengan diferentes alergenos como lactosa o incluso recetas veganas o vegetarianas entre otras.</w:t>
+      </w:r>
+    </w:p>
+    <w:p>
+      <w:pPr>
+        <w:pStyle w:val="Sinespaciado"/>
+        <w:numPr>
+          <w:ilvl w:val="3"/>
+          <w:numId w:val="1"/>
+        </w:numPr>
+        <w:rPr>
+          <w:b/>
+          <w:bCs/>
+          <w:sz w:val="24"/>
+          <w:szCs w:val="24"/>
+        </w:rPr>
+      </w:pPr>
+      <w:r>
+        <w:rPr>
+          <w:b/>
+          <w:bCs/>
+          <w:sz w:val="24"/>
+          <w:szCs w:val="24"/>
+        </w:rPr>
+        <w:t>Educación alimentaria:</w:t>
+      </w:r>
+      <w:r>
+        <w:rPr>
+          <w:sz w:val="24"/>
+          <w:szCs w:val="24"/>
+        </w:rPr>
+        <w:t xml:space="preserve"> Gracias a todas las funciones que ofrece la aplicación, el usuario estará en constante aprendizaje sobre nuevos productos y recetas que puede consumir.</w:t>
+      </w:r>
+    </w:p>
+    <w:p>
+      <w:pPr>
+        <w:pStyle w:val="Sinespaciado"/>
+        <w:numPr>
+          <w:ilvl w:val="3"/>
+          <w:numId w:val="1"/>
+        </w:numPr>
+        <w:rPr>
+          <w:b/>
+          <w:bCs/>
+          <w:sz w:val="24"/>
+          <w:szCs w:val="24"/>
+        </w:rPr>
+      </w:pPr>
+      <w:r>
+        <w:rPr>
+          <w:b/>
+          <w:bCs/>
+          <w:sz w:val="24"/>
+          <w:szCs w:val="24"/>
+        </w:rPr>
+        <w:t xml:space="preserve">Accesibilidad clara a la información: </w:t>
+      </w:r>
+      <w:r>
+        <w:rPr>
+          <w:sz w:val="24"/>
+          <w:szCs w:val="24"/>
+        </w:rPr>
+        <w:t xml:space="preserve">En lo que más podemos destacar es en la filtración de la información donde </w:t>
+      </w:r>
+      <w:r>
+        <w:rPr>
+          <w:sz w:val="24"/>
+          <w:szCs w:val="24"/>
+        </w:rPr>
+        <w:t>el usuario obtiene datos claros, sencillos y concretos según los filtros que haya utilizado.</w:t>
       </w:r>
     </w:p>
     <w:p>
@@ -1070,14 +1376,35 @@
           <w:szCs w:val="24"/>
         </w:rPr>
       </w:pPr>
-      <w:r>
-        <w:rPr>
-          <w:b/>
-          <w:bCs/>
-          <w:sz w:val="24"/>
-          <w:szCs w:val="24"/>
-        </w:rPr>
-        <w:t>Amenazas:</w:t>
+    </w:p>
+    <w:p>
+      <w:pPr>
+        <w:pStyle w:val="Sinespaciado"/>
+        <w:ind w:left="1440"/>
+        <w:rPr>
+          <w:b/>
+          <w:bCs/>
+          <w:sz w:val="24"/>
+          <w:szCs w:val="24"/>
+        </w:rPr>
+      </w:pPr>
+      <w:r>
+        <w:rPr>
+          <w:b/>
+          <w:bCs/>
+          <w:sz w:val="24"/>
+          <w:szCs w:val="24"/>
+        </w:rPr>
+        <w:t>Oportunidades:</w:t>
+      </w:r>
+      <w:r>
+        <w:rPr>
+          <w:b/>
+          <w:bCs/>
+          <w:sz w:val="24"/>
+          <w:szCs w:val="24"/>
+        </w:rPr>
+        <w:t xml:space="preserve"> </w:t>
       </w:r>
     </w:p>
     <w:p>
@@ -1101,14 +1428,21 @@
           <w:sz w:val="24"/>
           <w:szCs w:val="24"/>
         </w:rPr>
-        <w:t xml:space="preserve">Competencia directa: </w:t>
-      </w:r>
-      <w:r>
-        <w:rPr>
-          <w:sz w:val="24"/>
-          <w:szCs w:val="24"/>
-        </w:rPr>
-        <w:t>Hay aplicaciones y plataformas bien establecidas que ya están ofreciendo servicios similares para personas con intolerancia al gluten y otras alergias alimentarias. Estas aplicaciones cuentan con más recursos, visibilidad y usuarios fieles.</w:t>
+        <w:t xml:space="preserve">Aumento exponencial de usuarios: </w:t>
+      </w:r>
+      <w:r>
+        <w:rPr>
+          <w:sz w:val="24"/>
+          <w:szCs w:val="24"/>
+        </w:rPr>
+        <w:t>Cada año, el número de personas que padecen alguna intolerancia alimentaria continúa en aumento. Esta tendencia representa una oportunidad para nuestra aplicación, ya que permite que el número de usuarios crezca de forma constante y sostenida a lo largo del tiempo</w:t>
+      </w:r>
+      <w:r>
+        <w:rPr>
+          <w:sz w:val="24"/>
+          <w:szCs w:val="24"/>
+        </w:rPr>
+        <w:t>.</w:t>
       </w:r>
     </w:p>
     <w:p>
@@ -1132,361 +1466,106 @@
           <w:sz w:val="24"/>
           <w:szCs w:val="24"/>
         </w:rPr>
+        <w:t>Crecimiento del mercado de productos</w:t>
+      </w:r>
+      <w:r>
+        <w:rPr>
+          <w:b/>
+          <w:bCs/>
+          <w:sz w:val="24"/>
+          <w:szCs w:val="24"/>
+        </w:rPr>
+        <w:t xml:space="preserve">: </w:t>
+      </w:r>
+      <w:r>
+        <w:rPr>
+          <w:sz w:val="24"/>
+          <w:szCs w:val="24"/>
+        </w:rPr>
+        <w:t xml:space="preserve">Gracias al creciente número de personas que padecen intolerancias alimentarias, los supermercados están ampliando su oferta con nuevos productos específicamente destinados a este tipo de consumidores. Esta evolución en </w:t>
+      </w:r>
+      <w:proofErr w:type="spellStart"/>
+      <w:r>
+        <w:rPr>
+          <w:sz w:val="24"/>
+          <w:szCs w:val="24"/>
+        </w:rPr>
+        <w:t>el</w:t>
+      </w:r>
+      <w:proofErr w:type="spellEnd"/>
+      <w:r>
+        <w:rPr>
+          <w:sz w:val="24"/>
+          <w:szCs w:val="24"/>
+        </w:rPr>
+        <w:t xml:space="preserve"> </w:t>
+      </w:r>
+      <w:r>
+        <w:rPr>
+          <w:sz w:val="24"/>
+          <w:szCs w:val="24"/>
+        </w:rPr>
+        <w:t>nos permite</w:t>
+      </w:r>
+      <w:r>
+        <w:rPr>
+          <w:sz w:val="24"/>
+          <w:szCs w:val="24"/>
+        </w:rPr>
+        <w:t xml:space="preserve"> la posibilidad de escalar la aplicación, tanto en la incorporación de nuevos productos como en la creación de recetas adaptadas a diferentes necesidades alimenticias.</w:t>
+      </w:r>
+    </w:p>
+    <w:p>
+      <w:pPr>
+        <w:pStyle w:val="Sinespaciado"/>
+        <w:numPr>
+          <w:ilvl w:val="3"/>
+          <w:numId w:val="1"/>
+        </w:numPr>
+        <w:rPr>
+          <w:b/>
+          <w:bCs/>
+          <w:sz w:val="24"/>
+          <w:szCs w:val="24"/>
+        </w:rPr>
+      </w:pPr>
+      <w:r>
+        <w:rPr>
+          <w:b/>
+          <w:bCs/>
+          <w:sz w:val="24"/>
+          <w:szCs w:val="24"/>
+        </w:rPr>
+        <w:t xml:space="preserve">Inclusión con inteligencia artificial: </w:t>
+      </w:r>
+      <w:r>
+        <w:rPr>
+          <w:sz w:val="24"/>
+          <w:szCs w:val="24"/>
+        </w:rPr>
+        <w:t>Una gran oportunidad de crecimiento sería la combinación de dos mercados</w:t>
+      </w:r>
+      <w:r>
+        <w:rPr>
+          <w:sz w:val="24"/>
+          <w:szCs w:val="24"/>
+        </w:rPr>
+        <w:t xml:space="preserve"> que están en alza</w:t>
+      </w:r>
+      <w:r>
+        <w:rPr>
+          <w:sz w:val="24"/>
+          <w:szCs w:val="24"/>
+        </w:rPr>
+        <w:t xml:space="preserve">: el de las intolerancias alimentarias y el de la inteligencia artificial. Implementar un chat con IA dentro de la aplicación permitiría a los usuarios comunicarse de forma más natural, expresando sus necesidades, preferencias o incluso su estado emocional. Esto facilitaría recomendaciones </w:t>
+      </w:r>
+      <w:r>
+        <w:rPr>
+          <w:sz w:val="24"/>
+          <w:szCs w:val="24"/>
+        </w:rPr>
         <w:lastRenderedPageBreak/>
-        <w:t xml:space="preserve">Riesgos legales: </w:t>
-      </w:r>
-      <w:r>
-        <w:rPr>
-          <w:sz w:val="24"/>
-          <w:szCs w:val="24"/>
-        </w:rPr>
-        <w:t>La aplicación tiene que conocer a la perfección todos los productos que haya en su aplicación</w:t>
-      </w:r>
-      <w:r>
-        <w:rPr>
-          <w:sz w:val="24"/>
-          <w:szCs w:val="24"/>
-        </w:rPr>
-        <w:t>. Los clientes ponen en juego su salud por el servicio que nosotros ofrecemos, si tenemos información errónea en nuestra aplicación podríamos entrar en problemas legales.</w:t>
-      </w:r>
-    </w:p>
-    <w:p>
-      <w:pPr>
-        <w:pStyle w:val="Sinespaciado"/>
-        <w:numPr>
-          <w:ilvl w:val="3"/>
-          <w:numId w:val="1"/>
-        </w:numPr>
-        <w:rPr>
-          <w:b/>
-          <w:bCs/>
-          <w:sz w:val="24"/>
-          <w:szCs w:val="24"/>
-        </w:rPr>
-      </w:pPr>
-      <w:r>
-        <w:rPr>
-          <w:b/>
-          <w:bCs/>
-          <w:sz w:val="24"/>
-          <w:szCs w:val="24"/>
-        </w:rPr>
-        <w:t xml:space="preserve">Dependencia de terceros: </w:t>
-      </w:r>
-      <w:r>
-        <w:rPr>
-          <w:sz w:val="24"/>
-          <w:szCs w:val="24"/>
-        </w:rPr>
-        <w:t>Nuestra aplicación recupera información de proveedores externos de datos sobre productos y recetas. Cualquier información errónea que obtengamos, nos puede suponer un problema a nivel de visibilidad y lealtad de la aplicación como problemas legales.</w:t>
-      </w:r>
-    </w:p>
-    <w:p>
-      <w:pPr>
-        <w:pStyle w:val="Sinespaciado"/>
-        <w:ind w:left="1440"/>
-        <w:rPr>
-          <w:b/>
-          <w:bCs/>
-          <w:sz w:val="24"/>
-          <w:szCs w:val="24"/>
-        </w:rPr>
-      </w:pPr>
-      <w:r>
-        <w:rPr>
-          <w:b/>
-          <w:bCs/>
-          <w:sz w:val="24"/>
-          <w:szCs w:val="24"/>
-        </w:rPr>
-        <w:t>Fortalezas:</w:t>
-      </w:r>
-    </w:p>
-    <w:p>
-      <w:pPr>
-        <w:pStyle w:val="Sinespaciado"/>
-        <w:numPr>
-          <w:ilvl w:val="3"/>
-          <w:numId w:val="1"/>
-        </w:numPr>
-        <w:rPr>
-          <w:b/>
-          <w:bCs/>
-          <w:sz w:val="24"/>
-          <w:szCs w:val="24"/>
-        </w:rPr>
-      </w:pPr>
-      <w:r>
-        <w:rPr>
-          <w:b/>
-          <w:bCs/>
-          <w:sz w:val="24"/>
-          <w:szCs w:val="24"/>
-        </w:rPr>
-        <w:t xml:space="preserve">Enfoque en las numerosas intolerancias: </w:t>
-      </w:r>
-      <w:r>
-        <w:rPr>
-          <w:sz w:val="24"/>
-          <w:szCs w:val="24"/>
-        </w:rPr>
-        <w:t>Zerogluten no solo se centra en tener alimentos sin gluten, sino también puedes encontrar productos que contengan diferentes alergenos como lactosa o incluso recetas veganas o vegetarianas entre otras.</w:t>
-      </w:r>
-    </w:p>
-    <w:p>
-      <w:pPr>
-        <w:pStyle w:val="Sinespaciado"/>
-        <w:numPr>
-          <w:ilvl w:val="3"/>
-          <w:numId w:val="1"/>
-        </w:numPr>
-        <w:rPr>
-          <w:b/>
-          <w:bCs/>
-          <w:sz w:val="24"/>
-          <w:szCs w:val="24"/>
-        </w:rPr>
-      </w:pPr>
-      <w:r>
-        <w:rPr>
-          <w:b/>
-          <w:bCs/>
-          <w:sz w:val="24"/>
-          <w:szCs w:val="24"/>
-        </w:rPr>
-        <w:t>Educación alimentaria:</w:t>
-      </w:r>
-      <w:r>
-        <w:rPr>
-          <w:sz w:val="24"/>
-          <w:szCs w:val="24"/>
-        </w:rPr>
-        <w:t xml:space="preserve"> Gracias a todas las funciones que ofrece la aplicación, el usuario estará en constante aprendizaje sobre nuevos productos y recetas que puede consumir.</w:t>
-      </w:r>
-    </w:p>
-    <w:p>
-      <w:pPr>
-        <w:pStyle w:val="Sinespaciado"/>
-        <w:numPr>
-          <w:ilvl w:val="3"/>
-          <w:numId w:val="1"/>
-        </w:numPr>
-        <w:rPr>
-          <w:b/>
-          <w:bCs/>
-          <w:sz w:val="24"/>
-          <w:szCs w:val="24"/>
-        </w:rPr>
-      </w:pPr>
-      <w:r>
-        <w:rPr>
-          <w:b/>
-          <w:bCs/>
-          <w:sz w:val="24"/>
-          <w:szCs w:val="24"/>
-        </w:rPr>
-        <w:t xml:space="preserve">Accesibilidad clara a la información: </w:t>
-      </w:r>
-      <w:r>
-        <w:rPr>
-          <w:sz w:val="24"/>
-          <w:szCs w:val="24"/>
-        </w:rPr>
-        <w:t xml:space="preserve">En lo que más podemos destacar es en la filtración de la información donde </w:t>
-      </w:r>
-      <w:r>
-        <w:rPr>
-          <w:sz w:val="24"/>
-          <w:szCs w:val="24"/>
-        </w:rPr>
-        <w:t>el usuario obtiene datos claros, sencillos y concretos según los filtros que haya utilizado.</w:t>
-      </w:r>
-    </w:p>
-    <w:p>
-      <w:pPr>
-        <w:pStyle w:val="Sinespaciado"/>
-        <w:ind w:left="1440"/>
-        <w:rPr>
-          <w:b/>
-          <w:bCs/>
-          <w:sz w:val="24"/>
-          <w:szCs w:val="24"/>
-        </w:rPr>
-      </w:pPr>
-    </w:p>
-    <w:p>
-      <w:pPr>
-        <w:pStyle w:val="Sinespaciado"/>
-        <w:ind w:left="1440"/>
-        <w:rPr>
-          <w:b/>
-          <w:bCs/>
-          <w:sz w:val="24"/>
-          <w:szCs w:val="24"/>
-        </w:rPr>
-      </w:pPr>
-      <w:r>
-        <w:rPr>
-          <w:b/>
-          <w:bCs/>
-          <w:sz w:val="24"/>
-          <w:szCs w:val="24"/>
-        </w:rPr>
-        <w:t>Oportunidades:</w:t>
-      </w:r>
-      <w:r>
-        <w:rPr>
-          <w:b/>
-          <w:bCs/>
-          <w:sz w:val="24"/>
-          <w:szCs w:val="24"/>
-        </w:rPr>
-        <w:t xml:space="preserve"> </w:t>
-      </w:r>
-    </w:p>
-    <w:p>
-      <w:pPr>
-        <w:pStyle w:val="Sinespaciado"/>
-        <w:numPr>
-          <w:ilvl w:val="3"/>
-          <w:numId w:val="1"/>
-        </w:numPr>
-        <w:rPr>
-          <w:b/>
-          <w:bCs/>
-          <w:sz w:val="24"/>
-          <w:szCs w:val="24"/>
-        </w:rPr>
-      </w:pPr>
-      <w:r>
-        <w:rPr>
-          <w:b/>
-          <w:bCs/>
-          <w:sz w:val="24"/>
-          <w:szCs w:val="24"/>
-        </w:rPr>
-        <w:t xml:space="preserve">Aumento exponencial de usuarios: </w:t>
-      </w:r>
-      <w:r>
-        <w:rPr>
-          <w:sz w:val="24"/>
-          <w:szCs w:val="24"/>
-        </w:rPr>
-        <w:t>Cada año, el número de personas que padecen alguna intolerancia alimentaria continúa en aumento. Esta tendencia representa una oportunidad para nuestra aplicación, ya que permite que el número de usuarios crezca de forma constante y sostenida a lo largo del tiempo</w:t>
-      </w:r>
-      <w:r>
-        <w:rPr>
-          <w:sz w:val="24"/>
-          <w:szCs w:val="24"/>
-        </w:rPr>
-        <w:t>.</w:t>
-      </w:r>
-    </w:p>
-    <w:p>
-      <w:pPr>
-        <w:pStyle w:val="Sinespaciado"/>
-        <w:numPr>
-          <w:ilvl w:val="3"/>
-          <w:numId w:val="1"/>
-        </w:numPr>
-        <w:rPr>
-          <w:b/>
-          <w:bCs/>
-          <w:sz w:val="24"/>
-          <w:szCs w:val="24"/>
-        </w:rPr>
-      </w:pPr>
-      <w:r>
-        <w:rPr>
-          <w:b/>
-          <w:bCs/>
-          <w:sz w:val="24"/>
-          <w:szCs w:val="24"/>
-        </w:rPr>
-        <w:t>Crecimiento del mercado de productos</w:t>
-      </w:r>
-      <w:r>
-        <w:rPr>
-          <w:b/>
-          <w:bCs/>
-          <w:sz w:val="24"/>
-          <w:szCs w:val="24"/>
-        </w:rPr>
-        <w:t xml:space="preserve">: </w:t>
-      </w:r>
-      <w:r>
-        <w:rPr>
-          <w:sz w:val="24"/>
-          <w:szCs w:val="24"/>
-        </w:rPr>
-        <w:t xml:space="preserve">Gracias al creciente número de personas que padecen intolerancias alimentarias, los supermercados están ampliando su oferta con nuevos productos específicamente destinados a este tipo de consumidores. Esta evolución en el </w:t>
-      </w:r>
-      <w:r>
-        <w:rPr>
-          <w:sz w:val="24"/>
-          <w:szCs w:val="24"/>
-        </w:rPr>
-        <w:t>nos permite</w:t>
-      </w:r>
-      <w:r>
-        <w:rPr>
-          <w:sz w:val="24"/>
-          <w:szCs w:val="24"/>
-        </w:rPr>
-        <w:t xml:space="preserve"> la posibilidad de escalar la aplicación, tanto en la incorporación de nuevos productos como en la creación de recetas adaptadas a diferentes necesidades alimenticias.</w:t>
-      </w:r>
-    </w:p>
-    <w:p>
-      <w:pPr>
-        <w:pStyle w:val="Sinespaciado"/>
-        <w:numPr>
-          <w:ilvl w:val="3"/>
-          <w:numId w:val="1"/>
-        </w:numPr>
-        <w:rPr>
-          <w:b/>
-          <w:bCs/>
-          <w:sz w:val="24"/>
-          <w:szCs w:val="24"/>
-        </w:rPr>
-      </w:pPr>
-      <w:r>
-        <w:rPr>
-          <w:b/>
-          <w:bCs/>
-          <w:sz w:val="24"/>
-          <w:szCs w:val="24"/>
-        </w:rPr>
-        <w:t xml:space="preserve">Inclusión con inteligencia artificial: </w:t>
-      </w:r>
-      <w:r>
-        <w:rPr>
-          <w:sz w:val="24"/>
-          <w:szCs w:val="24"/>
-        </w:rPr>
-        <w:t>Una gran oportunidad de crecimiento sería la combinación de dos mercados</w:t>
-      </w:r>
-      <w:r>
-        <w:rPr>
-          <w:sz w:val="24"/>
-          <w:szCs w:val="24"/>
-        </w:rPr>
-        <w:t xml:space="preserve"> que están en alza</w:t>
-      </w:r>
-      <w:r>
-        <w:rPr>
-          <w:sz w:val="24"/>
-          <w:szCs w:val="24"/>
-        </w:rPr>
-        <w:t xml:space="preserve">: el de las intolerancias alimentarias y el de la inteligencia artificial. Implementar </w:t>
-      </w:r>
-      <w:r>
-        <w:rPr>
-          <w:sz w:val="24"/>
-          <w:szCs w:val="24"/>
-        </w:rPr>
-        <w:lastRenderedPageBreak/>
-        <w:t>un chat con IA dentro de la aplicación permitiría a los usuarios comunicarse de forma más natural, expresando sus necesidades, preferencias o incluso su estado emocional. Esto facilitaría recomendaciones personalizadas de productos o recetas, mejorando notablemente la experiencia de usuario y ofreciendo un valor añadido único en el sector</w:t>
+        <w:t>personalizadas de productos o recetas, mejorando notablemente la experiencia de usuario y ofreciendo un valor añadido único en el sector</w:t>
       </w:r>
     </w:p>
     <w:p>
@@ -1771,15 +1850,22 @@
           <w:sz w:val="24"/>
           <w:szCs w:val="24"/>
         </w:rPr>
+        <w:t>Recetas nuevas y originales:</w:t>
+      </w:r>
+      <w:r>
+        <w:rPr>
+          <w:sz w:val="24"/>
+          <w:szCs w:val="24"/>
+        </w:rPr>
+        <w:t xml:space="preserve"> En la sección de recetas, los usuarios encontrarán una amplia variedad de propuestas innovadoras, diseñadas especialmente para personas con </w:t>
+      </w:r>
+      <w:r>
+        <w:rPr>
+          <w:sz w:val="24"/>
+          <w:szCs w:val="24"/>
+        </w:rPr>
         <w:lastRenderedPageBreak/>
-        <w:t>Recetas nuevas y originales:</w:t>
-      </w:r>
-      <w:r>
-        <w:rPr>
-          <w:sz w:val="24"/>
-          <w:szCs w:val="24"/>
-        </w:rPr>
-        <w:t xml:space="preserve"> En la sección de recetas, los usuarios encontrarán una amplia variedad de propuestas innovadoras, diseñadas especialmente para personas con diferentes alergias e intolerancias. Todas las recetas incluyen productos seguros y adaptados.</w:t>
+        <w:t>diferentes alergias e intolerancias. Todas las recetas incluyen productos seguros y adaptados.</w:t>
       </w:r>
     </w:p>
     <w:p>
@@ -2094,8 +2180,46 @@
           <w:sz w:val="24"/>
           <w:szCs w:val="24"/>
         </w:rPr>
+        <w:t>Aliviadores de frustraciones</w:t>
+      </w:r>
+    </w:p>
+    <w:p>
+      <w:pPr>
+        <w:pStyle w:val="Sinespaciado"/>
+        <w:numPr>
+          <w:ilvl w:val="3"/>
+          <w:numId w:val="1"/>
+        </w:numPr>
+        <w:rPr>
+          <w:b/>
+          <w:bCs/>
+          <w:sz w:val="24"/>
+          <w:szCs w:val="24"/>
+        </w:rPr>
+      </w:pPr>
+      <w:r>
+        <w:rPr>
+          <w:b/>
+          <w:bCs/>
+          <w:sz w:val="24"/>
+          <w:szCs w:val="24"/>
+        </w:rPr>
+        <w:t>Evitar errores al elegir productos:</w:t>
+      </w:r>
+      <w:r>
+        <w:rPr>
+          <w:sz w:val="24"/>
+          <w:szCs w:val="24"/>
+        </w:rPr>
+        <w:t xml:space="preserve"> Las personas con intolerancias alimentarias suelen tener miedo a </w:t>
+      </w:r>
+      <w:r>
+        <w:rPr>
+          <w:sz w:val="24"/>
+          <w:szCs w:val="24"/>
+        </w:rPr>
         <w:lastRenderedPageBreak/>
-        <w:t>Aliviadores de frustraciones</w:t>
+        <w:t>equivocarse al comprar alimentos que puedan afectar su salud. Gracias a la veracidad y certificación de la información que ofrece nuestra aplicación, los usuarios pueden consultar productos y recetas con total confianza, asegurándose de que son aptos para su consumo.</w:t>
       </w:r>
     </w:p>
     <w:p>
@@ -2119,14 +2243,28 @@
           <w:sz w:val="24"/>
           <w:szCs w:val="24"/>
         </w:rPr>
-        <w:t>Evitar errores al elegir productos:</w:t>
-      </w:r>
-      <w:r>
-        <w:rPr>
-          <w:sz w:val="24"/>
-          <w:szCs w:val="24"/>
-        </w:rPr>
-        <w:t xml:space="preserve"> Las personas con intolerancias alimentarias suelen tener miedo a equivocarse al comprar alimentos que puedan afectar su salud. Gracias a la veracidad y certificación de la información que ofrece nuestra aplicación, los usuarios pueden consultar productos y recetas con total confianza, asegurándose de que son aptos para su consumo.</w:t>
+        <w:t>Reducir el tiempo de búsqueda de productos:</w:t>
+      </w:r>
+      <w:r>
+        <w:rPr>
+          <w:sz w:val="24"/>
+          <w:szCs w:val="24"/>
+        </w:rPr>
+        <w:t xml:space="preserve"> Nuestra aplicación permite al usuario encontrar los alimentos adecuados gracias a nuestro sistema de filtros detallado y eficiente. Esto optimiza el tiempo de</w:t>
+      </w:r>
+      <w:r>
+        <w:rPr>
+          <w:sz w:val="24"/>
+          <w:szCs w:val="24"/>
+        </w:rPr>
+        <w:t xml:space="preserve"> búsqueda y facilita </w:t>
+      </w:r>
+      <w:r>
+        <w:rPr>
+          <w:sz w:val="24"/>
+          <w:szCs w:val="24"/>
+        </w:rPr>
+        <w:t>la elección de productos compatibles con sus necesidades alimentarias, haciendo que comprar sea más fácil, rápido y seguro.</w:t>
       </w:r>
     </w:p>
     <w:p>
@@ -2150,28 +2288,14 @@
           <w:sz w:val="24"/>
           <w:szCs w:val="24"/>
         </w:rPr>
-        <w:t>Reducir el tiempo de búsqueda de productos:</w:t>
-      </w:r>
-      <w:r>
-        <w:rPr>
-          <w:sz w:val="24"/>
-          <w:szCs w:val="24"/>
-        </w:rPr>
-        <w:t xml:space="preserve"> Nuestra aplicación permite al usuario encontrar los alimentos adecuados gracias a nuestro sistema de filtros detallado y eficiente. Esto optimiza el tiempo de</w:t>
-      </w:r>
-      <w:r>
-        <w:rPr>
-          <w:sz w:val="24"/>
-          <w:szCs w:val="24"/>
-        </w:rPr>
-        <w:t xml:space="preserve"> búsqueda y facilita </w:t>
-      </w:r>
-      <w:r>
-        <w:rPr>
-          <w:sz w:val="24"/>
-          <w:szCs w:val="24"/>
-        </w:rPr>
-        <w:t>la elección de productos compatibles con sus necesidades alimentarias, haciendo que comprar sea más fácil, rápido y seguro.</w:t>
+        <w:t>Falta de ideas para cocinar:</w:t>
+      </w:r>
+      <w:r>
+        <w:rPr>
+          <w:sz w:val="24"/>
+          <w:szCs w:val="24"/>
+        </w:rPr>
+        <w:t xml:space="preserve"> Muchas personas con intolerancias alimentarias creen que sus opciones en la cocina son limitadas. Sin embargo, gracias a nuestra gran variedad de recetas adaptadas, los usuarios descubren que, incluso con pocos ingredientes, pueden preparar platos deliciosos, variados y totalmente seguros para su salud.</w:t>
       </w:r>
     </w:p>
     <w:p>
@@ -2195,14 +2319,50 @@
           <w:sz w:val="24"/>
           <w:szCs w:val="24"/>
         </w:rPr>
-        <w:t>Falta de ideas para cocinar:</w:t>
-      </w:r>
-      <w:r>
-        <w:rPr>
-          <w:sz w:val="24"/>
-          <w:szCs w:val="24"/>
-        </w:rPr>
-        <w:t xml:space="preserve"> Muchas personas con intolerancias alimentarias creen que sus opciones en la cocina son limitadas. Sin embargo, gracias a nuestra gran variedad de recetas adaptadas, los usuarios descubren que, incluso con pocos ingredientes, pueden preparar platos deliciosos, variados y totalmente seguros para su salud.</w:t>
+        <w:t>Desconfianza de la información online:</w:t>
+      </w:r>
+      <w:r>
+        <w:rPr>
+          <w:sz w:val="24"/>
+          <w:szCs w:val="24"/>
+        </w:rPr>
+        <w:t xml:space="preserve"> Sabemos que muchas personas desconfían de la información que encuentran en internet sobre ingredientes y productos. Por eso, nuestra aplicación cuenta con una base de datos respaldada por profesionales que brinda a los usuarios la seguridad y tranquilidad de saber que están consultando información verificada antes de realizar sus compras.</w:t>
+      </w:r>
+    </w:p>
+    <w:p>
+      <w:pPr>
+        <w:pStyle w:val="Sinespaciado"/>
+        <w:ind w:left="2880"/>
+        <w:rPr>
+          <w:b/>
+          <w:bCs/>
+          <w:sz w:val="24"/>
+          <w:szCs w:val="24"/>
+        </w:rPr>
+      </w:pPr>
+    </w:p>
+    <w:p>
+      <w:pPr>
+        <w:pStyle w:val="Sinespaciado"/>
+        <w:numPr>
+          <w:ilvl w:val="2"/>
+          <w:numId w:val="1"/>
+        </w:numPr>
+        <w:rPr>
+          <w:b/>
+          <w:bCs/>
+          <w:sz w:val="24"/>
+          <w:szCs w:val="24"/>
+        </w:rPr>
+      </w:pPr>
+      <w:r>
+        <w:rPr>
+          <w:b/>
+          <w:bCs/>
+          <w:sz w:val="24"/>
+          <w:szCs w:val="24"/>
+        </w:rPr>
+        <w:t>Frustraciones</w:t>
       </w:r>
     </w:p>
     <w:p>
@@ -2226,14 +2386,146 @@
           <w:sz w:val="24"/>
           <w:szCs w:val="24"/>
         </w:rPr>
-        <w:t>Desconfianza de la información online:</w:t>
-      </w:r>
-      <w:r>
-        <w:rPr>
-          <w:sz w:val="24"/>
-          <w:szCs w:val="24"/>
-        </w:rPr>
-        <w:t xml:space="preserve"> Sabemos que muchas personas desconfían de la información que encuentran en internet sobre ingredientes y productos. Por eso, nuestra aplicación cuenta con una base de datos respaldada por profesionales que brinda a los usuarios la seguridad y tranquilidad de saber que están consultando información verificada antes de realizar sus compras.</w:t>
+        <w:t>Leer las etiquetas de todos los alimentos:</w:t>
+      </w:r>
+      <w:r>
+        <w:rPr>
+          <w:sz w:val="24"/>
+          <w:szCs w:val="24"/>
+        </w:rPr>
+        <w:t xml:space="preserve"> Para quienes sufren alguna intolerancia revisar las etiquetas de cada producto se convierte en una tarea repetitiva y agotadora. Nuestra aplicación elimina esa preocupación, permitiendo al usuario acceder a la información clara y verificada sobre cada alimento.</w:t>
+      </w:r>
+    </w:p>
+    <w:p>
+      <w:pPr>
+        <w:pStyle w:val="Sinespaciado"/>
+        <w:numPr>
+          <w:ilvl w:val="3"/>
+          <w:numId w:val="1"/>
+        </w:numPr>
+        <w:rPr>
+          <w:b/>
+          <w:bCs/>
+          <w:sz w:val="24"/>
+          <w:szCs w:val="24"/>
+        </w:rPr>
+      </w:pPr>
+      <w:r>
+        <w:rPr>
+          <w:b/>
+          <w:bCs/>
+          <w:sz w:val="24"/>
+          <w:szCs w:val="24"/>
+        </w:rPr>
+        <w:t xml:space="preserve">No confiar en las etiquetas de los alimentos: </w:t>
+      </w:r>
+      <w:r>
+        <w:rPr>
+          <w:sz w:val="24"/>
+          <w:szCs w:val="24"/>
+        </w:rPr>
+        <w:t>Siempre existe el miedo de que el producto de alguna forma tenga por error la etiqueta o este se haya contaminado de forma indirecta.</w:t>
+      </w:r>
+    </w:p>
+    <w:p>
+      <w:pPr>
+        <w:pStyle w:val="Sinespaciado"/>
+        <w:numPr>
+          <w:ilvl w:val="3"/>
+          <w:numId w:val="1"/>
+        </w:numPr>
+        <w:rPr>
+          <w:b/>
+          <w:bCs/>
+          <w:sz w:val="24"/>
+          <w:szCs w:val="24"/>
+        </w:rPr>
+      </w:pPr>
+      <w:r>
+        <w:rPr>
+          <w:b/>
+          <w:bCs/>
+          <w:sz w:val="24"/>
+          <w:szCs w:val="24"/>
+        </w:rPr>
+        <w:t xml:space="preserve">Problemas en los eventos: </w:t>
+      </w:r>
+      <w:r>
+        <w:rPr>
+          <w:sz w:val="24"/>
+          <w:szCs w:val="24"/>
+        </w:rPr>
+        <w:t>Al tener algún problema alimentario se pueden ver o sentir más limitados a la hora de comer fuera de casa en algún restaurante o en algún evento. A su vez la elección del lugar también se ve limitada ya que el establecimiento tiene que contar con platos sin que contengan productos que el usuario no pueda comer.</w:t>
+      </w:r>
+    </w:p>
+    <w:p>
+      <w:pPr>
+        <w:pStyle w:val="Sinespaciado"/>
+        <w:numPr>
+          <w:ilvl w:val="3"/>
+          <w:numId w:val="1"/>
+        </w:numPr>
+        <w:rPr>
+          <w:b/>
+          <w:bCs/>
+          <w:sz w:val="24"/>
+          <w:szCs w:val="24"/>
+        </w:rPr>
+      </w:pPr>
+      <w:r>
+        <w:rPr>
+          <w:b/>
+          <w:bCs/>
+          <w:sz w:val="24"/>
+          <w:szCs w:val="24"/>
+        </w:rPr>
+        <w:lastRenderedPageBreak/>
+        <w:t xml:space="preserve">Falta de variedad: </w:t>
+      </w:r>
+      <w:r>
+        <w:rPr>
+          <w:sz w:val="24"/>
+          <w:szCs w:val="24"/>
+        </w:rPr>
+        <w:t>Al tener alguna intolerancia es normal que el usuario pueda temer que no tenga alimentos para llevar una alimentación variada.</w:t>
+      </w:r>
+    </w:p>
+    <w:p>
+      <w:pPr>
+        <w:pStyle w:val="Sinespaciado"/>
+        <w:numPr>
+          <w:ilvl w:val="3"/>
+          <w:numId w:val="1"/>
+        </w:numPr>
+        <w:rPr>
+          <w:b/>
+          <w:bCs/>
+          <w:sz w:val="24"/>
+          <w:szCs w:val="24"/>
+        </w:rPr>
+      </w:pPr>
+      <w:r>
+        <w:rPr>
+          <w:b/>
+          <w:bCs/>
+          <w:sz w:val="24"/>
+          <w:szCs w:val="24"/>
+        </w:rPr>
+        <w:t xml:space="preserve">Que la herramienta no sea suficientemente útil: </w:t>
+      </w:r>
+      <w:r>
+        <w:rPr>
+          <w:sz w:val="24"/>
+          <w:szCs w:val="24"/>
+        </w:rPr>
+        <w:t xml:space="preserve">El usuario pone toda su confianza en </w:t>
+      </w:r>
+      <w:r>
+        <w:rPr>
+          <w:sz w:val="24"/>
+          <w:szCs w:val="24"/>
+        </w:rPr>
+        <w:t>otras personas sobre su alimentación, por eso como desarrolladores de esta aplicación estamos obligados a obtener los datos de alimentos de una fuente fiable.</w:t>
       </w:r>
     </w:p>
     <w:p>
@@ -2247,6 +2539,15 @@
           <w:szCs w:val="24"/>
         </w:rPr>
       </w:pPr>
+      <w:r>
+        <w:rPr>
+          <w:b/>
+          <w:bCs/>
+          <w:sz w:val="24"/>
+          <w:szCs w:val="24"/>
+        </w:rPr>
+        <w:br/>
+      </w:r>
     </w:p>
     <w:p>
       <w:pPr>
@@ -2269,7 +2570,16 @@
           <w:sz w:val="24"/>
           <w:szCs w:val="24"/>
         </w:rPr>
-        <w:t>Frustraciones</w:t>
+        <w:t>Alegría</w:t>
+      </w:r>
+      <w:r>
+        <w:rPr>
+          <w:b/>
+          <w:bCs/>
+          <w:sz w:val="24"/>
+          <w:szCs w:val="24"/>
+        </w:rPr>
+        <w:t>s</w:t>
       </w:r>
     </w:p>
     <w:p>
@@ -2293,14 +2603,14 @@
           <w:sz w:val="24"/>
           <w:szCs w:val="24"/>
         </w:rPr>
-        <w:t>Leer las etiquetas de todos los alimentos:</w:t>
-      </w:r>
-      <w:r>
-        <w:rPr>
-          <w:sz w:val="24"/>
-          <w:szCs w:val="24"/>
-        </w:rPr>
-        <w:t xml:space="preserve"> Para quienes sufren alguna intolerancia revisar las etiquetas de cada producto se convierte en una tarea repetitiva y agotadora. Nuestra aplicación elimina esa preocupación, permitiendo al usuario acceder a la información clara y verificada sobre cada alimento.</w:t>
+        <w:t xml:space="preserve">Comer con tranquilidad: </w:t>
+      </w:r>
+      <w:r>
+        <w:rPr>
+          <w:sz w:val="24"/>
+          <w:szCs w:val="24"/>
+        </w:rPr>
+        <w:t>Gracias a la aplicación y a las etiquetas de los productos el usuario puede sentirse cómodo comiendo cualquier alimento que no contenga trazas que puedan afectarle</w:t>
       </w:r>
     </w:p>
     <w:p>
@@ -2324,14 +2634,14 @@
           <w:sz w:val="24"/>
           <w:szCs w:val="24"/>
         </w:rPr>
-        <w:t xml:space="preserve">No confiar en las etiquetas de los alimentos: </w:t>
-      </w:r>
-      <w:r>
-        <w:rPr>
-          <w:sz w:val="24"/>
-          <w:szCs w:val="24"/>
-        </w:rPr>
-        <w:t>Siempre existe el miedo de que el producto de alguna forma tenga por error la etiqueta o este se haya contaminado de forma indirecta.</w:t>
+        <w:t>Control sobre su salud:</w:t>
+      </w:r>
+      <w:r>
+        <w:rPr>
+          <w:sz w:val="24"/>
+          <w:szCs w:val="24"/>
+        </w:rPr>
+        <w:t xml:space="preserve"> El usuario tiene controlado en todo momento los productos que come, gracias a las etiquetas de los alimentos o a la propia aplicación.</w:t>
       </w:r>
     </w:p>
     <w:p>
@@ -2355,492 +2665,269 @@
           <w:sz w:val="24"/>
           <w:szCs w:val="24"/>
         </w:rPr>
-        <w:t xml:space="preserve">Problemas en los eventos: </w:t>
-      </w:r>
-      <w:r>
-        <w:rPr>
-          <w:sz w:val="24"/>
-          <w:szCs w:val="24"/>
-        </w:rPr>
-        <w:t xml:space="preserve">Al tener algún problema alimentario se pueden ver o sentir más limitados a la hora de comer fuera de casa en algún restaurante o en algún evento. A su vez la elección del lugar también se ve limitada ya que el establecimiento tiene que contar con </w:t>
-      </w:r>
-      <w:r>
-        <w:rPr>
+        <w:t xml:space="preserve">Alimentación variada: </w:t>
+      </w:r>
+      <w:r>
+        <w:rPr>
+          <w:sz w:val="24"/>
+          <w:szCs w:val="24"/>
+        </w:rPr>
+        <w:t>El usuario al conocer los diversos alimentos que si puede comer a pesar de sus problemas se da cuenta que puede llevar a cabo una dieta variada sin problemas.</w:t>
+      </w:r>
+    </w:p>
+    <w:p>
+      <w:pPr>
+        <w:pStyle w:val="Sinespaciado"/>
+        <w:numPr>
+          <w:ilvl w:val="3"/>
+          <w:numId w:val="1"/>
+        </w:numPr>
+        <w:rPr>
+          <w:b/>
+          <w:bCs/>
+          <w:sz w:val="24"/>
+          <w:szCs w:val="24"/>
+        </w:rPr>
+      </w:pPr>
+      <w:r>
+        <w:rPr>
+          <w:b/>
+          <w:bCs/>
+          <w:sz w:val="24"/>
+          <w:szCs w:val="24"/>
+        </w:rPr>
+        <w:t xml:space="preserve">Descubrir nuevos alimentos y recetas: </w:t>
+      </w:r>
+      <w:r>
+        <w:rPr>
+          <w:sz w:val="24"/>
+          <w:szCs w:val="24"/>
+        </w:rPr>
+        <w:t>Gracias a la aplicación y a la investigación el usuario se da cuenta de la amplia variedad de alimentos que puede comer y si es atrevido puede probar recetas que nunca ha probado</w:t>
+      </w:r>
+      <w:r>
+        <w:rPr>
+          <w:b/>
+          <w:bCs/>
+          <w:sz w:val="24"/>
+          <w:szCs w:val="24"/>
+        </w:rPr>
+        <w:t xml:space="preserve"> </w:t>
+      </w:r>
+    </w:p>
+    <w:p>
+      <w:pPr>
+        <w:pStyle w:val="Sinespaciado"/>
+        <w:ind w:left="2880"/>
+        <w:rPr>
+          <w:b/>
+          <w:bCs/>
+          <w:sz w:val="24"/>
+          <w:szCs w:val="24"/>
+        </w:rPr>
+      </w:pPr>
+    </w:p>
+    <w:p>
+      <w:pPr>
+        <w:pStyle w:val="Sinespaciado"/>
+        <w:numPr>
+          <w:ilvl w:val="2"/>
+          <w:numId w:val="1"/>
+        </w:numPr>
+        <w:rPr>
+          <w:b/>
+          <w:bCs/>
+          <w:sz w:val="24"/>
+          <w:szCs w:val="24"/>
+        </w:rPr>
+      </w:pPr>
+      <w:r>
+        <w:rPr>
+          <w:b/>
+          <w:bCs/>
+          <w:sz w:val="24"/>
+          <w:szCs w:val="24"/>
+        </w:rPr>
+        <w:t>Trabajos del cliente</w:t>
+      </w:r>
+    </w:p>
+    <w:p>
+      <w:pPr>
+        <w:pStyle w:val="Sinespaciado"/>
+        <w:numPr>
+          <w:ilvl w:val="3"/>
+          <w:numId w:val="1"/>
+        </w:numPr>
+        <w:rPr>
+          <w:b/>
+          <w:bCs/>
+          <w:sz w:val="24"/>
+          <w:szCs w:val="24"/>
+        </w:rPr>
+      </w:pPr>
+      <w:r>
+        <w:rPr>
+          <w:b/>
+          <w:bCs/>
+          <w:sz w:val="24"/>
+          <w:szCs w:val="24"/>
+        </w:rPr>
+        <w:t xml:space="preserve">Compra segura de alimentos: </w:t>
+      </w:r>
+      <w:r>
+        <w:rPr>
+          <w:sz w:val="24"/>
+          <w:szCs w:val="24"/>
+        </w:rPr>
+        <w:t>El cliente debe estar alerta en todo momento y comprobar bien las etiquetas de los alimentos.</w:t>
+      </w:r>
+    </w:p>
+    <w:p>
+      <w:pPr>
+        <w:pStyle w:val="Sinespaciado"/>
+        <w:numPr>
+          <w:ilvl w:val="3"/>
+          <w:numId w:val="1"/>
+        </w:numPr>
+        <w:rPr>
+          <w:b/>
+          <w:bCs/>
+          <w:sz w:val="24"/>
+          <w:szCs w:val="24"/>
+        </w:rPr>
+      </w:pPr>
+      <w:r>
+        <w:rPr>
+          <w:b/>
+          <w:bCs/>
+          <w:sz w:val="24"/>
+          <w:szCs w:val="24"/>
+        </w:rPr>
+        <w:t xml:space="preserve">Identificar alimentos e ingredientes peligrosos: </w:t>
+      </w:r>
+      <w:r>
+        <w:rPr>
+          <w:sz w:val="24"/>
+          <w:szCs w:val="24"/>
+        </w:rPr>
+        <w:t>El usuario a la vez que busca alimentos nuevos que si puede comer también debe fijarse en aquellos que no puede comer y tenerlos en cuenta para futuras compras o recetas.</w:t>
+      </w:r>
+    </w:p>
+    <w:p>
+      <w:pPr>
+        <w:pStyle w:val="Sinespaciado"/>
+        <w:numPr>
+          <w:ilvl w:val="3"/>
+          <w:numId w:val="1"/>
+        </w:numPr>
+        <w:rPr>
+          <w:b/>
+          <w:bCs/>
+          <w:sz w:val="24"/>
+          <w:szCs w:val="24"/>
+        </w:rPr>
+      </w:pPr>
+      <w:r>
+        <w:rPr>
+          <w:b/>
+          <w:bCs/>
+          <w:sz w:val="24"/>
+          <w:szCs w:val="24"/>
+        </w:rPr>
+        <w:t xml:space="preserve">Encontrar restaurantes donde pueda comer sin riesgo: </w:t>
+      </w:r>
+      <w:r>
+        <w:rPr>
+          <w:sz w:val="24"/>
+          <w:szCs w:val="24"/>
+        </w:rPr>
+        <w:t>Igual que la búsqueda de productos es importante, también son los restaurantes donde el usuario debería de controlar perfectamente cuales son los lugares donde puede comer o no.</w:t>
+      </w:r>
+    </w:p>
+    <w:p>
+      <w:pPr>
+        <w:pStyle w:val="Sinespaciado"/>
+        <w:numPr>
+          <w:ilvl w:val="3"/>
+          <w:numId w:val="1"/>
+        </w:numPr>
+        <w:rPr>
+          <w:b/>
+          <w:bCs/>
+          <w:sz w:val="24"/>
+          <w:szCs w:val="24"/>
+        </w:rPr>
+      </w:pPr>
+      <w:r>
+        <w:rPr>
+          <w:b/>
+          <w:bCs/>
+          <w:sz w:val="24"/>
+          <w:szCs w:val="24"/>
+        </w:rPr>
+        <w:t xml:space="preserve">Controlar la dieta: </w:t>
+      </w:r>
+      <w:r>
+        <w:rPr>
+          <w:sz w:val="24"/>
+          <w:szCs w:val="24"/>
+        </w:rPr>
+        <w:t>Gracias a la amplia gama de alimentos que el usuario puede comer, est</w:t>
+      </w:r>
+      <w:r>
+        <w:rPr>
+          <w:sz w:val="24"/>
+          <w:szCs w:val="24"/>
+        </w:rPr>
+        <w:t>e</w:t>
+      </w:r>
+      <w:r>
+        <w:rPr>
+          <w:sz w:val="24"/>
+          <w:szCs w:val="24"/>
+        </w:rPr>
+        <w:t xml:space="preserve"> tiene que trabajar en mantener una dieta equilibrada</w:t>
+      </w:r>
+      <w:r>
+        <w:rPr>
+          <w:sz w:val="24"/>
+          <w:szCs w:val="24"/>
+        </w:rPr>
+        <w:t xml:space="preserve"> con la mayor diversidad de alimentos posible</w:t>
+      </w:r>
+    </w:p>
+    <w:p>
+      <w:pPr>
+        <w:pStyle w:val="Sinespaciado"/>
+        <w:ind w:left="2160"/>
+        <w:rPr>
+          <w:b/>
+          <w:bCs/>
+          <w:sz w:val="24"/>
+          <w:szCs w:val="24"/>
+        </w:rPr>
+      </w:pPr>
+    </w:p>
+    <w:p>
+      <w:pPr>
+        <w:pStyle w:val="Sinespaciado"/>
+        <w:ind w:left="1440"/>
+        <w:rPr>
+          <w:b/>
+          <w:bCs/>
+          <w:sz w:val="24"/>
+          <w:szCs w:val="24"/>
+        </w:rPr>
+      </w:pPr>
+      <w:r>
+        <w:rPr>
+          <w:b/>
+          <w:bCs/>
+          <w:noProof/>
           <w:sz w:val="24"/>
           <w:szCs w:val="24"/>
         </w:rPr>
         <w:lastRenderedPageBreak/>
-        <w:t>platos sin que contengan productos que el usuario no pueda comer.</w:t>
-      </w:r>
-    </w:p>
-    <w:p>
-      <w:pPr>
-        <w:pStyle w:val="Sinespaciado"/>
-        <w:numPr>
-          <w:ilvl w:val="3"/>
-          <w:numId w:val="1"/>
-        </w:numPr>
-        <w:rPr>
-          <w:b/>
-          <w:bCs/>
-          <w:sz w:val="24"/>
-          <w:szCs w:val="24"/>
-        </w:rPr>
-      </w:pPr>
-      <w:r>
-        <w:rPr>
-          <w:b/>
-          <w:bCs/>
-          <w:sz w:val="24"/>
-          <w:szCs w:val="24"/>
-        </w:rPr>
-        <w:t xml:space="preserve">Falta de variedad: </w:t>
-      </w:r>
-      <w:r>
-        <w:rPr>
-          <w:sz w:val="24"/>
-          <w:szCs w:val="24"/>
-        </w:rPr>
-        <w:t>Al tener alguna intolerancia es normal que el usuario pueda temer que no tenga alimentos para llevar una alimentación variada.</w:t>
-      </w:r>
-    </w:p>
-    <w:p>
-      <w:pPr>
-        <w:pStyle w:val="Sinespaciado"/>
-        <w:numPr>
-          <w:ilvl w:val="3"/>
-          <w:numId w:val="1"/>
-        </w:numPr>
-        <w:rPr>
-          <w:b/>
-          <w:bCs/>
-          <w:sz w:val="24"/>
-          <w:szCs w:val="24"/>
-        </w:rPr>
-      </w:pPr>
-      <w:r>
-        <w:rPr>
-          <w:b/>
-          <w:bCs/>
-          <w:sz w:val="24"/>
-          <w:szCs w:val="24"/>
-        </w:rPr>
-        <w:t xml:space="preserve">Que la herramienta no sea suficientemente útil: </w:t>
-      </w:r>
-      <w:r>
-        <w:rPr>
-          <w:sz w:val="24"/>
-          <w:szCs w:val="24"/>
-        </w:rPr>
-        <w:t xml:space="preserve">El usuario pone toda su confianza en </w:t>
-      </w:r>
-      <w:r>
-        <w:rPr>
-          <w:sz w:val="24"/>
-          <w:szCs w:val="24"/>
-        </w:rPr>
-        <w:t>otras personas sobre su alimentación, por eso como desarrolladores de esta aplicación estamos obligados a obtener los datos de alimentos de una fuente fiable.</w:t>
-      </w:r>
-    </w:p>
-    <w:p>
-      <w:pPr>
-        <w:pStyle w:val="Sinespaciado"/>
-        <w:ind w:left="2880"/>
-        <w:rPr>
-          <w:b/>
-          <w:bCs/>
-          <w:sz w:val="24"/>
-          <w:szCs w:val="24"/>
-        </w:rPr>
-      </w:pPr>
-      <w:r>
-        <w:rPr>
-          <w:b/>
-          <w:bCs/>
-          <w:sz w:val="24"/>
-          <w:szCs w:val="24"/>
-        </w:rPr>
-        <w:br/>
-      </w:r>
-    </w:p>
-    <w:p>
-      <w:pPr>
-        <w:pStyle w:val="Sinespaciado"/>
-        <w:numPr>
-          <w:ilvl w:val="2"/>
-          <w:numId w:val="1"/>
-        </w:numPr>
-        <w:rPr>
-          <w:b/>
-          <w:bCs/>
-          <w:sz w:val="24"/>
-          <w:szCs w:val="24"/>
-        </w:rPr>
-      </w:pPr>
-      <w:r>
-        <w:rPr>
-          <w:b/>
-          <w:bCs/>
-          <w:sz w:val="24"/>
-          <w:szCs w:val="24"/>
-        </w:rPr>
-        <w:t>Alegría</w:t>
-      </w:r>
-      <w:r>
-        <w:rPr>
-          <w:b/>
-          <w:bCs/>
-          <w:sz w:val="24"/>
-          <w:szCs w:val="24"/>
-        </w:rPr>
-        <w:t>s</w:t>
-      </w:r>
-    </w:p>
-    <w:p>
-      <w:pPr>
-        <w:pStyle w:val="Sinespaciado"/>
-        <w:numPr>
-          <w:ilvl w:val="3"/>
-          <w:numId w:val="1"/>
-        </w:numPr>
-        <w:rPr>
-          <w:b/>
-          <w:bCs/>
-          <w:sz w:val="24"/>
-          <w:szCs w:val="24"/>
-        </w:rPr>
-      </w:pPr>
-      <w:r>
-        <w:rPr>
-          <w:b/>
-          <w:bCs/>
-          <w:sz w:val="24"/>
-          <w:szCs w:val="24"/>
-        </w:rPr>
-        <w:t xml:space="preserve">Comer con tranquilidad: </w:t>
-      </w:r>
-      <w:r>
-        <w:rPr>
-          <w:sz w:val="24"/>
-          <w:szCs w:val="24"/>
-        </w:rPr>
-        <w:t>Gracias a la aplicación y a las etiquetas de los productos el usuario puede sentirse cómodo comiendo cualquier alimento que no contenga trazas que puedan afectarle</w:t>
-      </w:r>
-    </w:p>
-    <w:p>
-      <w:pPr>
-        <w:pStyle w:val="Sinespaciado"/>
-        <w:numPr>
-          <w:ilvl w:val="3"/>
-          <w:numId w:val="1"/>
-        </w:numPr>
-        <w:rPr>
-          <w:b/>
-          <w:bCs/>
-          <w:sz w:val="24"/>
-          <w:szCs w:val="24"/>
-        </w:rPr>
-      </w:pPr>
-      <w:r>
-        <w:rPr>
-          <w:b/>
-          <w:bCs/>
-          <w:sz w:val="24"/>
-          <w:szCs w:val="24"/>
-        </w:rPr>
-        <w:t>Control sobre su salud:</w:t>
-      </w:r>
-      <w:r>
-        <w:rPr>
-          <w:sz w:val="24"/>
-          <w:szCs w:val="24"/>
-        </w:rPr>
-        <w:t xml:space="preserve"> El usuario tiene controlado en todo momento los productos que come, gracias a las etiquetas de los alimentos o a la propia aplicación.</w:t>
-      </w:r>
-    </w:p>
-    <w:p>
-      <w:pPr>
-        <w:pStyle w:val="Sinespaciado"/>
-        <w:numPr>
-          <w:ilvl w:val="3"/>
-          <w:numId w:val="1"/>
-        </w:numPr>
-        <w:rPr>
-          <w:b/>
-          <w:bCs/>
-          <w:sz w:val="24"/>
-          <w:szCs w:val="24"/>
-        </w:rPr>
-      </w:pPr>
-      <w:r>
-        <w:rPr>
-          <w:b/>
-          <w:bCs/>
-          <w:sz w:val="24"/>
-          <w:szCs w:val="24"/>
-        </w:rPr>
-        <w:t xml:space="preserve">Alimentación variada: </w:t>
-      </w:r>
-      <w:r>
-        <w:rPr>
-          <w:sz w:val="24"/>
-          <w:szCs w:val="24"/>
-        </w:rPr>
-        <w:t>El usuario al conocer los diversos alimentos que si puede comer a pesar de sus problemas se da cuenta que puede llevar a cabo una dieta variada sin problemas.</w:t>
-      </w:r>
-    </w:p>
-    <w:p>
-      <w:pPr>
-        <w:pStyle w:val="Sinespaciado"/>
-        <w:numPr>
-          <w:ilvl w:val="3"/>
-          <w:numId w:val="1"/>
-        </w:numPr>
-        <w:rPr>
-          <w:b/>
-          <w:bCs/>
-          <w:sz w:val="24"/>
-          <w:szCs w:val="24"/>
-        </w:rPr>
-      </w:pPr>
-      <w:r>
-        <w:rPr>
-          <w:b/>
-          <w:bCs/>
-          <w:sz w:val="24"/>
-          <w:szCs w:val="24"/>
-        </w:rPr>
-        <w:t xml:space="preserve">Descubrir nuevos alimentos y recetas: </w:t>
-      </w:r>
-      <w:r>
-        <w:rPr>
-          <w:sz w:val="24"/>
-          <w:szCs w:val="24"/>
-        </w:rPr>
-        <w:t>Gracias a la aplicación y a la investigación el usuario se da cuenta de la amplia variedad de alimentos que puede comer y si es atrevido puede probar recetas que nunca ha probado</w:t>
-      </w:r>
-      <w:r>
-        <w:rPr>
-          <w:b/>
-          <w:bCs/>
-          <w:sz w:val="24"/>
-          <w:szCs w:val="24"/>
-        </w:rPr>
-        <w:t xml:space="preserve"> </w:t>
-      </w:r>
-    </w:p>
-    <w:p>
-      <w:pPr>
-        <w:pStyle w:val="Sinespaciado"/>
-        <w:ind w:left="2880"/>
-        <w:rPr>
-          <w:b/>
-          <w:bCs/>
-          <w:sz w:val="24"/>
-          <w:szCs w:val="24"/>
-        </w:rPr>
-      </w:pPr>
-    </w:p>
-    <w:p>
-      <w:pPr>
-        <w:pStyle w:val="Sinespaciado"/>
-        <w:numPr>
-          <w:ilvl w:val="2"/>
-          <w:numId w:val="1"/>
-        </w:numPr>
-        <w:rPr>
-          <w:b/>
-          <w:bCs/>
-          <w:sz w:val="24"/>
-          <w:szCs w:val="24"/>
-        </w:rPr>
-      </w:pPr>
-      <w:r>
-        <w:rPr>
-          <w:b/>
-          <w:bCs/>
-          <w:sz w:val="24"/>
-          <w:szCs w:val="24"/>
-        </w:rPr>
-        <w:t>Trabajos del cliente</w:t>
-      </w:r>
-    </w:p>
-    <w:p>
-      <w:pPr>
-        <w:pStyle w:val="Sinespaciado"/>
-        <w:numPr>
-          <w:ilvl w:val="3"/>
-          <w:numId w:val="1"/>
-        </w:numPr>
-        <w:rPr>
-          <w:b/>
-          <w:bCs/>
-          <w:sz w:val="24"/>
-          <w:szCs w:val="24"/>
-        </w:rPr>
-      </w:pPr>
-      <w:r>
-        <w:rPr>
-          <w:b/>
-          <w:bCs/>
-          <w:sz w:val="24"/>
-          <w:szCs w:val="24"/>
-        </w:rPr>
-        <w:t xml:space="preserve">Compra segura de alimentos: </w:t>
-      </w:r>
-      <w:r>
-        <w:rPr>
-          <w:sz w:val="24"/>
-          <w:szCs w:val="24"/>
-        </w:rPr>
-        <w:t>El cliente debe estar alerta en todo momento y comprobar bien las etiquetas de los alimentos.</w:t>
-      </w:r>
-    </w:p>
-    <w:p>
-      <w:pPr>
-        <w:pStyle w:val="Sinespaciado"/>
-        <w:numPr>
-          <w:ilvl w:val="3"/>
-          <w:numId w:val="1"/>
-        </w:numPr>
-        <w:rPr>
-          <w:b/>
-          <w:bCs/>
-          <w:sz w:val="24"/>
-          <w:szCs w:val="24"/>
-        </w:rPr>
-      </w:pPr>
-      <w:r>
-        <w:rPr>
-          <w:b/>
-          <w:bCs/>
-          <w:sz w:val="24"/>
-          <w:szCs w:val="24"/>
-        </w:rPr>
-        <w:t xml:space="preserve">Identificar alimentos e ingredientes peligrosos: </w:t>
-      </w:r>
-      <w:r>
-        <w:rPr>
-          <w:sz w:val="24"/>
-          <w:szCs w:val="24"/>
-        </w:rPr>
-        <w:t>El usuario a la vez que busca alimentos nuevos que si puede comer también debe fijarse en aquellos que no puede comer y tenerlos en cuenta para futuras compras o recetas.</w:t>
-      </w:r>
-    </w:p>
-    <w:p>
-      <w:pPr>
-        <w:pStyle w:val="Sinespaciado"/>
-        <w:numPr>
-          <w:ilvl w:val="3"/>
-          <w:numId w:val="1"/>
-        </w:numPr>
-        <w:rPr>
-          <w:b/>
-          <w:bCs/>
-          <w:sz w:val="24"/>
-          <w:szCs w:val="24"/>
-        </w:rPr>
-      </w:pPr>
-      <w:r>
-        <w:rPr>
-          <w:b/>
-          <w:bCs/>
-          <w:sz w:val="24"/>
-          <w:szCs w:val="24"/>
-        </w:rPr>
-        <w:t xml:space="preserve">Encontrar restaurantes donde pueda comer sin riesgo: </w:t>
-      </w:r>
-      <w:r>
-        <w:rPr>
-          <w:sz w:val="24"/>
-          <w:szCs w:val="24"/>
-        </w:rPr>
-        <w:t>Igual que la búsqueda de productos es importante, también son los restaurantes donde el usuario debería de controlar perfectamente cuales son los lugares donde puede comer o no.</w:t>
-      </w:r>
-    </w:p>
-    <w:p>
-      <w:pPr>
-        <w:pStyle w:val="Sinespaciado"/>
-        <w:numPr>
-          <w:ilvl w:val="3"/>
-          <w:numId w:val="1"/>
-        </w:numPr>
-        <w:rPr>
-          <w:b/>
-          <w:bCs/>
-          <w:sz w:val="24"/>
-          <w:szCs w:val="24"/>
-        </w:rPr>
-      </w:pPr>
-      <w:r>
-        <w:rPr>
-          <w:b/>
-          <w:bCs/>
-          <w:sz w:val="24"/>
-          <w:szCs w:val="24"/>
-        </w:rPr>
-        <w:t xml:space="preserve">Controlar la dieta: </w:t>
-      </w:r>
-      <w:r>
-        <w:rPr>
-          <w:sz w:val="24"/>
-          <w:szCs w:val="24"/>
-        </w:rPr>
-        <w:t>Gracias a la amplia gama de alimentos que el usuario puede comer, est</w:t>
-      </w:r>
-      <w:r>
-        <w:rPr>
-          <w:sz w:val="24"/>
-          <w:szCs w:val="24"/>
-        </w:rPr>
-        <w:t>e</w:t>
-      </w:r>
-      <w:r>
-        <w:rPr>
-          <w:sz w:val="24"/>
-          <w:szCs w:val="24"/>
-        </w:rPr>
-        <w:t xml:space="preserve"> tiene que trabajar en mantener una dieta equilibrada</w:t>
-      </w:r>
-      <w:r>
-        <w:rPr>
-          <w:sz w:val="24"/>
-          <w:szCs w:val="24"/>
-        </w:rPr>
-        <w:t xml:space="preserve"> con la mayor diversidad de alimentos posible</w:t>
-      </w:r>
-    </w:p>
-    <w:p>
-      <w:pPr>
-        <w:pStyle w:val="Sinespaciado"/>
-        <w:ind w:left="2160"/>
-        <w:rPr>
-          <w:b/>
-          <w:bCs/>
-          <w:sz w:val="24"/>
-          <w:szCs w:val="24"/>
-        </w:rPr>
-      </w:pPr>
-    </w:p>
-    <w:p>
-      <w:pPr>
-        <w:pStyle w:val="Sinespaciado"/>
-        <w:ind w:left="1440"/>
-        <w:rPr>
-          <w:b/>
-          <w:bCs/>
-          <w:sz w:val="24"/>
-          <w:szCs w:val="24"/>
-        </w:rPr>
-      </w:pPr>
-      <w:r>
-        <w:rPr>
-          <w:b/>
-          <w:bCs/>
-          <w:noProof/>
-          <w:sz w:val="24"/>
-          <w:szCs w:val="24"/>
-        </w:rPr>
         <w:drawing>
           <wp:inline distT="0" distB="0" distL="0" distR="0" wp14:anchorId="73C48968" wp14:editId="33D7676D">
             <wp:extent cx="3864283" cy="2186608"/>
@@ -3003,14 +3090,7 @@
           <w:sz w:val="24"/>
           <w:szCs w:val="24"/>
         </w:rPr>
-        <w:t xml:space="preserve">Confiar en las fuentes de información </w:t>
-      </w:r>
-      <w:r>
-        <w:rPr>
-          <w:sz w:val="24"/>
-          <w:szCs w:val="24"/>
-        </w:rPr>
-        <w:t>de internet o de otras aplicaciones</w:t>
+        <w:t>Confiar en las fuentes de información de internet o de otras aplicaciones</w:t>
       </w:r>
     </w:p>
     <w:p>
@@ -3041,7 +3121,27 @@
           <w:sz w:val="24"/>
           <w:szCs w:val="24"/>
         </w:rPr>
-        <w:t>Producto Minimo Viable</w:t>
+        <w:t xml:space="preserve">Producto </w:t>
+      </w:r>
+      <w:proofErr w:type="spellStart"/>
+      <w:r>
+        <w:rPr>
+          <w:b/>
+          <w:bCs/>
+          <w:sz w:val="24"/>
+          <w:szCs w:val="24"/>
+        </w:rPr>
+        <w:t>Minimo</w:t>
+      </w:r>
+      <w:proofErr w:type="spellEnd"/>
+      <w:r>
+        <w:rPr>
+          <w:b/>
+          <w:bCs/>
+          <w:sz w:val="24"/>
+          <w:szCs w:val="24"/>
+        </w:rPr>
+        <w:t xml:space="preserve"> Viable</w:t>
       </w:r>
     </w:p>
     <w:p>
@@ -3165,7 +3265,23 @@
           <w:sz w:val="24"/>
           <w:szCs w:val="24"/>
         </w:rPr>
-        <w:t>En primer lugar, le salen productos generales, donde el puede buscar por filtros.</w:t>
+        <w:t xml:space="preserve">En primer lugar, le salen productos generales, donde </w:t>
+      </w:r>
+      <w:proofErr w:type="spellStart"/>
+      <w:r>
+        <w:rPr>
+          <w:sz w:val="24"/>
+          <w:szCs w:val="24"/>
+        </w:rPr>
+        <w:t>el</w:t>
+      </w:r>
+      <w:proofErr w:type="spellEnd"/>
+      <w:r>
+        <w:rPr>
+          <w:sz w:val="24"/>
+          <w:szCs w:val="24"/>
+        </w:rPr>
+        <w:t xml:space="preserve"> puede buscar por filtros.</w:t>
       </w:r>
     </w:p>
     <w:p>
@@ -3185,7 +3301,23 @@
           <w:sz w:val="24"/>
           <w:szCs w:val="24"/>
         </w:rPr>
-        <w:t>Puede encontrar recetas, donde explica como se hace, y el tiempo de preparación.</w:t>
+        <w:t xml:space="preserve">Puede encontrar recetas, donde explica </w:t>
+      </w:r>
+      <w:proofErr w:type="spellStart"/>
+      <w:r>
+        <w:rPr>
+          <w:sz w:val="24"/>
+          <w:szCs w:val="24"/>
+        </w:rPr>
+        <w:t>como</w:t>
+      </w:r>
+      <w:proofErr w:type="spellEnd"/>
+      <w:r>
+        <w:rPr>
+          <w:sz w:val="24"/>
+          <w:szCs w:val="24"/>
+        </w:rPr>
+        <w:t xml:space="preserve"> se hace, y el tiempo de preparación.</w:t>
       </w:r>
     </w:p>
     <w:p>
@@ -3272,7 +3404,23 @@
           <w:sz w:val="24"/>
           <w:szCs w:val="24"/>
         </w:rPr>
-        <w:t>La aplicación está desarrollada en C# con una ventana desarrollada en WPF con conexión a base de datos MySql.</w:t>
+        <w:t xml:space="preserve">La aplicación está desarrollada en C# con una ventana desarrollada en WPF con conexión a base de datos </w:t>
+      </w:r>
+      <w:proofErr w:type="spellStart"/>
+      <w:r>
+        <w:rPr>
+          <w:sz w:val="24"/>
+          <w:szCs w:val="24"/>
+        </w:rPr>
+        <w:t>MySql</w:t>
+      </w:r>
+      <w:proofErr w:type="spellEnd"/>
+      <w:r>
+        <w:rPr>
+          <w:sz w:val="24"/>
+          <w:szCs w:val="24"/>
+        </w:rPr>
+        <w:t>.</w:t>
       </w:r>
     </w:p>
     <w:p>
@@ -3293,7 +3441,23 @@
           <w:sz w:val="24"/>
           <w:szCs w:val="24"/>
         </w:rPr>
-        <w:t>Utilizo una API llamada Spoonacular donde saco la información de los alimentos y de los productos.</w:t>
+        <w:t xml:space="preserve">Utilizo una API llamada </w:t>
+      </w:r>
+      <w:proofErr w:type="spellStart"/>
+      <w:r>
+        <w:rPr>
+          <w:sz w:val="24"/>
+          <w:szCs w:val="24"/>
+        </w:rPr>
+        <w:t>Spoonacular</w:t>
+      </w:r>
+      <w:proofErr w:type="spellEnd"/>
+      <w:r>
+        <w:rPr>
+          <w:sz w:val="24"/>
+          <w:szCs w:val="24"/>
+        </w:rPr>
+        <w:t xml:space="preserve"> donde saco la información de los alimentos y de los productos.</w:t>
       </w:r>
     </w:p>
     <w:p>
@@ -3312,41 +3476,57 @@
           <w:szCs w:val="24"/>
           <w:u w:val="single"/>
         </w:rPr>
+        <w:t xml:space="preserve">Futura </w:t>
+      </w:r>
+      <w:r>
+        <w:rPr>
+          <w:sz w:val="24"/>
+          <w:szCs w:val="24"/>
+          <w:u w:val="single"/>
+        </w:rPr>
+        <w:t xml:space="preserve">funcionalidad tras el </w:t>
+      </w:r>
+      <w:r>
+        <w:rPr>
+          <w:sz w:val="24"/>
+          <w:szCs w:val="24"/>
+          <w:u w:val="single"/>
+        </w:rPr>
+        <w:t>PMV</w:t>
+      </w:r>
+    </w:p>
+    <w:p>
+      <w:pPr>
+        <w:pStyle w:val="Sinespaciado"/>
+        <w:ind w:left="1440"/>
+        <w:rPr>
+          <w:sz w:val="24"/>
+          <w:szCs w:val="24"/>
+        </w:rPr>
+      </w:pPr>
+      <w:r>
+        <w:rPr>
+          <w:sz w:val="24"/>
+          <w:szCs w:val="24"/>
+        </w:rPr>
         <w:lastRenderedPageBreak/>
-        <w:t xml:space="preserve">Futura </w:t>
-      </w:r>
-      <w:r>
-        <w:rPr>
-          <w:sz w:val="24"/>
-          <w:szCs w:val="24"/>
-          <w:u w:val="single"/>
-        </w:rPr>
-        <w:t xml:space="preserve">funcionalidad tras el </w:t>
-      </w:r>
-      <w:r>
-        <w:rPr>
-          <w:sz w:val="24"/>
-          <w:szCs w:val="24"/>
-          <w:u w:val="single"/>
-        </w:rPr>
-        <w:t>PMV</w:t>
-      </w:r>
-    </w:p>
-    <w:p>
-      <w:pPr>
-        <w:pStyle w:val="Sinespaciado"/>
-        <w:ind w:left="1440"/>
-        <w:rPr>
-          <w:sz w:val="24"/>
-          <w:szCs w:val="24"/>
-        </w:rPr>
-      </w:pPr>
-      <w:r>
-        <w:rPr>
-          <w:sz w:val="24"/>
-          <w:szCs w:val="24"/>
-        </w:rPr>
-        <w:t>Si la aplicación tiene un primer éxito en cuanto al numero de usuarios se refiere como forma de ampliar la funcionalidad hemos pensado:</w:t>
+        <w:t xml:space="preserve">Si la aplicación tiene un primer éxito en cuanto al </w:t>
+      </w:r>
+      <w:proofErr w:type="spellStart"/>
+      <w:r>
+        <w:rPr>
+          <w:sz w:val="24"/>
+          <w:szCs w:val="24"/>
+        </w:rPr>
+        <w:t>numero</w:t>
+      </w:r>
+      <w:proofErr w:type="spellEnd"/>
+      <w:r>
+        <w:rPr>
+          <w:sz w:val="24"/>
+          <w:szCs w:val="24"/>
+        </w:rPr>
+        <w:t xml:space="preserve"> de usuarios se refiere como forma de ampliar la funcionalidad hemos pensado:</w:t>
       </w:r>
     </w:p>
     <w:p>
@@ -3366,8 +3546,33 @@
           <w:sz w:val="24"/>
           <w:szCs w:val="24"/>
         </w:rPr>
-        <w:t>Crear un chatBot donde los usuarios escriban sus necesidades y este les devuelva alimentos o recetas que necesitens</w:t>
-      </w:r>
+        <w:t xml:space="preserve">Crear un </w:t>
+      </w:r>
+      <w:proofErr w:type="spellStart"/>
+      <w:r>
+        <w:rPr>
+          <w:sz w:val="24"/>
+          <w:szCs w:val="24"/>
+        </w:rPr>
+        <w:t>chatBot</w:t>
+      </w:r>
+      <w:proofErr w:type="spellEnd"/>
+      <w:r>
+        <w:rPr>
+          <w:sz w:val="24"/>
+          <w:szCs w:val="24"/>
+        </w:rPr>
+        <w:t xml:space="preserve"> donde los usuarios escriban sus necesidades y este les devuelva alimentos o recetas que </w:t>
+      </w:r>
+      <w:proofErr w:type="spellStart"/>
+      <w:r>
+        <w:rPr>
+          <w:sz w:val="24"/>
+          <w:szCs w:val="24"/>
+        </w:rPr>
+        <w:t>necesitens</w:t>
+      </w:r>
+      <w:proofErr w:type="spellEnd"/>
     </w:p>
     <w:p>
       <w:pPr>
@@ -3386,8 +3591,17 @@
           <w:sz w:val="24"/>
           <w:szCs w:val="24"/>
         </w:rPr>
-        <w:t>Que puedas guardar recetas en favoritos para tenerlas de una forma más accesitble</w:t>
-      </w:r>
+        <w:t xml:space="preserve">Que puedas guardar recetas en favoritos para tenerlas de una forma más </w:t>
+      </w:r>
+      <w:proofErr w:type="spellStart"/>
+      <w:r>
+        <w:rPr>
+          <w:sz w:val="24"/>
+          <w:szCs w:val="24"/>
+        </w:rPr>
+        <w:t>accesitble</w:t>
+      </w:r>
+      <w:proofErr w:type="spellEnd"/>
     </w:p>
     <w:p>
       <w:pPr>
@@ -3406,7 +3620,23 @@
           <w:sz w:val="24"/>
           <w:szCs w:val="24"/>
         </w:rPr>
-        <w:t>Una especie de foro o chat pero entre los usuarios donde ellos puedan añadir productos o recetas que hayan encontrado y que no se encuentren en la aplicación</w:t>
+        <w:t xml:space="preserve">Una especie de foro o </w:t>
+      </w:r>
+      <w:proofErr w:type="gramStart"/>
+      <w:r>
+        <w:rPr>
+          <w:sz w:val="24"/>
+          <w:szCs w:val="24"/>
+        </w:rPr>
+        <w:t>chat</w:t>
+      </w:r>
+      <w:proofErr w:type="gramEnd"/>
+      <w:r>
+        <w:rPr>
+          <w:sz w:val="24"/>
+          <w:szCs w:val="24"/>
+        </w:rPr>
+        <w:t xml:space="preserve"> pero entre los usuarios donde ellos puedan añadir productos o recetas que hayan encontrado y que no se encuentren en la aplicación</w:t>
       </w:r>
     </w:p>
     <w:p>
@@ -3617,7 +3847,25 @@
           <w:szCs w:val="24"/>
           <w:u w:val="single"/>
         </w:rPr>
-        <w:t>- Influencers en nutrición y alimentos saludables</w:t>
+        <w:t xml:space="preserve">- </w:t>
+      </w:r>
+      <w:proofErr w:type="spellStart"/>
+      <w:r>
+        <w:rPr>
+          <w:sz w:val="24"/>
+          <w:szCs w:val="24"/>
+          <w:u w:val="single"/>
+        </w:rPr>
+        <w:t>Influencers</w:t>
+      </w:r>
+      <w:proofErr w:type="spellEnd"/>
+      <w:r>
+        <w:rPr>
+          <w:sz w:val="24"/>
+          <w:szCs w:val="24"/>
+          <w:u w:val="single"/>
+        </w:rPr>
+        <w:t xml:space="preserve"> en nutrición y alimentos saludables</w:t>
       </w:r>
       <w:r>
         <w:rPr>
@@ -3638,7 +3886,23 @@
           <w:sz w:val="24"/>
           <w:szCs w:val="24"/>
         </w:rPr>
-        <w:t xml:space="preserve"> socio está orientado a la parte de la publicidad, donde hoy en día es la mejor forma de vender los productos, a través de influencers y las redes sociales.</w:t>
+        <w:t xml:space="preserve"> socio está orientado a la parte de la publicidad, donde hoy en día es la mejor forma de vender los productos, a través de </w:t>
+      </w:r>
+      <w:proofErr w:type="spellStart"/>
+      <w:r>
+        <w:rPr>
+          <w:sz w:val="24"/>
+          <w:szCs w:val="24"/>
+        </w:rPr>
+        <w:t>influencers</w:t>
+      </w:r>
+      <w:proofErr w:type="spellEnd"/>
+      <w:r>
+        <w:rPr>
+          <w:sz w:val="24"/>
+          <w:szCs w:val="24"/>
+        </w:rPr>
+        <w:t xml:space="preserve"> y las redes sociales.</w:t>
       </w:r>
     </w:p>
     <w:p>
@@ -4148,7 +4412,23 @@
           <w:sz w:val="24"/>
           <w:szCs w:val="24"/>
         </w:rPr>
-        <w:t>: Orientado más a ordenadores, pero también puedes utilizar la pagina web desde dispositivos móviles. Contiene la misma funcionalidad que la aplicación móvil.</w:t>
+        <w:t xml:space="preserve">: Orientado más a ordenadores, pero también puedes utilizar la </w:t>
+      </w:r>
+      <w:proofErr w:type="spellStart"/>
+      <w:r>
+        <w:rPr>
+          <w:sz w:val="24"/>
+          <w:szCs w:val="24"/>
+        </w:rPr>
+        <w:t>pagina</w:t>
+      </w:r>
+      <w:proofErr w:type="spellEnd"/>
+      <w:r>
+        <w:rPr>
+          <w:sz w:val="24"/>
+          <w:szCs w:val="24"/>
+        </w:rPr>
+        <w:t xml:space="preserve"> web desde dispositivos móviles. Contiene la misma funcionalidad que la aplicación móvil.</w:t>
       </w:r>
     </w:p>
     <w:p>
@@ -4201,7 +4481,25 @@
           <w:szCs w:val="24"/>
           <w:u w:val="single"/>
         </w:rPr>
-        <w:t>Colaboraciones con influencers o profesionales</w:t>
+        <w:t xml:space="preserve">Colaboraciones con </w:t>
+      </w:r>
+      <w:proofErr w:type="spellStart"/>
+      <w:r>
+        <w:rPr>
+          <w:sz w:val="24"/>
+          <w:szCs w:val="24"/>
+          <w:u w:val="single"/>
+        </w:rPr>
+        <w:t>influencers</w:t>
+      </w:r>
+      <w:proofErr w:type="spellEnd"/>
+      <w:r>
+        <w:rPr>
+          <w:sz w:val="24"/>
+          <w:szCs w:val="24"/>
+          <w:u w:val="single"/>
+        </w:rPr>
+        <w:t xml:space="preserve"> o profesionales</w:t>
       </w:r>
       <w:r>
         <w:rPr>
@@ -4496,8 +4794,18 @@
           <w:u w:val="single"/>
         </w:rPr>
         <w:lastRenderedPageBreak/>
-        <w:t>Colaboraciones con expertos/influencers</w:t>
-      </w:r>
+        <w:t>Colaboraciones con expertos/</w:t>
+      </w:r>
+      <w:proofErr w:type="spellStart"/>
+      <w:r>
+        <w:rPr>
+          <w:sz w:val="24"/>
+          <w:szCs w:val="24"/>
+          <w:u w:val="single"/>
+        </w:rPr>
+        <w:t>influencers</w:t>
+      </w:r>
+      <w:proofErr w:type="spellEnd"/>
       <w:r>
         <w:rPr>
           <w:b/>
@@ -4558,7 +4866,23 @@
           <w:sz w:val="24"/>
           <w:szCs w:val="24"/>
         </w:rPr>
-        <w:t>Uso de herramientas externas como APIs hay que pagar un coste extra por utilizarlas.</w:t>
+        <w:t xml:space="preserve">Uso de herramientas externas como </w:t>
+      </w:r>
+      <w:proofErr w:type="spellStart"/>
+      <w:r>
+        <w:rPr>
+          <w:sz w:val="24"/>
+          <w:szCs w:val="24"/>
+        </w:rPr>
+        <w:t>APIs</w:t>
+      </w:r>
+      <w:proofErr w:type="spellEnd"/>
+      <w:r>
+        <w:rPr>
+          <w:sz w:val="24"/>
+          <w:szCs w:val="24"/>
+        </w:rPr>
+        <w:t xml:space="preserve"> hay que pagar un coste extra por utilizarlas.</w:t>
       </w:r>
     </w:p>
     <w:p>
@@ -4749,6 +5073,7 @@
         </w:drawing>
       </w:r>
     </w:p>
+    <w:bookmarkEnd w:id="0"/>
     <w:p>
       <w:pPr>
         <w:pStyle w:val="Sinespaciado"/>
